--- a/FeB/ProektNew/2021/Conference/ECRES2021/abstract_Olikh.docx
+++ b/FeB/ProektNew/2021/Conference/ECRES2021/abstract_Olikh.docx
@@ -1,6 +1,6 @@
 
 <file path=word/document.xml><?xml version="1.0" encoding="utf-8"?>
-<w:document xmlns:ve="http://schemas.openxmlformats.org/markup-compatibility/2006" xmlns:o="urn:schemas-microsoft-com:office:office" xmlns:r="http://schemas.openxmlformats.org/officeDocument/2006/relationships" xmlns:m="http://schemas.openxmlformats.org/officeDocument/2006/math" xmlns:v="urn:schemas-microsoft-com:vml" xmlns:wp="http://schemas.openxmlformats.org/drawingml/2006/wordprocessingDrawing" xmlns:w10="urn:schemas-microsoft-com:office:word" xmlns:w="http://schemas.openxmlformats.org/wordprocessingml/2006/main" xmlns:wne="http://schemas.microsoft.com/office/word/2006/wordml">
+<w:document xmlns:wpc="http://schemas.microsoft.com/office/word/2010/wordprocessingCanvas" xmlns:cx="http://schemas.microsoft.com/office/drawing/2014/chartex" xmlns:cx1="http://schemas.microsoft.com/office/drawing/2015/9/8/chartex" xmlns:cx2="http://schemas.microsoft.com/office/drawing/2015/10/21/chartex" xmlns:cx3="http://schemas.microsoft.com/office/drawing/2016/5/9/chartex" xmlns:cx4="http://schemas.microsoft.com/office/drawing/2016/5/10/chartex" xmlns:cx5="http://schemas.microsoft.com/office/drawing/2016/5/11/chartex" xmlns:cx6="http://schemas.microsoft.com/office/drawing/2016/5/12/chartex" xmlns:cx7="http://schemas.microsoft.com/office/drawing/2016/5/13/chartex" xmlns:cx8="http://schemas.microsoft.com/office/drawing/2016/5/14/chartex" xmlns:mc="http://schemas.openxmlformats.org/markup-compatibility/2006" xmlns:aink="http://schemas.microsoft.com/office/drawing/2016/ink" xmlns:am3d="http://schemas.microsoft.com/office/drawing/2017/model3d" xmlns:o="urn:schemas-microsoft-com:office:office" xmlns:r="http://schemas.openxmlformats.org/officeDocument/2006/relationships" xmlns:m="http://schemas.openxmlformats.org/officeDocument/2006/math" xmlns:v="urn:schemas-microsoft-com:vml" xmlns:wp14="http://schemas.microsoft.com/office/word/2010/wordprocessingDrawing" xmlns:wp="http://schemas.openxmlformats.org/drawingml/2006/wordprocessingDrawing" xmlns:w10="urn:schemas-microsoft-com:office:word" xmlns:w="http://schemas.openxmlformats.org/wordprocessingml/2006/main" xmlns:w14="http://schemas.microsoft.com/office/word/2010/wordml" xmlns:w15="http://schemas.microsoft.com/office/word/2012/wordml" xmlns:w16cex="http://schemas.microsoft.com/office/word/2018/wordml/cex" xmlns:w16cid="http://schemas.microsoft.com/office/word/2016/wordml/cid" xmlns:w16="http://schemas.microsoft.com/office/word/2018/wordml" xmlns:w16se="http://schemas.microsoft.com/office/word/2015/wordml/symex" xmlns:wpg="http://schemas.microsoft.com/office/word/2010/wordprocessingGroup" xmlns:wpi="http://schemas.microsoft.com/office/word/2010/wordprocessingInk" xmlns:wne="http://schemas.microsoft.com/office/word/2006/wordml" xmlns:wps="http://schemas.microsoft.com/office/word/2010/wordprocessingShape" mc:Ignorable="w14 w15 w16se w16cid w16 w16cex wp14">
   <w:body>
     <w:p/>
     <w:tbl>
@@ -16,7 +16,7 @@
           <w:insideH w:val="none" w:sz="0" w:space="0" w:color="auto"/>
           <w:insideV w:val="none" w:sz="0" w:space="0" w:color="auto"/>
         </w:tblBorders>
-        <w:tblLook w:val="04A0"/>
+        <w:tblLook w:val="04A0" w:firstRow="1" w:lastRow="0" w:firstColumn="1" w:lastColumn="0" w:noHBand="0" w:noVBand="1"/>
       </w:tblPr>
       <w:tblGrid>
         <w:gridCol w:w="10563"/>
@@ -157,10 +157,10 @@
                 <w:szCs w:val="20"/>
               </w:rPr>
             </w:pPr>
-            <w:bookmarkStart w:id="5" w:name="OLE_LINK4"/>
-            <w:bookmarkStart w:id="6" w:name="OLE_LINK5"/>
-            <w:bookmarkStart w:id="7" w:name="OLE_LINK6"/>
-            <w:bookmarkStart w:id="8" w:name="OLE_LINK7"/>
+            <w:bookmarkStart w:id="5" w:name="OLE_LINK6"/>
+            <w:bookmarkStart w:id="6" w:name="OLE_LINK7"/>
+            <w:bookmarkStart w:id="7" w:name="OLE_LINK4"/>
+            <w:bookmarkStart w:id="8" w:name="OLE_LINK5"/>
             <w:r>
               <w:rPr>
                 <w:rFonts w:ascii="Times New Roman" w:hAnsi="Times New Roman"/>
@@ -237,19 +237,19 @@
               </w:rPr>
               <w:t>olegolikh@knu.ua</w:t>
             </w:r>
+            <w:bookmarkEnd w:id="5"/>
+            <w:bookmarkEnd w:id="6"/>
+            <w:r>
+              <w:rPr>
+                <w:rFonts w:ascii="Times New Roman" w:hAnsi="Times New Roman"/>
+                <w:bCs/>
+                <w:sz w:val="20"/>
+                <w:szCs w:val="20"/>
+              </w:rPr>
+              <w:t>,</w:t>
+            </w:r>
             <w:bookmarkEnd w:id="7"/>
             <w:bookmarkEnd w:id="8"/>
-            <w:r>
-              <w:rPr>
-                <w:rFonts w:ascii="Times New Roman" w:hAnsi="Times New Roman"/>
-                <w:bCs/>
-                <w:sz w:val="20"/>
-                <w:szCs w:val="20"/>
-              </w:rPr>
-              <w:t>,</w:t>
-            </w:r>
-            <w:bookmarkEnd w:id="5"/>
-            <w:bookmarkEnd w:id="6"/>
             <w:r>
               <w:rPr>
                 <w:rFonts w:ascii="Times New Roman" w:hAnsi="Times New Roman"/>
@@ -724,7 +724,7 @@
           <w:insideH w:val="none" w:sz="0" w:space="0" w:color="auto"/>
           <w:insideV w:val="none" w:sz="0" w:space="0" w:color="auto"/>
         </w:tblBorders>
-        <w:tblLook w:val="04A0"/>
+        <w:tblLook w:val="04A0" w:firstRow="1" w:lastRow="0" w:firstColumn="1" w:lastColumn="0" w:noHBand="0" w:noVBand="1"/>
       </w:tblPr>
       <w:tblGrid>
         <w:gridCol w:w="2210"/>
@@ -789,8 +789,9 @@
                 <w:sz w:val="20"/>
                 <w:szCs w:val="20"/>
               </w:rPr>
-              <w:t>Olikh, O, Lozitsky, O, Zavhorodnii</w:t>
-            </w:r>
+              <w:t xml:space="preserve">Olikh, O, Lozitsky, O, </w:t>
+            </w:r>
+            <w:proofErr w:type="gramStart"/>
             <w:r>
               <w:rPr>
                 <w:rFonts w:ascii="Times New Roman" w:hAnsi="Times New Roman" w:cs="Times New Roman"/>
@@ -800,7 +801,7 @@
                 <w:sz w:val="20"/>
                 <w:szCs w:val="20"/>
               </w:rPr>
-              <w:t>,</w:t>
+              <w:t>Zavhorodnii</w:t>
             </w:r>
             <w:r>
               <w:rPr>
@@ -811,7 +812,7 @@
                 <w:sz w:val="20"/>
                 <w:szCs w:val="20"/>
               </w:rPr>
-              <w:t>O</w:t>
+              <w:t>,</w:t>
             </w:r>
             <w:r>
               <w:rPr>
@@ -822,7 +823,30 @@
                 <w:sz w:val="20"/>
                 <w:szCs w:val="20"/>
               </w:rPr>
-              <w:t xml:space="preserve">. </w:t>
+              <w:t>O</w:t>
+            </w:r>
+            <w:r>
+              <w:rPr>
+                <w:rFonts w:ascii="Times New Roman" w:hAnsi="Times New Roman" w:cs="Times New Roman"/>
+                <w:i/>
+                <w:iCs/>
+                <w:color w:val="2E74B5" w:themeColor="accent1" w:themeShade="BF"/>
+                <w:sz w:val="20"/>
+                <w:szCs w:val="20"/>
+              </w:rPr>
+              <w:t>.</w:t>
+            </w:r>
+            <w:proofErr w:type="gramEnd"/>
+            <w:r>
+              <w:rPr>
+                <w:rFonts w:ascii="Times New Roman" w:hAnsi="Times New Roman" w:cs="Times New Roman"/>
+                <w:i/>
+                <w:iCs/>
+                <w:color w:val="2E74B5" w:themeColor="accent1" w:themeShade="BF"/>
+                <w:sz w:val="20"/>
+                <w:szCs w:val="20"/>
+              </w:rPr>
+              <w:t xml:space="preserve"> </w:t>
             </w:r>
             <w:r>
               <w:rPr>
@@ -1066,7 +1090,7 @@
           <w:insideH w:val="none" w:sz="0" w:space="0" w:color="auto"/>
           <w:insideV w:val="none" w:sz="0" w:space="0" w:color="auto"/>
         </w:tblBorders>
-        <w:tblLook w:val="04A0"/>
+        <w:tblLook w:val="04A0" w:firstRow="1" w:lastRow="0" w:firstColumn="1" w:lastColumn="0" w:noHBand="0" w:noVBand="1"/>
       </w:tblPr>
       <w:tblGrid>
         <w:gridCol w:w="1901"/>
@@ -1193,17 +1217,7 @@
                 <w:sz w:val="20"/>
                 <w:szCs w:val="20"/>
               </w:rPr>
-              <w:t xml:space="preserve"> the instruments, the major findings and the implicatio</w:t>
-            </w:r>
-            <w:bookmarkStart w:id="11" w:name="_GoBack"/>
-            <w:bookmarkEnd w:id="11"/>
-            <w:r>
-              <w:rPr>
-                <w:rFonts w:ascii="Times-Roman;Times New Roman" w:hAnsi="Times-Roman;Times New Roman" w:cs="Times-Roman;Times New Roman"/>
-                <w:sz w:val="20"/>
-                <w:szCs w:val="20"/>
-              </w:rPr>
-              <w:t>ns of the study.</w:t>
+              <w:t xml:space="preserve"> the instruments, the major findings and the implications of the study.</w:t>
             </w:r>
           </w:p>
           <w:p>
@@ -1335,8 +1349,8 @@
               </w:rPr>
               <w:t xml:space="preserve">, </w:t>
             </w:r>
-            <w:bookmarkStart w:id="12" w:name="OLE_LINK40"/>
-            <w:bookmarkStart w:id="13" w:name="OLE_LINK41"/>
+            <w:bookmarkStart w:id="11" w:name="OLE_LINK40"/>
+            <w:bookmarkStart w:id="12" w:name="OLE_LINK41"/>
             <w:r>
               <w:rPr>
                 <w:rFonts w:ascii="Times-Roman;Times New Roman" w:hAnsi="Times-Roman;Times New Roman" w:cs="Times-Roman;Times New Roman"/>
@@ -1346,8 +1360,8 @@
               </w:rPr>
               <w:t>neural network</w:t>
             </w:r>
+            <w:bookmarkEnd w:id="11"/>
             <w:bookmarkEnd w:id="12"/>
-            <w:bookmarkEnd w:id="13"/>
             <w:r>
               <w:rPr>
                 <w:rFonts w:ascii="Times-Roman;Times New Roman" w:hAnsi="Times-Roman;Times New Roman" w:cs="Times-Roman;Times New Roman"/>
@@ -1417,152 +1431,159 @@
     <w:p>
       <w:pPr>
         <w:spacing w:after="0"/>
-        <w:rPr>
-          <w:rStyle w:val="jlqj4b"/>
-          <w:lang/>
-        </w:rPr>
-      </w:pPr>
-      <w:r>
-        <w:rPr>
-          <w:rStyle w:val="jlqj4b"/>
-          <w:lang/>
+        <w:jc w:val="both"/>
+        <w:rPr>
+          <w:rStyle w:val="jlqj4b"/>
+        </w:rPr>
+      </w:pPr>
+      <w:r>
+        <w:rPr>
+          <w:rStyle w:val="jlqj4b"/>
         </w:rPr>
         <w:t xml:space="preserve">Impurities are crucial for solar cell </w:t>
       </w:r>
       <w:r>
         <w:rPr>
           <w:rStyle w:val="jlqj4b"/>
-          <w:lang/>
         </w:rPr>
         <w:t xml:space="preserve">(SC) </w:t>
       </w:r>
       <w:r>
         <w:rPr>
           <w:rStyle w:val="jlqj4b"/>
-          <w:lang/>
         </w:rPr>
         <w:t>performance</w:t>
       </w:r>
       <w:r>
         <w:rPr>
           <w:rStyle w:val="jlqj4b"/>
-          <w:lang/>
         </w:rPr>
         <w:t xml:space="preserve">. </w:t>
       </w:r>
-      <w:bookmarkStart w:id="14" w:name="OLE_LINK48"/>
-      <w:bookmarkStart w:id="15" w:name="OLE_LINK49"/>
-      <w:bookmarkStart w:id="16" w:name="OLE_LINK50"/>
-      <w:bookmarkStart w:id="17" w:name="OLE_LINK51"/>
-      <w:bookmarkStart w:id="18" w:name="OLE_LINK123"/>
-      <w:bookmarkStart w:id="19" w:name="OLE_LINK124"/>
-      <w:r>
-        <w:rPr>
-          <w:rStyle w:val="jlqj4b"/>
-          <w:lang/>
+      <w:bookmarkStart w:id="13" w:name="OLE_LINK48"/>
+      <w:bookmarkStart w:id="14" w:name="OLE_LINK49"/>
+      <w:bookmarkStart w:id="15" w:name="OLE_LINK50"/>
+      <w:bookmarkStart w:id="16" w:name="OLE_LINK51"/>
+      <w:bookmarkStart w:id="17" w:name="OLE_LINK123"/>
+      <w:bookmarkStart w:id="18" w:name="OLE_LINK124"/>
+      <w:r>
+        <w:rPr>
+          <w:rStyle w:val="jlqj4b"/>
         </w:rPr>
         <w:t>Various</w:t>
       </w:r>
       <w:r>
         <w:rPr>
           <w:rStyle w:val="jlqj4b"/>
-          <w:lang/>
-        </w:rPr>
-        <w:t xml:space="preserve"> methods have been proposed to estimate impurity concentration</w:t>
-      </w:r>
+        </w:rPr>
+        <w:t xml:space="preserve"> methods </w:t>
+      </w:r>
+      <w:r>
+        <w:rPr>
+          <w:rStyle w:val="jlqj4b"/>
+        </w:rPr>
+        <w:t>are</w:t>
+      </w:r>
+      <w:r>
+        <w:rPr>
+          <w:rStyle w:val="jlqj4b"/>
+        </w:rPr>
+        <w:t xml:space="preserve"> proposed to estimate impurity concentration</w:t>
+      </w:r>
+      <w:bookmarkEnd w:id="13"/>
       <w:bookmarkEnd w:id="14"/>
+      <w:r>
+        <w:rPr>
+          <w:rStyle w:val="jlqj4b"/>
+        </w:rPr>
+        <w:t xml:space="preserve">, but </w:t>
+      </w:r>
+      <w:r>
+        <w:rPr>
+          <w:rStyle w:val="jlqj4b"/>
+        </w:rPr>
+        <w:t xml:space="preserve">special </w:t>
+      </w:r>
+      <w:r>
+        <w:rPr>
+          <w:rStyle w:val="jlqj4b"/>
+        </w:rPr>
+        <w:t>equipment or sample preparations is required for their application.</w:t>
+      </w:r>
       <w:bookmarkEnd w:id="15"/>
-      <w:r>
-        <w:rPr>
-          <w:rStyle w:val="jlqj4b"/>
-          <w:lang/>
-        </w:rPr>
-        <w:t>, but additional equipment or special sample preparations is required for their application.</w:t>
-      </w:r>
       <w:bookmarkEnd w:id="16"/>
+      <w:r>
+        <w:rPr>
+          <w:rStyle w:val="jlqj4b"/>
+        </w:rPr>
+        <w:t xml:space="preserve"> </w:t>
+      </w:r>
+      <w:bookmarkStart w:id="19" w:name="OLE_LINK54"/>
+      <w:bookmarkStart w:id="20" w:name="OLE_LINK55"/>
+      <w:bookmarkStart w:id="21" w:name="OLE_LINK56"/>
       <w:bookmarkEnd w:id="17"/>
-      <w:r>
-        <w:rPr>
-          <w:rStyle w:val="jlqj4b"/>
-          <w:lang/>
-        </w:rPr>
-        <w:t xml:space="preserve"> </w:t>
-      </w:r>
-      <w:bookmarkStart w:id="20" w:name="OLE_LINK54"/>
-      <w:bookmarkStart w:id="21" w:name="OLE_LINK55"/>
-      <w:bookmarkStart w:id="22" w:name="OLE_LINK56"/>
       <w:bookmarkEnd w:id="18"/>
+      <w:r>
+        <w:rPr>
+          <w:rStyle w:val="jlqj4b"/>
+        </w:rPr>
+        <w:t xml:space="preserve">Simultaneously </w:t>
+      </w:r>
+      <w:r>
+        <w:rPr>
+          <w:rStyle w:val="jlqj4b"/>
+        </w:rPr>
+        <w:t xml:space="preserve">the fast and common way to SC characterize is measuring of </w:t>
+      </w:r>
+      <w:r>
+        <w:rPr>
+          <w:rStyle w:val="jlqj4b"/>
+        </w:rPr>
+        <w:t>current</w:t>
+      </w:r>
+      <w:r>
+        <w:rPr>
+          <w:rStyle w:val="jlqj4b"/>
+        </w:rPr>
+        <w:t>-</w:t>
+      </w:r>
+      <w:r>
+        <w:rPr>
+          <w:rStyle w:val="jlqj4b"/>
+        </w:rPr>
+        <w:t>voltage</w:t>
+      </w:r>
+      <w:r>
+        <w:rPr>
+          <w:rStyle w:val="jlqj4b"/>
+        </w:rPr>
+        <w:t xml:space="preserve"> characteristics (</w:t>
+      </w:r>
+      <w:r>
+        <w:rPr>
+          <w:rStyle w:val="jlqj4b"/>
+        </w:rPr>
+        <w:t>I</w:t>
+      </w:r>
+      <w:r>
+        <w:rPr>
+          <w:rStyle w:val="jlqj4b"/>
+        </w:rPr>
+        <w:t>VC)</w:t>
+      </w:r>
       <w:bookmarkEnd w:id="19"/>
-      <w:r>
-        <w:rPr>
-          <w:rStyle w:val="jlqj4b"/>
-          <w:lang/>
-        </w:rPr>
-        <w:t xml:space="preserve">Simultaneously </w:t>
-      </w:r>
-      <w:r>
-        <w:rPr>
-          <w:rStyle w:val="jlqj4b"/>
-          <w:lang/>
-        </w:rPr>
-        <w:t xml:space="preserve">the fast and common way to SC characterize is measuring of </w:t>
-      </w:r>
-      <w:r>
-        <w:rPr>
-          <w:rStyle w:val="jlqj4b"/>
-          <w:lang/>
-        </w:rPr>
-        <w:t>current</w:t>
-      </w:r>
-      <w:r>
-        <w:rPr>
-          <w:rStyle w:val="jlqj4b"/>
-          <w:lang/>
-        </w:rPr>
-        <w:t>-</w:t>
-      </w:r>
-      <w:r>
-        <w:rPr>
-          <w:rStyle w:val="jlqj4b"/>
-          <w:lang/>
-        </w:rPr>
-        <w:t>voltage</w:t>
-      </w:r>
-      <w:r>
-        <w:rPr>
-          <w:rStyle w:val="jlqj4b"/>
-          <w:lang/>
-        </w:rPr>
-        <w:t xml:space="preserve"> characteristics (</w:t>
-      </w:r>
-      <w:r>
-        <w:rPr>
-          <w:rStyle w:val="jlqj4b"/>
-          <w:lang/>
-        </w:rPr>
-        <w:t>I</w:t>
-      </w:r>
-      <w:r>
-        <w:rPr>
-          <w:rStyle w:val="jlqj4b"/>
-          <w:lang/>
-        </w:rPr>
-        <w:t>VC)</w:t>
-      </w:r>
       <w:bookmarkEnd w:id="20"/>
       <w:bookmarkEnd w:id="21"/>
-      <w:bookmarkEnd w:id="22"/>
-      <w:r>
-        <w:rPr>
-          <w:rStyle w:val="jlqj4b"/>
-          <w:lang/>
+      <w:r>
+        <w:rPr>
+          <w:rStyle w:val="jlqj4b"/>
         </w:rPr>
         <w:t xml:space="preserve">. </w:t>
       </w:r>
-      <w:bookmarkStart w:id="23" w:name="OLE_LINK61"/>
-      <w:bookmarkStart w:id="24" w:name="OLE_LINK62"/>
-      <w:bookmarkStart w:id="25" w:name="OLE_LINK63"/>
-      <w:bookmarkStart w:id="26" w:name="OLE_LINK64"/>
+      <w:bookmarkStart w:id="22" w:name="OLE_LINK63"/>
+      <w:bookmarkStart w:id="23" w:name="OLE_LINK64"/>
+      <w:bookmarkStart w:id="24" w:name="OLE_LINK61"/>
+      <w:bookmarkStart w:id="25" w:name="OLE_LINK62"/>
       <w:r>
         <w:rPr>
           <w:rFonts w:ascii="Times New Roman" w:eastAsia="Times New Roman" w:hAnsi="Times New Roman" w:cs="Times New Roman"/>
@@ -1570,8 +1591,8 @@
         </w:rPr>
         <w:t xml:space="preserve">An </w:t>
       </w:r>
-      <w:bookmarkStart w:id="27" w:name="OLE_LINK100"/>
-      <w:bookmarkStart w:id="28" w:name="OLE_LINK101"/>
+      <w:bookmarkStart w:id="26" w:name="OLE_LINK100"/>
+      <w:bookmarkStart w:id="27" w:name="OLE_LINK101"/>
       <w:r>
         <w:rPr>
           <w:rFonts w:ascii="Times New Roman" w:eastAsia="Times New Roman" w:hAnsi="Times New Roman" w:cs="Times New Roman"/>
@@ -1579,8 +1600,8 @@
         </w:rPr>
         <w:t xml:space="preserve">ideality factor </w:t>
       </w:r>
+      <w:bookmarkEnd w:id="26"/>
       <w:bookmarkEnd w:id="27"/>
-      <w:bookmarkEnd w:id="28"/>
       <w:r>
         <w:rPr>
           <w:rFonts w:ascii="Times New Roman" w:eastAsia="Times New Roman" w:hAnsi="Times New Roman" w:cs="Times New Roman"/>
@@ -1616,8 +1637,8 @@
         </w:rPr>
         <w:t>VC</w:t>
       </w:r>
-      <w:bookmarkEnd w:id="25"/>
-      <w:bookmarkEnd w:id="26"/>
+      <w:bookmarkEnd w:id="22"/>
+      <w:bookmarkEnd w:id="23"/>
       <w:r>
         <w:rPr>
           <w:rFonts w:ascii="Times New Roman" w:eastAsia="Times New Roman" w:hAnsi="Times New Roman" w:cs="Times New Roman"/>
@@ -1625,8 +1646,8 @@
         </w:rPr>
         <w:t>.</w:t>
       </w:r>
-      <w:bookmarkEnd w:id="23"/>
       <w:bookmarkEnd w:id="24"/>
+      <w:bookmarkEnd w:id="25"/>
       <w:r>
         <w:rPr>
           <w:rFonts w:ascii="Times New Roman" w:eastAsia="Times New Roman" w:hAnsi="Times New Roman" w:cs="Times New Roman"/>
@@ -1634,8 +1655,8 @@
         </w:rPr>
         <w:t xml:space="preserve"> </w:t>
       </w:r>
-      <w:bookmarkStart w:id="29" w:name="OLE_LINK69"/>
-      <w:bookmarkStart w:id="30" w:name="OLE_LINK70"/>
+      <w:bookmarkStart w:id="28" w:name="OLE_LINK69"/>
+      <w:bookmarkStart w:id="29" w:name="OLE_LINK70"/>
       <w:r>
         <w:rPr>
           <w:rFonts w:ascii="Times New Roman" w:eastAsia="Times New Roman" w:hAnsi="Times New Roman" w:cs="Times New Roman"/>
@@ -1655,412 +1676,361 @@
         </w:rPr>
         <w:t xml:space="preserve"> value.</w:t>
       </w:r>
+      <w:bookmarkEnd w:id="28"/>
       <w:bookmarkEnd w:id="29"/>
+      <w:r>
+        <w:rPr>
+          <w:rFonts w:eastAsia="Times New Roman"/>
+        </w:rPr>
+        <w:t xml:space="preserve"> </w:t>
+      </w:r>
+      <w:bookmarkStart w:id="30" w:name="OLE_LINK73"/>
+      <w:bookmarkStart w:id="31" w:name="OLE_LINK74"/>
+      <w:r>
+        <w:rPr>
+          <w:rStyle w:val="jlqj4b"/>
+        </w:rPr>
+        <w:t xml:space="preserve">For this purpose, </w:t>
+      </w:r>
+      <w:r>
+        <w:rPr>
+          <w:rStyle w:val="jlqj4b"/>
+        </w:rPr>
+        <w:t>SCAPS</w:t>
+      </w:r>
+      <w:r>
+        <w:rPr>
+          <w:rStyle w:val="jlqj4b"/>
+        </w:rPr>
+        <w:t xml:space="preserve"> was used to simulate the IVCs for n+-p-p+</w:t>
+      </w:r>
+      <w:r>
+        <w:rPr>
+          <w:rStyle w:val="jlqj4b"/>
+        </w:rPr>
+        <w:t>-Si</w:t>
+      </w:r>
+      <w:r>
+        <w:rPr>
+          <w:rStyle w:val="jlqj4b"/>
+        </w:rPr>
+        <w:t xml:space="preserve"> structures with various both base thickness (150-240 μm) and boron doping level (1015 ÷ 1017 cm-3) for range 290-340 K.</w:t>
+      </w:r>
       <w:bookmarkEnd w:id="30"/>
-      <w:r>
-        <w:rPr>
-          <w:rFonts w:eastAsia="Times New Roman"/>
+      <w:bookmarkEnd w:id="31"/>
+      <w:r>
+        <w:rPr>
+          <w:rStyle w:val="jlqj4b"/>
         </w:rPr>
         <w:t xml:space="preserve"> </w:t>
       </w:r>
-      <w:bookmarkStart w:id="31" w:name="OLE_LINK73"/>
-      <w:bookmarkStart w:id="32" w:name="OLE_LINK74"/>
-      <w:r>
-        <w:rPr>
-          <w:rStyle w:val="jlqj4b"/>
-          <w:lang/>
-        </w:rPr>
-        <w:t xml:space="preserve">For this purpose, </w:t>
-      </w:r>
-      <w:r>
-        <w:rPr>
-          <w:rStyle w:val="jlqj4b"/>
-          <w:lang/>
-        </w:rPr>
-        <w:t>SCAPS</w:t>
-      </w:r>
-      <w:r>
-        <w:rPr>
-          <w:rStyle w:val="jlqj4b"/>
-          <w:lang/>
-        </w:rPr>
-        <w:t xml:space="preserve"> was used to simulate the IVCs for n+-p-p+</w:t>
-      </w:r>
-      <w:r>
-        <w:rPr>
-          <w:rStyle w:val="jlqj4b"/>
-          <w:lang/>
-        </w:rPr>
-        <w:t>-Si</w:t>
-      </w:r>
-      <w:r>
-        <w:rPr>
-          <w:rStyle w:val="jlqj4b"/>
-          <w:lang/>
-        </w:rPr>
-        <w:t xml:space="preserve"> structures with various both base thickness (150-240 μm) and boron doping level (1015 ÷ 1017 cm-3) for range 290-340 K.</w:t>
-      </w:r>
-      <w:bookmarkEnd w:id="31"/>
+      <w:bookmarkStart w:id="32" w:name="OLE_LINK80"/>
+      <w:bookmarkStart w:id="33" w:name="OLE_LINK81"/>
+      <w:r>
+        <w:rPr>
+          <w:rStyle w:val="jlqj4b"/>
+        </w:rPr>
+        <w:t xml:space="preserve">The recombination was considered to be associated with iron </w:t>
+      </w:r>
+      <w:r>
+        <w:rPr>
+          <w:rStyle w:val="jlqj4b"/>
+        </w:rPr>
+        <w:t>atoms</w:t>
+      </w:r>
+      <w:r>
+        <w:rPr>
+          <w:rStyle w:val="jlqj4b"/>
+        </w:rPr>
+        <w:t xml:space="preserve"> (</w:t>
+      </w:r>
+      <w:r>
+        <w:rPr>
+          <w:rStyle w:val="jlqj4b"/>
+        </w:rPr>
+        <w:t xml:space="preserve">with </w:t>
+      </w:r>
+      <w:r>
+        <w:rPr>
+          <w:rStyle w:val="jlqj4b"/>
+        </w:rPr>
+        <w:t xml:space="preserve">concentration range 1010 ÷ 1013 cm-3) and </w:t>
+      </w:r>
+      <w:r>
+        <w:rPr>
+          <w:rStyle w:val="jlqj4b"/>
+        </w:rPr>
+        <w:t xml:space="preserve">two following </w:t>
+      </w:r>
+      <w:r>
+        <w:rPr>
+          <w:rStyle w:val="jlqj4b"/>
+        </w:rPr>
+        <w:t xml:space="preserve">cases were </w:t>
+      </w:r>
+      <w:r>
+        <w:rPr>
+          <w:rStyle w:val="jlqj4b"/>
+        </w:rPr>
+        <w:t>under investigation: i</w:t>
+      </w:r>
+      <w:r>
+        <w:rPr>
+          <w:rStyle w:val="jlqj4b"/>
+        </w:rPr>
+        <w:t xml:space="preserve">) </w:t>
+      </w:r>
+      <w:bookmarkStart w:id="34" w:name="OLE_LINK116"/>
+      <w:bookmarkStart w:id="35" w:name="OLE_LINK117"/>
+      <w:r>
+        <w:rPr>
+          <w:rStyle w:val="jlqj4b"/>
+        </w:rPr>
+        <w:t xml:space="preserve">the </w:t>
+      </w:r>
+      <w:r>
+        <w:rPr>
+          <w:rStyle w:val="jlqj4b"/>
+        </w:rPr>
+        <w:t>coexistence</w:t>
+      </w:r>
+      <w:r>
+        <w:rPr>
+          <w:rStyle w:val="jlqj4b"/>
+        </w:rPr>
+        <w:t xml:space="preserve"> of interstitial </w:t>
+      </w:r>
+      <w:bookmarkStart w:id="36" w:name="OLE_LINK78"/>
+      <w:bookmarkStart w:id="37" w:name="OLE_LINK79"/>
+      <w:r>
+        <w:rPr>
+          <w:rStyle w:val="jlqj4b"/>
+        </w:rPr>
+        <w:t xml:space="preserve">atoms </w:t>
+      </w:r>
+      <w:r>
+        <w:rPr>
+          <w:rStyle w:val="jlqj4b"/>
+        </w:rPr>
+        <w:t>Fe</w:t>
+      </w:r>
+      <w:r>
+        <w:rPr>
+          <w:rStyle w:val="jlqj4b"/>
+          <w:vertAlign w:val="subscript"/>
+        </w:rPr>
+        <w:t>i</w:t>
+      </w:r>
+      <w:r>
+        <w:rPr>
+          <w:rStyle w:val="jlqj4b"/>
+        </w:rPr>
+        <w:t xml:space="preserve"> </w:t>
+      </w:r>
+      <w:bookmarkEnd w:id="36"/>
+      <w:bookmarkEnd w:id="37"/>
+      <w:r>
+        <w:rPr>
+          <w:rStyle w:val="jlqj4b"/>
+        </w:rPr>
+        <w:t>and pairs Fe</w:t>
+      </w:r>
+      <w:r>
+        <w:rPr>
+          <w:rStyle w:val="jlqj4b"/>
+          <w:vertAlign w:val="subscript"/>
+        </w:rPr>
+        <w:t>i</w:t>
+      </w:r>
+      <w:r>
+        <w:rPr>
+          <w:rStyle w:val="jlqj4b"/>
+        </w:rPr>
+        <w:t>B</w:t>
+      </w:r>
+      <w:r>
+        <w:rPr>
+          <w:rStyle w:val="jlqj4b"/>
+          <w:vertAlign w:val="subscript"/>
+        </w:rPr>
+        <w:t>s</w:t>
+      </w:r>
+      <w:r>
+        <w:rPr>
+          <w:rStyle w:val="jlqj4b"/>
+        </w:rPr>
+        <w:t xml:space="preserve"> </w:t>
+      </w:r>
+      <w:bookmarkEnd w:id="34"/>
+      <w:bookmarkEnd w:id="35"/>
+      <w:r>
+        <w:rPr>
+          <w:rStyle w:val="jlqj4b"/>
+        </w:rPr>
+        <w:t>(</w:t>
+      </w:r>
+      <w:bookmarkStart w:id="38" w:name="OLE_LINK102"/>
+      <w:bookmarkStart w:id="39" w:name="OLE_LINK103"/>
+      <w:r>
+        <w:rPr>
+          <w:rStyle w:val="jlqj4b"/>
+        </w:rPr>
+        <w:t>equilibrium state</w:t>
+      </w:r>
+      <w:bookmarkEnd w:id="38"/>
+      <w:bookmarkEnd w:id="39"/>
+      <w:r>
+        <w:rPr>
+          <w:rStyle w:val="jlqj4b"/>
+        </w:rPr>
+        <w:t xml:space="preserve">, </w:t>
+      </w:r>
+      <w:bookmarkStart w:id="40" w:name="OLE_LINK118"/>
+      <w:bookmarkStart w:id="41" w:name="OLE_LINK119"/>
+      <w:bookmarkStart w:id="42" w:name="OLE_LINK120"/>
+      <w:bookmarkStart w:id="43" w:name="OLE_LINK121"/>
+      <w:r>
+        <w:rPr>
+          <w:rStyle w:val="jlqj4b"/>
+          <w:i/>
+        </w:rPr>
+        <w:t>n</w:t>
+      </w:r>
+      <w:r>
+        <w:rPr>
+          <w:rStyle w:val="jlqj4b"/>
+          <w:vertAlign w:val="subscript"/>
+        </w:rPr>
+        <w:t>Fe-FeB</w:t>
+      </w:r>
+      <w:bookmarkEnd w:id="40"/>
+      <w:bookmarkEnd w:id="41"/>
+      <w:r>
+        <w:rPr>
+          <w:rStyle w:val="jlqj4b"/>
+        </w:rPr>
+        <w:t>)</w:t>
+      </w:r>
+      <w:r>
+        <w:rPr>
+          <w:rStyle w:val="jlqj4b"/>
+        </w:rPr>
+        <w:t xml:space="preserve">; ii) the </w:t>
+      </w:r>
+      <w:r>
+        <w:rPr>
+          <w:rStyle w:val="jlqj4b"/>
+        </w:rPr>
+        <w:t>presence</w:t>
+      </w:r>
+      <w:r>
+        <w:rPr>
+          <w:rStyle w:val="jlqj4b"/>
+        </w:rPr>
+        <w:t xml:space="preserve"> of Fe</w:t>
+      </w:r>
+      <w:r>
+        <w:rPr>
+          <w:rStyle w:val="jlqj4b"/>
+          <w:vertAlign w:val="subscript"/>
+        </w:rPr>
+        <w:t>i</w:t>
+      </w:r>
+      <w:r>
+        <w:rPr>
+          <w:rStyle w:val="jlqj4b"/>
+          <w:vertAlign w:val="subscript"/>
+        </w:rPr>
+        <w:t xml:space="preserve"> </w:t>
+      </w:r>
+      <w:r>
+        <w:rPr>
+          <w:rStyle w:val="jlqj4b"/>
+        </w:rPr>
+        <w:t>only</w:t>
+      </w:r>
+      <w:r>
+        <w:rPr>
+          <w:rStyle w:val="jlqj4b"/>
+        </w:rPr>
+        <w:t xml:space="preserve"> (</w:t>
+      </w:r>
+      <w:bookmarkStart w:id="44" w:name="OLE_LINK112"/>
+      <w:bookmarkStart w:id="45" w:name="OLE_LINK113"/>
+      <w:r>
+        <w:rPr>
+          <w:rStyle w:val="jlqj4b"/>
+        </w:rPr>
+        <w:t>excited state</w:t>
+      </w:r>
+      <w:bookmarkEnd w:id="44"/>
+      <w:bookmarkEnd w:id="45"/>
+      <w:r>
+        <w:rPr>
+          <w:rStyle w:val="jlqj4b"/>
+        </w:rPr>
+        <w:t xml:space="preserve">, </w:t>
+      </w:r>
+      <w:r>
+        <w:rPr>
+          <w:rStyle w:val="jlqj4b"/>
+          <w:i/>
+        </w:rPr>
+        <w:t>n</w:t>
+      </w:r>
+      <w:r>
+        <w:rPr>
+          <w:rStyle w:val="jlqj4b"/>
+          <w:vertAlign w:val="subscript"/>
+        </w:rPr>
+        <w:t>Fe</w:t>
+      </w:r>
+      <w:bookmarkEnd w:id="42"/>
+      <w:bookmarkEnd w:id="43"/>
+      <w:r>
+        <w:rPr>
+          <w:rStyle w:val="jlqj4b"/>
+        </w:rPr>
+        <w:t>)</w:t>
+      </w:r>
+      <w:r>
+        <w:rPr>
+          <w:rStyle w:val="jlqj4b"/>
+        </w:rPr>
+        <w:t>.</w:t>
+      </w:r>
       <w:bookmarkEnd w:id="32"/>
-      <w:r>
-        <w:rPr>
-          <w:rStyle w:val="jlqj4b"/>
-          <w:lang/>
+      <w:bookmarkEnd w:id="33"/>
+      <w:r>
+        <w:rPr>
+          <w:rStyle w:val="jlqj4b"/>
         </w:rPr>
         <w:t xml:space="preserve"> </w:t>
       </w:r>
-      <w:bookmarkStart w:id="33" w:name="OLE_LINK80"/>
-      <w:bookmarkStart w:id="34" w:name="OLE_LINK81"/>
-      <w:r>
-        <w:rPr>
-          <w:rStyle w:val="jlqj4b"/>
-          <w:lang/>
-        </w:rPr>
-        <w:t xml:space="preserve">The recombination was considered to be associated with iron </w:t>
-      </w:r>
-      <w:r>
-        <w:rPr>
-          <w:rStyle w:val="jlqj4b"/>
-          <w:lang/>
-        </w:rPr>
-        <w:t>atoms</w:t>
-      </w:r>
-      <w:r>
-        <w:rPr>
-          <w:rStyle w:val="jlqj4b"/>
-          <w:lang/>
-        </w:rPr>
-        <w:t xml:space="preserve"> (</w:t>
-      </w:r>
-      <w:r>
-        <w:rPr>
-          <w:rStyle w:val="jlqj4b"/>
-          <w:lang/>
-        </w:rPr>
-        <w:t xml:space="preserve">with </w:t>
-      </w:r>
-      <w:r>
-        <w:rPr>
-          <w:rStyle w:val="jlqj4b"/>
-          <w:lang/>
-        </w:rPr>
-        <w:t xml:space="preserve">concentration range 1010 ÷ 1013 cm-3) and </w:t>
-      </w:r>
-      <w:r>
-        <w:rPr>
-          <w:rStyle w:val="jlqj4b"/>
-          <w:lang/>
-        </w:rPr>
-        <w:t xml:space="preserve">two following </w:t>
-      </w:r>
-      <w:r>
-        <w:rPr>
-          <w:rStyle w:val="jlqj4b"/>
-          <w:lang/>
-        </w:rPr>
-        <w:t xml:space="preserve">cases were </w:t>
-      </w:r>
-      <w:r>
-        <w:rPr>
-          <w:rStyle w:val="jlqj4b"/>
-          <w:lang/>
-        </w:rPr>
-        <w:t>under investigation: i</w:t>
-      </w:r>
-      <w:r>
-        <w:rPr>
-          <w:rStyle w:val="jlqj4b"/>
-          <w:lang/>
-        </w:rPr>
-        <w:t xml:space="preserve">) </w:t>
-      </w:r>
-      <w:bookmarkStart w:id="35" w:name="OLE_LINK116"/>
-      <w:bookmarkStart w:id="36" w:name="OLE_LINK117"/>
-      <w:r>
-        <w:rPr>
-          <w:rStyle w:val="jlqj4b"/>
-          <w:lang/>
-        </w:rPr>
-        <w:t xml:space="preserve">the </w:t>
-      </w:r>
-      <w:r>
-        <w:rPr>
-          <w:rStyle w:val="jlqj4b"/>
-          <w:lang/>
-        </w:rPr>
-        <w:t>coexistence</w:t>
-      </w:r>
-      <w:r>
-        <w:rPr>
-          <w:rStyle w:val="jlqj4b"/>
-          <w:lang/>
-        </w:rPr>
-        <w:t xml:space="preserve"> of interstitial </w:t>
-      </w:r>
-      <w:bookmarkStart w:id="37" w:name="OLE_LINK78"/>
-      <w:bookmarkStart w:id="38" w:name="OLE_LINK79"/>
-      <w:r>
-        <w:rPr>
-          <w:rStyle w:val="jlqj4b"/>
-          <w:lang/>
-        </w:rPr>
-        <w:t xml:space="preserve">atoms </w:t>
-      </w:r>
-      <w:r>
-        <w:rPr>
-          <w:rStyle w:val="jlqj4b"/>
-          <w:lang/>
-        </w:rPr>
-        <w:t>Fe</w:t>
-      </w:r>
-      <w:r>
-        <w:rPr>
-          <w:rStyle w:val="jlqj4b"/>
-          <w:vertAlign w:val="subscript"/>
-          <w:lang/>
-        </w:rPr>
-        <w:t>i</w:t>
-      </w:r>
-      <w:r>
-        <w:rPr>
-          <w:rStyle w:val="jlqj4b"/>
-          <w:lang/>
+      <w:bookmarkStart w:id="46" w:name="OLE_LINK88"/>
+      <w:bookmarkStart w:id="47" w:name="OLE_LINK89"/>
+      <w:r>
+        <w:rPr>
+          <w:rStyle w:val="jlqj4b"/>
+        </w:rPr>
+        <w:t xml:space="preserve">The obtained </w:t>
+      </w:r>
+      <w:r>
+        <w:rPr>
+          <w:rStyle w:val="jlqj4b"/>
+          <w:i/>
+        </w:rPr>
+        <w:t>n</w:t>
+      </w:r>
+      <w:r>
+        <w:rPr>
+          <w:rStyle w:val="jlqj4b"/>
         </w:rPr>
         <w:t xml:space="preserve"> </w:t>
       </w:r>
-      <w:bookmarkEnd w:id="37"/>
-      <w:bookmarkEnd w:id="38"/>
-      <w:r>
-        <w:rPr>
-          <w:rStyle w:val="jlqj4b"/>
-          <w:lang/>
-        </w:rPr>
-        <w:t>and pairs Fe</w:t>
-      </w:r>
-      <w:r>
-        <w:rPr>
-          <w:rStyle w:val="jlqj4b"/>
-          <w:vertAlign w:val="subscript"/>
-          <w:lang/>
-        </w:rPr>
-        <w:t>i</w:t>
-      </w:r>
-      <w:r>
-        <w:rPr>
-          <w:rStyle w:val="jlqj4b"/>
-          <w:lang/>
-        </w:rPr>
-        <w:t>B</w:t>
-      </w:r>
-      <w:r>
-        <w:rPr>
-          <w:rStyle w:val="jlqj4b"/>
-          <w:vertAlign w:val="subscript"/>
-          <w:lang/>
-        </w:rPr>
-        <w:t>s</w:t>
-      </w:r>
-      <w:r>
-        <w:rPr>
-          <w:rStyle w:val="jlqj4b"/>
-          <w:lang/>
-        </w:rPr>
-        <w:t xml:space="preserve"> </w:t>
-      </w:r>
-      <w:bookmarkEnd w:id="35"/>
-      <w:bookmarkEnd w:id="36"/>
-      <w:r>
-        <w:rPr>
-          <w:rStyle w:val="jlqj4b"/>
-          <w:lang/>
-        </w:rPr>
-        <w:t>(</w:t>
-      </w:r>
-      <w:bookmarkStart w:id="39" w:name="OLE_LINK102"/>
-      <w:bookmarkStart w:id="40" w:name="OLE_LINK103"/>
-      <w:r>
-        <w:rPr>
-          <w:rStyle w:val="jlqj4b"/>
-          <w:lang/>
-        </w:rPr>
-        <w:t>equilibrium state</w:t>
-      </w:r>
-      <w:bookmarkEnd w:id="39"/>
-      <w:bookmarkEnd w:id="40"/>
-      <w:r>
-        <w:rPr>
-          <w:rStyle w:val="jlqj4b"/>
-          <w:lang/>
-        </w:rPr>
-        <w:t xml:space="preserve">, </w:t>
-      </w:r>
-      <w:bookmarkStart w:id="41" w:name="OLE_LINK118"/>
-      <w:bookmarkStart w:id="42" w:name="OLE_LINK119"/>
-      <w:bookmarkStart w:id="43" w:name="OLE_LINK120"/>
-      <w:bookmarkStart w:id="44" w:name="OLE_LINK121"/>
-      <w:r>
-        <w:rPr>
-          <w:rStyle w:val="jlqj4b"/>
-          <w:i/>
-          <w:lang/>
-        </w:rPr>
-        <w:t>n</w:t>
-      </w:r>
-      <w:r>
-        <w:rPr>
-          <w:rStyle w:val="jlqj4b"/>
-          <w:vertAlign w:val="subscript"/>
-          <w:lang/>
-        </w:rPr>
-        <w:t>Fe-FeB</w:t>
-      </w:r>
-      <w:bookmarkEnd w:id="41"/>
-      <w:bookmarkEnd w:id="42"/>
-      <w:r>
-        <w:rPr>
-          <w:rStyle w:val="jlqj4b"/>
-          <w:lang/>
-        </w:rPr>
-        <w:t>)</w:t>
-      </w:r>
-      <w:r>
-        <w:rPr>
-          <w:rStyle w:val="jlqj4b"/>
-          <w:lang/>
-        </w:rPr>
-        <w:t xml:space="preserve">; ii) the </w:t>
-      </w:r>
-      <w:r>
-        <w:rPr>
-          <w:rStyle w:val="jlqj4b"/>
-          <w:lang/>
-        </w:rPr>
-        <w:t>presence</w:t>
-      </w:r>
-      <w:r>
-        <w:rPr>
-          <w:rStyle w:val="jlqj4b"/>
-          <w:lang/>
-        </w:rPr>
-        <w:t xml:space="preserve"> of Fe</w:t>
-      </w:r>
-      <w:r>
-        <w:rPr>
-          <w:rStyle w:val="jlqj4b"/>
-          <w:vertAlign w:val="subscript"/>
-          <w:lang/>
-        </w:rPr>
-        <w:t>i</w:t>
-      </w:r>
-      <w:r>
-        <w:rPr>
-          <w:rStyle w:val="jlqj4b"/>
-          <w:vertAlign w:val="subscript"/>
-          <w:lang/>
-        </w:rPr>
-        <w:t xml:space="preserve"> </w:t>
-      </w:r>
-      <w:r>
-        <w:rPr>
-          <w:rStyle w:val="jlqj4b"/>
-          <w:lang/>
-        </w:rPr>
-        <w:t>only</w:t>
-      </w:r>
-      <w:r>
-        <w:rPr>
-          <w:rStyle w:val="jlqj4b"/>
-          <w:lang/>
-        </w:rPr>
-        <w:t xml:space="preserve"> (</w:t>
-      </w:r>
-      <w:bookmarkStart w:id="45" w:name="OLE_LINK112"/>
-      <w:bookmarkStart w:id="46" w:name="OLE_LINK113"/>
-      <w:r>
-        <w:rPr>
-          <w:rStyle w:val="jlqj4b"/>
-          <w:lang/>
-        </w:rPr>
-        <w:t>excited state</w:t>
-      </w:r>
-      <w:bookmarkEnd w:id="45"/>
-      <w:bookmarkEnd w:id="46"/>
-      <w:r>
-        <w:rPr>
-          <w:rStyle w:val="jlqj4b"/>
-          <w:lang/>
-        </w:rPr>
-        <w:t xml:space="preserve">, </w:t>
-      </w:r>
-      <w:r>
-        <w:rPr>
-          <w:rStyle w:val="jlqj4b"/>
-          <w:i/>
-          <w:lang/>
-        </w:rPr>
-        <w:t>n</w:t>
-      </w:r>
-      <w:r>
-        <w:rPr>
-          <w:rStyle w:val="jlqj4b"/>
-          <w:vertAlign w:val="subscript"/>
-          <w:lang/>
-        </w:rPr>
-        <w:t>Fe</w:t>
-      </w:r>
-      <w:bookmarkEnd w:id="43"/>
-      <w:bookmarkEnd w:id="44"/>
-      <w:r>
-        <w:rPr>
-          <w:rStyle w:val="jlqj4b"/>
-          <w:lang/>
-        </w:rPr>
-        <w:t>)</w:t>
-      </w:r>
-      <w:r>
-        <w:rPr>
-          <w:rStyle w:val="jlqj4b"/>
-          <w:lang/>
-        </w:rPr>
-        <w:t>.</w:t>
-      </w:r>
-      <w:bookmarkEnd w:id="33"/>
-      <w:bookmarkEnd w:id="34"/>
-      <w:r>
-        <w:rPr>
-          <w:rStyle w:val="jlqj4b"/>
-          <w:lang/>
-        </w:rPr>
-        <w:t xml:space="preserve"> </w:t>
-      </w:r>
-      <w:bookmarkStart w:id="47" w:name="OLE_LINK88"/>
-      <w:bookmarkStart w:id="48" w:name="OLE_LINK89"/>
-      <w:r>
-        <w:rPr>
-          <w:rStyle w:val="jlqj4b"/>
-          <w:lang/>
-        </w:rPr>
-        <w:t xml:space="preserve">The obtained </w:t>
-      </w:r>
-      <w:r>
-        <w:rPr>
-          <w:rStyle w:val="jlqj4b"/>
-          <w:i/>
-          <w:lang/>
-        </w:rPr>
-        <w:t>n</w:t>
-      </w:r>
-      <w:r>
-        <w:rPr>
-          <w:rStyle w:val="jlqj4b"/>
-          <w:lang/>
-        </w:rPr>
-        <w:t xml:space="preserve"> </w:t>
-      </w:r>
-      <w:r>
-        <w:rPr>
-          <w:rStyle w:val="jlqj4b"/>
-          <w:lang/>
+      <w:r>
+        <w:rPr>
+          <w:rStyle w:val="jlqj4b"/>
         </w:rPr>
         <w:t xml:space="preserve">values and SC parameters for more than 10,000 structures were used for </w:t>
       </w:r>
@@ -2079,8 +2049,8 @@
         </w:rPr>
         <w:t xml:space="preserve"> </w:t>
       </w:r>
-      <w:bookmarkStart w:id="49" w:name="OLE_LINK90"/>
-      <w:bookmarkStart w:id="50" w:name="OLE_LINK91"/>
+      <w:bookmarkStart w:id="48" w:name="OLE_LINK90"/>
+      <w:bookmarkStart w:id="49" w:name="OLE_LINK91"/>
       <w:r>
         <w:rPr>
           <w:rFonts w:ascii="Times New Roman" w:hAnsi="Times New Roman" w:cs="Times New Roman"/>
@@ -2095,8 +2065,8 @@
         </w:rPr>
         <w:t xml:space="preserve"> </w:t>
       </w:r>
+      <w:bookmarkEnd w:id="48"/>
       <w:bookmarkEnd w:id="49"/>
-      <w:bookmarkEnd w:id="50"/>
       <w:r>
         <w:rPr>
           <w:rFonts w:ascii="Times New Roman" w:hAnsi="Times New Roman" w:cs="Times New Roman"/>
@@ -2104,8 +2074,8 @@
         </w:rPr>
         <w:t>learning.</w:t>
       </w:r>
+      <w:bookmarkEnd w:id="46"/>
       <w:bookmarkEnd w:id="47"/>
-      <w:bookmarkEnd w:id="48"/>
       <w:r>
         <w:rPr>
           <w:rFonts w:ascii="Times New Roman" w:hAnsi="Times New Roman" w:cs="Times New Roman"/>
@@ -2113,169 +2083,151 @@
         </w:rPr>
         <w:t xml:space="preserve"> </w:t>
       </w:r>
-      <w:bookmarkStart w:id="51" w:name="OLE_LINK92"/>
-      <w:bookmarkStart w:id="52" w:name="OLE_LINK93"/>
+      <w:bookmarkStart w:id="50" w:name="OLE_LINK92"/>
+      <w:bookmarkStart w:id="51" w:name="OLE_LINK93"/>
+      <w:r>
+        <w:t xml:space="preserve">API Keras was used to construct the </w:t>
+      </w:r>
       <w:r>
         <w:rPr>
           <w:rFonts w:ascii="Times New Roman" w:hAnsi="Times New Roman" w:cs="Times New Roman"/>
           <w:i/>
         </w:rPr>
-        <w:t xml:space="preserve">The </w:t>
-      </w:r>
-      <w:r>
-        <w:t xml:space="preserve">API Keras was used to construct the </w:t>
+        <w:t>network</w:t>
       </w:r>
       <w:r>
         <w:rPr>
           <w:rFonts w:ascii="Times New Roman" w:hAnsi="Times New Roman" w:cs="Times New Roman"/>
           <w:i/>
         </w:rPr>
-        <w:t>network</w:t>
+        <w:t xml:space="preserve"> with </w:t>
       </w:r>
       <w:r>
         <w:rPr>
           <w:rFonts w:ascii="Times New Roman" w:hAnsi="Times New Roman" w:cs="Times New Roman"/>
           <w:i/>
         </w:rPr>
-        <w:t xml:space="preserve"> with </w:t>
+        <w:t xml:space="preserve">up to 4 hidden </w:t>
       </w:r>
       <w:r>
         <w:rPr>
           <w:rFonts w:ascii="Times New Roman" w:hAnsi="Times New Roman" w:cs="Times New Roman"/>
           <w:i/>
         </w:rPr>
-        <w:t xml:space="preserve">up to 4 hidden </w:t>
+        <w:t xml:space="preserve">dense </w:t>
       </w:r>
       <w:r>
         <w:rPr>
           <w:rFonts w:ascii="Times New Roman" w:hAnsi="Times New Roman" w:cs="Times New Roman"/>
           <w:i/>
         </w:rPr>
-        <w:t xml:space="preserve">dense </w:t>
-      </w:r>
+        <w:t xml:space="preserve">layers </w:t>
+      </w:r>
+      <w:bookmarkEnd w:id="50"/>
+      <w:bookmarkEnd w:id="51"/>
       <w:r>
         <w:rPr>
           <w:rFonts w:ascii="Times New Roman" w:hAnsi="Times New Roman" w:cs="Times New Roman"/>
           <w:i/>
         </w:rPr>
-        <w:t xml:space="preserve">layers (up to 300 </w:t>
-      </w:r>
-      <w:r>
-        <w:t>neuron in each, relu activation</w:t>
+        <w:t xml:space="preserve">and iron concentration as </w:t>
+      </w:r>
+      <w:r>
+        <w:t>output</w:t>
       </w:r>
       <w:r>
         <w:rPr>
           <w:rFonts w:ascii="Times New Roman" w:hAnsi="Times New Roman" w:cs="Times New Roman"/>
           <w:i/>
         </w:rPr>
-        <w:t>)</w:t>
-      </w:r>
-      <w:bookmarkEnd w:id="51"/>
-      <w:bookmarkEnd w:id="52"/>
-      <w:r>
-        <w:rPr>
-          <w:rFonts w:ascii="Times New Roman" w:hAnsi="Times New Roman" w:cs="Times New Roman"/>
+        <w:t xml:space="preserve">. </w:t>
+      </w:r>
+      <w:bookmarkStart w:id="52" w:name="OLE_LINK114"/>
+      <w:bookmarkStart w:id="53" w:name="OLE_LINK115"/>
+      <w:bookmarkStart w:id="54" w:name="OLE_LINK122"/>
+      <w:r>
+        <w:rPr>
+          <w:rStyle w:val="jlqj4b"/>
+        </w:rPr>
+        <w:t xml:space="preserve">It has been shown that </w:t>
+      </w:r>
+      <w:r>
+        <w:rPr>
+          <w:rStyle w:val="jlqj4b"/>
+        </w:rPr>
+        <w:t xml:space="preserve">mean squared relative error </w:t>
+      </w:r>
+      <w:r>
+        <w:rPr>
+          <w:rStyle w:val="jlqj4b"/>
+        </w:rPr>
+        <w:t xml:space="preserve">for </w:t>
+      </w:r>
+      <w:r>
+        <w:rPr>
+          <w:rStyle w:val="jlqj4b"/>
+        </w:rPr>
+        <w:t>test</w:t>
+      </w:r>
+      <w:r>
+        <w:rPr>
+          <w:rStyle w:val="jlqj4b"/>
+        </w:rPr>
+        <w:t xml:space="preserve"> data</w:t>
+      </w:r>
+      <w:r>
+        <w:rPr>
+          <w:rStyle w:val="jlqj4b"/>
+        </w:rPr>
+        <w:t xml:space="preserve"> prediction</w:t>
+      </w:r>
+      <w:r>
+        <w:rPr>
+          <w:rStyle w:val="jlqj4b"/>
+        </w:rPr>
+        <w:t xml:space="preserve"> was up to 0.2</w:t>
+      </w:r>
+      <w:r>
+        <w:rPr>
+          <w:rStyle w:val="jlqj4b"/>
+        </w:rPr>
+        <w:t>7</w:t>
+      </w:r>
+      <w:r>
+        <w:rPr>
+          <w:rStyle w:val="jlqj4b"/>
+        </w:rPr>
+        <w:t>5 in case of network, which trained by</w:t>
+      </w:r>
+      <w:r>
+        <w:rPr>
           <w:i/>
         </w:rPr>
-        <w:t xml:space="preserve"> and iron concentration as </w:t>
-      </w:r>
-      <w:r>
-        <w:t>output</w:t>
-      </w:r>
-      <w:r>
-        <w:rPr>
-          <w:rFonts w:ascii="Times New Roman" w:hAnsi="Times New Roman" w:cs="Times New Roman"/>
+        <w:t xml:space="preserve"> </w:t>
+      </w:r>
+      <w:r>
+        <w:rPr>
+          <w:rStyle w:val="jlqj4b"/>
           <w:i/>
         </w:rPr>
-        <w:t xml:space="preserve">. </w:t>
-      </w:r>
-      <w:bookmarkStart w:id="53" w:name="OLE_LINK114"/>
-      <w:bookmarkStart w:id="54" w:name="OLE_LINK115"/>
-      <w:bookmarkStart w:id="55" w:name="OLE_LINK122"/>
-      <w:r>
-        <w:rPr>
-          <w:rStyle w:val="jlqj4b"/>
-          <w:lang/>
-        </w:rPr>
-        <w:t xml:space="preserve">It has been shown that </w:t>
-      </w:r>
-      <w:r>
-        <w:rPr>
-          <w:rStyle w:val="jlqj4b"/>
-          <w:lang/>
-        </w:rPr>
-        <w:t xml:space="preserve">mean squared relative error </w:t>
-      </w:r>
-      <w:r>
-        <w:rPr>
-          <w:rStyle w:val="jlqj4b"/>
-          <w:lang/>
-        </w:rPr>
-        <w:t xml:space="preserve">for </w:t>
-      </w:r>
-      <w:r>
-        <w:rPr>
-          <w:rStyle w:val="jlqj4b"/>
-          <w:lang/>
-        </w:rPr>
-        <w:t>test</w:t>
-      </w:r>
-      <w:r>
-        <w:rPr>
-          <w:rStyle w:val="jlqj4b"/>
-          <w:lang/>
-        </w:rPr>
-        <w:t xml:space="preserve"> data</w:t>
-      </w:r>
-      <w:r>
-        <w:rPr>
-          <w:rStyle w:val="jlqj4b"/>
-          <w:lang/>
-        </w:rPr>
-        <w:t xml:space="preserve"> prediction</w:t>
-      </w:r>
-      <w:r>
-        <w:rPr>
-          <w:rStyle w:val="jlqj4b"/>
-          <w:lang/>
-        </w:rPr>
-        <w:t xml:space="preserve"> was up to 0.25 in case of network, which trained by</w:t>
-      </w:r>
-      <w:r>
-        <w:rPr>
-          <w:rStyle w:val="a3"/>
-          <w:i/>
-          <w:lang/>
+        <w:t>n</w:t>
+      </w:r>
+      <w:r>
+        <w:rPr>
+          <w:rStyle w:val="jlqj4b"/>
+          <w:vertAlign w:val="subscript"/>
+        </w:rPr>
+        <w:t>Fe-FeB</w:t>
+      </w:r>
+      <w:r>
+        <w:rPr>
+          <w:rStyle w:val="jlqj4b"/>
         </w:rPr>
         <w:t xml:space="preserve"> </w:t>
       </w:r>
       <w:r>
         <w:rPr>
           <w:rStyle w:val="jlqj4b"/>
-          <w:i/>
-          <w:lang/>
-        </w:rPr>
-        <w:t>n</w:t>
-      </w:r>
-      <w:r>
-        <w:rPr>
-          <w:rStyle w:val="jlqj4b"/>
-          <w:vertAlign w:val="subscript"/>
-          <w:lang/>
-        </w:rPr>
-        <w:t>Fe-FeB</w:t>
-      </w:r>
-      <w:r>
-        <w:rPr>
-          <w:rStyle w:val="jlqj4b"/>
-          <w:lang/>
-        </w:rPr>
-        <w:t xml:space="preserve"> </w:t>
-      </w:r>
-      <w:r>
-        <w:rPr>
-          <w:rStyle w:val="jlqj4b"/>
-          <w:lang/>
         </w:rPr>
         <w:t xml:space="preserve">value </w:t>
       </w:r>
@@ -2284,64 +2236,72 @@
           <w:rFonts w:ascii="Times New Roman" w:eastAsia="Times New Roman" w:hAnsi="Times New Roman" w:cs="Times New Roman"/>
           <w:bCs/>
         </w:rPr>
-        <w:t xml:space="preserve">and up to 0.05 in case of both </w:t>
-      </w:r>
-      <w:r>
-        <w:rPr>
-          <w:rStyle w:val="jlqj4b"/>
-          <w:i/>
-          <w:lang/>
-        </w:rPr>
-        <w:t>n</w:t>
-      </w:r>
-      <w:r>
-        <w:rPr>
-          <w:rStyle w:val="jlqj4b"/>
-          <w:vertAlign w:val="subscript"/>
-          <w:lang/>
-        </w:rPr>
-        <w:t>Fe-FeB</w:t>
-      </w:r>
-      <w:r>
-        <w:rPr>
-          <w:rStyle w:val="jlqj4b"/>
-          <w:lang/>
-        </w:rPr>
-        <w:t xml:space="preserve"> and </w:t>
-      </w:r>
-      <w:r>
-        <w:rPr>
-          <w:rStyle w:val="jlqj4b"/>
-          <w:i/>
-          <w:lang/>
-        </w:rPr>
-        <w:t>n</w:t>
-      </w:r>
-      <w:r>
-        <w:rPr>
-          <w:rStyle w:val="jlqj4b"/>
-          <w:vertAlign w:val="subscript"/>
-          <w:lang/>
-        </w:rPr>
-        <w:t>Fe</w:t>
+        <w:t>and up to 0.0</w:t>
       </w:r>
       <w:r>
         <w:rPr>
           <w:rFonts w:ascii="Times New Roman" w:eastAsia="Times New Roman" w:hAnsi="Times New Roman" w:cs="Times New Roman"/>
           <w:bCs/>
         </w:rPr>
+        <w:t>6</w:t>
+      </w:r>
+      <w:r>
+        <w:rPr>
+          <w:rFonts w:ascii="Times New Roman" w:eastAsia="Times New Roman" w:hAnsi="Times New Roman" w:cs="Times New Roman"/>
+          <w:bCs/>
+        </w:rPr>
+        <w:t xml:space="preserve"> in case of both </w:t>
+      </w:r>
+      <w:r>
+        <w:rPr>
+          <w:rStyle w:val="jlqj4b"/>
+          <w:i/>
+        </w:rPr>
+        <w:t>n</w:t>
+      </w:r>
+      <w:r>
+        <w:rPr>
+          <w:rStyle w:val="jlqj4b"/>
+          <w:vertAlign w:val="subscript"/>
+        </w:rPr>
+        <w:t>Fe-FeB</w:t>
+      </w:r>
+      <w:r>
+        <w:rPr>
+          <w:rStyle w:val="jlqj4b"/>
+        </w:rPr>
+        <w:t xml:space="preserve"> and </w:t>
+      </w:r>
+      <w:r>
+        <w:rPr>
+          <w:rStyle w:val="jlqj4b"/>
+          <w:i/>
+        </w:rPr>
+        <w:t>n</w:t>
+      </w:r>
+      <w:r>
+        <w:rPr>
+          <w:rStyle w:val="jlqj4b"/>
+          <w:vertAlign w:val="subscript"/>
+        </w:rPr>
+        <w:t>Fe</w:t>
+      </w:r>
+      <w:r>
+        <w:rPr>
+          <w:rFonts w:ascii="Times New Roman" w:eastAsia="Times New Roman" w:hAnsi="Times New Roman" w:cs="Times New Roman"/>
+          <w:bCs/>
+        </w:rPr>
         <w:t xml:space="preserve"> using.</w:t>
       </w:r>
+      <w:bookmarkEnd w:id="52"/>
       <w:bookmarkEnd w:id="53"/>
       <w:bookmarkEnd w:id="54"/>
-      <w:bookmarkEnd w:id="55"/>
     </w:p>
     <w:p>
       <w:pPr>
         <w:spacing w:after="0"/>
         <w:rPr>
           <w:rStyle w:val="jlqj4b"/>
-          <w:lang/>
         </w:rPr>
       </w:pPr>
     </w:p>
@@ -2351,7 +2311,6 @@
         <w:rPr>
           <w:rFonts w:ascii="Times New Roman" w:eastAsia="Times New Roman" w:hAnsi="Times New Roman" w:cs="Times New Roman"/>
           <w:bCs/>
-          <w:lang/>
         </w:rPr>
       </w:pPr>
     </w:p>
@@ -2364,6 +2323,28 @@
           <w:lang w:val="uk-UA"/>
         </w:rPr>
       </w:pPr>
+      <w:r>
+        <w:rPr>
+          <w:rFonts w:ascii="Times New Roman" w:hAnsi="Times New Roman" w:cs="Times New Roman"/>
+          <w:i/>
+        </w:rPr>
+        <w:t xml:space="preserve">(up to 300 </w:t>
+      </w:r>
+      <w:proofErr w:type="gramStart"/>
+      <w:r>
+        <w:t>neuron</w:t>
+      </w:r>
+      <w:proofErr w:type="gramEnd"/>
+      <w:r>
+        <w:t xml:space="preserve"> in each, relu activation</w:t>
+      </w:r>
+      <w:r>
+        <w:rPr>
+          <w:rFonts w:ascii="Times New Roman" w:hAnsi="Times New Roman" w:cs="Times New Roman"/>
+          <w:i/>
+        </w:rPr>
+        <w:t>)</w:t>
+      </w:r>
     </w:p>
     <w:sectPr>
       <w:headerReference w:type="default" r:id="rId8"/>
@@ -2379,8 +2360,8 @@
 </file>
 
 <file path=word/endnotes.xml><?xml version="1.0" encoding="utf-8"?>
-<w:endnotes xmlns:ve="http://schemas.openxmlformats.org/markup-compatibility/2006" xmlns:o="urn:schemas-microsoft-com:office:office" xmlns:r="http://schemas.openxmlformats.org/officeDocument/2006/relationships" xmlns:m="http://schemas.openxmlformats.org/officeDocument/2006/math" xmlns:v="urn:schemas-microsoft-com:vml" xmlns:wp="http://schemas.openxmlformats.org/drawingml/2006/wordprocessingDrawing" xmlns:w10="urn:schemas-microsoft-com:office:word" xmlns:w="http://schemas.openxmlformats.org/wordprocessingml/2006/main" xmlns:wne="http://schemas.microsoft.com/office/word/2006/wordml">
-  <w:endnote w:type="separator" w:id="0">
+<w:endnotes xmlns:wpc="http://schemas.microsoft.com/office/word/2010/wordprocessingCanvas" xmlns:cx="http://schemas.microsoft.com/office/drawing/2014/chartex" xmlns:cx1="http://schemas.microsoft.com/office/drawing/2015/9/8/chartex" xmlns:cx2="http://schemas.microsoft.com/office/drawing/2015/10/21/chartex" xmlns:cx3="http://schemas.microsoft.com/office/drawing/2016/5/9/chartex" xmlns:cx4="http://schemas.microsoft.com/office/drawing/2016/5/10/chartex" xmlns:cx5="http://schemas.microsoft.com/office/drawing/2016/5/11/chartex" xmlns:cx6="http://schemas.microsoft.com/office/drawing/2016/5/12/chartex" xmlns:cx7="http://schemas.microsoft.com/office/drawing/2016/5/13/chartex" xmlns:cx8="http://schemas.microsoft.com/office/drawing/2016/5/14/chartex" xmlns:mc="http://schemas.openxmlformats.org/markup-compatibility/2006" xmlns:aink="http://schemas.microsoft.com/office/drawing/2016/ink" xmlns:am3d="http://schemas.microsoft.com/office/drawing/2017/model3d" xmlns:o="urn:schemas-microsoft-com:office:office" xmlns:r="http://schemas.openxmlformats.org/officeDocument/2006/relationships" xmlns:m="http://schemas.openxmlformats.org/officeDocument/2006/math" xmlns:v="urn:schemas-microsoft-com:vml" xmlns:wp14="http://schemas.microsoft.com/office/word/2010/wordprocessingDrawing" xmlns:wp="http://schemas.openxmlformats.org/drawingml/2006/wordprocessingDrawing" xmlns:w10="urn:schemas-microsoft-com:office:word" xmlns:w="http://schemas.openxmlformats.org/wordprocessingml/2006/main" xmlns:w14="http://schemas.microsoft.com/office/word/2010/wordml" xmlns:w15="http://schemas.microsoft.com/office/word/2012/wordml" xmlns:w16cex="http://schemas.microsoft.com/office/word/2018/wordml/cex" xmlns:w16cid="http://schemas.microsoft.com/office/word/2016/wordml/cid" xmlns:w16="http://schemas.microsoft.com/office/word/2018/wordml" xmlns:w16se="http://schemas.microsoft.com/office/word/2015/wordml/symex" xmlns:wpg="http://schemas.microsoft.com/office/word/2010/wordprocessingGroup" xmlns:wpi="http://schemas.microsoft.com/office/word/2010/wordprocessingInk" xmlns:wne="http://schemas.microsoft.com/office/word/2006/wordml" xmlns:wps="http://schemas.microsoft.com/office/word/2010/wordprocessingShape" mc:Ignorable="w14 w15 w16se w16cid w16 w16cex wp14">
+  <w:endnote w:type="separator" w:id="-1">
     <w:p>
       <w:pPr>
         <w:spacing w:after="0" w:line="240" w:lineRule="auto"/>
@@ -2390,7 +2371,7 @@
       </w:r>
     </w:p>
   </w:endnote>
-  <w:endnote w:type="continuationSeparator" w:id="1">
+  <w:endnote w:type="continuationSeparator" w:id="0">
     <w:p>
       <w:pPr>
         <w:spacing w:after="0" w:line="240" w:lineRule="auto"/>
@@ -2404,8 +2385,8 @@
 </file>
 
 <file path=word/footnotes.xml><?xml version="1.0" encoding="utf-8"?>
-<w:footnotes xmlns:ve="http://schemas.openxmlformats.org/markup-compatibility/2006" xmlns:o="urn:schemas-microsoft-com:office:office" xmlns:r="http://schemas.openxmlformats.org/officeDocument/2006/relationships" xmlns:m="http://schemas.openxmlformats.org/officeDocument/2006/math" xmlns:v="urn:schemas-microsoft-com:vml" xmlns:wp="http://schemas.openxmlformats.org/drawingml/2006/wordprocessingDrawing" xmlns:w10="urn:schemas-microsoft-com:office:word" xmlns:w="http://schemas.openxmlformats.org/wordprocessingml/2006/main" xmlns:wne="http://schemas.microsoft.com/office/word/2006/wordml">
-  <w:footnote w:type="separator" w:id="0">
+<w:footnotes xmlns:wpc="http://schemas.microsoft.com/office/word/2010/wordprocessingCanvas" xmlns:cx="http://schemas.microsoft.com/office/drawing/2014/chartex" xmlns:cx1="http://schemas.microsoft.com/office/drawing/2015/9/8/chartex" xmlns:cx2="http://schemas.microsoft.com/office/drawing/2015/10/21/chartex" xmlns:cx3="http://schemas.microsoft.com/office/drawing/2016/5/9/chartex" xmlns:cx4="http://schemas.microsoft.com/office/drawing/2016/5/10/chartex" xmlns:cx5="http://schemas.microsoft.com/office/drawing/2016/5/11/chartex" xmlns:cx6="http://schemas.microsoft.com/office/drawing/2016/5/12/chartex" xmlns:cx7="http://schemas.microsoft.com/office/drawing/2016/5/13/chartex" xmlns:cx8="http://schemas.microsoft.com/office/drawing/2016/5/14/chartex" xmlns:mc="http://schemas.openxmlformats.org/markup-compatibility/2006" xmlns:aink="http://schemas.microsoft.com/office/drawing/2016/ink" xmlns:am3d="http://schemas.microsoft.com/office/drawing/2017/model3d" xmlns:o="urn:schemas-microsoft-com:office:office" xmlns:r="http://schemas.openxmlformats.org/officeDocument/2006/relationships" xmlns:m="http://schemas.openxmlformats.org/officeDocument/2006/math" xmlns:v="urn:schemas-microsoft-com:vml" xmlns:wp14="http://schemas.microsoft.com/office/word/2010/wordprocessingDrawing" xmlns:wp="http://schemas.openxmlformats.org/drawingml/2006/wordprocessingDrawing" xmlns:w10="urn:schemas-microsoft-com:office:word" xmlns:w="http://schemas.openxmlformats.org/wordprocessingml/2006/main" xmlns:w14="http://schemas.microsoft.com/office/word/2010/wordml" xmlns:w15="http://schemas.microsoft.com/office/word/2012/wordml" xmlns:w16cex="http://schemas.microsoft.com/office/word/2018/wordml/cex" xmlns:w16cid="http://schemas.microsoft.com/office/word/2016/wordml/cid" xmlns:w16="http://schemas.microsoft.com/office/word/2018/wordml" xmlns:w16se="http://schemas.microsoft.com/office/word/2015/wordml/symex" xmlns:wpg="http://schemas.microsoft.com/office/word/2010/wordprocessingGroup" xmlns:wpi="http://schemas.microsoft.com/office/word/2010/wordprocessingInk" xmlns:wne="http://schemas.microsoft.com/office/word/2006/wordml" xmlns:wps="http://schemas.microsoft.com/office/word/2010/wordprocessingShape" mc:Ignorable="w14 w15 w16se w16cid w16 w16cex wp14">
+  <w:footnote w:type="separator" w:id="-1">
     <w:p>
       <w:pPr>
         <w:spacing w:after="0" w:line="240" w:lineRule="auto"/>
@@ -2415,7 +2396,7 @@
       </w:r>
     </w:p>
   </w:footnote>
-  <w:footnote w:type="continuationSeparator" w:id="1">
+  <w:footnote w:type="continuationSeparator" w:id="0">
     <w:p>
       <w:pPr>
         <w:spacing w:after="0" w:line="240" w:lineRule="auto"/>
@@ -2429,7 +2410,7 @@
 </file>
 
 <file path=word/header1.xml><?xml version="1.0" encoding="utf-8"?>
-<w:hdr xmlns:ve="http://schemas.openxmlformats.org/markup-compatibility/2006" xmlns:o="urn:schemas-microsoft-com:office:office" xmlns:r="http://schemas.openxmlformats.org/officeDocument/2006/relationships" xmlns:m="http://schemas.openxmlformats.org/officeDocument/2006/math" xmlns:v="urn:schemas-microsoft-com:vml" xmlns:wp="http://schemas.openxmlformats.org/drawingml/2006/wordprocessingDrawing" xmlns:w10="urn:schemas-microsoft-com:office:word" xmlns:w="http://schemas.openxmlformats.org/wordprocessingml/2006/main" xmlns:wne="http://schemas.microsoft.com/office/word/2006/wordml">
+<w:hdr xmlns:wpc="http://schemas.microsoft.com/office/word/2010/wordprocessingCanvas" xmlns:cx="http://schemas.microsoft.com/office/drawing/2014/chartex" xmlns:cx1="http://schemas.microsoft.com/office/drawing/2015/9/8/chartex" xmlns:cx2="http://schemas.microsoft.com/office/drawing/2015/10/21/chartex" xmlns:cx3="http://schemas.microsoft.com/office/drawing/2016/5/9/chartex" xmlns:cx4="http://schemas.microsoft.com/office/drawing/2016/5/10/chartex" xmlns:cx5="http://schemas.microsoft.com/office/drawing/2016/5/11/chartex" xmlns:cx6="http://schemas.microsoft.com/office/drawing/2016/5/12/chartex" xmlns:cx7="http://schemas.microsoft.com/office/drawing/2016/5/13/chartex" xmlns:cx8="http://schemas.microsoft.com/office/drawing/2016/5/14/chartex" xmlns:mc="http://schemas.openxmlformats.org/markup-compatibility/2006" xmlns:aink="http://schemas.microsoft.com/office/drawing/2016/ink" xmlns:am3d="http://schemas.microsoft.com/office/drawing/2017/model3d" xmlns:o="urn:schemas-microsoft-com:office:office" xmlns:r="http://schemas.openxmlformats.org/officeDocument/2006/relationships" xmlns:m="http://schemas.openxmlformats.org/officeDocument/2006/math" xmlns:v="urn:schemas-microsoft-com:vml" xmlns:wp14="http://schemas.microsoft.com/office/word/2010/wordprocessingDrawing" xmlns:wp="http://schemas.openxmlformats.org/drawingml/2006/wordprocessingDrawing" xmlns:w10="urn:schemas-microsoft-com:office:word" xmlns:w="http://schemas.openxmlformats.org/wordprocessingml/2006/main" xmlns:w14="http://schemas.microsoft.com/office/word/2010/wordml" xmlns:w15="http://schemas.microsoft.com/office/word/2012/wordml" xmlns:w16cex="http://schemas.microsoft.com/office/word/2018/wordml/cex" xmlns:w16cid="http://schemas.microsoft.com/office/word/2016/wordml/cid" xmlns:w16="http://schemas.microsoft.com/office/word/2018/wordml" xmlns:w16se="http://schemas.microsoft.com/office/word/2015/wordml/symex" xmlns:wpg="http://schemas.microsoft.com/office/word/2010/wordprocessingGroup" xmlns:wpi="http://schemas.microsoft.com/office/word/2010/wordprocessingInk" xmlns:wne="http://schemas.microsoft.com/office/word/2006/wordml" xmlns:wps="http://schemas.microsoft.com/office/word/2010/wordprocessingShape" mc:Ignorable="w14 w15 w16se w16cid w16 w16cex wp14">
   <w:p>
     <w:pPr>
       <w:pStyle w:val="a3"/>
@@ -2457,7 +2438,7 @@
 </file>
 
 <file path=word/header2.xml><?xml version="1.0" encoding="utf-8"?>
-<w:hdr xmlns:ve="http://schemas.openxmlformats.org/markup-compatibility/2006" xmlns:o="urn:schemas-microsoft-com:office:office" xmlns:r="http://schemas.openxmlformats.org/officeDocument/2006/relationships" xmlns:m="http://schemas.openxmlformats.org/officeDocument/2006/math" xmlns:v="urn:schemas-microsoft-com:vml" xmlns:wp="http://schemas.openxmlformats.org/drawingml/2006/wordprocessingDrawing" xmlns:w10="urn:schemas-microsoft-com:office:word" xmlns:w="http://schemas.openxmlformats.org/wordprocessingml/2006/main" xmlns:wne="http://schemas.microsoft.com/office/word/2006/wordml">
+<w:hdr xmlns:wpc="http://schemas.microsoft.com/office/word/2010/wordprocessingCanvas" xmlns:cx="http://schemas.microsoft.com/office/drawing/2014/chartex" xmlns:cx1="http://schemas.microsoft.com/office/drawing/2015/9/8/chartex" xmlns:cx2="http://schemas.microsoft.com/office/drawing/2015/10/21/chartex" xmlns:cx3="http://schemas.microsoft.com/office/drawing/2016/5/9/chartex" xmlns:cx4="http://schemas.microsoft.com/office/drawing/2016/5/10/chartex" xmlns:cx5="http://schemas.microsoft.com/office/drawing/2016/5/11/chartex" xmlns:cx6="http://schemas.microsoft.com/office/drawing/2016/5/12/chartex" xmlns:cx7="http://schemas.microsoft.com/office/drawing/2016/5/13/chartex" xmlns:cx8="http://schemas.microsoft.com/office/drawing/2016/5/14/chartex" xmlns:mc="http://schemas.openxmlformats.org/markup-compatibility/2006" xmlns:aink="http://schemas.microsoft.com/office/drawing/2016/ink" xmlns:am3d="http://schemas.microsoft.com/office/drawing/2017/model3d" xmlns:o="urn:schemas-microsoft-com:office:office" xmlns:r="http://schemas.openxmlformats.org/officeDocument/2006/relationships" xmlns:m="http://schemas.openxmlformats.org/officeDocument/2006/math" xmlns:v="urn:schemas-microsoft-com:vml" xmlns:wp14="http://schemas.microsoft.com/office/word/2010/wordprocessingDrawing" xmlns:wp="http://schemas.openxmlformats.org/drawingml/2006/wordprocessingDrawing" xmlns:w10="urn:schemas-microsoft-com:office:word" xmlns:w="http://schemas.openxmlformats.org/wordprocessingml/2006/main" xmlns:w14="http://schemas.microsoft.com/office/word/2010/wordml" xmlns:w15="http://schemas.microsoft.com/office/word/2012/wordml" xmlns:w16cex="http://schemas.microsoft.com/office/word/2018/wordml/cex" xmlns:w16cid="http://schemas.microsoft.com/office/word/2016/wordml/cid" xmlns:w16="http://schemas.microsoft.com/office/word/2018/wordml" xmlns:w16se="http://schemas.microsoft.com/office/word/2015/wordml/symex" xmlns:wpg="http://schemas.microsoft.com/office/word/2010/wordprocessingGroup" xmlns:wpi="http://schemas.microsoft.com/office/word/2010/wordprocessingInk" xmlns:wne="http://schemas.microsoft.com/office/word/2006/wordml" xmlns:wps="http://schemas.microsoft.com/office/word/2010/wordprocessingShape" mc:Ignorable="w14 w15 w16se w16cid w16 w16cex wp14">
   <w:p>
     <w:pPr>
       <w:pStyle w:val="a3"/>
@@ -2468,7 +2449,7 @@
         <w:lang w:val="ru-RU" w:eastAsia="ru-RU"/>
       </w:rPr>
       <w:drawing>
-        <wp:inline distT="0" distB="0" distL="0" distR="0">
+        <wp:inline distT="0" distB="0" distL="0" distR="0" wp14:anchorId="31FE2374" wp14:editId="7DA2EF01">
           <wp:extent cx="1022400" cy="1101600"/>
           <wp:effectExtent l="0" t="0" r="0" b="0"/>
           <wp:docPr id="3" name="Resim 3"/>
@@ -2486,7 +2467,7 @@
                   <a:blip r:embed="rId1">
                     <a:extLst>
                       <a:ext uri="{28A0092B-C50C-407E-A947-70E740481C1C}">
-                        <a14:useLocalDpi xmlns:a14="http://schemas.microsoft.com/office/drawing/2010/main" xmlns:wps="http://schemas.microsoft.com/office/word/2010/wordprocessingShape" xmlns:wpi="http://schemas.microsoft.com/office/word/2010/wordprocessingInk" xmlns:wpg="http://schemas.microsoft.com/office/word/2010/wordprocessingGroup" xmlns:w16se="http://schemas.microsoft.com/office/word/2015/wordml/symex" xmlns:w15="http://schemas.microsoft.com/office/word/2012/wordml" xmlns:w14="http://schemas.microsoft.com/office/word/2010/wordml" xmlns:w="http://schemas.openxmlformats.org/wordprocessingml/2006/main" xmlns:w10="urn:schemas-microsoft-com:office:word" xmlns:wp14="http://schemas.microsoft.com/office/word/2010/wordprocessingDrawing" xmlns:v="urn:schemas-microsoft-com:vml" xmlns:o="urn:schemas-microsoft-com:office:office" xmlns:mc="http://schemas.openxmlformats.org/markup-compatibility/2006" xmlns:cx1="http://schemas.microsoft.com/office/drawing/2015/9/8/chartex" xmlns:cx="http://schemas.microsoft.com/office/drawing/2014/chartex" xmlns:wpc="http://schemas.microsoft.com/office/word/2010/wordprocessingCanvas" xmlns="" val="0"/>
+                        <a14:useLocalDpi xmlns:a14="http://schemas.microsoft.com/office/drawing/2010/main" val="0"/>
                       </a:ext>
                     </a:extLst>
                   </a:blip>
@@ -2514,8 +2495,8 @@
 </file>
 
 <file path=word/numbering.xml><?xml version="1.0" encoding="utf-8"?>
-<w:numbering xmlns:ve="http://schemas.openxmlformats.org/markup-compatibility/2006" xmlns:o="urn:schemas-microsoft-com:office:office" xmlns:r="http://schemas.openxmlformats.org/officeDocument/2006/relationships" xmlns:m="http://schemas.openxmlformats.org/officeDocument/2006/math" xmlns:v="urn:schemas-microsoft-com:vml" xmlns:wp="http://schemas.openxmlformats.org/drawingml/2006/wordprocessingDrawing" xmlns:w10="urn:schemas-microsoft-com:office:word" xmlns:w="http://schemas.openxmlformats.org/wordprocessingml/2006/main" xmlns:wne="http://schemas.microsoft.com/office/word/2006/wordml">
-  <w:abstractNum w:abstractNumId="0">
+<w:numbering xmlns:wpc="http://schemas.microsoft.com/office/word/2010/wordprocessingCanvas" xmlns:cx="http://schemas.microsoft.com/office/drawing/2014/chartex" xmlns:cx1="http://schemas.microsoft.com/office/drawing/2015/9/8/chartex" xmlns:cx2="http://schemas.microsoft.com/office/drawing/2015/10/21/chartex" xmlns:cx3="http://schemas.microsoft.com/office/drawing/2016/5/9/chartex" xmlns:cx4="http://schemas.microsoft.com/office/drawing/2016/5/10/chartex" xmlns:cx5="http://schemas.microsoft.com/office/drawing/2016/5/11/chartex" xmlns:cx6="http://schemas.microsoft.com/office/drawing/2016/5/12/chartex" xmlns:cx7="http://schemas.microsoft.com/office/drawing/2016/5/13/chartex" xmlns:cx8="http://schemas.microsoft.com/office/drawing/2016/5/14/chartex" xmlns:mc="http://schemas.openxmlformats.org/markup-compatibility/2006" xmlns:aink="http://schemas.microsoft.com/office/drawing/2016/ink" xmlns:am3d="http://schemas.microsoft.com/office/drawing/2017/model3d" xmlns:o="urn:schemas-microsoft-com:office:office" xmlns:r="http://schemas.openxmlformats.org/officeDocument/2006/relationships" xmlns:m="http://schemas.openxmlformats.org/officeDocument/2006/math" xmlns:v="urn:schemas-microsoft-com:vml" xmlns:wp14="http://schemas.microsoft.com/office/word/2010/wordprocessingDrawing" xmlns:wp="http://schemas.openxmlformats.org/drawingml/2006/wordprocessingDrawing" xmlns:w10="urn:schemas-microsoft-com:office:word" xmlns:w="http://schemas.openxmlformats.org/wordprocessingml/2006/main" xmlns:w14="http://schemas.microsoft.com/office/word/2010/wordml" xmlns:w15="http://schemas.microsoft.com/office/word/2012/wordml" xmlns:w16cex="http://schemas.microsoft.com/office/word/2018/wordml/cex" xmlns:w16cid="http://schemas.microsoft.com/office/word/2016/wordml/cid" xmlns:w16="http://schemas.microsoft.com/office/word/2018/wordml" xmlns:w16se="http://schemas.microsoft.com/office/word/2015/wordml/symex" xmlns:wpg="http://schemas.microsoft.com/office/word/2010/wordprocessingGroup" xmlns:wpi="http://schemas.microsoft.com/office/word/2010/wordprocessingInk" xmlns:wne="http://schemas.microsoft.com/office/word/2006/wordml" xmlns:wps="http://schemas.microsoft.com/office/word/2010/wordprocessingShape" mc:Ignorable="w14 w15 w16se w16cid w16 w16cex wp14">
+  <w:abstractNum w:abstractNumId="0" w15:restartNumberingAfterBreak="0">
     <w:nsid w:val="29322B9F"/>
     <w:multiLevelType w:val="multilevel"/>
     <w:tmpl w:val="1E642A78"/>
@@ -2635,7 +2616,7 @@
       </w:pPr>
     </w:lvl>
   </w:abstractNum>
-  <w:abstractNum w:abstractNumId="1">
+  <w:abstractNum w:abstractNumId="1" w15:restartNumberingAfterBreak="0">
     <w:nsid w:val="2EF66037"/>
     <w:multiLevelType w:val="multilevel"/>
     <w:tmpl w:val="EDE4D70E"/>
@@ -2748,7 +2729,7 @@
       </w:rPr>
     </w:lvl>
   </w:abstractNum>
-  <w:abstractNum w:abstractNumId="2">
+  <w:abstractNum w:abstractNumId="2" w15:restartNumberingAfterBreak="0">
     <w:nsid w:val="2F923BA2"/>
     <w:multiLevelType w:val="multilevel"/>
     <w:tmpl w:val="C76E65EA"/>
@@ -2897,7 +2878,7 @@
       </w:rPr>
     </w:lvl>
   </w:abstractNum>
-  <w:abstractNum w:abstractNumId="3">
+  <w:abstractNum w:abstractNumId="3" w15:restartNumberingAfterBreak="0">
     <w:nsid w:val="56205803"/>
     <w:multiLevelType w:val="multilevel"/>
     <w:tmpl w:val="1E2855A8"/>
@@ -2996,7 +2977,7 @@
       </w:pPr>
     </w:lvl>
   </w:abstractNum>
-  <w:abstractNum w:abstractNumId="4">
+  <w:abstractNum w:abstractNumId="4" w15:restartNumberingAfterBreak="0">
     <w:nsid w:val="60AE3266"/>
     <w:multiLevelType w:val="multilevel"/>
     <w:tmpl w:val="03808114"/>
@@ -3130,7 +3111,7 @@
 </file>
 
 <file path=word/styles.xml><?xml version="1.0" encoding="utf-8"?>
-<w:styles xmlns:r="http://schemas.openxmlformats.org/officeDocument/2006/relationships" xmlns:w="http://schemas.openxmlformats.org/wordprocessingml/2006/main">
+<w:styles xmlns:mc="http://schemas.openxmlformats.org/markup-compatibility/2006" xmlns:r="http://schemas.openxmlformats.org/officeDocument/2006/relationships" xmlns:w="http://schemas.openxmlformats.org/wordprocessingml/2006/main" xmlns:w14="http://schemas.microsoft.com/office/word/2010/wordml" xmlns:w15="http://schemas.microsoft.com/office/word/2012/wordml" xmlns:w16cex="http://schemas.microsoft.com/office/word/2018/wordml/cex" xmlns:w16cid="http://schemas.microsoft.com/office/word/2016/wordml/cid" xmlns:w16="http://schemas.microsoft.com/office/word/2018/wordml" xmlns:w16se="http://schemas.microsoft.com/office/word/2015/wordml/symex" mc:Ignorable="w14 w15 w16se w16cid w16 w16cex">
   <w:docDefaults>
     <w:rPrDefault>
       <w:rPr>
@@ -3146,148 +3127,383 @@
       </w:pPr>
     </w:pPrDefault>
   </w:docDefaults>
-  <w:latentStyles w:defLockedState="0" w:defUIPriority="99" w:defSemiHidden="1" w:defUnhideWhenUsed="1" w:defQFormat="0" w:count="267">
-    <w:lsdException w:name="Normal" w:semiHidden="0" w:uiPriority="0" w:unhideWhenUsed="0" w:qFormat="1"/>
-    <w:lsdException w:name="heading 1" w:semiHidden="0" w:uiPriority="9" w:unhideWhenUsed="0" w:qFormat="1"/>
-    <w:lsdException w:name="heading 2" w:uiPriority="9" w:qFormat="1"/>
-    <w:lsdException w:name="heading 3" w:uiPriority="9" w:qFormat="1"/>
-    <w:lsdException w:name="heading 4" w:uiPriority="9" w:qFormat="1"/>
-    <w:lsdException w:name="heading 5" w:uiPriority="9" w:qFormat="1"/>
-    <w:lsdException w:name="heading 6" w:uiPriority="9" w:qFormat="1"/>
-    <w:lsdException w:name="heading 7" w:uiPriority="9" w:qFormat="1"/>
-    <w:lsdException w:name="heading 8" w:uiPriority="9" w:qFormat="1"/>
-    <w:lsdException w:name="heading 9" w:uiPriority="9" w:qFormat="1"/>
-    <w:lsdException w:name="toc 1" w:uiPriority="39"/>
-    <w:lsdException w:name="toc 2" w:uiPriority="39"/>
-    <w:lsdException w:name="toc 3" w:uiPriority="39"/>
-    <w:lsdException w:name="toc 4" w:uiPriority="39"/>
-    <w:lsdException w:name="toc 5" w:uiPriority="39"/>
-    <w:lsdException w:name="toc 6" w:uiPriority="39"/>
-    <w:lsdException w:name="toc 7" w:uiPriority="39"/>
-    <w:lsdException w:name="toc 8" w:uiPriority="39"/>
-    <w:lsdException w:name="toc 9" w:uiPriority="39"/>
-    <w:lsdException w:name="footnote text" w:uiPriority="0"/>
-    <w:lsdException w:name="header" w:uiPriority="0"/>
-    <w:lsdException w:name="caption" w:uiPriority="35" w:qFormat="1"/>
-    <w:lsdException w:name="footnote reference" w:uiPriority="0"/>
-    <w:lsdException w:name="Title" w:semiHidden="0" w:uiPriority="10" w:unhideWhenUsed="0" w:qFormat="1"/>
-    <w:lsdException w:name="Default Paragraph Font" w:uiPriority="1"/>
-    <w:lsdException w:name="Subtitle" w:semiHidden="0" w:uiPriority="11" w:unhideWhenUsed="0" w:qFormat="1"/>
-    <w:lsdException w:name="Hyperlink" w:uiPriority="0"/>
-    <w:lsdException w:name="Strong" w:semiHidden="0" w:uiPriority="22" w:unhideWhenUsed="0" w:qFormat="1"/>
-    <w:lsdException w:name="Emphasis" w:semiHidden="0" w:uiPriority="20" w:unhideWhenUsed="0" w:qFormat="1"/>
-    <w:lsdException w:name="Table Grid" w:semiHidden="0" w:uiPriority="39" w:unhideWhenUsed="0"/>
-    <w:lsdException w:name="Placeholder Text" w:unhideWhenUsed="0"/>
-    <w:lsdException w:name="No Spacing" w:semiHidden="0" w:uiPriority="1" w:unhideWhenUsed="0" w:qFormat="1"/>
-    <w:lsdException w:name="Light Shading" w:semiHidden="0" w:uiPriority="60" w:unhideWhenUsed="0"/>
-    <w:lsdException w:name="Light List" w:semiHidden="0" w:uiPriority="61" w:unhideWhenUsed="0"/>
-    <w:lsdException w:name="Light Grid" w:semiHidden="0" w:uiPriority="62" w:unhideWhenUsed="0"/>
-    <w:lsdException w:name="Medium Shading 1" w:semiHidden="0" w:uiPriority="63" w:unhideWhenUsed="0"/>
-    <w:lsdException w:name="Medium Shading 2" w:semiHidden="0" w:uiPriority="64" w:unhideWhenUsed="0"/>
-    <w:lsdException w:name="Medium List 1" w:semiHidden="0" w:uiPriority="65" w:unhideWhenUsed="0"/>
-    <w:lsdException w:name="Medium List 2" w:semiHidden="0" w:uiPriority="66" w:unhideWhenUsed="0"/>
-    <w:lsdException w:name="Medium Grid 1" w:semiHidden="0" w:uiPriority="67" w:unhideWhenUsed="0"/>
-    <w:lsdException w:name="Medium Grid 2" w:semiHidden="0" w:uiPriority="68" w:unhideWhenUsed="0"/>
-    <w:lsdException w:name="Medium Grid 3" w:semiHidden="0" w:uiPriority="69" w:unhideWhenUsed="0"/>
-    <w:lsdException w:name="Dark List" w:semiHidden="0" w:uiPriority="70" w:unhideWhenUsed="0"/>
-    <w:lsdException w:name="Colorful Shading" w:semiHidden="0" w:uiPriority="71" w:unhideWhenUsed="0"/>
-    <w:lsdException w:name="Colorful List" w:semiHidden="0" w:uiPriority="72" w:unhideWhenUsed="0"/>
-    <w:lsdException w:name="Colorful Grid" w:semiHidden="0" w:uiPriority="73" w:unhideWhenUsed="0"/>
-    <w:lsdException w:name="Light Shading Accent 1" w:semiHidden="0" w:uiPriority="60" w:unhideWhenUsed="0"/>
-    <w:lsdException w:name="Light List Accent 1" w:semiHidden="0" w:uiPriority="61" w:unhideWhenUsed="0"/>
-    <w:lsdException w:name="Light Grid Accent 1" w:semiHidden="0" w:uiPriority="62" w:unhideWhenUsed="0"/>
-    <w:lsdException w:name="Medium Shading 1 Accent 1" w:semiHidden="0" w:uiPriority="63" w:unhideWhenUsed="0"/>
-    <w:lsdException w:name="Medium Shading 2 Accent 1" w:semiHidden="0" w:uiPriority="64" w:unhideWhenUsed="0"/>
-    <w:lsdException w:name="Medium List 1 Accent 1" w:semiHidden="0" w:uiPriority="65" w:unhideWhenUsed="0"/>
-    <w:lsdException w:name="Revision" w:unhideWhenUsed="0"/>
-    <w:lsdException w:name="List Paragraph" w:semiHidden="0" w:uiPriority="34" w:unhideWhenUsed="0" w:qFormat="1"/>
-    <w:lsdException w:name="Quote" w:semiHidden="0" w:uiPriority="29" w:unhideWhenUsed="0" w:qFormat="1"/>
-    <w:lsdException w:name="Intense Quote" w:semiHidden="0" w:uiPriority="30" w:unhideWhenUsed="0" w:qFormat="1"/>
-    <w:lsdException w:name="Medium List 2 Accent 1" w:semiHidden="0" w:uiPriority="66" w:unhideWhenUsed="0"/>
-    <w:lsdException w:name="Medium Grid 1 Accent 1" w:semiHidden="0" w:uiPriority="67" w:unhideWhenUsed="0"/>
-    <w:lsdException w:name="Medium Grid 2 Accent 1" w:semiHidden="0" w:uiPriority="68" w:unhideWhenUsed="0"/>
-    <w:lsdException w:name="Medium Grid 3 Accent 1" w:semiHidden="0" w:uiPriority="69" w:unhideWhenUsed="0"/>
-    <w:lsdException w:name="Dark List Accent 1" w:semiHidden="0" w:uiPriority="70" w:unhideWhenUsed="0"/>
-    <w:lsdException w:name="Colorful Shading Accent 1" w:semiHidden="0" w:uiPriority="71" w:unhideWhenUsed="0"/>
-    <w:lsdException w:name="Colorful List Accent 1" w:semiHidden="0" w:uiPriority="72" w:unhideWhenUsed="0"/>
-    <w:lsdException w:name="Colorful Grid Accent 1" w:semiHidden="0" w:uiPriority="73" w:unhideWhenUsed="0"/>
-    <w:lsdException w:name="Light Shading Accent 2" w:semiHidden="0" w:uiPriority="60" w:unhideWhenUsed="0"/>
-    <w:lsdException w:name="Light List Accent 2" w:semiHidden="0" w:uiPriority="61" w:unhideWhenUsed="0"/>
-    <w:lsdException w:name="Light Grid Accent 2" w:semiHidden="0" w:uiPriority="62" w:unhideWhenUsed="0"/>
-    <w:lsdException w:name="Medium Shading 1 Accent 2" w:semiHidden="0" w:uiPriority="63" w:unhideWhenUsed="0"/>
-    <w:lsdException w:name="Medium Shading 2 Accent 2" w:semiHidden="0" w:uiPriority="64" w:unhideWhenUsed="0"/>
-    <w:lsdException w:name="Medium List 1 Accent 2" w:semiHidden="0" w:uiPriority="65" w:unhideWhenUsed="0"/>
-    <w:lsdException w:name="Medium List 2 Accent 2" w:semiHidden="0" w:uiPriority="66" w:unhideWhenUsed="0"/>
-    <w:lsdException w:name="Medium Grid 1 Accent 2" w:semiHidden="0" w:uiPriority="67" w:unhideWhenUsed="0"/>
-    <w:lsdException w:name="Medium Grid 2 Accent 2" w:semiHidden="0" w:uiPriority="68" w:unhideWhenUsed="0"/>
-    <w:lsdException w:name="Medium Grid 3 Accent 2" w:semiHidden="0" w:uiPriority="69" w:unhideWhenUsed="0"/>
-    <w:lsdException w:name="Dark List Accent 2" w:semiHidden="0" w:uiPriority="70" w:unhideWhenUsed="0"/>
-    <w:lsdException w:name="Colorful Shading Accent 2" w:semiHidden="0" w:uiPriority="71" w:unhideWhenUsed="0"/>
-    <w:lsdException w:name="Colorful List Accent 2" w:semiHidden="0" w:uiPriority="72" w:unhideWhenUsed="0"/>
-    <w:lsdException w:name="Colorful Grid Accent 2" w:semiHidden="0" w:uiPriority="73" w:unhideWhenUsed="0"/>
-    <w:lsdException w:name="Light Shading Accent 3" w:semiHidden="0" w:uiPriority="60" w:unhideWhenUsed="0"/>
-    <w:lsdException w:name="Light List Accent 3" w:semiHidden="0" w:uiPriority="61" w:unhideWhenUsed="0"/>
-    <w:lsdException w:name="Light Grid Accent 3" w:semiHidden="0" w:uiPriority="62" w:unhideWhenUsed="0"/>
-    <w:lsdException w:name="Medium Shading 1 Accent 3" w:semiHidden="0" w:uiPriority="63" w:unhideWhenUsed="0"/>
-    <w:lsdException w:name="Medium Shading 2 Accent 3" w:semiHidden="0" w:uiPriority="64" w:unhideWhenUsed="0"/>
-    <w:lsdException w:name="Medium List 1 Accent 3" w:semiHidden="0" w:uiPriority="65" w:unhideWhenUsed="0"/>
-    <w:lsdException w:name="Medium List 2 Accent 3" w:semiHidden="0" w:uiPriority="66" w:unhideWhenUsed="0"/>
-    <w:lsdException w:name="Medium Grid 1 Accent 3" w:semiHidden="0" w:uiPriority="67" w:unhideWhenUsed="0"/>
-    <w:lsdException w:name="Medium Grid 2 Accent 3" w:semiHidden="0" w:uiPriority="68" w:unhideWhenUsed="0"/>
-    <w:lsdException w:name="Medium Grid 3 Accent 3" w:semiHidden="0" w:uiPriority="69" w:unhideWhenUsed="0"/>
-    <w:lsdException w:name="Dark List Accent 3" w:semiHidden="0" w:uiPriority="70" w:unhideWhenUsed="0"/>
-    <w:lsdException w:name="Colorful Shading Accent 3" w:semiHidden="0" w:uiPriority="71" w:unhideWhenUsed="0"/>
-    <w:lsdException w:name="Colorful List Accent 3" w:semiHidden="0" w:uiPriority="72" w:unhideWhenUsed="0"/>
-    <w:lsdException w:name="Colorful Grid Accent 3" w:semiHidden="0" w:uiPriority="73" w:unhideWhenUsed="0"/>
-    <w:lsdException w:name="Light Shading Accent 4" w:semiHidden="0" w:uiPriority="60" w:unhideWhenUsed="0"/>
-    <w:lsdException w:name="Light List Accent 4" w:semiHidden="0" w:uiPriority="61" w:unhideWhenUsed="0"/>
-    <w:lsdException w:name="Light Grid Accent 4" w:semiHidden="0" w:uiPriority="62" w:unhideWhenUsed="0"/>
-    <w:lsdException w:name="Medium Shading 1 Accent 4" w:semiHidden="0" w:uiPriority="63" w:unhideWhenUsed="0"/>
-    <w:lsdException w:name="Medium Shading 2 Accent 4" w:semiHidden="0" w:uiPriority="64" w:unhideWhenUsed="0"/>
-    <w:lsdException w:name="Medium List 1 Accent 4" w:semiHidden="0" w:uiPriority="65" w:unhideWhenUsed="0"/>
-    <w:lsdException w:name="Medium List 2 Accent 4" w:semiHidden="0" w:uiPriority="66" w:unhideWhenUsed="0"/>
-    <w:lsdException w:name="Medium Grid 1 Accent 4" w:semiHidden="0" w:uiPriority="67" w:unhideWhenUsed="0"/>
-    <w:lsdException w:name="Medium Grid 2 Accent 4" w:semiHidden="0" w:uiPriority="68" w:unhideWhenUsed="0"/>
-    <w:lsdException w:name="Medium Grid 3 Accent 4" w:semiHidden="0" w:uiPriority="69" w:unhideWhenUsed="0"/>
-    <w:lsdException w:name="Dark List Accent 4" w:semiHidden="0" w:uiPriority="70" w:unhideWhenUsed="0"/>
-    <w:lsdException w:name="Colorful Shading Accent 4" w:semiHidden="0" w:uiPriority="71" w:unhideWhenUsed="0"/>
-    <w:lsdException w:name="Colorful List Accent 4" w:semiHidden="0" w:uiPriority="72" w:unhideWhenUsed="0"/>
-    <w:lsdException w:name="Colorful Grid Accent 4" w:semiHidden="0" w:uiPriority="73" w:unhideWhenUsed="0"/>
-    <w:lsdException w:name="Light Shading Accent 5" w:semiHidden="0" w:uiPriority="60" w:unhideWhenUsed="0"/>
-    <w:lsdException w:name="Light List Accent 5" w:semiHidden="0" w:uiPriority="61" w:unhideWhenUsed="0"/>
-    <w:lsdException w:name="Light Grid Accent 5" w:semiHidden="0" w:uiPriority="62" w:unhideWhenUsed="0"/>
-    <w:lsdException w:name="Medium Shading 1 Accent 5" w:semiHidden="0" w:uiPriority="63" w:unhideWhenUsed="0"/>
-    <w:lsdException w:name="Medium Shading 2 Accent 5" w:semiHidden="0" w:uiPriority="64" w:unhideWhenUsed="0"/>
-    <w:lsdException w:name="Medium List 1 Accent 5" w:semiHidden="0" w:uiPriority="65" w:unhideWhenUsed="0"/>
-    <w:lsdException w:name="Medium List 2 Accent 5" w:semiHidden="0" w:uiPriority="66" w:unhideWhenUsed="0"/>
-    <w:lsdException w:name="Medium Grid 1 Accent 5" w:semiHidden="0" w:uiPriority="67" w:unhideWhenUsed="0"/>
-    <w:lsdException w:name="Medium Grid 2 Accent 5" w:semiHidden="0" w:uiPriority="68" w:unhideWhenUsed="0"/>
-    <w:lsdException w:name="Medium Grid 3 Accent 5" w:semiHidden="0" w:uiPriority="69" w:unhideWhenUsed="0"/>
-    <w:lsdException w:name="Dark List Accent 5" w:semiHidden="0" w:uiPriority="70" w:unhideWhenUsed="0"/>
-    <w:lsdException w:name="Colorful Shading Accent 5" w:semiHidden="0" w:uiPriority="71" w:unhideWhenUsed="0"/>
-    <w:lsdException w:name="Colorful List Accent 5" w:semiHidden="0" w:uiPriority="72" w:unhideWhenUsed="0"/>
-    <w:lsdException w:name="Colorful Grid Accent 5" w:semiHidden="0" w:uiPriority="73" w:unhideWhenUsed="0"/>
-    <w:lsdException w:name="Light Shading Accent 6" w:semiHidden="0" w:uiPriority="60" w:unhideWhenUsed="0"/>
-    <w:lsdException w:name="Light List Accent 6" w:semiHidden="0" w:uiPriority="61" w:unhideWhenUsed="0"/>
-    <w:lsdException w:name="Light Grid Accent 6" w:semiHidden="0" w:uiPriority="62" w:unhideWhenUsed="0"/>
-    <w:lsdException w:name="Medium Shading 1 Accent 6" w:semiHidden="0" w:uiPriority="63" w:unhideWhenUsed="0"/>
-    <w:lsdException w:name="Medium Shading 2 Accent 6" w:semiHidden="0" w:uiPriority="64" w:unhideWhenUsed="0"/>
-    <w:lsdException w:name="Medium List 1 Accent 6" w:semiHidden="0" w:uiPriority="65" w:unhideWhenUsed="0"/>
-    <w:lsdException w:name="Medium List 2 Accent 6" w:semiHidden="0" w:uiPriority="66" w:unhideWhenUsed="0"/>
-    <w:lsdException w:name="Medium Grid 1 Accent 6" w:semiHidden="0" w:uiPriority="67" w:unhideWhenUsed="0"/>
-    <w:lsdException w:name="Medium Grid 2 Accent 6" w:semiHidden="0" w:uiPriority="68" w:unhideWhenUsed="0"/>
-    <w:lsdException w:name="Medium Grid 3 Accent 6" w:semiHidden="0" w:uiPriority="69" w:unhideWhenUsed="0"/>
-    <w:lsdException w:name="Dark List Accent 6" w:semiHidden="0" w:uiPriority="70" w:unhideWhenUsed="0"/>
-    <w:lsdException w:name="Colorful Shading Accent 6" w:semiHidden="0" w:uiPriority="71" w:unhideWhenUsed="0"/>
-    <w:lsdException w:name="Colorful List Accent 6" w:semiHidden="0" w:uiPriority="72" w:unhideWhenUsed="0"/>
-    <w:lsdException w:name="Colorful Grid Accent 6" w:semiHidden="0" w:uiPriority="73" w:unhideWhenUsed="0"/>
-    <w:lsdException w:name="Subtle Emphasis" w:semiHidden="0" w:uiPriority="19" w:unhideWhenUsed="0" w:qFormat="1"/>
-    <w:lsdException w:name="Intense Emphasis" w:semiHidden="0" w:uiPriority="21" w:unhideWhenUsed="0" w:qFormat="1"/>
-    <w:lsdException w:name="Subtle Reference" w:semiHidden="0" w:uiPriority="31" w:unhideWhenUsed="0" w:qFormat="1"/>
-    <w:lsdException w:name="Intense Reference" w:semiHidden="0" w:uiPriority="32" w:unhideWhenUsed="0" w:qFormat="1"/>
-    <w:lsdException w:name="Book Title" w:semiHidden="0" w:uiPriority="33" w:unhideWhenUsed="0" w:qFormat="1"/>
-    <w:lsdException w:name="Bibliography" w:uiPriority="37"/>
-    <w:lsdException w:name="TOC Heading" w:uiPriority="39" w:qFormat="1"/>
+  <w:latentStyles w:defLockedState="0" w:defUIPriority="99" w:defSemiHidden="0" w:defUnhideWhenUsed="0" w:defQFormat="0" w:count="376">
+    <w:lsdException w:name="Normal" w:uiPriority="0" w:qFormat="1"/>
+    <w:lsdException w:name="heading 1" w:uiPriority="9" w:qFormat="1"/>
+    <w:lsdException w:name="heading 2" w:semiHidden="1" w:uiPriority="9" w:unhideWhenUsed="1" w:qFormat="1"/>
+    <w:lsdException w:name="heading 3" w:semiHidden="1" w:uiPriority="9" w:unhideWhenUsed="1" w:qFormat="1"/>
+    <w:lsdException w:name="heading 4" w:semiHidden="1" w:uiPriority="9" w:unhideWhenUsed="1" w:qFormat="1"/>
+    <w:lsdException w:name="heading 5" w:semiHidden="1" w:uiPriority="9" w:unhideWhenUsed="1" w:qFormat="1"/>
+    <w:lsdException w:name="heading 6" w:semiHidden="1" w:uiPriority="9" w:unhideWhenUsed="1" w:qFormat="1"/>
+    <w:lsdException w:name="heading 7" w:semiHidden="1" w:uiPriority="9" w:unhideWhenUsed="1" w:qFormat="1"/>
+    <w:lsdException w:name="heading 8" w:semiHidden="1" w:uiPriority="9" w:unhideWhenUsed="1" w:qFormat="1"/>
+    <w:lsdException w:name="heading 9" w:semiHidden="1" w:uiPriority="9" w:unhideWhenUsed="1" w:qFormat="1"/>
+    <w:lsdException w:name="index 1" w:semiHidden="1" w:unhideWhenUsed="1"/>
+    <w:lsdException w:name="index 2" w:semiHidden="1" w:unhideWhenUsed="1"/>
+    <w:lsdException w:name="index 3" w:semiHidden="1" w:unhideWhenUsed="1"/>
+    <w:lsdException w:name="index 4" w:semiHidden="1" w:unhideWhenUsed="1"/>
+    <w:lsdException w:name="index 5" w:semiHidden="1" w:unhideWhenUsed="1"/>
+    <w:lsdException w:name="index 6" w:semiHidden="1" w:unhideWhenUsed="1"/>
+    <w:lsdException w:name="index 7" w:semiHidden="1" w:unhideWhenUsed="1"/>
+    <w:lsdException w:name="index 8" w:semiHidden="1" w:unhideWhenUsed="1"/>
+    <w:lsdException w:name="index 9" w:semiHidden="1" w:unhideWhenUsed="1"/>
+    <w:lsdException w:name="toc 1" w:semiHidden="1" w:uiPriority="39" w:unhideWhenUsed="1"/>
+    <w:lsdException w:name="toc 2" w:semiHidden="1" w:uiPriority="39" w:unhideWhenUsed="1"/>
+    <w:lsdException w:name="toc 3" w:semiHidden="1" w:uiPriority="39" w:unhideWhenUsed="1"/>
+    <w:lsdException w:name="toc 4" w:semiHidden="1" w:uiPriority="39" w:unhideWhenUsed="1"/>
+    <w:lsdException w:name="toc 5" w:semiHidden="1" w:uiPriority="39" w:unhideWhenUsed="1"/>
+    <w:lsdException w:name="toc 6" w:semiHidden="1" w:uiPriority="39" w:unhideWhenUsed="1"/>
+    <w:lsdException w:name="toc 7" w:semiHidden="1" w:uiPriority="39" w:unhideWhenUsed="1"/>
+    <w:lsdException w:name="toc 8" w:semiHidden="1" w:uiPriority="39" w:unhideWhenUsed="1"/>
+    <w:lsdException w:name="toc 9" w:semiHidden="1" w:uiPriority="39" w:unhideWhenUsed="1"/>
+    <w:lsdException w:name="Normal Indent" w:semiHidden="1" w:unhideWhenUsed="1"/>
+    <w:lsdException w:name="footnote text" w:semiHidden="1" w:uiPriority="0" w:unhideWhenUsed="1"/>
+    <w:lsdException w:name="annotation text" w:semiHidden="1" w:unhideWhenUsed="1"/>
+    <w:lsdException w:name="header" w:semiHidden="1" w:uiPriority="0" w:unhideWhenUsed="1"/>
+    <w:lsdException w:name="footer" w:semiHidden="1" w:unhideWhenUsed="1"/>
+    <w:lsdException w:name="index heading" w:semiHidden="1" w:unhideWhenUsed="1"/>
+    <w:lsdException w:name="caption" w:semiHidden="1" w:uiPriority="35" w:unhideWhenUsed="1" w:qFormat="1"/>
+    <w:lsdException w:name="table of figures" w:semiHidden="1" w:unhideWhenUsed="1"/>
+    <w:lsdException w:name="envelope address" w:semiHidden="1" w:unhideWhenUsed="1"/>
+    <w:lsdException w:name="envelope return" w:semiHidden="1" w:unhideWhenUsed="1"/>
+    <w:lsdException w:name="footnote reference" w:semiHidden="1" w:uiPriority="0" w:unhideWhenUsed="1"/>
+    <w:lsdException w:name="annotation reference" w:semiHidden="1" w:unhideWhenUsed="1"/>
+    <w:lsdException w:name="line number" w:semiHidden="1" w:unhideWhenUsed="1"/>
+    <w:lsdException w:name="page number" w:semiHidden="1" w:unhideWhenUsed="1"/>
+    <w:lsdException w:name="endnote reference" w:semiHidden="1" w:unhideWhenUsed="1"/>
+    <w:lsdException w:name="endnote text" w:semiHidden="1" w:unhideWhenUsed="1"/>
+    <w:lsdException w:name="table of authorities" w:semiHidden="1" w:unhideWhenUsed="1"/>
+    <w:lsdException w:name="macro" w:semiHidden="1" w:unhideWhenUsed="1"/>
+    <w:lsdException w:name="toa heading" w:semiHidden="1" w:unhideWhenUsed="1"/>
+    <w:lsdException w:name="List" w:semiHidden="1" w:unhideWhenUsed="1"/>
+    <w:lsdException w:name="List Bullet" w:semiHidden="1" w:unhideWhenUsed="1"/>
+    <w:lsdException w:name="List Number" w:semiHidden="1" w:unhideWhenUsed="1"/>
+    <w:lsdException w:name="List 2" w:semiHidden="1" w:unhideWhenUsed="1"/>
+    <w:lsdException w:name="List 3" w:semiHidden="1" w:unhideWhenUsed="1"/>
+    <w:lsdException w:name="List 4" w:semiHidden="1" w:unhideWhenUsed="1"/>
+    <w:lsdException w:name="List 5" w:semiHidden="1" w:unhideWhenUsed="1"/>
+    <w:lsdException w:name="List Bullet 2" w:semiHidden="1" w:unhideWhenUsed="1"/>
+    <w:lsdException w:name="List Bullet 3" w:semiHidden="1" w:unhideWhenUsed="1"/>
+    <w:lsdException w:name="List Bullet 4" w:semiHidden="1" w:unhideWhenUsed="1"/>
+    <w:lsdException w:name="List Bullet 5" w:semiHidden="1" w:unhideWhenUsed="1"/>
+    <w:lsdException w:name="List Number 2" w:semiHidden="1" w:unhideWhenUsed="1"/>
+    <w:lsdException w:name="List Number 3" w:semiHidden="1" w:unhideWhenUsed="1"/>
+    <w:lsdException w:name="List Number 4" w:semiHidden="1" w:unhideWhenUsed="1"/>
+    <w:lsdException w:name="List Number 5" w:semiHidden="1" w:unhideWhenUsed="1"/>
+    <w:lsdException w:name="Title" w:uiPriority="10" w:qFormat="1"/>
+    <w:lsdException w:name="Closing" w:semiHidden="1" w:unhideWhenUsed="1"/>
+    <w:lsdException w:name="Signature" w:semiHidden="1" w:unhideWhenUsed="1"/>
+    <w:lsdException w:name="Default Paragraph Font" w:semiHidden="1" w:uiPriority="1" w:unhideWhenUsed="1"/>
+    <w:lsdException w:name="Body Text" w:semiHidden="1" w:unhideWhenUsed="1"/>
+    <w:lsdException w:name="Body Text Indent" w:semiHidden="1" w:unhideWhenUsed="1"/>
+    <w:lsdException w:name="List Continue" w:semiHidden="1" w:unhideWhenUsed="1"/>
+    <w:lsdException w:name="List Continue 2" w:semiHidden="1" w:unhideWhenUsed="1"/>
+    <w:lsdException w:name="List Continue 3" w:semiHidden="1" w:unhideWhenUsed="1"/>
+    <w:lsdException w:name="List Continue 4" w:semiHidden="1" w:unhideWhenUsed="1"/>
+    <w:lsdException w:name="List Continue 5" w:semiHidden="1" w:unhideWhenUsed="1"/>
+    <w:lsdException w:name="Message Header" w:semiHidden="1" w:unhideWhenUsed="1"/>
+    <w:lsdException w:name="Subtitle" w:uiPriority="11" w:qFormat="1"/>
+    <w:lsdException w:name="Salutation" w:semiHidden="1" w:unhideWhenUsed="1"/>
+    <w:lsdException w:name="Date" w:semiHidden="1" w:unhideWhenUsed="1"/>
+    <w:lsdException w:name="Body Text First Indent" w:semiHidden="1" w:unhideWhenUsed="1"/>
+    <w:lsdException w:name="Body Text First Indent 2" w:semiHidden="1" w:unhideWhenUsed="1"/>
+    <w:lsdException w:name="Note Heading" w:semiHidden="1" w:unhideWhenUsed="1"/>
+    <w:lsdException w:name="Body Text 2" w:semiHidden="1" w:unhideWhenUsed="1"/>
+    <w:lsdException w:name="Body Text 3" w:semiHidden="1" w:unhideWhenUsed="1"/>
+    <w:lsdException w:name="Body Text Indent 2" w:semiHidden="1" w:unhideWhenUsed="1"/>
+    <w:lsdException w:name="Body Text Indent 3" w:semiHidden="1" w:unhideWhenUsed="1"/>
+    <w:lsdException w:name="Block Text" w:semiHidden="1" w:unhideWhenUsed="1"/>
+    <w:lsdException w:name="Hyperlink" w:semiHidden="1" w:uiPriority="0" w:unhideWhenUsed="1"/>
+    <w:lsdException w:name="FollowedHyperlink" w:semiHidden="1" w:unhideWhenUsed="1"/>
+    <w:lsdException w:name="Strong" w:uiPriority="22" w:qFormat="1"/>
+    <w:lsdException w:name="Emphasis" w:uiPriority="20" w:qFormat="1"/>
+    <w:lsdException w:name="Document Map" w:semiHidden="1" w:unhideWhenUsed="1"/>
+    <w:lsdException w:name="Plain Text" w:semiHidden="1" w:unhideWhenUsed="1"/>
+    <w:lsdException w:name="E-mail Signature" w:semiHidden="1" w:unhideWhenUsed="1"/>
+    <w:lsdException w:name="HTML Top of Form" w:semiHidden="1" w:unhideWhenUsed="1"/>
+    <w:lsdException w:name="HTML Bottom of Form" w:semiHidden="1" w:unhideWhenUsed="1"/>
+    <w:lsdException w:name="Normal (Web)" w:semiHidden="1" w:unhideWhenUsed="1"/>
+    <w:lsdException w:name="HTML Acronym" w:semiHidden="1" w:unhideWhenUsed="1"/>
+    <w:lsdException w:name="HTML Address" w:semiHidden="1" w:unhideWhenUsed="1"/>
+    <w:lsdException w:name="HTML Cite" w:semiHidden="1" w:unhideWhenUsed="1"/>
+    <w:lsdException w:name="HTML Code" w:semiHidden="1" w:unhideWhenUsed="1"/>
+    <w:lsdException w:name="HTML Definition" w:semiHidden="1" w:unhideWhenUsed="1"/>
+    <w:lsdException w:name="HTML Keyboard" w:semiHidden="1" w:unhideWhenUsed="1"/>
+    <w:lsdException w:name="HTML Preformatted" w:semiHidden="1" w:unhideWhenUsed="1"/>
+    <w:lsdException w:name="HTML Sample" w:semiHidden="1" w:unhideWhenUsed="1"/>
+    <w:lsdException w:name="HTML Typewriter" w:semiHidden="1" w:unhideWhenUsed="1"/>
+    <w:lsdException w:name="HTML Variable" w:semiHidden="1" w:unhideWhenUsed="1"/>
+    <w:lsdException w:name="Normal Table" w:semiHidden="1" w:unhideWhenUsed="1"/>
+    <w:lsdException w:name="annotation subject" w:semiHidden="1" w:unhideWhenUsed="1"/>
+    <w:lsdException w:name="No List" w:semiHidden="1" w:unhideWhenUsed="1"/>
+    <w:lsdException w:name="Outline List 1" w:semiHidden="1" w:unhideWhenUsed="1"/>
+    <w:lsdException w:name="Outline List 2" w:semiHidden="1" w:unhideWhenUsed="1"/>
+    <w:lsdException w:name="Outline List 3" w:semiHidden="1" w:unhideWhenUsed="1"/>
+    <w:lsdException w:name="Table Simple 1" w:semiHidden="1" w:unhideWhenUsed="1"/>
+    <w:lsdException w:name="Table Simple 2" w:semiHidden="1" w:unhideWhenUsed="1"/>
+    <w:lsdException w:name="Table Simple 3" w:semiHidden="1" w:unhideWhenUsed="1"/>
+    <w:lsdException w:name="Table Classic 1" w:semiHidden="1" w:unhideWhenUsed="1"/>
+    <w:lsdException w:name="Table Classic 2" w:semiHidden="1" w:unhideWhenUsed="1"/>
+    <w:lsdException w:name="Table Classic 3" w:semiHidden="1" w:unhideWhenUsed="1"/>
+    <w:lsdException w:name="Table Classic 4" w:semiHidden="1" w:unhideWhenUsed="1"/>
+    <w:lsdException w:name="Table Colorful 1" w:semiHidden="1" w:unhideWhenUsed="1"/>
+    <w:lsdException w:name="Table Colorful 2" w:semiHidden="1" w:unhideWhenUsed="1"/>
+    <w:lsdException w:name="Table Colorful 3" w:semiHidden="1" w:unhideWhenUsed="1"/>
+    <w:lsdException w:name="Table Columns 1" w:semiHidden="1" w:unhideWhenUsed="1"/>
+    <w:lsdException w:name="Table Columns 2" w:semiHidden="1" w:unhideWhenUsed="1"/>
+    <w:lsdException w:name="Table Columns 3" w:semiHidden="1" w:unhideWhenUsed="1"/>
+    <w:lsdException w:name="Table Columns 4" w:semiHidden="1" w:unhideWhenUsed="1"/>
+    <w:lsdException w:name="Table Columns 5" w:semiHidden="1" w:unhideWhenUsed="1"/>
+    <w:lsdException w:name="Table Grid 1" w:semiHidden="1" w:unhideWhenUsed="1"/>
+    <w:lsdException w:name="Table Grid 2" w:semiHidden="1" w:unhideWhenUsed="1"/>
+    <w:lsdException w:name="Table Grid 3" w:semiHidden="1" w:unhideWhenUsed="1"/>
+    <w:lsdException w:name="Table Grid 4" w:semiHidden="1" w:unhideWhenUsed="1"/>
+    <w:lsdException w:name="Table Grid 5" w:semiHidden="1" w:unhideWhenUsed="1"/>
+    <w:lsdException w:name="Table Grid 6" w:semiHidden="1" w:unhideWhenUsed="1"/>
+    <w:lsdException w:name="Table Grid 7" w:semiHidden="1" w:unhideWhenUsed="1"/>
+    <w:lsdException w:name="Table Grid 8" w:semiHidden="1" w:unhideWhenUsed="1"/>
+    <w:lsdException w:name="Table List 1" w:semiHidden="1" w:unhideWhenUsed="1"/>
+    <w:lsdException w:name="Table List 2" w:semiHidden="1" w:unhideWhenUsed="1"/>
+    <w:lsdException w:name="Table List 3" w:semiHidden="1" w:unhideWhenUsed="1"/>
+    <w:lsdException w:name="Table List 4" w:semiHidden="1" w:unhideWhenUsed="1"/>
+    <w:lsdException w:name="Table List 5" w:semiHidden="1" w:unhideWhenUsed="1"/>
+    <w:lsdException w:name="Table List 6" w:semiHidden="1" w:unhideWhenUsed="1"/>
+    <w:lsdException w:name="Table List 7" w:semiHidden="1" w:unhideWhenUsed="1"/>
+    <w:lsdException w:name="Table List 8" w:semiHidden="1" w:unhideWhenUsed="1"/>
+    <w:lsdException w:name="Table 3D effects 1" w:semiHidden="1" w:unhideWhenUsed="1"/>
+    <w:lsdException w:name="Table 3D effects 2" w:semiHidden="1" w:unhideWhenUsed="1"/>
+    <w:lsdException w:name="Table 3D effects 3" w:semiHidden="1" w:unhideWhenUsed="1"/>
+    <w:lsdException w:name="Table Contemporary" w:semiHidden="1" w:unhideWhenUsed="1"/>
+    <w:lsdException w:name="Table Elegant" w:semiHidden="1" w:unhideWhenUsed="1"/>
+    <w:lsdException w:name="Table Professional" w:semiHidden="1" w:unhideWhenUsed="1"/>
+    <w:lsdException w:name="Table Subtle 1" w:semiHidden="1" w:unhideWhenUsed="1"/>
+    <w:lsdException w:name="Table Subtle 2" w:semiHidden="1" w:unhideWhenUsed="1"/>
+    <w:lsdException w:name="Table Web 1" w:semiHidden="1" w:unhideWhenUsed="1"/>
+    <w:lsdException w:name="Table Web 2" w:semiHidden="1" w:unhideWhenUsed="1"/>
+    <w:lsdException w:name="Table Web 3" w:semiHidden="1" w:unhideWhenUsed="1"/>
+    <w:lsdException w:name="Balloon Text" w:semiHidden="1" w:unhideWhenUsed="1"/>
+    <w:lsdException w:name="Table Grid" w:semiHidden="1" w:uiPriority="39" w:unhideWhenUsed="1"/>
+    <w:lsdException w:name="Table Theme" w:semiHidden="1" w:unhideWhenUsed="1"/>
+    <w:lsdException w:name="Placeholder Text" w:semiHidden="1"/>
+    <w:lsdException w:name="No Spacing" w:uiPriority="1" w:qFormat="1"/>
+    <w:lsdException w:name="Light Shading" w:uiPriority="60"/>
+    <w:lsdException w:name="Light List" w:uiPriority="61"/>
+    <w:lsdException w:name="Light Grid" w:uiPriority="62"/>
+    <w:lsdException w:name="Medium Shading 1" w:uiPriority="63"/>
+    <w:lsdException w:name="Medium Shading 2" w:uiPriority="64"/>
+    <w:lsdException w:name="Medium List 1" w:uiPriority="65"/>
+    <w:lsdException w:name="Medium List 2" w:uiPriority="66"/>
+    <w:lsdException w:name="Medium Grid 1" w:uiPriority="67"/>
+    <w:lsdException w:name="Medium Grid 2" w:uiPriority="68"/>
+    <w:lsdException w:name="Medium Grid 3" w:uiPriority="69"/>
+    <w:lsdException w:name="Dark List" w:uiPriority="70"/>
+    <w:lsdException w:name="Colorful Shading" w:uiPriority="71"/>
+    <w:lsdException w:name="Colorful List" w:uiPriority="72"/>
+    <w:lsdException w:name="Colorful Grid" w:uiPriority="73"/>
+    <w:lsdException w:name="Light Shading Accent 1" w:uiPriority="60"/>
+    <w:lsdException w:name="Light List Accent 1" w:uiPriority="61"/>
+    <w:lsdException w:name="Light Grid Accent 1" w:uiPriority="62"/>
+    <w:lsdException w:name="Medium Shading 1 Accent 1" w:uiPriority="63"/>
+    <w:lsdException w:name="Medium Shading 2 Accent 1" w:uiPriority="64"/>
+    <w:lsdException w:name="Medium List 1 Accent 1" w:uiPriority="65"/>
+    <w:lsdException w:name="Revision" w:semiHidden="1"/>
+    <w:lsdException w:name="List Paragraph" w:uiPriority="34" w:qFormat="1"/>
+    <w:lsdException w:name="Quote" w:uiPriority="29" w:qFormat="1"/>
+    <w:lsdException w:name="Intense Quote" w:uiPriority="30" w:qFormat="1"/>
+    <w:lsdException w:name="Medium List 2 Accent 1" w:uiPriority="66"/>
+    <w:lsdException w:name="Medium Grid 1 Accent 1" w:uiPriority="67"/>
+    <w:lsdException w:name="Medium Grid 2 Accent 1" w:uiPriority="68"/>
+    <w:lsdException w:name="Medium Grid 3 Accent 1" w:uiPriority="69"/>
+    <w:lsdException w:name="Dark List Accent 1" w:uiPriority="70"/>
+    <w:lsdException w:name="Colorful Shading Accent 1" w:uiPriority="71"/>
+    <w:lsdException w:name="Colorful List Accent 1" w:uiPriority="72"/>
+    <w:lsdException w:name="Colorful Grid Accent 1" w:uiPriority="73"/>
+    <w:lsdException w:name="Light Shading Accent 2" w:uiPriority="60"/>
+    <w:lsdException w:name="Light List Accent 2" w:uiPriority="61"/>
+    <w:lsdException w:name="Light Grid Accent 2" w:uiPriority="62"/>
+    <w:lsdException w:name="Medium Shading 1 Accent 2" w:uiPriority="63"/>
+    <w:lsdException w:name="Medium Shading 2 Accent 2" w:uiPriority="64"/>
+    <w:lsdException w:name="Medium List 1 Accent 2" w:uiPriority="65"/>
+    <w:lsdException w:name="Medium List 2 Accent 2" w:uiPriority="66"/>
+    <w:lsdException w:name="Medium Grid 1 Accent 2" w:uiPriority="67"/>
+    <w:lsdException w:name="Medium Grid 2 Accent 2" w:uiPriority="68"/>
+    <w:lsdException w:name="Medium Grid 3 Accent 2" w:uiPriority="69"/>
+    <w:lsdException w:name="Dark List Accent 2" w:uiPriority="70"/>
+    <w:lsdException w:name="Colorful Shading Accent 2" w:uiPriority="71"/>
+    <w:lsdException w:name="Colorful List Accent 2" w:uiPriority="72"/>
+    <w:lsdException w:name="Colorful Grid Accent 2" w:uiPriority="73"/>
+    <w:lsdException w:name="Light Shading Accent 3" w:uiPriority="60"/>
+    <w:lsdException w:name="Light List Accent 3" w:uiPriority="61"/>
+    <w:lsdException w:name="Light Grid Accent 3" w:uiPriority="62"/>
+    <w:lsdException w:name="Medium Shading 1 Accent 3" w:uiPriority="63"/>
+    <w:lsdException w:name="Medium Shading 2 Accent 3" w:uiPriority="64"/>
+    <w:lsdException w:name="Medium List 1 Accent 3" w:uiPriority="65"/>
+    <w:lsdException w:name="Medium List 2 Accent 3" w:uiPriority="66"/>
+    <w:lsdException w:name="Medium Grid 1 Accent 3" w:uiPriority="67"/>
+    <w:lsdException w:name="Medium Grid 2 Accent 3" w:uiPriority="68"/>
+    <w:lsdException w:name="Medium Grid 3 Accent 3" w:uiPriority="69"/>
+    <w:lsdException w:name="Dark List Accent 3" w:uiPriority="70"/>
+    <w:lsdException w:name="Colorful Shading Accent 3" w:uiPriority="71"/>
+    <w:lsdException w:name="Colorful List Accent 3" w:uiPriority="72"/>
+    <w:lsdException w:name="Colorful Grid Accent 3" w:uiPriority="73"/>
+    <w:lsdException w:name="Light Shading Accent 4" w:uiPriority="60"/>
+    <w:lsdException w:name="Light List Accent 4" w:uiPriority="61"/>
+    <w:lsdException w:name="Light Grid Accent 4" w:uiPriority="62"/>
+    <w:lsdException w:name="Medium Shading 1 Accent 4" w:uiPriority="63"/>
+    <w:lsdException w:name="Medium Shading 2 Accent 4" w:uiPriority="64"/>
+    <w:lsdException w:name="Medium List 1 Accent 4" w:uiPriority="65"/>
+    <w:lsdException w:name="Medium List 2 Accent 4" w:uiPriority="66"/>
+    <w:lsdException w:name="Medium Grid 1 Accent 4" w:uiPriority="67"/>
+    <w:lsdException w:name="Medium Grid 2 Accent 4" w:uiPriority="68"/>
+    <w:lsdException w:name="Medium Grid 3 Accent 4" w:uiPriority="69"/>
+    <w:lsdException w:name="Dark List Accent 4" w:uiPriority="70"/>
+    <w:lsdException w:name="Colorful Shading Accent 4" w:uiPriority="71"/>
+    <w:lsdException w:name="Colorful List Accent 4" w:uiPriority="72"/>
+    <w:lsdException w:name="Colorful Grid Accent 4" w:uiPriority="73"/>
+    <w:lsdException w:name="Light Shading Accent 5" w:uiPriority="60"/>
+    <w:lsdException w:name="Light List Accent 5" w:uiPriority="61"/>
+    <w:lsdException w:name="Light Grid Accent 5" w:uiPriority="62"/>
+    <w:lsdException w:name="Medium Shading 1 Accent 5" w:uiPriority="63"/>
+    <w:lsdException w:name="Medium Shading 2 Accent 5" w:uiPriority="64"/>
+    <w:lsdException w:name="Medium List 1 Accent 5" w:uiPriority="65"/>
+    <w:lsdException w:name="Medium List 2 Accent 5" w:uiPriority="66"/>
+    <w:lsdException w:name="Medium Grid 1 Accent 5" w:uiPriority="67"/>
+    <w:lsdException w:name="Medium Grid 2 Accent 5" w:uiPriority="68"/>
+    <w:lsdException w:name="Medium Grid 3 Accent 5" w:uiPriority="69"/>
+    <w:lsdException w:name="Dark List Accent 5" w:uiPriority="70"/>
+    <w:lsdException w:name="Colorful Shading Accent 5" w:uiPriority="71"/>
+    <w:lsdException w:name="Colorful List Accent 5" w:uiPriority="72"/>
+    <w:lsdException w:name="Colorful Grid Accent 5" w:uiPriority="73"/>
+    <w:lsdException w:name="Light Shading Accent 6" w:uiPriority="60"/>
+    <w:lsdException w:name="Light List Accent 6" w:uiPriority="61"/>
+    <w:lsdException w:name="Light Grid Accent 6" w:uiPriority="62"/>
+    <w:lsdException w:name="Medium Shading 1 Accent 6" w:uiPriority="63"/>
+    <w:lsdException w:name="Medium Shading 2 Accent 6" w:uiPriority="64"/>
+    <w:lsdException w:name="Medium List 1 Accent 6" w:uiPriority="65"/>
+    <w:lsdException w:name="Medium List 2 Accent 6" w:uiPriority="66"/>
+    <w:lsdException w:name="Medium Grid 1 Accent 6" w:uiPriority="67"/>
+    <w:lsdException w:name="Medium Grid 2 Accent 6" w:uiPriority="68"/>
+    <w:lsdException w:name="Medium Grid 3 Accent 6" w:uiPriority="69"/>
+    <w:lsdException w:name="Dark List Accent 6" w:uiPriority="70"/>
+    <w:lsdException w:name="Colorful Shading Accent 6" w:uiPriority="71"/>
+    <w:lsdException w:name="Colorful List Accent 6" w:uiPriority="72"/>
+    <w:lsdException w:name="Colorful Grid Accent 6" w:uiPriority="73"/>
+    <w:lsdException w:name="Subtle Emphasis" w:uiPriority="19" w:qFormat="1"/>
+    <w:lsdException w:name="Intense Emphasis" w:uiPriority="21" w:qFormat="1"/>
+    <w:lsdException w:name="Subtle Reference" w:uiPriority="31" w:qFormat="1"/>
+    <w:lsdException w:name="Intense Reference" w:uiPriority="32" w:qFormat="1"/>
+    <w:lsdException w:name="Book Title" w:uiPriority="33" w:qFormat="1"/>
+    <w:lsdException w:name="Bibliography" w:semiHidden="1" w:uiPriority="37" w:unhideWhenUsed="1"/>
+    <w:lsdException w:name="TOC Heading" w:semiHidden="1" w:uiPriority="39" w:unhideWhenUsed="1" w:qFormat="1"/>
+    <w:lsdException w:name="Plain Table 1" w:uiPriority="41"/>
+    <w:lsdException w:name="Plain Table 2" w:uiPriority="42"/>
+    <w:lsdException w:name="Plain Table 3" w:uiPriority="43"/>
+    <w:lsdException w:name="Plain Table 4" w:uiPriority="44"/>
+    <w:lsdException w:name="Plain Table 5" w:uiPriority="45"/>
+    <w:lsdException w:name="Grid Table Light" w:uiPriority="40"/>
+    <w:lsdException w:name="Grid Table 1 Light" w:uiPriority="46"/>
+    <w:lsdException w:name="Grid Table 2" w:uiPriority="47"/>
+    <w:lsdException w:name="Grid Table 3" w:uiPriority="48"/>
+    <w:lsdException w:name="Grid Table 4" w:uiPriority="49"/>
+    <w:lsdException w:name="Grid Table 5 Dark" w:uiPriority="50"/>
+    <w:lsdException w:name="Grid Table 6 Colorful" w:uiPriority="51"/>
+    <w:lsdException w:name="Grid Table 7 Colorful" w:uiPriority="52"/>
+    <w:lsdException w:name="Grid Table 1 Light Accent 1" w:uiPriority="46"/>
+    <w:lsdException w:name="Grid Table 2 Accent 1" w:uiPriority="47"/>
+    <w:lsdException w:name="Grid Table 3 Accent 1" w:uiPriority="48"/>
+    <w:lsdException w:name="Grid Table 4 Accent 1" w:uiPriority="49"/>
+    <w:lsdException w:name="Grid Table 5 Dark Accent 1" w:uiPriority="50"/>
+    <w:lsdException w:name="Grid Table 6 Colorful Accent 1" w:uiPriority="51"/>
+    <w:lsdException w:name="Grid Table 7 Colorful Accent 1" w:uiPriority="52"/>
+    <w:lsdException w:name="Grid Table 1 Light Accent 2" w:uiPriority="46"/>
+    <w:lsdException w:name="Grid Table 2 Accent 2" w:uiPriority="47"/>
+    <w:lsdException w:name="Grid Table 3 Accent 2" w:uiPriority="48"/>
+    <w:lsdException w:name="Grid Table 4 Accent 2" w:uiPriority="49"/>
+    <w:lsdException w:name="Grid Table 5 Dark Accent 2" w:uiPriority="50"/>
+    <w:lsdException w:name="Grid Table 6 Colorful Accent 2" w:uiPriority="51"/>
+    <w:lsdException w:name="Grid Table 7 Colorful Accent 2" w:uiPriority="52"/>
+    <w:lsdException w:name="Grid Table 1 Light Accent 3" w:uiPriority="46"/>
+    <w:lsdException w:name="Grid Table 2 Accent 3" w:uiPriority="47"/>
+    <w:lsdException w:name="Grid Table 3 Accent 3" w:uiPriority="48"/>
+    <w:lsdException w:name="Grid Table 4 Accent 3" w:uiPriority="49"/>
+    <w:lsdException w:name="Grid Table 5 Dark Accent 3" w:uiPriority="50"/>
+    <w:lsdException w:name="Grid Table 6 Colorful Accent 3" w:uiPriority="51"/>
+    <w:lsdException w:name="Grid Table 7 Colorful Accent 3" w:uiPriority="52"/>
+    <w:lsdException w:name="Grid Table 1 Light Accent 4" w:uiPriority="46"/>
+    <w:lsdException w:name="Grid Table 2 Accent 4" w:uiPriority="47"/>
+    <w:lsdException w:name="Grid Table 3 Accent 4" w:uiPriority="48"/>
+    <w:lsdException w:name="Grid Table 4 Accent 4" w:uiPriority="49"/>
+    <w:lsdException w:name="Grid Table 5 Dark Accent 4" w:uiPriority="50"/>
+    <w:lsdException w:name="Grid Table 6 Colorful Accent 4" w:uiPriority="51"/>
+    <w:lsdException w:name="Grid Table 7 Colorful Accent 4" w:uiPriority="52"/>
+    <w:lsdException w:name="Grid Table 1 Light Accent 5" w:uiPriority="46"/>
+    <w:lsdException w:name="Grid Table 2 Accent 5" w:uiPriority="47"/>
+    <w:lsdException w:name="Grid Table 3 Accent 5" w:uiPriority="48"/>
+    <w:lsdException w:name="Grid Table 4 Accent 5" w:uiPriority="49"/>
+    <w:lsdException w:name="Grid Table 5 Dark Accent 5" w:uiPriority="50"/>
+    <w:lsdException w:name="Grid Table 6 Colorful Accent 5" w:uiPriority="51"/>
+    <w:lsdException w:name="Grid Table 7 Colorful Accent 5" w:uiPriority="52"/>
+    <w:lsdException w:name="Grid Table 1 Light Accent 6" w:uiPriority="46"/>
+    <w:lsdException w:name="Grid Table 2 Accent 6" w:uiPriority="47"/>
+    <w:lsdException w:name="Grid Table 3 Accent 6" w:uiPriority="48"/>
+    <w:lsdException w:name="Grid Table 4 Accent 6" w:uiPriority="49"/>
+    <w:lsdException w:name="Grid Table 5 Dark Accent 6" w:uiPriority="50"/>
+    <w:lsdException w:name="Grid Table 6 Colorful Accent 6" w:uiPriority="51"/>
+    <w:lsdException w:name="Grid Table 7 Colorful Accent 6" w:uiPriority="52"/>
+    <w:lsdException w:name="List Table 1 Light" w:uiPriority="46"/>
+    <w:lsdException w:name="List Table 2" w:uiPriority="47"/>
+    <w:lsdException w:name="List Table 3" w:uiPriority="48"/>
+    <w:lsdException w:name="List Table 4" w:uiPriority="49"/>
+    <w:lsdException w:name="List Table 5 Dark" w:uiPriority="50"/>
+    <w:lsdException w:name="List Table 6 Colorful" w:uiPriority="51"/>
+    <w:lsdException w:name="List Table 7 Colorful" w:uiPriority="52"/>
+    <w:lsdException w:name="List Table 1 Light Accent 1" w:uiPriority="46"/>
+    <w:lsdException w:name="List Table 2 Accent 1" w:uiPriority="47"/>
+    <w:lsdException w:name="List Table 3 Accent 1" w:uiPriority="48"/>
+    <w:lsdException w:name="List Table 4 Accent 1" w:uiPriority="49"/>
+    <w:lsdException w:name="List Table 5 Dark Accent 1" w:uiPriority="50"/>
+    <w:lsdException w:name="List Table 6 Colorful Accent 1" w:uiPriority="51"/>
+    <w:lsdException w:name="List Table 7 Colorful Accent 1" w:uiPriority="52"/>
+    <w:lsdException w:name="List Table 1 Light Accent 2" w:uiPriority="46"/>
+    <w:lsdException w:name="List Table 2 Accent 2" w:uiPriority="47"/>
+    <w:lsdException w:name="List Table 3 Accent 2" w:uiPriority="48"/>
+    <w:lsdException w:name="List Table 4 Accent 2" w:uiPriority="49"/>
+    <w:lsdException w:name="List Table 5 Dark Accent 2" w:uiPriority="50"/>
+    <w:lsdException w:name="List Table 6 Colorful Accent 2" w:uiPriority="51"/>
+    <w:lsdException w:name="List Table 7 Colorful Accent 2" w:uiPriority="52"/>
+    <w:lsdException w:name="List Table 1 Light Accent 3" w:uiPriority="46"/>
+    <w:lsdException w:name="List Table 2 Accent 3" w:uiPriority="47"/>
+    <w:lsdException w:name="List Table 3 Accent 3" w:uiPriority="48"/>
+    <w:lsdException w:name="List Table 4 Accent 3" w:uiPriority="49"/>
+    <w:lsdException w:name="List Table 5 Dark Accent 3" w:uiPriority="50"/>
+    <w:lsdException w:name="List Table 6 Colorful Accent 3" w:uiPriority="51"/>
+    <w:lsdException w:name="List Table 7 Colorful Accent 3" w:uiPriority="52"/>
+    <w:lsdException w:name="List Table 1 Light Accent 4" w:uiPriority="46"/>
+    <w:lsdException w:name="List Table 2 Accent 4" w:uiPriority="47"/>
+    <w:lsdException w:name="List Table 3 Accent 4" w:uiPriority="48"/>
+    <w:lsdException w:name="List Table 4 Accent 4" w:uiPriority="49"/>
+    <w:lsdException w:name="List Table 5 Dark Accent 4" w:uiPriority="50"/>
+    <w:lsdException w:name="List Table 6 Colorful Accent 4" w:uiPriority="51"/>
+    <w:lsdException w:name="List Table 7 Colorful Accent 4" w:uiPriority="52"/>
+    <w:lsdException w:name="List Table 1 Light Accent 5" w:uiPriority="46"/>
+    <w:lsdException w:name="List Table 2 Accent 5" w:uiPriority="47"/>
+    <w:lsdException w:name="List Table 3 Accent 5" w:uiPriority="48"/>
+    <w:lsdException w:name="List Table 4 Accent 5" w:uiPriority="49"/>
+    <w:lsdException w:name="List Table 5 Dark Accent 5" w:uiPriority="50"/>
+    <w:lsdException w:name="List Table 6 Colorful Accent 5" w:uiPriority="51"/>
+    <w:lsdException w:name="List Table 7 Colorful Accent 5" w:uiPriority="52"/>
+    <w:lsdException w:name="List Table 1 Light Accent 6" w:uiPriority="46"/>
+    <w:lsdException w:name="List Table 2 Accent 6" w:uiPriority="47"/>
+    <w:lsdException w:name="List Table 3 Accent 6" w:uiPriority="48"/>
+    <w:lsdException w:name="List Table 4 Accent 6" w:uiPriority="49"/>
+    <w:lsdException w:name="List Table 5 Dark Accent 6" w:uiPriority="50"/>
+    <w:lsdException w:name="List Table 6 Colorful Accent 6" w:uiPriority="51"/>
+    <w:lsdException w:name="List Table 7 Colorful Accent 6" w:uiPriority="52"/>
+    <w:lsdException w:name="Mention" w:semiHidden="1" w:unhideWhenUsed="1"/>
+    <w:lsdException w:name="Smart Hyperlink" w:semiHidden="1" w:unhideWhenUsed="1"/>
+    <w:lsdException w:name="Hashtag" w:semiHidden="1" w:unhideWhenUsed="1"/>
+    <w:lsdException w:name="Unresolved Mention" w:semiHidden="1" w:unhideWhenUsed="1"/>
+    <w:lsdException w:name="Smart Link" w:semiHidden="1" w:unhideWhenUsed="1"/>
   </w:latentStyles>
   <w:style w:type="paragraph" w:default="1" w:styleId="a">
     <w:name w:val="Normal"/>
@@ -3348,7 +3564,6 @@
     <w:uiPriority w:val="99"/>
     <w:semiHidden/>
     <w:unhideWhenUsed/>
-    <w:qFormat/>
     <w:tblPr>
       <w:tblInd w:w="0" w:type="dxa"/>
       <w:tblCellMar>
@@ -3432,7 +3647,6 @@
       <w:spacing w:after="0" w:line="240" w:lineRule="auto"/>
     </w:pPr>
     <w:tblPr>
-      <w:tblInd w:w="0" w:type="dxa"/>
       <w:tblBorders>
         <w:top w:val="single" w:sz="4" w:space="0" w:color="auto"/>
         <w:left w:val="single" w:sz="4" w:space="0" w:color="auto"/>
@@ -3441,12 +3655,6 @@
         <w:insideH w:val="single" w:sz="4" w:space="0" w:color="auto"/>
         <w:insideV w:val="single" w:sz="4" w:space="0" w:color="auto"/>
       </w:tblBorders>
-      <w:tblCellMar>
-        <w:top w:w="0" w:type="dxa"/>
-        <w:left w:w="108" w:type="dxa"/>
-        <w:bottom w:w="0" w:type="dxa"/>
-        <w:right w:w="108" w:type="dxa"/>
-      </w:tblCellMar>
     </w:tblPr>
   </w:style>
   <w:style w:type="paragraph" w:customStyle="1" w:styleId="Els-body-text">
@@ -3654,7 +3862,6 @@
       <w:lang w:val="en-US"/>
     </w:rPr>
     <w:tblPr>
-      <w:tblInd w:w="0" w:type="dxa"/>
       <w:tblBorders>
         <w:top w:val="single" w:sz="4" w:space="0" w:color="auto"/>
         <w:left w:val="single" w:sz="4" w:space="0" w:color="auto"/>
@@ -3663,12 +3870,6 @@
         <w:insideH w:val="single" w:sz="4" w:space="0" w:color="auto"/>
         <w:insideV w:val="single" w:sz="4" w:space="0" w:color="auto"/>
       </w:tblBorders>
-      <w:tblCellMar>
-        <w:top w:w="0" w:type="dxa"/>
-        <w:left w:w="108" w:type="dxa"/>
-        <w:bottom w:w="0" w:type="dxa"/>
-        <w:right w:w="108" w:type="dxa"/>
-      </w:tblCellMar>
     </w:tblPr>
   </w:style>
   <w:style w:type="paragraph" w:styleId="ac">
@@ -3843,17 +4044,10 @@
     <w:tblPr>
       <w:tblStyleRowBandSize w:val="1"/>
       <w:tblStyleColBandSize w:val="1"/>
-      <w:tblInd w:w="0" w:type="dxa"/>
       <w:tblBorders>
         <w:top w:val="single" w:sz="4" w:space="0" w:color="7F7F7F" w:themeColor="text1" w:themeTint="80"/>
         <w:bottom w:val="single" w:sz="4" w:space="0" w:color="7F7F7F" w:themeColor="text1" w:themeTint="80"/>
       </w:tblBorders>
-      <w:tblCellMar>
-        <w:top w:w="0" w:type="dxa"/>
-        <w:left w:w="108" w:type="dxa"/>
-        <w:bottom w:w="0" w:type="dxa"/>
-        <w:right w:w="108" w:type="dxa"/>
-      </w:tblCellMar>
     </w:tblPr>
     <w:tblStylePr w:type="firstRow">
       <w:rPr>
@@ -4046,7 +4240,6 @@
       <w:szCs w:val="24"/>
     </w:rPr>
     <w:tblPr>
-      <w:tblInd w:w="0" w:type="dxa"/>
       <w:tblBorders>
         <w:top w:val="single" w:sz="4" w:space="0" w:color="auto"/>
         <w:left w:val="single" w:sz="4" w:space="0" w:color="auto"/>
@@ -4055,12 +4248,6 @@
         <w:insideH w:val="single" w:sz="4" w:space="0" w:color="auto"/>
         <w:insideV w:val="single" w:sz="4" w:space="0" w:color="auto"/>
       </w:tblBorders>
-      <w:tblCellMar>
-        <w:top w:w="0" w:type="dxa"/>
-        <w:left w:w="108" w:type="dxa"/>
-        <w:bottom w:w="0" w:type="dxa"/>
-        <w:right w:w="108" w:type="dxa"/>
-      </w:tblCellMar>
     </w:tblPr>
   </w:style>
   <w:style w:type="paragraph" w:styleId="af1">
@@ -4372,7 +4559,7 @@
   <a:extraClrSchemeLst/>
   <a:extLst>
     <a:ext uri="{05A4C25C-085E-4340-85A3-A5531E510DB2}">
-      <thm15:themeFamily xmlns:thm15="http://schemas.microsoft.com/office/thememl/2012/main" xmlns="" name="Office Theme" id="{62F939B6-93AF-4DB8-9C6B-D6C7DFDC589F}" vid="{4A3C46E8-61CC-4603-A589-7422A47A8E4A}"/>
+      <thm15:themeFamily xmlns:thm15="http://schemas.microsoft.com/office/thememl/2012/main" name="Office Theme" id="{62F939B6-93AF-4DB8-9C6B-D6C7DFDC589F}" vid="{4A3C46E8-61CC-4603-A589-7422A47A8E4A}"/>
     </a:ext>
   </a:extLst>
 </a:theme>

--- a/FeB/ProektNew/2021/Conference/ECRES2021/abstract_Olikh.docx
+++ b/FeB/ProektNew/2021/Conference/ECRES2021/abstract_Olikh.docx
@@ -1,6 +1,6 @@
 
 <file path=word/document.xml><?xml version="1.0" encoding="utf-8"?>
-<w:document xmlns:wpc="http://schemas.microsoft.com/office/word/2010/wordprocessingCanvas" xmlns:cx="http://schemas.microsoft.com/office/drawing/2014/chartex" xmlns:cx1="http://schemas.microsoft.com/office/drawing/2015/9/8/chartex" xmlns:cx2="http://schemas.microsoft.com/office/drawing/2015/10/21/chartex" xmlns:cx3="http://schemas.microsoft.com/office/drawing/2016/5/9/chartex" xmlns:cx4="http://schemas.microsoft.com/office/drawing/2016/5/10/chartex" xmlns:cx5="http://schemas.microsoft.com/office/drawing/2016/5/11/chartex" xmlns:cx6="http://schemas.microsoft.com/office/drawing/2016/5/12/chartex" xmlns:cx7="http://schemas.microsoft.com/office/drawing/2016/5/13/chartex" xmlns:cx8="http://schemas.microsoft.com/office/drawing/2016/5/14/chartex" xmlns:mc="http://schemas.openxmlformats.org/markup-compatibility/2006" xmlns:aink="http://schemas.microsoft.com/office/drawing/2016/ink" xmlns:am3d="http://schemas.microsoft.com/office/drawing/2017/model3d" xmlns:o="urn:schemas-microsoft-com:office:office" xmlns:r="http://schemas.openxmlformats.org/officeDocument/2006/relationships" xmlns:m="http://schemas.openxmlformats.org/officeDocument/2006/math" xmlns:v="urn:schemas-microsoft-com:vml" xmlns:wp14="http://schemas.microsoft.com/office/word/2010/wordprocessingDrawing" xmlns:wp="http://schemas.openxmlformats.org/drawingml/2006/wordprocessingDrawing" xmlns:w10="urn:schemas-microsoft-com:office:word" xmlns:w="http://schemas.openxmlformats.org/wordprocessingml/2006/main" xmlns:w14="http://schemas.microsoft.com/office/word/2010/wordml" xmlns:w15="http://schemas.microsoft.com/office/word/2012/wordml" xmlns:w16cex="http://schemas.microsoft.com/office/word/2018/wordml/cex" xmlns:w16cid="http://schemas.microsoft.com/office/word/2016/wordml/cid" xmlns:w16="http://schemas.microsoft.com/office/word/2018/wordml" xmlns:w16se="http://schemas.microsoft.com/office/word/2015/wordml/symex" xmlns:wpg="http://schemas.microsoft.com/office/word/2010/wordprocessingGroup" xmlns:wpi="http://schemas.microsoft.com/office/word/2010/wordprocessingInk" xmlns:wne="http://schemas.microsoft.com/office/word/2006/wordml" xmlns:wps="http://schemas.microsoft.com/office/word/2010/wordprocessingShape" mc:Ignorable="w14 w15 w16se w16cid w16 w16cex wp14">
+<w:document xmlns:ve="http://schemas.openxmlformats.org/markup-compatibility/2006" xmlns:o="urn:schemas-microsoft-com:office:office" xmlns:r="http://schemas.openxmlformats.org/officeDocument/2006/relationships" xmlns:m="http://schemas.openxmlformats.org/officeDocument/2006/math" xmlns:v="urn:schemas-microsoft-com:vml" xmlns:wp="http://schemas.openxmlformats.org/drawingml/2006/wordprocessingDrawing" xmlns:w10="urn:schemas-microsoft-com:office:word" xmlns:w="http://schemas.openxmlformats.org/wordprocessingml/2006/main" xmlns:wne="http://schemas.microsoft.com/office/word/2006/wordml">
   <w:body>
     <w:p/>
     <w:tbl>
@@ -16,7 +16,7 @@
           <w:insideH w:val="none" w:sz="0" w:space="0" w:color="auto"/>
           <w:insideV w:val="none" w:sz="0" w:space="0" w:color="auto"/>
         </w:tblBorders>
-        <w:tblLook w:val="04A0" w:firstRow="1" w:lastRow="0" w:firstColumn="1" w:lastColumn="0" w:noHBand="0" w:noVBand="1"/>
+        <w:tblLook w:val="04A0"/>
       </w:tblPr>
       <w:tblGrid>
         <w:gridCol w:w="10563"/>
@@ -250,15 +250,6 @@
             </w:r>
             <w:bookmarkEnd w:id="7"/>
             <w:bookmarkEnd w:id="8"/>
-            <w:r>
-              <w:rPr>
-                <w:rFonts w:ascii="Times New Roman" w:hAnsi="Times New Roman"/>
-                <w:bCs/>
-                <w:sz w:val="20"/>
-                <w:szCs w:val="20"/>
-              </w:rPr>
-              <w:t xml:space="preserve"> </w:t>
-            </w:r>
           </w:p>
           <w:p>
             <w:pPr>
@@ -658,15 +649,6 @@
               </w:rPr>
               <w:t>,</w:t>
             </w:r>
-            <w:r>
-              <w:rPr>
-                <w:rFonts w:ascii="Times New Roman" w:hAnsi="Times New Roman"/>
-                <w:bCs/>
-                <w:sz w:val="20"/>
-                <w:szCs w:val="20"/>
-              </w:rPr>
-              <w:t xml:space="preserve"> </w:t>
-            </w:r>
           </w:p>
           <w:p>
             <w:pPr>
@@ -724,7 +706,7 @@
           <w:insideH w:val="none" w:sz="0" w:space="0" w:color="auto"/>
           <w:insideV w:val="none" w:sz="0" w:space="0" w:color="auto"/>
         </w:tblBorders>
-        <w:tblLook w:val="04A0" w:firstRow="1" w:lastRow="0" w:firstColumn="1" w:lastColumn="0" w:noHBand="0" w:noVBand="1"/>
+        <w:tblLook w:val="04A0"/>
       </w:tblPr>
       <w:tblGrid>
         <w:gridCol w:w="2210"/>
@@ -789,9 +771,8 @@
                 <w:sz w:val="20"/>
                 <w:szCs w:val="20"/>
               </w:rPr>
-              <w:t xml:space="preserve">Olikh, O, Lozitsky, O, </w:t>
-            </w:r>
-            <w:proofErr w:type="gramStart"/>
+              <w:t>Olikh, O, Lozitsky, O, Zavhorodnii</w:t>
+            </w:r>
             <w:r>
               <w:rPr>
                 <w:rFonts w:ascii="Times New Roman" w:hAnsi="Times New Roman" w:cs="Times New Roman"/>
@@ -801,7 +782,7 @@
                 <w:sz w:val="20"/>
                 <w:szCs w:val="20"/>
               </w:rPr>
-              <w:t>Zavhorodnii</w:t>
+              <w:t>,</w:t>
             </w:r>
             <w:r>
               <w:rPr>
@@ -812,7 +793,7 @@
                 <w:sz w:val="20"/>
                 <w:szCs w:val="20"/>
               </w:rPr>
-              <w:t>,</w:t>
+              <w:t>O</w:t>
             </w:r>
             <w:r>
               <w:rPr>
@@ -823,30 +804,7 @@
                 <w:sz w:val="20"/>
                 <w:szCs w:val="20"/>
               </w:rPr>
-              <w:t>O</w:t>
-            </w:r>
-            <w:r>
-              <w:rPr>
-                <w:rFonts w:ascii="Times New Roman" w:hAnsi="Times New Roman" w:cs="Times New Roman"/>
-                <w:i/>
-                <w:iCs/>
-                <w:color w:val="2E74B5" w:themeColor="accent1" w:themeShade="BF"/>
-                <w:sz w:val="20"/>
-                <w:szCs w:val="20"/>
-              </w:rPr>
               <w:t>.</w:t>
-            </w:r>
-            <w:proofErr w:type="gramEnd"/>
-            <w:r>
-              <w:rPr>
-                <w:rFonts w:ascii="Times New Roman" w:hAnsi="Times New Roman" w:cs="Times New Roman"/>
-                <w:i/>
-                <w:iCs/>
-                <w:color w:val="2E74B5" w:themeColor="accent1" w:themeShade="BF"/>
-                <w:sz w:val="20"/>
-                <w:szCs w:val="20"/>
-              </w:rPr>
-              <w:t xml:space="preserve"> </w:t>
             </w:r>
             <w:r>
               <w:rPr>
@@ -1090,7 +1048,7 @@
           <w:insideH w:val="none" w:sz="0" w:space="0" w:color="auto"/>
           <w:insideV w:val="none" w:sz="0" w:space="0" w:color="auto"/>
         </w:tblBorders>
-        <w:tblLook w:val="04A0" w:firstRow="1" w:lastRow="0" w:firstColumn="1" w:lastColumn="0" w:noHBand="0" w:noVBand="1"/>
+        <w:tblLook w:val="04A0"/>
       </w:tblPr>
       <w:tblGrid>
         <w:gridCol w:w="1901"/>
@@ -1153,72 +1111,511 @@
                 <w:sz w:val="20"/>
                 <w:szCs w:val="20"/>
               </w:rPr>
-              <w:t xml:space="preserve">The abstract should be </w:t>
-            </w:r>
-            <w:r>
-              <w:rPr>
-                <w:rFonts w:ascii="Times-Roman;Times New Roman" w:hAnsi="Times-Roman;Times New Roman" w:cs="Times-Roman;Times New Roman"/>
-                <w:sz w:val="20"/>
-                <w:szCs w:val="20"/>
-              </w:rPr>
-              <w:t>preparedvia</w:t>
-            </w:r>
-            <w:r>
-              <w:rPr>
-                <w:rFonts w:ascii="Times-Roman;Times New Roman" w:hAnsi="Times-Roman;Times New Roman" w:cs="Times-Roman;Times New Roman"/>
-                <w:sz w:val="20"/>
-                <w:szCs w:val="20"/>
-              </w:rPr>
-              <w:t xml:space="preserve"> Times New Roman (Font) and 10 </w:t>
-            </w:r>
-            <w:r>
-              <w:rPr>
-                <w:rFonts w:ascii="Times-Roman;Times New Roman" w:hAnsi="Times-Roman;Times New Roman" w:cs="Times-Roman;Times New Roman"/>
-                <w:sz w:val="20"/>
-                <w:szCs w:val="20"/>
-              </w:rPr>
-              <w:t>pts</w:t>
-            </w:r>
-            <w:r>
-              <w:rPr>
-                <w:rFonts w:ascii="Times-Roman;Times New Roman" w:hAnsi="Times-Roman;Times New Roman" w:cs="Times-Roman;Times New Roman"/>
-                <w:sz w:val="20"/>
-                <w:szCs w:val="20"/>
-              </w:rPr>
-              <w:t xml:space="preserve">, single spaced with 2 cm margins on all sides and align full. The length of Abstract should </w:t>
-            </w:r>
-            <w:r>
-              <w:rPr>
-                <w:rFonts w:ascii="Times-Roman;Times New Roman" w:hAnsi="Times-Roman;Times New Roman" w:cs="Times-Roman;Times New Roman"/>
-                <w:sz w:val="20"/>
-                <w:szCs w:val="20"/>
-              </w:rPr>
-              <w:t>be between150 and 20</w:t>
-            </w:r>
-            <w:r>
-              <w:rPr>
-                <w:rFonts w:ascii="Times-Roman;Times New Roman" w:hAnsi="Times-Roman;Times New Roman" w:cs="Times-Roman;Times New Roman"/>
-                <w:sz w:val="20"/>
-                <w:szCs w:val="20"/>
-              </w:rPr>
-              <w:t>0 words. The abstract should be informative by referring study aims,</w:t>
-            </w:r>
-            <w:r>
-              <w:rPr>
-                <w:rFonts w:ascii="Times-Roman;Times New Roman" w:hAnsi="Times-Roman;Times New Roman" w:cs="Times-Roman;Times New Roman"/>
-                <w:sz w:val="20"/>
-                <w:szCs w:val="20"/>
-              </w:rPr>
-              <w:t xml:space="preserve"> the methodology,</w:t>
-            </w:r>
-            <w:r>
-              <w:rPr>
-                <w:rFonts w:ascii="Times-Roman;Times New Roman" w:hAnsi="Times-Roman;Times New Roman" w:cs="Times-Roman;Times New Roman"/>
-                <w:sz w:val="20"/>
-                <w:szCs w:val="20"/>
-              </w:rPr>
-              <w:t xml:space="preserve"> the instruments, the major findings and the implications of the study.</w:t>
-            </w:r>
+              <w:t xml:space="preserve">Impurities are crucial for solar cell (SC) performance. </w:t>
+            </w:r>
+            <w:bookmarkStart w:id="11" w:name="OLE_LINK54"/>
+            <w:bookmarkStart w:id="12" w:name="OLE_LINK55"/>
+            <w:bookmarkStart w:id="13" w:name="OLE_LINK56"/>
+            <w:r>
+              <w:rPr>
+                <w:rFonts w:ascii="Times-Roman;Times New Roman" w:hAnsi="Times-Roman;Times New Roman" w:cs="Times-Roman;Times New Roman"/>
+                <w:sz w:val="20"/>
+                <w:szCs w:val="20"/>
+              </w:rPr>
+              <w:t xml:space="preserve">The aim of our work is to show the possibility of fast and easy evaluation of iron concentration in silicon SC by using current-voltage characteristics (IVC). </w:t>
+            </w:r>
+            <w:bookmarkStart w:id="14" w:name="OLE_LINK73"/>
+            <w:bookmarkStart w:id="15" w:name="OLE_LINK74"/>
+            <w:r>
+              <w:rPr>
+                <w:rFonts w:ascii="Times-Roman;Times New Roman" w:hAnsi="Times-Roman;Times New Roman" w:cs="Times-Roman;Times New Roman"/>
+                <w:sz w:val="20"/>
+                <w:szCs w:val="20"/>
+              </w:rPr>
+              <w:t xml:space="preserve">For this purpose, SCAPS was used to simulate the IVCs for </w:t>
+            </w:r>
+            <w:r>
+              <w:rPr>
+                <w:rFonts w:ascii="Times-Roman;Times New Roman" w:hAnsi="Times-Roman;Times New Roman" w:cs="Times-Roman;Times New Roman"/>
+                <w:i/>
+                <w:iCs/>
+                <w:sz w:val="20"/>
+                <w:szCs w:val="20"/>
+              </w:rPr>
+              <w:t>n</w:t>
+            </w:r>
+            <w:r>
+              <w:rPr>
+                <w:rFonts w:ascii="Times-Roman;Times New Roman" w:hAnsi="Times-Roman;Times New Roman" w:cs="Times-Roman;Times New Roman"/>
+                <w:sz w:val="20"/>
+                <w:szCs w:val="20"/>
+                <w:vertAlign w:val="superscript"/>
+              </w:rPr>
+              <w:t>+</w:t>
+            </w:r>
+            <w:r>
+              <w:rPr>
+                <w:rFonts w:ascii="Times-Roman;Times New Roman" w:hAnsi="Times-Roman;Times New Roman" w:cs="Times-Roman;Times New Roman"/>
+                <w:sz w:val="20"/>
+                <w:szCs w:val="20"/>
+              </w:rPr>
+              <w:t>-</w:t>
+            </w:r>
+            <w:r>
+              <w:rPr>
+                <w:rFonts w:ascii="Times-Roman;Times New Roman" w:hAnsi="Times-Roman;Times New Roman" w:cs="Times-Roman;Times New Roman"/>
+                <w:i/>
+                <w:iCs/>
+                <w:sz w:val="20"/>
+                <w:szCs w:val="20"/>
+              </w:rPr>
+              <w:t>p</w:t>
+            </w:r>
+            <w:r>
+              <w:rPr>
+                <w:rFonts w:ascii="Times-Roman;Times New Roman" w:hAnsi="Times-Roman;Times New Roman" w:cs="Times-Roman;Times New Roman"/>
+                <w:sz w:val="20"/>
+                <w:szCs w:val="20"/>
+              </w:rPr>
+              <w:t>-</w:t>
+            </w:r>
+            <w:r>
+              <w:rPr>
+                <w:rFonts w:ascii="Times-Roman;Times New Roman" w:hAnsi="Times-Roman;Times New Roman" w:cs="Times-Roman;Times New Roman"/>
+                <w:i/>
+                <w:iCs/>
+                <w:sz w:val="20"/>
+                <w:szCs w:val="20"/>
+              </w:rPr>
+              <w:t>p</w:t>
+            </w:r>
+            <w:r>
+              <w:rPr>
+                <w:rFonts w:ascii="Times-Roman;Times New Roman" w:hAnsi="Times-Roman;Times New Roman" w:cs="Times-Roman;Times New Roman"/>
+                <w:sz w:val="20"/>
+                <w:szCs w:val="20"/>
+                <w:vertAlign w:val="superscript"/>
+              </w:rPr>
+              <w:t>+</w:t>
+            </w:r>
+            <w:r>
+              <w:rPr>
+                <w:rFonts w:ascii="Times-Roman;Times New Roman" w:hAnsi="Times-Roman;Times New Roman" w:cs="Times-Roman;Times New Roman"/>
+                <w:sz w:val="20"/>
+                <w:szCs w:val="20"/>
+              </w:rPr>
+              <w:t>-Si structures with various both base thickness (150-240 μm) and boron doping level (10</w:t>
+            </w:r>
+            <w:r>
+              <w:rPr>
+                <w:rFonts w:ascii="Times-Roman;Times New Roman" w:hAnsi="Times-Roman;Times New Roman" w:cs="Times-Roman;Times New Roman"/>
+                <w:sz w:val="20"/>
+                <w:szCs w:val="20"/>
+                <w:vertAlign w:val="superscript"/>
+              </w:rPr>
+              <w:t>15</w:t>
+            </w:r>
+            <w:r>
+              <w:rPr>
+                <w:rFonts w:ascii="Times-Roman;Times New Roman" w:hAnsi="Times-Roman;Times New Roman" w:cs="Times-Roman;Times New Roman"/>
+                <w:sz w:val="20"/>
+                <w:szCs w:val="20"/>
+              </w:rPr>
+              <w:t>-10</w:t>
+            </w:r>
+            <w:r>
+              <w:rPr>
+                <w:rFonts w:ascii="Times-Roman;Times New Roman" w:hAnsi="Times-Roman;Times New Roman" w:cs="Times-Roman;Times New Roman"/>
+                <w:sz w:val="20"/>
+                <w:szCs w:val="20"/>
+                <w:vertAlign w:val="superscript"/>
+              </w:rPr>
+              <w:t>17</w:t>
+            </w:r>
+            <w:r>
+              <w:rPr>
+                <w:rFonts w:ascii="Times-Roman;Times New Roman" w:hAnsi="Times-Roman;Times New Roman" w:cs="Times-Roman;Times New Roman"/>
+                <w:sz w:val="20"/>
+                <w:szCs w:val="20"/>
+              </w:rPr>
+              <w:t xml:space="preserve"> cm</w:t>
+            </w:r>
+            <w:r>
+              <w:rPr>
+                <w:rFonts w:ascii="Times-Roman;Times New Roman" w:hAnsi="Times-Roman;Times New Roman" w:cs="Times-Roman;Times New Roman"/>
+                <w:sz w:val="20"/>
+                <w:szCs w:val="20"/>
+                <w:vertAlign w:val="superscript"/>
+              </w:rPr>
+              <w:t>-3</w:t>
+            </w:r>
+            <w:r>
+              <w:rPr>
+                <w:rFonts w:ascii="Times-Roman;Times New Roman" w:hAnsi="Times-Roman;Times New Roman" w:cs="Times-Roman;Times New Roman"/>
+                <w:sz w:val="20"/>
+                <w:szCs w:val="20"/>
+              </w:rPr>
+              <w:t>) in range 290-340 K.</w:t>
+            </w:r>
+            <w:bookmarkEnd w:id="14"/>
+            <w:bookmarkEnd w:id="15"/>
+            <w:r>
+              <w:rPr>
+                <w:rFonts w:ascii="Times-Roman;Times New Roman" w:hAnsi="Times-Roman;Times New Roman" w:cs="Times-Roman;Times New Roman"/>
+                <w:sz w:val="20"/>
+                <w:szCs w:val="20"/>
+              </w:rPr>
+              <w:t xml:space="preserve"> The recombination was considered to be associated with iron atoms with concentration 10</w:t>
+            </w:r>
+            <w:r>
+              <w:rPr>
+                <w:rFonts w:ascii="Times-Roman;Times New Roman" w:hAnsi="Times-Roman;Times New Roman" w:cs="Times-Roman;Times New Roman"/>
+                <w:sz w:val="20"/>
+                <w:szCs w:val="20"/>
+                <w:vertAlign w:val="superscript"/>
+              </w:rPr>
+              <w:t>10</w:t>
+            </w:r>
+            <w:r>
+              <w:rPr>
+                <w:rFonts w:ascii="Times-Roman;Times New Roman" w:hAnsi="Times-Roman;Times New Roman" w:cs="Times-Roman;Times New Roman"/>
+                <w:sz w:val="20"/>
+                <w:szCs w:val="20"/>
+              </w:rPr>
+              <w:t>-10</w:t>
+            </w:r>
+            <w:r>
+              <w:rPr>
+                <w:rFonts w:ascii="Times-Roman;Times New Roman" w:hAnsi="Times-Roman;Times New Roman" w:cs="Times-Roman;Times New Roman"/>
+                <w:sz w:val="20"/>
+                <w:szCs w:val="20"/>
+                <w:vertAlign w:val="superscript"/>
+              </w:rPr>
+              <w:t>13</w:t>
+            </w:r>
+            <w:r>
+              <w:rPr>
+                <w:rFonts w:ascii="Times-Roman;Times New Roman" w:hAnsi="Times-Roman;Times New Roman" w:cs="Times-Roman;Times New Roman"/>
+                <w:sz w:val="20"/>
+                <w:szCs w:val="20"/>
+              </w:rPr>
+              <w:t xml:space="preserve"> cm</w:t>
+            </w:r>
+            <w:r>
+              <w:rPr>
+                <w:rFonts w:ascii="Times-Roman;Times New Roman" w:hAnsi="Times-Roman;Times New Roman" w:cs="Times-Roman;Times New Roman"/>
+                <w:sz w:val="20"/>
+                <w:szCs w:val="20"/>
+                <w:vertAlign w:val="superscript"/>
+              </w:rPr>
+              <w:t>-3</w:t>
+            </w:r>
+            <w:r>
+              <w:rPr>
+                <w:rFonts w:ascii="Times-Roman;Times New Roman" w:hAnsi="Times-Roman;Times New Roman" w:cs="Times-Roman;Times New Roman"/>
+                <w:sz w:val="20"/>
+                <w:szCs w:val="20"/>
+              </w:rPr>
+              <w:t xml:space="preserve"> and two cases (the coexistence of interstitial atoms Fe</w:t>
+            </w:r>
+            <w:r>
+              <w:rPr>
+                <w:rFonts w:ascii="Times-Roman;Times New Roman" w:hAnsi="Times-Roman;Times New Roman" w:cs="Times-Roman;Times New Roman"/>
+                <w:sz w:val="20"/>
+                <w:szCs w:val="20"/>
+                <w:vertAlign w:val="subscript"/>
+              </w:rPr>
+              <w:t>i</w:t>
+            </w:r>
+            <w:r>
+              <w:rPr>
+                <w:rFonts w:ascii="Times-Roman;Times New Roman" w:hAnsi="Times-Roman;Times New Roman" w:cs="Times-Roman;Times New Roman"/>
+                <w:sz w:val="20"/>
+                <w:szCs w:val="20"/>
+              </w:rPr>
+              <w:t xml:space="preserve"> and pairs Fe</w:t>
+            </w:r>
+            <w:r>
+              <w:rPr>
+                <w:rFonts w:ascii="Times-Roman;Times New Roman" w:hAnsi="Times-Roman;Times New Roman" w:cs="Times-Roman;Times New Roman"/>
+                <w:sz w:val="20"/>
+                <w:szCs w:val="20"/>
+                <w:vertAlign w:val="subscript"/>
+              </w:rPr>
+              <w:t>i</w:t>
+            </w:r>
+            <w:r>
+              <w:rPr>
+                <w:rFonts w:ascii="Times-Roman;Times New Roman" w:hAnsi="Times-Roman;Times New Roman" w:cs="Times-Roman;Times New Roman"/>
+                <w:sz w:val="20"/>
+                <w:szCs w:val="20"/>
+              </w:rPr>
+              <w:t>B</w:t>
+            </w:r>
+            <w:r>
+              <w:rPr>
+                <w:rFonts w:ascii="Times-Roman;Times New Roman" w:hAnsi="Times-Roman;Times New Roman" w:cs="Times-Roman;Times New Roman"/>
+                <w:sz w:val="20"/>
+                <w:szCs w:val="20"/>
+                <w:vertAlign w:val="subscript"/>
+              </w:rPr>
+              <w:t>s</w:t>
+            </w:r>
+            <w:r>
+              <w:rPr>
+                <w:rFonts w:ascii="Times-Roman;Times New Roman" w:hAnsi="Times-Roman;Times New Roman" w:cs="Times-Roman;Times New Roman"/>
+                <w:sz w:val="20"/>
+                <w:szCs w:val="20"/>
+              </w:rPr>
+              <w:t xml:space="preserve"> as well as the presence of Fe</w:t>
+            </w:r>
+            <w:r>
+              <w:rPr>
+                <w:rFonts w:ascii="Times-Roman;Times New Roman" w:hAnsi="Times-Roman;Times New Roman" w:cs="Times-Roman;Times New Roman"/>
+                <w:sz w:val="20"/>
+                <w:szCs w:val="20"/>
+                <w:vertAlign w:val="subscript"/>
+              </w:rPr>
+              <w:t>i</w:t>
+            </w:r>
+            <w:r>
+              <w:rPr>
+                <w:rFonts w:ascii="Times-Roman;Times New Roman" w:hAnsi="Times-Roman;Times New Roman" w:cs="Times-Roman;Times New Roman"/>
+                <w:sz w:val="20"/>
+                <w:szCs w:val="20"/>
+              </w:rPr>
+              <w:t xml:space="preserve"> only) were under investigation. The IVC ideality factors were calculated in these cases (</w:t>
+            </w:r>
+            <w:r>
+              <w:rPr>
+                <w:rFonts w:ascii="Times-Roman;Times New Roman" w:hAnsi="Times-Roman;Times New Roman" w:cs="Times-Roman;Times New Roman"/>
+                <w:i/>
+                <w:iCs/>
+                <w:sz w:val="20"/>
+                <w:szCs w:val="20"/>
+              </w:rPr>
+              <w:t>n</w:t>
+            </w:r>
+            <w:r>
+              <w:rPr>
+                <w:rFonts w:ascii="Times-Roman;Times New Roman" w:hAnsi="Times-Roman;Times New Roman" w:cs="Times-Roman;Times New Roman"/>
+                <w:sz w:val="20"/>
+                <w:szCs w:val="20"/>
+                <w:vertAlign w:val="subscript"/>
+              </w:rPr>
+              <w:t>Fe-FeB</w:t>
+            </w:r>
+            <w:r>
+              <w:rPr>
+                <w:rFonts w:ascii="Times-Roman;Times New Roman" w:hAnsi="Times-Roman;Times New Roman" w:cs="Times-Roman;Times New Roman"/>
+                <w:sz w:val="20"/>
+                <w:szCs w:val="20"/>
+              </w:rPr>
+              <w:t xml:space="preserve"> and </w:t>
+            </w:r>
+            <w:r>
+              <w:rPr>
+                <w:rFonts w:ascii="Times-Roman;Times New Roman" w:hAnsi="Times-Roman;Times New Roman" w:cs="Times-Roman;Times New Roman"/>
+                <w:i/>
+                <w:iCs/>
+                <w:sz w:val="20"/>
+                <w:szCs w:val="20"/>
+              </w:rPr>
+              <w:t>n</w:t>
+            </w:r>
+            <w:r>
+              <w:rPr>
+                <w:rFonts w:ascii="Times-Roman;Times New Roman" w:hAnsi="Times-Roman;Times New Roman" w:cs="Times-Roman;Times New Roman"/>
+                <w:sz w:val="20"/>
+                <w:szCs w:val="20"/>
+                <w:vertAlign w:val="subscript"/>
+              </w:rPr>
+              <w:t>Fe</w:t>
+            </w:r>
+            <w:r>
+              <w:rPr>
+                <w:rFonts w:ascii="Times-Roman;Times New Roman" w:hAnsi="Times-Roman;Times New Roman" w:cs="Times-Roman;Times New Roman"/>
+                <w:sz w:val="20"/>
+                <w:szCs w:val="20"/>
+              </w:rPr>
+              <w:t xml:space="preserve"> respectively).</w:t>
+            </w:r>
+            <w:bookmarkStart w:id="16" w:name="OLE_LINK88"/>
+            <w:bookmarkStart w:id="17" w:name="OLE_LINK89"/>
+            <w:bookmarkEnd w:id="11"/>
+            <w:bookmarkEnd w:id="12"/>
+            <w:bookmarkEnd w:id="13"/>
+            <w:r>
+              <w:rPr>
+                <w:rFonts w:ascii="Times-Roman;Times New Roman" w:hAnsi="Times-Roman;Times New Roman" w:cs="Times-Roman;Times New Roman"/>
+                <w:sz w:val="20"/>
+                <w:szCs w:val="20"/>
+              </w:rPr>
+              <w:t xml:space="preserve"> </w:t>
+            </w:r>
+            <w:r>
+              <w:rPr>
+                <w:rFonts w:ascii="Times-Roman;Times New Roman" w:hAnsi="Times-Roman;Times New Roman" w:cs="Times-Roman;Times New Roman"/>
+                <w:i/>
+                <w:iCs/>
+                <w:sz w:val="20"/>
+                <w:szCs w:val="20"/>
+              </w:rPr>
+              <w:t>n</w:t>
+            </w:r>
+            <w:r>
+              <w:rPr>
+                <w:rFonts w:ascii="Times-Roman;Times New Roman" w:hAnsi="Times-Roman;Times New Roman" w:cs="Times-Roman;Times New Roman"/>
+                <w:sz w:val="20"/>
+                <w:szCs w:val="20"/>
+              </w:rPr>
+              <w:t xml:space="preserve"> values and SC parameters for more than 10,000 structures were used for neural </w:t>
+            </w:r>
+            <w:bookmarkStart w:id="18" w:name="OLE_LINK90"/>
+            <w:bookmarkStart w:id="19" w:name="OLE_LINK91"/>
+            <w:r>
+              <w:rPr>
+                <w:rFonts w:ascii="Times-Roman;Times New Roman" w:hAnsi="Times-Roman;Times New Roman" w:cs="Times-Roman;Times New Roman"/>
+                <w:sz w:val="20"/>
+                <w:szCs w:val="20"/>
+              </w:rPr>
+              <w:t xml:space="preserve">network </w:t>
+            </w:r>
+            <w:bookmarkEnd w:id="18"/>
+            <w:bookmarkEnd w:id="19"/>
+            <w:r>
+              <w:rPr>
+                <w:rFonts w:ascii="Times-Roman;Times New Roman" w:hAnsi="Times-Roman;Times New Roman" w:cs="Times-Roman;Times New Roman"/>
+                <w:sz w:val="20"/>
+                <w:szCs w:val="20"/>
+              </w:rPr>
+              <w:t>learning.</w:t>
+            </w:r>
+            <w:bookmarkStart w:id="20" w:name="OLE_LINK92"/>
+            <w:bookmarkStart w:id="21" w:name="OLE_LINK93"/>
+            <w:bookmarkEnd w:id="16"/>
+            <w:bookmarkEnd w:id="17"/>
+            <w:r>
+              <w:rPr>
+                <w:rFonts w:ascii="Times-Roman;Times New Roman" w:hAnsi="Times-Roman;Times New Roman" w:cs="Times-Roman;Times New Roman"/>
+                <w:sz w:val="20"/>
+                <w:szCs w:val="20"/>
+              </w:rPr>
+              <w:t xml:space="preserve"> </w:t>
+            </w:r>
+            <w:r>
+              <w:rPr>
+                <w:rFonts w:ascii="Times-Roman;Times New Roman" w:hAnsi="Times-Roman;Times New Roman" w:cs="Times-Roman;Times New Roman"/>
+                <w:sz w:val="20"/>
+                <w:szCs w:val="20"/>
+              </w:rPr>
+              <w:t xml:space="preserve">API Keras was used to construct the network with up to 4 hidden dense layers </w:t>
+            </w:r>
+            <w:bookmarkEnd w:id="20"/>
+            <w:bookmarkEnd w:id="21"/>
+            <w:r>
+              <w:rPr>
+                <w:rFonts w:ascii="Times-Roman;Times New Roman" w:hAnsi="Times-Roman;Times New Roman" w:cs="Times-Roman;Times New Roman"/>
+                <w:sz w:val="20"/>
+                <w:szCs w:val="20"/>
+              </w:rPr>
+              <w:t xml:space="preserve">(up to 300 neuron, relu activation) and iron concentration as output. </w:t>
+            </w:r>
+            <w:bookmarkStart w:id="22" w:name="OLE_LINK114"/>
+            <w:bookmarkStart w:id="23" w:name="OLE_LINK115"/>
+            <w:bookmarkStart w:id="24" w:name="OLE_LINK122"/>
+            <w:r>
+              <w:rPr>
+                <w:rFonts w:ascii="Times-Roman;Times New Roman" w:hAnsi="Times-Roman;Times New Roman" w:cs="Times-Roman;Times New Roman"/>
+                <w:sz w:val="20"/>
+                <w:szCs w:val="20"/>
+              </w:rPr>
+              <w:t xml:space="preserve">It has been shown that mean squared relative error for test data prediction was up to 0.28 in case of network, which trained by </w:t>
+            </w:r>
+            <w:r>
+              <w:rPr>
+                <w:rFonts w:ascii="Times-Roman;Times New Roman" w:hAnsi="Times-Roman;Times New Roman" w:cs="Times-Roman;Times New Roman"/>
+                <w:i/>
+                <w:iCs/>
+                <w:sz w:val="20"/>
+                <w:szCs w:val="20"/>
+              </w:rPr>
+              <w:t>n</w:t>
+            </w:r>
+            <w:r>
+              <w:rPr>
+                <w:rFonts w:ascii="Times-Roman;Times New Roman" w:hAnsi="Times-Roman;Times New Roman" w:cs="Times-Roman;Times New Roman"/>
+                <w:sz w:val="20"/>
+                <w:szCs w:val="20"/>
+                <w:vertAlign w:val="subscript"/>
+              </w:rPr>
+              <w:t>Fe-FeB</w:t>
+            </w:r>
+            <w:r>
+              <w:rPr>
+                <w:rFonts w:ascii="Times-Roman;Times New Roman" w:hAnsi="Times-Roman;Times New Roman" w:cs="Times-Roman;Times New Roman"/>
+                <w:sz w:val="20"/>
+                <w:szCs w:val="20"/>
+              </w:rPr>
+              <w:t xml:space="preserve"> value and up to 0.06 in case of both </w:t>
+            </w:r>
+            <w:r>
+              <w:rPr>
+                <w:rFonts w:ascii="Times-Roman;Times New Roman" w:hAnsi="Times-Roman;Times New Roman" w:cs="Times-Roman;Times New Roman"/>
+                <w:i/>
+                <w:iCs/>
+                <w:sz w:val="20"/>
+                <w:szCs w:val="20"/>
+              </w:rPr>
+              <w:t>n</w:t>
+            </w:r>
+            <w:r>
+              <w:rPr>
+                <w:rFonts w:ascii="Times-Roman;Times New Roman" w:hAnsi="Times-Roman;Times New Roman" w:cs="Times-Roman;Times New Roman"/>
+                <w:sz w:val="20"/>
+                <w:szCs w:val="20"/>
+                <w:vertAlign w:val="subscript"/>
+              </w:rPr>
+              <w:t>Fe-FeB</w:t>
+            </w:r>
+            <w:r>
+              <w:rPr>
+                <w:rFonts w:ascii="Times-Roman;Times New Roman" w:hAnsi="Times-Roman;Times New Roman" w:cs="Times-Roman;Times New Roman"/>
+                <w:sz w:val="20"/>
+                <w:szCs w:val="20"/>
+              </w:rPr>
+              <w:t xml:space="preserve"> and </w:t>
+            </w:r>
+            <w:r>
+              <w:rPr>
+                <w:rFonts w:ascii="Times-Roman;Times New Roman" w:hAnsi="Times-Roman;Times New Roman" w:cs="Times-Roman;Times New Roman"/>
+                <w:i/>
+                <w:iCs/>
+                <w:sz w:val="20"/>
+                <w:szCs w:val="20"/>
+              </w:rPr>
+              <w:t>n</w:t>
+            </w:r>
+            <w:r>
+              <w:rPr>
+                <w:rFonts w:ascii="Times-Roman;Times New Roman" w:hAnsi="Times-Roman;Times New Roman" w:cs="Times-Roman;Times New Roman"/>
+                <w:sz w:val="20"/>
+                <w:szCs w:val="20"/>
+                <w:vertAlign w:val="subscript"/>
+              </w:rPr>
+              <w:t>Fe</w:t>
+            </w:r>
+            <w:r>
+              <w:rPr>
+                <w:rFonts w:ascii="Times-Roman;Times New Roman" w:hAnsi="Times-Roman;Times New Roman" w:cs="Times-Roman;Times New Roman"/>
+                <w:sz w:val="20"/>
+                <w:szCs w:val="20"/>
+              </w:rPr>
+              <w:t xml:space="preserve"> using.</w:t>
+            </w:r>
+            <w:bookmarkEnd w:id="22"/>
+            <w:bookmarkEnd w:id="23"/>
+            <w:bookmarkEnd w:id="24"/>
           </w:p>
           <w:p>
             <w:pPr>
@@ -1349,8 +1746,8 @@
               </w:rPr>
               <w:t xml:space="preserve">, </w:t>
             </w:r>
-            <w:bookmarkStart w:id="11" w:name="OLE_LINK40"/>
-            <w:bookmarkStart w:id="12" w:name="OLE_LINK41"/>
+            <w:bookmarkStart w:id="25" w:name="OLE_LINK40"/>
+            <w:bookmarkStart w:id="26" w:name="OLE_LINK41"/>
             <w:r>
               <w:rPr>
                 <w:rFonts w:ascii="Times-Roman;Times New Roman" w:hAnsi="Times-Roman;Times New Roman" w:cs="Times-Roman;Times New Roman"/>
@@ -1360,8 +1757,8 @@
               </w:rPr>
               <w:t>neural network</w:t>
             </w:r>
-            <w:bookmarkEnd w:id="11"/>
-            <w:bookmarkEnd w:id="12"/>
+            <w:bookmarkEnd w:id="25"/>
+            <w:bookmarkEnd w:id="26"/>
             <w:r>
               <w:rPr>
                 <w:rFonts w:ascii="Times-Roman;Times New Roman" w:hAnsi="Times-Roman;Times New Roman" w:cs="Times-Roman;Times New Roman"/>
@@ -1430,921 +1827,15 @@
     </w:p>
     <w:p>
       <w:pPr>
-        <w:spacing w:after="0"/>
+        <w:spacing w:after="0" w:line="240" w:lineRule="auto"/>
+        <w:ind w:right="424"/>
         <w:jc w:val="both"/>
         <w:rPr>
-          <w:rStyle w:val="jlqj4b"/>
+          <w:rFonts w:ascii="Times-Roman;Times New Roman" w:hAnsi="Times-Roman;Times New Roman" w:cs="Times-Roman;Times New Roman"/>
+          <w:sz w:val="20"/>
+          <w:szCs w:val="20"/>
         </w:rPr>
       </w:pPr>
-      <w:r>
-        <w:rPr>
-          <w:rStyle w:val="jlqj4b"/>
-        </w:rPr>
-        <w:t xml:space="preserve">Impurities are crucial for solar cell </w:t>
-      </w:r>
-      <w:r>
-        <w:rPr>
-          <w:rStyle w:val="jlqj4b"/>
-        </w:rPr>
-        <w:t xml:space="preserve">(SC) </w:t>
-      </w:r>
-      <w:r>
-        <w:rPr>
-          <w:rStyle w:val="jlqj4b"/>
-        </w:rPr>
-        <w:t>performance</w:t>
-      </w:r>
-      <w:r>
-        <w:rPr>
-          <w:rStyle w:val="jlqj4b"/>
-        </w:rPr>
-        <w:t xml:space="preserve">. </w:t>
-      </w:r>
-      <w:bookmarkStart w:id="13" w:name="OLE_LINK48"/>
-      <w:bookmarkStart w:id="14" w:name="OLE_LINK49"/>
-      <w:bookmarkStart w:id="15" w:name="OLE_LINK50"/>
-      <w:bookmarkStart w:id="16" w:name="OLE_LINK51"/>
-      <w:bookmarkStart w:id="17" w:name="OLE_LINK123"/>
-      <w:bookmarkStart w:id="18" w:name="OLE_LINK124"/>
-      <w:r>
-        <w:rPr>
-          <w:rStyle w:val="jlqj4b"/>
-        </w:rPr>
-        <w:t>Various</w:t>
-      </w:r>
-      <w:r>
-        <w:rPr>
-          <w:rStyle w:val="jlqj4b"/>
-        </w:rPr>
-        <w:t xml:space="preserve"> methods </w:t>
-      </w:r>
-      <w:r>
-        <w:rPr>
-          <w:rStyle w:val="jlqj4b"/>
-        </w:rPr>
-        <w:t>are</w:t>
-      </w:r>
-      <w:r>
-        <w:rPr>
-          <w:rStyle w:val="jlqj4b"/>
-        </w:rPr>
-        <w:t xml:space="preserve"> proposed to estimate impurity concentration</w:t>
-      </w:r>
-      <w:bookmarkEnd w:id="13"/>
-      <w:bookmarkEnd w:id="14"/>
-      <w:r>
-        <w:rPr>
-          <w:rStyle w:val="jlqj4b"/>
-        </w:rPr>
-        <w:t xml:space="preserve">, but </w:t>
-      </w:r>
-      <w:r>
-        <w:rPr>
-          <w:rStyle w:val="jlqj4b"/>
-        </w:rPr>
-        <w:t xml:space="preserve">special </w:t>
-      </w:r>
-      <w:r>
-        <w:rPr>
-          <w:rStyle w:val="jlqj4b"/>
-        </w:rPr>
-        <w:t>equipment or sample preparations is required for their application.</w:t>
-      </w:r>
-      <w:bookmarkEnd w:id="15"/>
-      <w:bookmarkEnd w:id="16"/>
-      <w:r>
-        <w:rPr>
-          <w:rStyle w:val="jlqj4b"/>
-        </w:rPr>
-        <w:t xml:space="preserve"> </w:t>
-      </w:r>
-      <w:bookmarkStart w:id="19" w:name="OLE_LINK54"/>
-      <w:bookmarkStart w:id="20" w:name="OLE_LINK55"/>
-      <w:bookmarkStart w:id="21" w:name="OLE_LINK56"/>
-      <w:bookmarkEnd w:id="17"/>
-      <w:bookmarkEnd w:id="18"/>
-      <w:r>
-        <w:rPr>
-          <w:rStyle w:val="jlqj4b"/>
-        </w:rPr>
-        <w:t xml:space="preserve">Simultaneously </w:t>
-      </w:r>
-      <w:r>
-        <w:rPr>
-          <w:rStyle w:val="jlqj4b"/>
-        </w:rPr>
-        <w:t xml:space="preserve">the fast and common way to SC characterize is measuring of </w:t>
-      </w:r>
-      <w:r>
-        <w:rPr>
-          <w:rStyle w:val="jlqj4b"/>
-        </w:rPr>
-        <w:t>current</w:t>
-      </w:r>
-      <w:r>
-        <w:rPr>
-          <w:rStyle w:val="jlqj4b"/>
-        </w:rPr>
-        <w:t>-</w:t>
-      </w:r>
-      <w:r>
-        <w:rPr>
-          <w:rStyle w:val="jlqj4b"/>
-        </w:rPr>
-        <w:t>voltage</w:t>
-      </w:r>
-      <w:r>
-        <w:rPr>
-          <w:rStyle w:val="jlqj4b"/>
-        </w:rPr>
-        <w:t xml:space="preserve"> characteristics (</w:t>
-      </w:r>
-      <w:r>
-        <w:rPr>
-          <w:rStyle w:val="jlqj4b"/>
-        </w:rPr>
-        <w:t>I</w:t>
-      </w:r>
-      <w:r>
-        <w:rPr>
-          <w:rStyle w:val="jlqj4b"/>
-        </w:rPr>
-        <w:t>VC)</w:t>
-      </w:r>
-      <w:bookmarkEnd w:id="19"/>
-      <w:bookmarkEnd w:id="20"/>
-      <w:bookmarkEnd w:id="21"/>
-      <w:r>
-        <w:rPr>
-          <w:rStyle w:val="jlqj4b"/>
-        </w:rPr>
-        <w:t xml:space="preserve">. </w:t>
-      </w:r>
-      <w:bookmarkStart w:id="22" w:name="OLE_LINK63"/>
-      <w:bookmarkStart w:id="23" w:name="OLE_LINK64"/>
-      <w:bookmarkStart w:id="24" w:name="OLE_LINK61"/>
-      <w:bookmarkStart w:id="25" w:name="OLE_LINK62"/>
-      <w:r>
-        <w:rPr>
-          <w:rFonts w:ascii="Times New Roman" w:eastAsia="Times New Roman" w:hAnsi="Times New Roman" w:cs="Times New Roman"/>
-          <w:bCs/>
-        </w:rPr>
-        <w:t xml:space="preserve">An </w:t>
-      </w:r>
-      <w:bookmarkStart w:id="26" w:name="OLE_LINK100"/>
-      <w:bookmarkStart w:id="27" w:name="OLE_LINK101"/>
-      <w:r>
-        <w:rPr>
-          <w:rFonts w:ascii="Times New Roman" w:eastAsia="Times New Roman" w:hAnsi="Times New Roman" w:cs="Times New Roman"/>
-          <w:bCs/>
-        </w:rPr>
-        <w:t xml:space="preserve">ideality factor </w:t>
-      </w:r>
-      <w:bookmarkEnd w:id="26"/>
-      <w:bookmarkEnd w:id="27"/>
-      <w:r>
-        <w:rPr>
-          <w:rFonts w:ascii="Times New Roman" w:eastAsia="Times New Roman" w:hAnsi="Times New Roman" w:cs="Times New Roman"/>
-          <w:bCs/>
-        </w:rPr>
-        <w:t xml:space="preserve">(n) </w:t>
-      </w:r>
-      <w:r>
-        <w:rPr>
-          <w:rFonts w:ascii="Times New Roman" w:eastAsia="Times New Roman" w:hAnsi="Times New Roman" w:cs="Times New Roman"/>
-          <w:bCs/>
-        </w:rPr>
-        <w:t xml:space="preserve">can be </w:t>
-      </w:r>
-      <w:r>
-        <w:rPr>
-          <w:rFonts w:ascii="Times New Roman" w:eastAsia="Times New Roman" w:hAnsi="Times New Roman" w:cs="Times New Roman"/>
-          <w:bCs/>
-        </w:rPr>
-        <w:t xml:space="preserve">easy determined from </w:t>
-      </w:r>
-      <w:r>
-        <w:rPr>
-          <w:rFonts w:ascii="Times New Roman" w:eastAsia="Times New Roman" w:hAnsi="Times New Roman" w:cs="Times New Roman"/>
-          <w:bCs/>
-        </w:rPr>
-        <w:t>I</w:t>
-      </w:r>
-      <w:r>
-        <w:rPr>
-          <w:rFonts w:ascii="Times New Roman" w:eastAsia="Times New Roman" w:hAnsi="Times New Roman" w:cs="Times New Roman"/>
-          <w:bCs/>
-        </w:rPr>
-        <w:t>VC</w:t>
-      </w:r>
-      <w:bookmarkEnd w:id="22"/>
-      <w:bookmarkEnd w:id="23"/>
-      <w:r>
-        <w:rPr>
-          <w:rFonts w:ascii="Times New Roman" w:eastAsia="Times New Roman" w:hAnsi="Times New Roman" w:cs="Times New Roman"/>
-          <w:bCs/>
-        </w:rPr>
-        <w:t>.</w:t>
-      </w:r>
-      <w:bookmarkEnd w:id="24"/>
-      <w:bookmarkEnd w:id="25"/>
-      <w:r>
-        <w:rPr>
-          <w:rFonts w:ascii="Times New Roman" w:eastAsia="Times New Roman" w:hAnsi="Times New Roman" w:cs="Times New Roman"/>
-          <w:bCs/>
-        </w:rPr>
-        <w:t xml:space="preserve"> </w:t>
-      </w:r>
-      <w:bookmarkStart w:id="28" w:name="OLE_LINK69"/>
-      <w:bookmarkStart w:id="29" w:name="OLE_LINK70"/>
-      <w:r>
-        <w:rPr>
-          <w:rFonts w:ascii="Times New Roman" w:eastAsia="Times New Roman" w:hAnsi="Times New Roman" w:cs="Times New Roman"/>
-          <w:bCs/>
-        </w:rPr>
-        <w:t xml:space="preserve">The aim of our work is to show the possibility of fast and easy evaluation of impurity iron concentration </w:t>
-      </w:r>
-      <w:r>
-        <w:t xml:space="preserve">using </w:t>
-      </w:r>
-      <w:r>
-        <w:t>n</w:t>
-      </w:r>
-      <w:r>
-        <w:rPr>
-          <w:rFonts w:eastAsia="Times New Roman"/>
-        </w:rPr>
-        <w:t xml:space="preserve"> value.</w:t>
-      </w:r>
-      <w:bookmarkEnd w:id="28"/>
-      <w:bookmarkEnd w:id="29"/>
-      <w:r>
-        <w:rPr>
-          <w:rFonts w:eastAsia="Times New Roman"/>
-        </w:rPr>
-        <w:t xml:space="preserve"> </w:t>
-      </w:r>
-      <w:bookmarkStart w:id="30" w:name="OLE_LINK73"/>
-      <w:bookmarkStart w:id="31" w:name="OLE_LINK74"/>
-      <w:r>
-        <w:rPr>
-          <w:rStyle w:val="jlqj4b"/>
-        </w:rPr>
-        <w:t xml:space="preserve">For this purpose, </w:t>
-      </w:r>
-      <w:r>
-        <w:rPr>
-          <w:rStyle w:val="jlqj4b"/>
-        </w:rPr>
-        <w:t>SCAPS</w:t>
-      </w:r>
-      <w:r>
-        <w:rPr>
-          <w:rStyle w:val="jlqj4b"/>
-        </w:rPr>
-        <w:t xml:space="preserve"> was used to simulate the IVCs for n+-p-p+</w:t>
-      </w:r>
-      <w:r>
-        <w:rPr>
-          <w:rStyle w:val="jlqj4b"/>
-        </w:rPr>
-        <w:t>-Si</w:t>
-      </w:r>
-      <w:r>
-        <w:rPr>
-          <w:rStyle w:val="jlqj4b"/>
-        </w:rPr>
-        <w:t xml:space="preserve"> structures with various both base thickness (150-240 μm) and boron doping level (1015 ÷ 1017 cm-3) for range 290-340 K.</w:t>
-      </w:r>
-      <w:bookmarkEnd w:id="30"/>
-      <w:bookmarkEnd w:id="31"/>
-      <w:r>
-        <w:rPr>
-          <w:rStyle w:val="jlqj4b"/>
-        </w:rPr>
-        <w:t xml:space="preserve"> </w:t>
-      </w:r>
-      <w:bookmarkStart w:id="32" w:name="OLE_LINK80"/>
-      <w:bookmarkStart w:id="33" w:name="OLE_LINK81"/>
-      <w:r>
-        <w:rPr>
-          <w:rStyle w:val="jlqj4b"/>
-        </w:rPr>
-        <w:t xml:space="preserve">The recombination was considered to be associated with iron </w:t>
-      </w:r>
-      <w:r>
-        <w:rPr>
-          <w:rStyle w:val="jlqj4b"/>
-        </w:rPr>
-        <w:t>atoms</w:t>
-      </w:r>
-      <w:r>
-        <w:rPr>
-          <w:rStyle w:val="jlqj4b"/>
-        </w:rPr>
-        <w:t xml:space="preserve"> (</w:t>
-      </w:r>
-      <w:r>
-        <w:rPr>
-          <w:rStyle w:val="jlqj4b"/>
-        </w:rPr>
-        <w:t xml:space="preserve">with </w:t>
-      </w:r>
-      <w:r>
-        <w:rPr>
-          <w:rStyle w:val="jlqj4b"/>
-        </w:rPr>
-        <w:t xml:space="preserve">concentration range 1010 ÷ 1013 cm-3) and </w:t>
-      </w:r>
-      <w:r>
-        <w:rPr>
-          <w:rStyle w:val="jlqj4b"/>
-        </w:rPr>
-        <w:t xml:space="preserve">two following </w:t>
-      </w:r>
-      <w:r>
-        <w:rPr>
-          <w:rStyle w:val="jlqj4b"/>
-        </w:rPr>
-        <w:t xml:space="preserve">cases were </w:t>
-      </w:r>
-      <w:r>
-        <w:rPr>
-          <w:rStyle w:val="jlqj4b"/>
-        </w:rPr>
-        <w:t>under investigation: i</w:t>
-      </w:r>
-      <w:r>
-        <w:rPr>
-          <w:rStyle w:val="jlqj4b"/>
-        </w:rPr>
-        <w:t xml:space="preserve">) </w:t>
-      </w:r>
-      <w:bookmarkStart w:id="34" w:name="OLE_LINK116"/>
-      <w:bookmarkStart w:id="35" w:name="OLE_LINK117"/>
-      <w:r>
-        <w:rPr>
-          <w:rStyle w:val="jlqj4b"/>
-        </w:rPr>
-        <w:t xml:space="preserve">the </w:t>
-      </w:r>
-      <w:r>
-        <w:rPr>
-          <w:rStyle w:val="jlqj4b"/>
-        </w:rPr>
-        <w:t>coexistence</w:t>
-      </w:r>
-      <w:r>
-        <w:rPr>
-          <w:rStyle w:val="jlqj4b"/>
-        </w:rPr>
-        <w:t xml:space="preserve"> of interstitial </w:t>
-      </w:r>
-      <w:bookmarkStart w:id="36" w:name="OLE_LINK78"/>
-      <w:bookmarkStart w:id="37" w:name="OLE_LINK79"/>
-      <w:r>
-        <w:rPr>
-          <w:rStyle w:val="jlqj4b"/>
-        </w:rPr>
-        <w:t xml:space="preserve">atoms </w:t>
-      </w:r>
-      <w:r>
-        <w:rPr>
-          <w:rStyle w:val="jlqj4b"/>
-        </w:rPr>
-        <w:t>Fe</w:t>
-      </w:r>
-      <w:r>
-        <w:rPr>
-          <w:rStyle w:val="jlqj4b"/>
-          <w:vertAlign w:val="subscript"/>
-        </w:rPr>
-        <w:t>i</w:t>
-      </w:r>
-      <w:r>
-        <w:rPr>
-          <w:rStyle w:val="jlqj4b"/>
-        </w:rPr>
-        <w:t xml:space="preserve"> </w:t>
-      </w:r>
-      <w:bookmarkEnd w:id="36"/>
-      <w:bookmarkEnd w:id="37"/>
-      <w:r>
-        <w:rPr>
-          <w:rStyle w:val="jlqj4b"/>
-        </w:rPr>
-        <w:t>and pairs Fe</w:t>
-      </w:r>
-      <w:r>
-        <w:rPr>
-          <w:rStyle w:val="jlqj4b"/>
-          <w:vertAlign w:val="subscript"/>
-        </w:rPr>
-        <w:t>i</w:t>
-      </w:r>
-      <w:r>
-        <w:rPr>
-          <w:rStyle w:val="jlqj4b"/>
-        </w:rPr>
-        <w:t>B</w:t>
-      </w:r>
-      <w:r>
-        <w:rPr>
-          <w:rStyle w:val="jlqj4b"/>
-          <w:vertAlign w:val="subscript"/>
-        </w:rPr>
-        <w:t>s</w:t>
-      </w:r>
-      <w:r>
-        <w:rPr>
-          <w:rStyle w:val="jlqj4b"/>
-        </w:rPr>
-        <w:t xml:space="preserve"> </w:t>
-      </w:r>
-      <w:bookmarkEnd w:id="34"/>
-      <w:bookmarkEnd w:id="35"/>
-      <w:r>
-        <w:rPr>
-          <w:rStyle w:val="jlqj4b"/>
-        </w:rPr>
-        <w:t>(</w:t>
-      </w:r>
-      <w:bookmarkStart w:id="38" w:name="OLE_LINK102"/>
-      <w:bookmarkStart w:id="39" w:name="OLE_LINK103"/>
-      <w:r>
-        <w:rPr>
-          <w:rStyle w:val="jlqj4b"/>
-        </w:rPr>
-        <w:t>equilibrium state</w:t>
-      </w:r>
-      <w:bookmarkEnd w:id="38"/>
-      <w:bookmarkEnd w:id="39"/>
-      <w:r>
-        <w:rPr>
-          <w:rStyle w:val="jlqj4b"/>
-        </w:rPr>
-        <w:t xml:space="preserve">, </w:t>
-      </w:r>
-      <w:bookmarkStart w:id="40" w:name="OLE_LINK118"/>
-      <w:bookmarkStart w:id="41" w:name="OLE_LINK119"/>
-      <w:bookmarkStart w:id="42" w:name="OLE_LINK120"/>
-      <w:bookmarkStart w:id="43" w:name="OLE_LINK121"/>
-      <w:r>
-        <w:rPr>
-          <w:rStyle w:val="jlqj4b"/>
-          <w:i/>
-        </w:rPr>
-        <w:t>n</w:t>
-      </w:r>
-      <w:r>
-        <w:rPr>
-          <w:rStyle w:val="jlqj4b"/>
-          <w:vertAlign w:val="subscript"/>
-        </w:rPr>
-        <w:t>Fe-FeB</w:t>
-      </w:r>
-      <w:bookmarkEnd w:id="40"/>
-      <w:bookmarkEnd w:id="41"/>
-      <w:r>
-        <w:rPr>
-          <w:rStyle w:val="jlqj4b"/>
-        </w:rPr>
-        <w:t>)</w:t>
-      </w:r>
-      <w:r>
-        <w:rPr>
-          <w:rStyle w:val="jlqj4b"/>
-        </w:rPr>
-        <w:t xml:space="preserve">; ii) the </w:t>
-      </w:r>
-      <w:r>
-        <w:rPr>
-          <w:rStyle w:val="jlqj4b"/>
-        </w:rPr>
-        <w:t>presence</w:t>
-      </w:r>
-      <w:r>
-        <w:rPr>
-          <w:rStyle w:val="jlqj4b"/>
-        </w:rPr>
-        <w:t xml:space="preserve"> of Fe</w:t>
-      </w:r>
-      <w:r>
-        <w:rPr>
-          <w:rStyle w:val="jlqj4b"/>
-          <w:vertAlign w:val="subscript"/>
-        </w:rPr>
-        <w:t>i</w:t>
-      </w:r>
-      <w:r>
-        <w:rPr>
-          <w:rStyle w:val="jlqj4b"/>
-          <w:vertAlign w:val="subscript"/>
-        </w:rPr>
-        <w:t xml:space="preserve"> </w:t>
-      </w:r>
-      <w:r>
-        <w:rPr>
-          <w:rStyle w:val="jlqj4b"/>
-        </w:rPr>
-        <w:t>only</w:t>
-      </w:r>
-      <w:r>
-        <w:rPr>
-          <w:rStyle w:val="jlqj4b"/>
-        </w:rPr>
-        <w:t xml:space="preserve"> (</w:t>
-      </w:r>
-      <w:bookmarkStart w:id="44" w:name="OLE_LINK112"/>
-      <w:bookmarkStart w:id="45" w:name="OLE_LINK113"/>
-      <w:r>
-        <w:rPr>
-          <w:rStyle w:val="jlqj4b"/>
-        </w:rPr>
-        <w:t>excited state</w:t>
-      </w:r>
-      <w:bookmarkEnd w:id="44"/>
-      <w:bookmarkEnd w:id="45"/>
-      <w:r>
-        <w:rPr>
-          <w:rStyle w:val="jlqj4b"/>
-        </w:rPr>
-        <w:t xml:space="preserve">, </w:t>
-      </w:r>
-      <w:r>
-        <w:rPr>
-          <w:rStyle w:val="jlqj4b"/>
-          <w:i/>
-        </w:rPr>
-        <w:t>n</w:t>
-      </w:r>
-      <w:r>
-        <w:rPr>
-          <w:rStyle w:val="jlqj4b"/>
-          <w:vertAlign w:val="subscript"/>
-        </w:rPr>
-        <w:t>Fe</w:t>
-      </w:r>
-      <w:bookmarkEnd w:id="42"/>
-      <w:bookmarkEnd w:id="43"/>
-      <w:r>
-        <w:rPr>
-          <w:rStyle w:val="jlqj4b"/>
-        </w:rPr>
-        <w:t>)</w:t>
-      </w:r>
-      <w:r>
-        <w:rPr>
-          <w:rStyle w:val="jlqj4b"/>
-        </w:rPr>
-        <w:t>.</w:t>
-      </w:r>
-      <w:bookmarkEnd w:id="32"/>
-      <w:bookmarkEnd w:id="33"/>
-      <w:r>
-        <w:rPr>
-          <w:rStyle w:val="jlqj4b"/>
-        </w:rPr>
-        <w:t xml:space="preserve"> </w:t>
-      </w:r>
-      <w:bookmarkStart w:id="46" w:name="OLE_LINK88"/>
-      <w:bookmarkStart w:id="47" w:name="OLE_LINK89"/>
-      <w:r>
-        <w:rPr>
-          <w:rStyle w:val="jlqj4b"/>
-        </w:rPr>
-        <w:t xml:space="preserve">The obtained </w:t>
-      </w:r>
-      <w:r>
-        <w:rPr>
-          <w:rStyle w:val="jlqj4b"/>
-          <w:i/>
-        </w:rPr>
-        <w:t>n</w:t>
-      </w:r>
-      <w:r>
-        <w:rPr>
-          <w:rStyle w:val="jlqj4b"/>
-        </w:rPr>
-        <w:t xml:space="preserve"> </w:t>
-      </w:r>
-      <w:r>
-        <w:rPr>
-          <w:rStyle w:val="jlqj4b"/>
-        </w:rPr>
-        <w:t xml:space="preserve">values and SC parameters for more than 10,000 structures were used for </w:t>
-      </w:r>
-      <w:r>
-        <w:rPr>
-          <w:rFonts w:ascii="Times New Roman" w:hAnsi="Times New Roman" w:cs="Times New Roman"/>
-          <w:i/>
-        </w:rPr>
-        <w:t>neural</w:t>
-      </w:r>
-      <w:r>
-        <w:rPr>
-          <w:rFonts w:ascii="Times New Roman" w:hAnsi="Times New Roman" w:cs="Times New Roman"/>
-          <w:i/>
-          <w:lang w:val="uk-UA"/>
-        </w:rPr>
-        <w:t xml:space="preserve"> </w:t>
-      </w:r>
-      <w:bookmarkStart w:id="48" w:name="OLE_LINK90"/>
-      <w:bookmarkStart w:id="49" w:name="OLE_LINK91"/>
-      <w:r>
-        <w:rPr>
-          <w:rFonts w:ascii="Times New Roman" w:hAnsi="Times New Roman" w:cs="Times New Roman"/>
-          <w:i/>
-        </w:rPr>
-        <w:t>network</w:t>
-      </w:r>
-      <w:r>
-        <w:rPr>
-          <w:rFonts w:ascii="Times New Roman" w:hAnsi="Times New Roman" w:cs="Times New Roman"/>
-          <w:i/>
-        </w:rPr>
-        <w:t xml:space="preserve"> </w:t>
-      </w:r>
-      <w:bookmarkEnd w:id="48"/>
-      <w:bookmarkEnd w:id="49"/>
-      <w:r>
-        <w:rPr>
-          <w:rFonts w:ascii="Times New Roman" w:hAnsi="Times New Roman" w:cs="Times New Roman"/>
-          <w:i/>
-        </w:rPr>
-        <w:t>learning.</w:t>
-      </w:r>
-      <w:bookmarkEnd w:id="46"/>
-      <w:bookmarkEnd w:id="47"/>
-      <w:r>
-        <w:rPr>
-          <w:rFonts w:ascii="Times New Roman" w:hAnsi="Times New Roman" w:cs="Times New Roman"/>
-          <w:i/>
-        </w:rPr>
-        <w:t xml:space="preserve"> </w:t>
-      </w:r>
-      <w:bookmarkStart w:id="50" w:name="OLE_LINK92"/>
-      <w:bookmarkStart w:id="51" w:name="OLE_LINK93"/>
-      <w:r>
-        <w:t xml:space="preserve">API Keras was used to construct the </w:t>
-      </w:r>
-      <w:r>
-        <w:rPr>
-          <w:rFonts w:ascii="Times New Roman" w:hAnsi="Times New Roman" w:cs="Times New Roman"/>
-          <w:i/>
-        </w:rPr>
-        <w:t>network</w:t>
-      </w:r>
-      <w:r>
-        <w:rPr>
-          <w:rFonts w:ascii="Times New Roman" w:hAnsi="Times New Roman" w:cs="Times New Roman"/>
-          <w:i/>
-        </w:rPr>
-        <w:t xml:space="preserve"> with </w:t>
-      </w:r>
-      <w:r>
-        <w:rPr>
-          <w:rFonts w:ascii="Times New Roman" w:hAnsi="Times New Roman" w:cs="Times New Roman"/>
-          <w:i/>
-        </w:rPr>
-        <w:t xml:space="preserve">up to 4 hidden </w:t>
-      </w:r>
-      <w:r>
-        <w:rPr>
-          <w:rFonts w:ascii="Times New Roman" w:hAnsi="Times New Roman" w:cs="Times New Roman"/>
-          <w:i/>
-        </w:rPr>
-        <w:t xml:space="preserve">dense </w:t>
-      </w:r>
-      <w:r>
-        <w:rPr>
-          <w:rFonts w:ascii="Times New Roman" w:hAnsi="Times New Roman" w:cs="Times New Roman"/>
-          <w:i/>
-        </w:rPr>
-        <w:t xml:space="preserve">layers </w:t>
-      </w:r>
-      <w:bookmarkEnd w:id="50"/>
-      <w:bookmarkEnd w:id="51"/>
-      <w:r>
-        <w:rPr>
-          <w:rFonts w:ascii="Times New Roman" w:hAnsi="Times New Roman" w:cs="Times New Roman"/>
-          <w:i/>
-        </w:rPr>
-        <w:t xml:space="preserve">and iron concentration as </w:t>
-      </w:r>
-      <w:r>
-        <w:t>output</w:t>
-      </w:r>
-      <w:r>
-        <w:rPr>
-          <w:rFonts w:ascii="Times New Roman" w:hAnsi="Times New Roman" w:cs="Times New Roman"/>
-          <w:i/>
-        </w:rPr>
-        <w:t xml:space="preserve">. </w:t>
-      </w:r>
-      <w:bookmarkStart w:id="52" w:name="OLE_LINK114"/>
-      <w:bookmarkStart w:id="53" w:name="OLE_LINK115"/>
-      <w:bookmarkStart w:id="54" w:name="OLE_LINK122"/>
-      <w:r>
-        <w:rPr>
-          <w:rStyle w:val="jlqj4b"/>
-        </w:rPr>
-        <w:t xml:space="preserve">It has been shown that </w:t>
-      </w:r>
-      <w:r>
-        <w:rPr>
-          <w:rStyle w:val="jlqj4b"/>
-        </w:rPr>
-        <w:t xml:space="preserve">mean squared relative error </w:t>
-      </w:r>
-      <w:r>
-        <w:rPr>
-          <w:rStyle w:val="jlqj4b"/>
-        </w:rPr>
-        <w:t xml:space="preserve">for </w:t>
-      </w:r>
-      <w:r>
-        <w:rPr>
-          <w:rStyle w:val="jlqj4b"/>
-        </w:rPr>
-        <w:t>test</w:t>
-      </w:r>
-      <w:r>
-        <w:rPr>
-          <w:rStyle w:val="jlqj4b"/>
-        </w:rPr>
-        <w:t xml:space="preserve"> data</w:t>
-      </w:r>
-      <w:r>
-        <w:rPr>
-          <w:rStyle w:val="jlqj4b"/>
-        </w:rPr>
-        <w:t xml:space="preserve"> prediction</w:t>
-      </w:r>
-      <w:r>
-        <w:rPr>
-          <w:rStyle w:val="jlqj4b"/>
-        </w:rPr>
-        <w:t xml:space="preserve"> was up to 0.2</w:t>
-      </w:r>
-      <w:r>
-        <w:rPr>
-          <w:rStyle w:val="jlqj4b"/>
-        </w:rPr>
-        <w:t>7</w:t>
-      </w:r>
-      <w:r>
-        <w:rPr>
-          <w:rStyle w:val="jlqj4b"/>
-        </w:rPr>
-        <w:t>5 in case of network, which trained by</w:t>
-      </w:r>
-      <w:r>
-        <w:rPr>
-          <w:i/>
-        </w:rPr>
-        <w:t xml:space="preserve"> </w:t>
-      </w:r>
-      <w:r>
-        <w:rPr>
-          <w:rStyle w:val="jlqj4b"/>
-          <w:i/>
-        </w:rPr>
-        <w:t>n</w:t>
-      </w:r>
-      <w:r>
-        <w:rPr>
-          <w:rStyle w:val="jlqj4b"/>
-          <w:vertAlign w:val="subscript"/>
-        </w:rPr>
-        <w:t>Fe-FeB</w:t>
-      </w:r>
-      <w:r>
-        <w:rPr>
-          <w:rStyle w:val="jlqj4b"/>
-        </w:rPr>
-        <w:t xml:space="preserve"> </w:t>
-      </w:r>
-      <w:r>
-        <w:rPr>
-          <w:rStyle w:val="jlqj4b"/>
-        </w:rPr>
-        <w:t xml:space="preserve">value </w:t>
-      </w:r>
-      <w:r>
-        <w:rPr>
-          <w:rFonts w:ascii="Times New Roman" w:eastAsia="Times New Roman" w:hAnsi="Times New Roman" w:cs="Times New Roman"/>
-          <w:bCs/>
-        </w:rPr>
-        <w:t>and up to 0.0</w:t>
-      </w:r>
-      <w:r>
-        <w:rPr>
-          <w:rFonts w:ascii="Times New Roman" w:eastAsia="Times New Roman" w:hAnsi="Times New Roman" w:cs="Times New Roman"/>
-          <w:bCs/>
-        </w:rPr>
-        <w:t>6</w:t>
-      </w:r>
-      <w:r>
-        <w:rPr>
-          <w:rFonts w:ascii="Times New Roman" w:eastAsia="Times New Roman" w:hAnsi="Times New Roman" w:cs="Times New Roman"/>
-          <w:bCs/>
-        </w:rPr>
-        <w:t xml:space="preserve"> in case of both </w:t>
-      </w:r>
-      <w:r>
-        <w:rPr>
-          <w:rStyle w:val="jlqj4b"/>
-          <w:i/>
-        </w:rPr>
-        <w:t>n</w:t>
-      </w:r>
-      <w:r>
-        <w:rPr>
-          <w:rStyle w:val="jlqj4b"/>
-          <w:vertAlign w:val="subscript"/>
-        </w:rPr>
-        <w:t>Fe-FeB</w:t>
-      </w:r>
-      <w:r>
-        <w:rPr>
-          <w:rStyle w:val="jlqj4b"/>
-        </w:rPr>
-        <w:t xml:space="preserve"> and </w:t>
-      </w:r>
-      <w:r>
-        <w:rPr>
-          <w:rStyle w:val="jlqj4b"/>
-          <w:i/>
-        </w:rPr>
-        <w:t>n</w:t>
-      </w:r>
-      <w:r>
-        <w:rPr>
-          <w:rStyle w:val="jlqj4b"/>
-          <w:vertAlign w:val="subscript"/>
-        </w:rPr>
-        <w:t>Fe</w:t>
-      </w:r>
-      <w:r>
-        <w:rPr>
-          <w:rFonts w:ascii="Times New Roman" w:eastAsia="Times New Roman" w:hAnsi="Times New Roman" w:cs="Times New Roman"/>
-          <w:bCs/>
-        </w:rPr>
-        <w:t xml:space="preserve"> using.</w:t>
-      </w:r>
-      <w:bookmarkEnd w:id="52"/>
-      <w:bookmarkEnd w:id="53"/>
-      <w:bookmarkEnd w:id="54"/>
-    </w:p>
-    <w:p>
-      <w:pPr>
-        <w:spacing w:after="0"/>
-        <w:rPr>
-          <w:rStyle w:val="jlqj4b"/>
-        </w:rPr>
-      </w:pPr>
-    </w:p>
-    <w:p>
-      <w:pPr>
-        <w:spacing w:after="0"/>
-        <w:rPr>
-          <w:rFonts w:ascii="Times New Roman" w:eastAsia="Times New Roman" w:hAnsi="Times New Roman" w:cs="Times New Roman"/>
-          <w:bCs/>
-        </w:rPr>
-      </w:pPr>
-    </w:p>
-    <w:p>
-      <w:pPr>
-        <w:spacing w:after="0"/>
-        <w:rPr>
-          <w:rFonts w:ascii="Times New Roman" w:eastAsia="Times New Roman" w:hAnsi="Times New Roman" w:cs="Times New Roman"/>
-          <w:bCs/>
-          <w:lang w:val="uk-UA"/>
-        </w:rPr>
-      </w:pPr>
-      <w:r>
-        <w:rPr>
-          <w:rFonts w:ascii="Times New Roman" w:hAnsi="Times New Roman" w:cs="Times New Roman"/>
-          <w:i/>
-        </w:rPr>
-        <w:t xml:space="preserve">(up to 300 </w:t>
-      </w:r>
-      <w:proofErr w:type="gramStart"/>
-      <w:r>
-        <w:t>neuron</w:t>
-      </w:r>
-      <w:proofErr w:type="gramEnd"/>
-      <w:r>
-        <w:t xml:space="preserve"> in each, relu activation</w:t>
-      </w:r>
-      <w:r>
-        <w:rPr>
-          <w:rFonts w:ascii="Times New Roman" w:hAnsi="Times New Roman" w:cs="Times New Roman"/>
-          <w:i/>
-        </w:rPr>
-        <w:t>)</w:t>
-      </w:r>
     </w:p>
     <w:sectPr>
       <w:headerReference w:type="default" r:id="rId8"/>
@@ -2360,8 +1851,8 @@
 </file>
 
 <file path=word/endnotes.xml><?xml version="1.0" encoding="utf-8"?>
-<w:endnotes xmlns:wpc="http://schemas.microsoft.com/office/word/2010/wordprocessingCanvas" xmlns:cx="http://schemas.microsoft.com/office/drawing/2014/chartex" xmlns:cx1="http://schemas.microsoft.com/office/drawing/2015/9/8/chartex" xmlns:cx2="http://schemas.microsoft.com/office/drawing/2015/10/21/chartex" xmlns:cx3="http://schemas.microsoft.com/office/drawing/2016/5/9/chartex" xmlns:cx4="http://schemas.microsoft.com/office/drawing/2016/5/10/chartex" xmlns:cx5="http://schemas.microsoft.com/office/drawing/2016/5/11/chartex" xmlns:cx6="http://schemas.microsoft.com/office/drawing/2016/5/12/chartex" xmlns:cx7="http://schemas.microsoft.com/office/drawing/2016/5/13/chartex" xmlns:cx8="http://schemas.microsoft.com/office/drawing/2016/5/14/chartex" xmlns:mc="http://schemas.openxmlformats.org/markup-compatibility/2006" xmlns:aink="http://schemas.microsoft.com/office/drawing/2016/ink" xmlns:am3d="http://schemas.microsoft.com/office/drawing/2017/model3d" xmlns:o="urn:schemas-microsoft-com:office:office" xmlns:r="http://schemas.openxmlformats.org/officeDocument/2006/relationships" xmlns:m="http://schemas.openxmlformats.org/officeDocument/2006/math" xmlns:v="urn:schemas-microsoft-com:vml" xmlns:wp14="http://schemas.microsoft.com/office/word/2010/wordprocessingDrawing" xmlns:wp="http://schemas.openxmlformats.org/drawingml/2006/wordprocessingDrawing" xmlns:w10="urn:schemas-microsoft-com:office:word" xmlns:w="http://schemas.openxmlformats.org/wordprocessingml/2006/main" xmlns:w14="http://schemas.microsoft.com/office/word/2010/wordml" xmlns:w15="http://schemas.microsoft.com/office/word/2012/wordml" xmlns:w16cex="http://schemas.microsoft.com/office/word/2018/wordml/cex" xmlns:w16cid="http://schemas.microsoft.com/office/word/2016/wordml/cid" xmlns:w16="http://schemas.microsoft.com/office/word/2018/wordml" xmlns:w16se="http://schemas.microsoft.com/office/word/2015/wordml/symex" xmlns:wpg="http://schemas.microsoft.com/office/word/2010/wordprocessingGroup" xmlns:wpi="http://schemas.microsoft.com/office/word/2010/wordprocessingInk" xmlns:wne="http://schemas.microsoft.com/office/word/2006/wordml" xmlns:wps="http://schemas.microsoft.com/office/word/2010/wordprocessingShape" mc:Ignorable="w14 w15 w16se w16cid w16 w16cex wp14">
-  <w:endnote w:type="separator" w:id="-1">
+<w:endnotes xmlns:ve="http://schemas.openxmlformats.org/markup-compatibility/2006" xmlns:o="urn:schemas-microsoft-com:office:office" xmlns:r="http://schemas.openxmlformats.org/officeDocument/2006/relationships" xmlns:m="http://schemas.openxmlformats.org/officeDocument/2006/math" xmlns:v="urn:schemas-microsoft-com:vml" xmlns:wp="http://schemas.openxmlformats.org/drawingml/2006/wordprocessingDrawing" xmlns:w10="urn:schemas-microsoft-com:office:word" xmlns:w="http://schemas.openxmlformats.org/wordprocessingml/2006/main" xmlns:wne="http://schemas.microsoft.com/office/word/2006/wordml">
+  <w:endnote w:type="separator" w:id="0">
     <w:p>
       <w:pPr>
         <w:spacing w:after="0" w:line="240" w:lineRule="auto"/>
@@ -2371,7 +1862,7 @@
       </w:r>
     </w:p>
   </w:endnote>
-  <w:endnote w:type="continuationSeparator" w:id="0">
+  <w:endnote w:type="continuationSeparator" w:id="1">
     <w:p>
       <w:pPr>
         <w:spacing w:after="0" w:line="240" w:lineRule="auto"/>
@@ -2385,8 +1876,8 @@
 </file>
 
 <file path=word/footnotes.xml><?xml version="1.0" encoding="utf-8"?>
-<w:footnotes xmlns:wpc="http://schemas.microsoft.com/office/word/2010/wordprocessingCanvas" xmlns:cx="http://schemas.microsoft.com/office/drawing/2014/chartex" xmlns:cx1="http://schemas.microsoft.com/office/drawing/2015/9/8/chartex" xmlns:cx2="http://schemas.microsoft.com/office/drawing/2015/10/21/chartex" xmlns:cx3="http://schemas.microsoft.com/office/drawing/2016/5/9/chartex" xmlns:cx4="http://schemas.microsoft.com/office/drawing/2016/5/10/chartex" xmlns:cx5="http://schemas.microsoft.com/office/drawing/2016/5/11/chartex" xmlns:cx6="http://schemas.microsoft.com/office/drawing/2016/5/12/chartex" xmlns:cx7="http://schemas.microsoft.com/office/drawing/2016/5/13/chartex" xmlns:cx8="http://schemas.microsoft.com/office/drawing/2016/5/14/chartex" xmlns:mc="http://schemas.openxmlformats.org/markup-compatibility/2006" xmlns:aink="http://schemas.microsoft.com/office/drawing/2016/ink" xmlns:am3d="http://schemas.microsoft.com/office/drawing/2017/model3d" xmlns:o="urn:schemas-microsoft-com:office:office" xmlns:r="http://schemas.openxmlformats.org/officeDocument/2006/relationships" xmlns:m="http://schemas.openxmlformats.org/officeDocument/2006/math" xmlns:v="urn:schemas-microsoft-com:vml" xmlns:wp14="http://schemas.microsoft.com/office/word/2010/wordprocessingDrawing" xmlns:wp="http://schemas.openxmlformats.org/drawingml/2006/wordprocessingDrawing" xmlns:w10="urn:schemas-microsoft-com:office:word" xmlns:w="http://schemas.openxmlformats.org/wordprocessingml/2006/main" xmlns:w14="http://schemas.microsoft.com/office/word/2010/wordml" xmlns:w15="http://schemas.microsoft.com/office/word/2012/wordml" xmlns:w16cex="http://schemas.microsoft.com/office/word/2018/wordml/cex" xmlns:w16cid="http://schemas.microsoft.com/office/word/2016/wordml/cid" xmlns:w16="http://schemas.microsoft.com/office/word/2018/wordml" xmlns:w16se="http://schemas.microsoft.com/office/word/2015/wordml/symex" xmlns:wpg="http://schemas.microsoft.com/office/word/2010/wordprocessingGroup" xmlns:wpi="http://schemas.microsoft.com/office/word/2010/wordprocessingInk" xmlns:wne="http://schemas.microsoft.com/office/word/2006/wordml" xmlns:wps="http://schemas.microsoft.com/office/word/2010/wordprocessingShape" mc:Ignorable="w14 w15 w16se w16cid w16 w16cex wp14">
-  <w:footnote w:type="separator" w:id="-1">
+<w:footnotes xmlns:ve="http://schemas.openxmlformats.org/markup-compatibility/2006" xmlns:o="urn:schemas-microsoft-com:office:office" xmlns:r="http://schemas.openxmlformats.org/officeDocument/2006/relationships" xmlns:m="http://schemas.openxmlformats.org/officeDocument/2006/math" xmlns:v="urn:schemas-microsoft-com:vml" xmlns:wp="http://schemas.openxmlformats.org/drawingml/2006/wordprocessingDrawing" xmlns:w10="urn:schemas-microsoft-com:office:word" xmlns:w="http://schemas.openxmlformats.org/wordprocessingml/2006/main" xmlns:wne="http://schemas.microsoft.com/office/word/2006/wordml">
+  <w:footnote w:type="separator" w:id="0">
     <w:p>
       <w:pPr>
         <w:spacing w:after="0" w:line="240" w:lineRule="auto"/>
@@ -2396,7 +1887,7 @@
       </w:r>
     </w:p>
   </w:footnote>
-  <w:footnote w:type="continuationSeparator" w:id="0">
+  <w:footnote w:type="continuationSeparator" w:id="1">
     <w:p>
       <w:pPr>
         <w:spacing w:after="0" w:line="240" w:lineRule="auto"/>
@@ -2410,7 +1901,7 @@
 </file>
 
 <file path=word/header1.xml><?xml version="1.0" encoding="utf-8"?>
-<w:hdr xmlns:wpc="http://schemas.microsoft.com/office/word/2010/wordprocessingCanvas" xmlns:cx="http://schemas.microsoft.com/office/drawing/2014/chartex" xmlns:cx1="http://schemas.microsoft.com/office/drawing/2015/9/8/chartex" xmlns:cx2="http://schemas.microsoft.com/office/drawing/2015/10/21/chartex" xmlns:cx3="http://schemas.microsoft.com/office/drawing/2016/5/9/chartex" xmlns:cx4="http://schemas.microsoft.com/office/drawing/2016/5/10/chartex" xmlns:cx5="http://schemas.microsoft.com/office/drawing/2016/5/11/chartex" xmlns:cx6="http://schemas.microsoft.com/office/drawing/2016/5/12/chartex" xmlns:cx7="http://schemas.microsoft.com/office/drawing/2016/5/13/chartex" xmlns:cx8="http://schemas.microsoft.com/office/drawing/2016/5/14/chartex" xmlns:mc="http://schemas.openxmlformats.org/markup-compatibility/2006" xmlns:aink="http://schemas.microsoft.com/office/drawing/2016/ink" xmlns:am3d="http://schemas.microsoft.com/office/drawing/2017/model3d" xmlns:o="urn:schemas-microsoft-com:office:office" xmlns:r="http://schemas.openxmlformats.org/officeDocument/2006/relationships" xmlns:m="http://schemas.openxmlformats.org/officeDocument/2006/math" xmlns:v="urn:schemas-microsoft-com:vml" xmlns:wp14="http://schemas.microsoft.com/office/word/2010/wordprocessingDrawing" xmlns:wp="http://schemas.openxmlformats.org/drawingml/2006/wordprocessingDrawing" xmlns:w10="urn:schemas-microsoft-com:office:word" xmlns:w="http://schemas.openxmlformats.org/wordprocessingml/2006/main" xmlns:w14="http://schemas.microsoft.com/office/word/2010/wordml" xmlns:w15="http://schemas.microsoft.com/office/word/2012/wordml" xmlns:w16cex="http://schemas.microsoft.com/office/word/2018/wordml/cex" xmlns:w16cid="http://schemas.microsoft.com/office/word/2016/wordml/cid" xmlns:w16="http://schemas.microsoft.com/office/word/2018/wordml" xmlns:w16se="http://schemas.microsoft.com/office/word/2015/wordml/symex" xmlns:wpg="http://schemas.microsoft.com/office/word/2010/wordprocessingGroup" xmlns:wpi="http://schemas.microsoft.com/office/word/2010/wordprocessingInk" xmlns:wne="http://schemas.microsoft.com/office/word/2006/wordml" xmlns:wps="http://schemas.microsoft.com/office/word/2010/wordprocessingShape" mc:Ignorable="w14 w15 w16se w16cid w16 w16cex wp14">
+<w:hdr xmlns:ve="http://schemas.openxmlformats.org/markup-compatibility/2006" xmlns:o="urn:schemas-microsoft-com:office:office" xmlns:r="http://schemas.openxmlformats.org/officeDocument/2006/relationships" xmlns:m="http://schemas.openxmlformats.org/officeDocument/2006/math" xmlns:v="urn:schemas-microsoft-com:vml" xmlns:wp="http://schemas.openxmlformats.org/drawingml/2006/wordprocessingDrawing" xmlns:w10="urn:schemas-microsoft-com:office:word" xmlns:w="http://schemas.openxmlformats.org/wordprocessingml/2006/main" xmlns:wne="http://schemas.microsoft.com/office/word/2006/wordml">
   <w:p>
     <w:pPr>
       <w:pStyle w:val="a3"/>
@@ -2438,7 +1929,7 @@
 </file>
 
 <file path=word/header2.xml><?xml version="1.0" encoding="utf-8"?>
-<w:hdr xmlns:wpc="http://schemas.microsoft.com/office/word/2010/wordprocessingCanvas" xmlns:cx="http://schemas.microsoft.com/office/drawing/2014/chartex" xmlns:cx1="http://schemas.microsoft.com/office/drawing/2015/9/8/chartex" xmlns:cx2="http://schemas.microsoft.com/office/drawing/2015/10/21/chartex" xmlns:cx3="http://schemas.microsoft.com/office/drawing/2016/5/9/chartex" xmlns:cx4="http://schemas.microsoft.com/office/drawing/2016/5/10/chartex" xmlns:cx5="http://schemas.microsoft.com/office/drawing/2016/5/11/chartex" xmlns:cx6="http://schemas.microsoft.com/office/drawing/2016/5/12/chartex" xmlns:cx7="http://schemas.microsoft.com/office/drawing/2016/5/13/chartex" xmlns:cx8="http://schemas.microsoft.com/office/drawing/2016/5/14/chartex" xmlns:mc="http://schemas.openxmlformats.org/markup-compatibility/2006" xmlns:aink="http://schemas.microsoft.com/office/drawing/2016/ink" xmlns:am3d="http://schemas.microsoft.com/office/drawing/2017/model3d" xmlns:o="urn:schemas-microsoft-com:office:office" xmlns:r="http://schemas.openxmlformats.org/officeDocument/2006/relationships" xmlns:m="http://schemas.openxmlformats.org/officeDocument/2006/math" xmlns:v="urn:schemas-microsoft-com:vml" xmlns:wp14="http://schemas.microsoft.com/office/word/2010/wordprocessingDrawing" xmlns:wp="http://schemas.openxmlformats.org/drawingml/2006/wordprocessingDrawing" xmlns:w10="urn:schemas-microsoft-com:office:word" xmlns:w="http://schemas.openxmlformats.org/wordprocessingml/2006/main" xmlns:w14="http://schemas.microsoft.com/office/word/2010/wordml" xmlns:w15="http://schemas.microsoft.com/office/word/2012/wordml" xmlns:w16cex="http://schemas.microsoft.com/office/word/2018/wordml/cex" xmlns:w16cid="http://schemas.microsoft.com/office/word/2016/wordml/cid" xmlns:w16="http://schemas.microsoft.com/office/word/2018/wordml" xmlns:w16se="http://schemas.microsoft.com/office/word/2015/wordml/symex" xmlns:wpg="http://schemas.microsoft.com/office/word/2010/wordprocessingGroup" xmlns:wpi="http://schemas.microsoft.com/office/word/2010/wordprocessingInk" xmlns:wne="http://schemas.microsoft.com/office/word/2006/wordml" xmlns:wps="http://schemas.microsoft.com/office/word/2010/wordprocessingShape" mc:Ignorable="w14 w15 w16se w16cid w16 w16cex wp14">
+<w:hdr xmlns:ve="http://schemas.openxmlformats.org/markup-compatibility/2006" xmlns:o="urn:schemas-microsoft-com:office:office" xmlns:r="http://schemas.openxmlformats.org/officeDocument/2006/relationships" xmlns:m="http://schemas.openxmlformats.org/officeDocument/2006/math" xmlns:v="urn:schemas-microsoft-com:vml" xmlns:wp="http://schemas.openxmlformats.org/drawingml/2006/wordprocessingDrawing" xmlns:w10="urn:schemas-microsoft-com:office:word" xmlns:w="http://schemas.openxmlformats.org/wordprocessingml/2006/main" xmlns:wne="http://schemas.microsoft.com/office/word/2006/wordml">
   <w:p>
     <w:pPr>
       <w:pStyle w:val="a3"/>
@@ -2449,7 +1940,7 @@
         <w:lang w:val="ru-RU" w:eastAsia="ru-RU"/>
       </w:rPr>
       <w:drawing>
-        <wp:inline distT="0" distB="0" distL="0" distR="0" wp14:anchorId="31FE2374" wp14:editId="7DA2EF01">
+        <wp:inline distT="0" distB="0" distL="0" distR="0">
           <wp:extent cx="1022400" cy="1101600"/>
           <wp:effectExtent l="0" t="0" r="0" b="0"/>
           <wp:docPr id="3" name="Resim 3"/>
@@ -2467,7 +1958,7 @@
                   <a:blip r:embed="rId1">
                     <a:extLst>
                       <a:ext uri="{28A0092B-C50C-407E-A947-70E740481C1C}">
-                        <a14:useLocalDpi xmlns:a14="http://schemas.microsoft.com/office/drawing/2010/main" val="0"/>
+                        <a14:useLocalDpi xmlns:a14="http://schemas.microsoft.com/office/drawing/2010/main" xmlns:wps="http://schemas.microsoft.com/office/word/2010/wordprocessingShape" xmlns:wpi="http://schemas.microsoft.com/office/word/2010/wordprocessingInk" xmlns:wpg="http://schemas.microsoft.com/office/word/2010/wordprocessingGroup" xmlns:w16se="http://schemas.microsoft.com/office/word/2015/wordml/symex" xmlns:w16="http://schemas.microsoft.com/office/word/2018/wordml" xmlns:w16cid="http://schemas.microsoft.com/office/word/2016/wordml/cid" xmlns:w16cex="http://schemas.microsoft.com/office/word/2018/wordml/cex" xmlns:w15="http://schemas.microsoft.com/office/word/2012/wordml" xmlns:w14="http://schemas.microsoft.com/office/word/2010/wordml" xmlns:w="http://schemas.openxmlformats.org/wordprocessingml/2006/main" xmlns:w10="urn:schemas-microsoft-com:office:word" xmlns:wp14="http://schemas.microsoft.com/office/word/2010/wordprocessingDrawing" xmlns:v="urn:schemas-microsoft-com:vml" xmlns:o="urn:schemas-microsoft-com:office:office" xmlns:am3d="http://schemas.microsoft.com/office/drawing/2017/model3d" xmlns:aink="http://schemas.microsoft.com/office/drawing/2016/ink" xmlns:mc="http://schemas.openxmlformats.org/markup-compatibility/2006" xmlns:cx8="http://schemas.microsoft.com/office/drawing/2016/5/14/chartex" xmlns:cx7="http://schemas.microsoft.com/office/drawing/2016/5/13/chartex" xmlns:cx6="http://schemas.microsoft.com/office/drawing/2016/5/12/chartex" xmlns:cx5="http://schemas.microsoft.com/office/drawing/2016/5/11/chartex" xmlns:cx4="http://schemas.microsoft.com/office/drawing/2016/5/10/chartex" xmlns:cx3="http://schemas.microsoft.com/office/drawing/2016/5/9/chartex" xmlns:cx2="http://schemas.microsoft.com/office/drawing/2015/10/21/chartex" xmlns:cx1="http://schemas.microsoft.com/office/drawing/2015/9/8/chartex" xmlns:cx="http://schemas.microsoft.com/office/drawing/2014/chartex" xmlns:wpc="http://schemas.microsoft.com/office/word/2010/wordprocessingCanvas" xmlns="" val="0"/>
                       </a:ext>
                     </a:extLst>
                   </a:blip>
@@ -2495,8 +1986,8 @@
 </file>
 
 <file path=word/numbering.xml><?xml version="1.0" encoding="utf-8"?>
-<w:numbering xmlns:wpc="http://schemas.microsoft.com/office/word/2010/wordprocessingCanvas" xmlns:cx="http://schemas.microsoft.com/office/drawing/2014/chartex" xmlns:cx1="http://schemas.microsoft.com/office/drawing/2015/9/8/chartex" xmlns:cx2="http://schemas.microsoft.com/office/drawing/2015/10/21/chartex" xmlns:cx3="http://schemas.microsoft.com/office/drawing/2016/5/9/chartex" xmlns:cx4="http://schemas.microsoft.com/office/drawing/2016/5/10/chartex" xmlns:cx5="http://schemas.microsoft.com/office/drawing/2016/5/11/chartex" xmlns:cx6="http://schemas.microsoft.com/office/drawing/2016/5/12/chartex" xmlns:cx7="http://schemas.microsoft.com/office/drawing/2016/5/13/chartex" xmlns:cx8="http://schemas.microsoft.com/office/drawing/2016/5/14/chartex" xmlns:mc="http://schemas.openxmlformats.org/markup-compatibility/2006" xmlns:aink="http://schemas.microsoft.com/office/drawing/2016/ink" xmlns:am3d="http://schemas.microsoft.com/office/drawing/2017/model3d" xmlns:o="urn:schemas-microsoft-com:office:office" xmlns:r="http://schemas.openxmlformats.org/officeDocument/2006/relationships" xmlns:m="http://schemas.openxmlformats.org/officeDocument/2006/math" xmlns:v="urn:schemas-microsoft-com:vml" xmlns:wp14="http://schemas.microsoft.com/office/word/2010/wordprocessingDrawing" xmlns:wp="http://schemas.openxmlformats.org/drawingml/2006/wordprocessingDrawing" xmlns:w10="urn:schemas-microsoft-com:office:word" xmlns:w="http://schemas.openxmlformats.org/wordprocessingml/2006/main" xmlns:w14="http://schemas.microsoft.com/office/word/2010/wordml" xmlns:w15="http://schemas.microsoft.com/office/word/2012/wordml" xmlns:w16cex="http://schemas.microsoft.com/office/word/2018/wordml/cex" xmlns:w16cid="http://schemas.microsoft.com/office/word/2016/wordml/cid" xmlns:w16="http://schemas.microsoft.com/office/word/2018/wordml" xmlns:w16se="http://schemas.microsoft.com/office/word/2015/wordml/symex" xmlns:wpg="http://schemas.microsoft.com/office/word/2010/wordprocessingGroup" xmlns:wpi="http://schemas.microsoft.com/office/word/2010/wordprocessingInk" xmlns:wne="http://schemas.microsoft.com/office/word/2006/wordml" xmlns:wps="http://schemas.microsoft.com/office/word/2010/wordprocessingShape" mc:Ignorable="w14 w15 w16se w16cid w16 w16cex wp14">
-  <w:abstractNum w:abstractNumId="0" w15:restartNumberingAfterBreak="0">
+<w:numbering xmlns:ve="http://schemas.openxmlformats.org/markup-compatibility/2006" xmlns:o="urn:schemas-microsoft-com:office:office" xmlns:r="http://schemas.openxmlformats.org/officeDocument/2006/relationships" xmlns:m="http://schemas.openxmlformats.org/officeDocument/2006/math" xmlns:v="urn:schemas-microsoft-com:vml" xmlns:wp="http://schemas.openxmlformats.org/drawingml/2006/wordprocessingDrawing" xmlns:w10="urn:schemas-microsoft-com:office:word" xmlns:w="http://schemas.openxmlformats.org/wordprocessingml/2006/main" xmlns:wne="http://schemas.microsoft.com/office/word/2006/wordml">
+  <w:abstractNum w:abstractNumId="0">
     <w:nsid w:val="29322B9F"/>
     <w:multiLevelType w:val="multilevel"/>
     <w:tmpl w:val="1E642A78"/>
@@ -2616,7 +2107,7 @@
       </w:pPr>
     </w:lvl>
   </w:abstractNum>
-  <w:abstractNum w:abstractNumId="1" w15:restartNumberingAfterBreak="0">
+  <w:abstractNum w:abstractNumId="1">
     <w:nsid w:val="2EF66037"/>
     <w:multiLevelType w:val="multilevel"/>
     <w:tmpl w:val="EDE4D70E"/>
@@ -2729,7 +2220,7 @@
       </w:rPr>
     </w:lvl>
   </w:abstractNum>
-  <w:abstractNum w:abstractNumId="2" w15:restartNumberingAfterBreak="0">
+  <w:abstractNum w:abstractNumId="2">
     <w:nsid w:val="2F923BA2"/>
     <w:multiLevelType w:val="multilevel"/>
     <w:tmpl w:val="C76E65EA"/>
@@ -2878,7 +2369,7 @@
       </w:rPr>
     </w:lvl>
   </w:abstractNum>
-  <w:abstractNum w:abstractNumId="3" w15:restartNumberingAfterBreak="0">
+  <w:abstractNum w:abstractNumId="3">
     <w:nsid w:val="56205803"/>
     <w:multiLevelType w:val="multilevel"/>
     <w:tmpl w:val="1E2855A8"/>
@@ -2977,7 +2468,7 @@
       </w:pPr>
     </w:lvl>
   </w:abstractNum>
-  <w:abstractNum w:abstractNumId="4" w15:restartNumberingAfterBreak="0">
+  <w:abstractNum w:abstractNumId="4">
     <w:nsid w:val="60AE3266"/>
     <w:multiLevelType w:val="multilevel"/>
     <w:tmpl w:val="03808114"/>
@@ -3111,7 +2602,7 @@
 </file>
 
 <file path=word/styles.xml><?xml version="1.0" encoding="utf-8"?>
-<w:styles xmlns:mc="http://schemas.openxmlformats.org/markup-compatibility/2006" xmlns:r="http://schemas.openxmlformats.org/officeDocument/2006/relationships" xmlns:w="http://schemas.openxmlformats.org/wordprocessingml/2006/main" xmlns:w14="http://schemas.microsoft.com/office/word/2010/wordml" xmlns:w15="http://schemas.microsoft.com/office/word/2012/wordml" xmlns:w16cex="http://schemas.microsoft.com/office/word/2018/wordml/cex" xmlns:w16cid="http://schemas.microsoft.com/office/word/2016/wordml/cid" xmlns:w16="http://schemas.microsoft.com/office/word/2018/wordml" xmlns:w16se="http://schemas.microsoft.com/office/word/2015/wordml/symex" mc:Ignorable="w14 w15 w16se w16cid w16 w16cex">
+<w:styles xmlns:r="http://schemas.openxmlformats.org/officeDocument/2006/relationships" xmlns:w="http://schemas.openxmlformats.org/wordprocessingml/2006/main">
   <w:docDefaults>
     <w:rPrDefault>
       <w:rPr>
@@ -3127,383 +2618,148 @@
       </w:pPr>
     </w:pPrDefault>
   </w:docDefaults>
-  <w:latentStyles w:defLockedState="0" w:defUIPriority="99" w:defSemiHidden="0" w:defUnhideWhenUsed="0" w:defQFormat="0" w:count="376">
-    <w:lsdException w:name="Normal" w:uiPriority="0" w:qFormat="1"/>
-    <w:lsdException w:name="heading 1" w:uiPriority="9" w:qFormat="1"/>
-    <w:lsdException w:name="heading 2" w:semiHidden="1" w:uiPriority="9" w:unhideWhenUsed="1" w:qFormat="1"/>
-    <w:lsdException w:name="heading 3" w:semiHidden="1" w:uiPriority="9" w:unhideWhenUsed="1" w:qFormat="1"/>
-    <w:lsdException w:name="heading 4" w:semiHidden="1" w:uiPriority="9" w:unhideWhenUsed="1" w:qFormat="1"/>
-    <w:lsdException w:name="heading 5" w:semiHidden="1" w:uiPriority="9" w:unhideWhenUsed="1" w:qFormat="1"/>
-    <w:lsdException w:name="heading 6" w:semiHidden="1" w:uiPriority="9" w:unhideWhenUsed="1" w:qFormat="1"/>
-    <w:lsdException w:name="heading 7" w:semiHidden="1" w:uiPriority="9" w:unhideWhenUsed="1" w:qFormat="1"/>
-    <w:lsdException w:name="heading 8" w:semiHidden="1" w:uiPriority="9" w:unhideWhenUsed="1" w:qFormat="1"/>
-    <w:lsdException w:name="heading 9" w:semiHidden="1" w:uiPriority="9" w:unhideWhenUsed="1" w:qFormat="1"/>
-    <w:lsdException w:name="index 1" w:semiHidden="1" w:unhideWhenUsed="1"/>
-    <w:lsdException w:name="index 2" w:semiHidden="1" w:unhideWhenUsed="1"/>
-    <w:lsdException w:name="index 3" w:semiHidden="1" w:unhideWhenUsed="1"/>
-    <w:lsdException w:name="index 4" w:semiHidden="1" w:unhideWhenUsed="1"/>
-    <w:lsdException w:name="index 5" w:semiHidden="1" w:unhideWhenUsed="1"/>
-    <w:lsdException w:name="index 6" w:semiHidden="1" w:unhideWhenUsed="1"/>
-    <w:lsdException w:name="index 7" w:semiHidden="1" w:unhideWhenUsed="1"/>
-    <w:lsdException w:name="index 8" w:semiHidden="1" w:unhideWhenUsed="1"/>
-    <w:lsdException w:name="index 9" w:semiHidden="1" w:unhideWhenUsed="1"/>
-    <w:lsdException w:name="toc 1" w:semiHidden="1" w:uiPriority="39" w:unhideWhenUsed="1"/>
-    <w:lsdException w:name="toc 2" w:semiHidden="1" w:uiPriority="39" w:unhideWhenUsed="1"/>
-    <w:lsdException w:name="toc 3" w:semiHidden="1" w:uiPriority="39" w:unhideWhenUsed="1"/>
-    <w:lsdException w:name="toc 4" w:semiHidden="1" w:uiPriority="39" w:unhideWhenUsed="1"/>
-    <w:lsdException w:name="toc 5" w:semiHidden="1" w:uiPriority="39" w:unhideWhenUsed="1"/>
-    <w:lsdException w:name="toc 6" w:semiHidden="1" w:uiPriority="39" w:unhideWhenUsed="1"/>
-    <w:lsdException w:name="toc 7" w:semiHidden="1" w:uiPriority="39" w:unhideWhenUsed="1"/>
-    <w:lsdException w:name="toc 8" w:semiHidden="1" w:uiPriority="39" w:unhideWhenUsed="1"/>
-    <w:lsdException w:name="toc 9" w:semiHidden="1" w:uiPriority="39" w:unhideWhenUsed="1"/>
-    <w:lsdException w:name="Normal Indent" w:semiHidden="1" w:unhideWhenUsed="1"/>
-    <w:lsdException w:name="footnote text" w:semiHidden="1" w:uiPriority="0" w:unhideWhenUsed="1"/>
-    <w:lsdException w:name="annotation text" w:semiHidden="1" w:unhideWhenUsed="1"/>
-    <w:lsdException w:name="header" w:semiHidden="1" w:uiPriority="0" w:unhideWhenUsed="1"/>
-    <w:lsdException w:name="footer" w:semiHidden="1" w:unhideWhenUsed="1"/>
-    <w:lsdException w:name="index heading" w:semiHidden="1" w:unhideWhenUsed="1"/>
-    <w:lsdException w:name="caption" w:semiHidden="1" w:uiPriority="35" w:unhideWhenUsed="1" w:qFormat="1"/>
-    <w:lsdException w:name="table of figures" w:semiHidden="1" w:unhideWhenUsed="1"/>
-    <w:lsdException w:name="envelope address" w:semiHidden="1" w:unhideWhenUsed="1"/>
-    <w:lsdException w:name="envelope return" w:semiHidden="1" w:unhideWhenUsed="1"/>
-    <w:lsdException w:name="footnote reference" w:semiHidden="1" w:uiPriority="0" w:unhideWhenUsed="1"/>
-    <w:lsdException w:name="annotation reference" w:semiHidden="1" w:unhideWhenUsed="1"/>
-    <w:lsdException w:name="line number" w:semiHidden="1" w:unhideWhenUsed="1"/>
-    <w:lsdException w:name="page number" w:semiHidden="1" w:unhideWhenUsed="1"/>
-    <w:lsdException w:name="endnote reference" w:semiHidden="1" w:unhideWhenUsed="1"/>
-    <w:lsdException w:name="endnote text" w:semiHidden="1" w:unhideWhenUsed="1"/>
-    <w:lsdException w:name="table of authorities" w:semiHidden="1" w:unhideWhenUsed="1"/>
-    <w:lsdException w:name="macro" w:semiHidden="1" w:unhideWhenUsed="1"/>
-    <w:lsdException w:name="toa heading" w:semiHidden="1" w:unhideWhenUsed="1"/>
-    <w:lsdException w:name="List" w:semiHidden="1" w:unhideWhenUsed="1"/>
-    <w:lsdException w:name="List Bullet" w:semiHidden="1" w:unhideWhenUsed="1"/>
-    <w:lsdException w:name="List Number" w:semiHidden="1" w:unhideWhenUsed="1"/>
-    <w:lsdException w:name="List 2" w:semiHidden="1" w:unhideWhenUsed="1"/>
-    <w:lsdException w:name="List 3" w:semiHidden="1" w:unhideWhenUsed="1"/>
-    <w:lsdException w:name="List 4" w:semiHidden="1" w:unhideWhenUsed="1"/>
-    <w:lsdException w:name="List 5" w:semiHidden="1" w:unhideWhenUsed="1"/>
-    <w:lsdException w:name="List Bullet 2" w:semiHidden="1" w:unhideWhenUsed="1"/>
-    <w:lsdException w:name="List Bullet 3" w:semiHidden="1" w:unhideWhenUsed="1"/>
-    <w:lsdException w:name="List Bullet 4" w:semiHidden="1" w:unhideWhenUsed="1"/>
-    <w:lsdException w:name="List Bullet 5" w:semiHidden="1" w:unhideWhenUsed="1"/>
-    <w:lsdException w:name="List Number 2" w:semiHidden="1" w:unhideWhenUsed="1"/>
-    <w:lsdException w:name="List Number 3" w:semiHidden="1" w:unhideWhenUsed="1"/>
-    <w:lsdException w:name="List Number 4" w:semiHidden="1" w:unhideWhenUsed="1"/>
-    <w:lsdException w:name="List Number 5" w:semiHidden="1" w:unhideWhenUsed="1"/>
-    <w:lsdException w:name="Title" w:uiPriority="10" w:qFormat="1"/>
-    <w:lsdException w:name="Closing" w:semiHidden="1" w:unhideWhenUsed="1"/>
-    <w:lsdException w:name="Signature" w:semiHidden="1" w:unhideWhenUsed="1"/>
-    <w:lsdException w:name="Default Paragraph Font" w:semiHidden="1" w:uiPriority="1" w:unhideWhenUsed="1"/>
-    <w:lsdException w:name="Body Text" w:semiHidden="1" w:unhideWhenUsed="1"/>
-    <w:lsdException w:name="Body Text Indent" w:semiHidden="1" w:unhideWhenUsed="1"/>
-    <w:lsdException w:name="List Continue" w:semiHidden="1" w:unhideWhenUsed="1"/>
-    <w:lsdException w:name="List Continue 2" w:semiHidden="1" w:unhideWhenUsed="1"/>
-    <w:lsdException w:name="List Continue 3" w:semiHidden="1" w:unhideWhenUsed="1"/>
-    <w:lsdException w:name="List Continue 4" w:semiHidden="1" w:unhideWhenUsed="1"/>
-    <w:lsdException w:name="List Continue 5" w:semiHidden="1" w:unhideWhenUsed="1"/>
-    <w:lsdException w:name="Message Header" w:semiHidden="1" w:unhideWhenUsed="1"/>
-    <w:lsdException w:name="Subtitle" w:uiPriority="11" w:qFormat="1"/>
-    <w:lsdException w:name="Salutation" w:semiHidden="1" w:unhideWhenUsed="1"/>
-    <w:lsdException w:name="Date" w:semiHidden="1" w:unhideWhenUsed="1"/>
-    <w:lsdException w:name="Body Text First Indent" w:semiHidden="1" w:unhideWhenUsed="1"/>
-    <w:lsdException w:name="Body Text First Indent 2" w:semiHidden="1" w:unhideWhenUsed="1"/>
-    <w:lsdException w:name="Note Heading" w:semiHidden="1" w:unhideWhenUsed="1"/>
-    <w:lsdException w:name="Body Text 2" w:semiHidden="1" w:unhideWhenUsed="1"/>
-    <w:lsdException w:name="Body Text 3" w:semiHidden="1" w:unhideWhenUsed="1"/>
-    <w:lsdException w:name="Body Text Indent 2" w:semiHidden="1" w:unhideWhenUsed="1"/>
-    <w:lsdException w:name="Body Text Indent 3" w:semiHidden="1" w:unhideWhenUsed="1"/>
-    <w:lsdException w:name="Block Text" w:semiHidden="1" w:unhideWhenUsed="1"/>
-    <w:lsdException w:name="Hyperlink" w:semiHidden="1" w:uiPriority="0" w:unhideWhenUsed="1"/>
-    <w:lsdException w:name="FollowedHyperlink" w:semiHidden="1" w:unhideWhenUsed="1"/>
-    <w:lsdException w:name="Strong" w:uiPriority="22" w:qFormat="1"/>
-    <w:lsdException w:name="Emphasis" w:uiPriority="20" w:qFormat="1"/>
-    <w:lsdException w:name="Document Map" w:semiHidden="1" w:unhideWhenUsed="1"/>
-    <w:lsdException w:name="Plain Text" w:semiHidden="1" w:unhideWhenUsed="1"/>
-    <w:lsdException w:name="E-mail Signature" w:semiHidden="1" w:unhideWhenUsed="1"/>
-    <w:lsdException w:name="HTML Top of Form" w:semiHidden="1" w:unhideWhenUsed="1"/>
-    <w:lsdException w:name="HTML Bottom of Form" w:semiHidden="1" w:unhideWhenUsed="1"/>
-    <w:lsdException w:name="Normal (Web)" w:semiHidden="1" w:unhideWhenUsed="1"/>
-    <w:lsdException w:name="HTML Acronym" w:semiHidden="1" w:unhideWhenUsed="1"/>
-    <w:lsdException w:name="HTML Address" w:semiHidden="1" w:unhideWhenUsed="1"/>
-    <w:lsdException w:name="HTML Cite" w:semiHidden="1" w:unhideWhenUsed="1"/>
-    <w:lsdException w:name="HTML Code" w:semiHidden="1" w:unhideWhenUsed="1"/>
-    <w:lsdException w:name="HTML Definition" w:semiHidden="1" w:unhideWhenUsed="1"/>
-    <w:lsdException w:name="HTML Keyboard" w:semiHidden="1" w:unhideWhenUsed="1"/>
-    <w:lsdException w:name="HTML Preformatted" w:semiHidden="1" w:unhideWhenUsed="1"/>
-    <w:lsdException w:name="HTML Sample" w:semiHidden="1" w:unhideWhenUsed="1"/>
-    <w:lsdException w:name="HTML Typewriter" w:semiHidden="1" w:unhideWhenUsed="1"/>
-    <w:lsdException w:name="HTML Variable" w:semiHidden="1" w:unhideWhenUsed="1"/>
-    <w:lsdException w:name="Normal Table" w:semiHidden="1" w:unhideWhenUsed="1"/>
-    <w:lsdException w:name="annotation subject" w:semiHidden="1" w:unhideWhenUsed="1"/>
-    <w:lsdException w:name="No List" w:semiHidden="1" w:unhideWhenUsed="1"/>
-    <w:lsdException w:name="Outline List 1" w:semiHidden="1" w:unhideWhenUsed="1"/>
-    <w:lsdException w:name="Outline List 2" w:semiHidden="1" w:unhideWhenUsed="1"/>
-    <w:lsdException w:name="Outline List 3" w:semiHidden="1" w:unhideWhenUsed="1"/>
-    <w:lsdException w:name="Table Simple 1" w:semiHidden="1" w:unhideWhenUsed="1"/>
-    <w:lsdException w:name="Table Simple 2" w:semiHidden="1" w:unhideWhenUsed="1"/>
-    <w:lsdException w:name="Table Simple 3" w:semiHidden="1" w:unhideWhenUsed="1"/>
-    <w:lsdException w:name="Table Classic 1" w:semiHidden="1" w:unhideWhenUsed="1"/>
-    <w:lsdException w:name="Table Classic 2" w:semiHidden="1" w:unhideWhenUsed="1"/>
-    <w:lsdException w:name="Table Classic 3" w:semiHidden="1" w:unhideWhenUsed="1"/>
-    <w:lsdException w:name="Table Classic 4" w:semiHidden="1" w:unhideWhenUsed="1"/>
-    <w:lsdException w:name="Table Colorful 1" w:semiHidden="1" w:unhideWhenUsed="1"/>
-    <w:lsdException w:name="Table Colorful 2" w:semiHidden="1" w:unhideWhenUsed="1"/>
-    <w:lsdException w:name="Table Colorful 3" w:semiHidden="1" w:unhideWhenUsed="1"/>
-    <w:lsdException w:name="Table Columns 1" w:semiHidden="1" w:unhideWhenUsed="1"/>
-    <w:lsdException w:name="Table Columns 2" w:semiHidden="1" w:unhideWhenUsed="1"/>
-    <w:lsdException w:name="Table Columns 3" w:semiHidden="1" w:unhideWhenUsed="1"/>
-    <w:lsdException w:name="Table Columns 4" w:semiHidden="1" w:unhideWhenUsed="1"/>
-    <w:lsdException w:name="Table Columns 5" w:semiHidden="1" w:unhideWhenUsed="1"/>
-    <w:lsdException w:name="Table Grid 1" w:semiHidden="1" w:unhideWhenUsed="1"/>
-    <w:lsdException w:name="Table Grid 2" w:semiHidden="1" w:unhideWhenUsed="1"/>
-    <w:lsdException w:name="Table Grid 3" w:semiHidden="1" w:unhideWhenUsed="1"/>
-    <w:lsdException w:name="Table Grid 4" w:semiHidden="1" w:unhideWhenUsed="1"/>
-    <w:lsdException w:name="Table Grid 5" w:semiHidden="1" w:unhideWhenUsed="1"/>
-    <w:lsdException w:name="Table Grid 6" w:semiHidden="1" w:unhideWhenUsed="1"/>
-    <w:lsdException w:name="Table Grid 7" w:semiHidden="1" w:unhideWhenUsed="1"/>
-    <w:lsdException w:name="Table Grid 8" w:semiHidden="1" w:unhideWhenUsed="1"/>
-    <w:lsdException w:name="Table List 1" w:semiHidden="1" w:unhideWhenUsed="1"/>
-    <w:lsdException w:name="Table List 2" w:semiHidden="1" w:unhideWhenUsed="1"/>
-    <w:lsdException w:name="Table List 3" w:semiHidden="1" w:unhideWhenUsed="1"/>
-    <w:lsdException w:name="Table List 4" w:semiHidden="1" w:unhideWhenUsed="1"/>
-    <w:lsdException w:name="Table List 5" w:semiHidden="1" w:unhideWhenUsed="1"/>
-    <w:lsdException w:name="Table List 6" w:semiHidden="1" w:unhideWhenUsed="1"/>
-    <w:lsdException w:name="Table List 7" w:semiHidden="1" w:unhideWhenUsed="1"/>
-    <w:lsdException w:name="Table List 8" w:semiHidden="1" w:unhideWhenUsed="1"/>
-    <w:lsdException w:name="Table 3D effects 1" w:semiHidden="1" w:unhideWhenUsed="1"/>
-    <w:lsdException w:name="Table 3D effects 2" w:semiHidden="1" w:unhideWhenUsed="1"/>
-    <w:lsdException w:name="Table 3D effects 3" w:semiHidden="1" w:unhideWhenUsed="1"/>
-    <w:lsdException w:name="Table Contemporary" w:semiHidden="1" w:unhideWhenUsed="1"/>
-    <w:lsdException w:name="Table Elegant" w:semiHidden="1" w:unhideWhenUsed="1"/>
-    <w:lsdException w:name="Table Professional" w:semiHidden="1" w:unhideWhenUsed="1"/>
-    <w:lsdException w:name="Table Subtle 1" w:semiHidden="1" w:unhideWhenUsed="1"/>
-    <w:lsdException w:name="Table Subtle 2" w:semiHidden="1" w:unhideWhenUsed="1"/>
-    <w:lsdException w:name="Table Web 1" w:semiHidden="1" w:unhideWhenUsed="1"/>
-    <w:lsdException w:name="Table Web 2" w:semiHidden="1" w:unhideWhenUsed="1"/>
-    <w:lsdException w:name="Table Web 3" w:semiHidden="1" w:unhideWhenUsed="1"/>
-    <w:lsdException w:name="Balloon Text" w:semiHidden="1" w:unhideWhenUsed="1"/>
-    <w:lsdException w:name="Table Grid" w:semiHidden="1" w:uiPriority="39" w:unhideWhenUsed="1"/>
-    <w:lsdException w:name="Table Theme" w:semiHidden="1" w:unhideWhenUsed="1"/>
-    <w:lsdException w:name="Placeholder Text" w:semiHidden="1"/>
-    <w:lsdException w:name="No Spacing" w:uiPriority="1" w:qFormat="1"/>
-    <w:lsdException w:name="Light Shading" w:uiPriority="60"/>
-    <w:lsdException w:name="Light List" w:uiPriority="61"/>
-    <w:lsdException w:name="Light Grid" w:uiPriority="62"/>
-    <w:lsdException w:name="Medium Shading 1" w:uiPriority="63"/>
-    <w:lsdException w:name="Medium Shading 2" w:uiPriority="64"/>
-    <w:lsdException w:name="Medium List 1" w:uiPriority="65"/>
-    <w:lsdException w:name="Medium List 2" w:uiPriority="66"/>
-    <w:lsdException w:name="Medium Grid 1" w:uiPriority="67"/>
-    <w:lsdException w:name="Medium Grid 2" w:uiPriority="68"/>
-    <w:lsdException w:name="Medium Grid 3" w:uiPriority="69"/>
-    <w:lsdException w:name="Dark List" w:uiPriority="70"/>
-    <w:lsdException w:name="Colorful Shading" w:uiPriority="71"/>
-    <w:lsdException w:name="Colorful List" w:uiPriority="72"/>
-    <w:lsdException w:name="Colorful Grid" w:uiPriority="73"/>
-    <w:lsdException w:name="Light Shading Accent 1" w:uiPriority="60"/>
-    <w:lsdException w:name="Light List Accent 1" w:uiPriority="61"/>
-    <w:lsdException w:name="Light Grid Accent 1" w:uiPriority="62"/>
-    <w:lsdException w:name="Medium Shading 1 Accent 1" w:uiPriority="63"/>
-    <w:lsdException w:name="Medium Shading 2 Accent 1" w:uiPriority="64"/>
-    <w:lsdException w:name="Medium List 1 Accent 1" w:uiPriority="65"/>
-    <w:lsdException w:name="Revision" w:semiHidden="1"/>
-    <w:lsdException w:name="List Paragraph" w:uiPriority="34" w:qFormat="1"/>
-    <w:lsdException w:name="Quote" w:uiPriority="29" w:qFormat="1"/>
-    <w:lsdException w:name="Intense Quote" w:uiPriority="30" w:qFormat="1"/>
-    <w:lsdException w:name="Medium List 2 Accent 1" w:uiPriority="66"/>
-    <w:lsdException w:name="Medium Grid 1 Accent 1" w:uiPriority="67"/>
-    <w:lsdException w:name="Medium Grid 2 Accent 1" w:uiPriority="68"/>
-    <w:lsdException w:name="Medium Grid 3 Accent 1" w:uiPriority="69"/>
-    <w:lsdException w:name="Dark List Accent 1" w:uiPriority="70"/>
-    <w:lsdException w:name="Colorful Shading Accent 1" w:uiPriority="71"/>
-    <w:lsdException w:name="Colorful List Accent 1" w:uiPriority="72"/>
-    <w:lsdException w:name="Colorful Grid Accent 1" w:uiPriority="73"/>
-    <w:lsdException w:name="Light Shading Accent 2" w:uiPriority="60"/>
-    <w:lsdException w:name="Light List Accent 2" w:uiPriority="61"/>
-    <w:lsdException w:name="Light Grid Accent 2" w:uiPriority="62"/>
-    <w:lsdException w:name="Medium Shading 1 Accent 2" w:uiPriority="63"/>
-    <w:lsdException w:name="Medium Shading 2 Accent 2" w:uiPriority="64"/>
-    <w:lsdException w:name="Medium List 1 Accent 2" w:uiPriority="65"/>
-    <w:lsdException w:name="Medium List 2 Accent 2" w:uiPriority="66"/>
-    <w:lsdException w:name="Medium Grid 1 Accent 2" w:uiPriority="67"/>
-    <w:lsdException w:name="Medium Grid 2 Accent 2" w:uiPriority="68"/>
-    <w:lsdException w:name="Medium Grid 3 Accent 2" w:uiPriority="69"/>
-    <w:lsdException w:name="Dark List Accent 2" w:uiPriority="70"/>
-    <w:lsdException w:name="Colorful Shading Accent 2" w:uiPriority="71"/>
-    <w:lsdException w:name="Colorful List Accent 2" w:uiPriority="72"/>
-    <w:lsdException w:name="Colorful Grid Accent 2" w:uiPriority="73"/>
-    <w:lsdException w:name="Light Shading Accent 3" w:uiPriority="60"/>
-    <w:lsdException w:name="Light List Accent 3" w:uiPriority="61"/>
-    <w:lsdException w:name="Light Grid Accent 3" w:uiPriority="62"/>
-    <w:lsdException w:name="Medium Shading 1 Accent 3" w:uiPriority="63"/>
-    <w:lsdException w:name="Medium Shading 2 Accent 3" w:uiPriority="64"/>
-    <w:lsdException w:name="Medium List 1 Accent 3" w:uiPriority="65"/>
-    <w:lsdException w:name="Medium List 2 Accent 3" w:uiPriority="66"/>
-    <w:lsdException w:name="Medium Grid 1 Accent 3" w:uiPriority="67"/>
-    <w:lsdException w:name="Medium Grid 2 Accent 3" w:uiPriority="68"/>
-    <w:lsdException w:name="Medium Grid 3 Accent 3" w:uiPriority="69"/>
-    <w:lsdException w:name="Dark List Accent 3" w:uiPriority="70"/>
-    <w:lsdException w:name="Colorful Shading Accent 3" w:uiPriority="71"/>
-    <w:lsdException w:name="Colorful List Accent 3" w:uiPriority="72"/>
-    <w:lsdException w:name="Colorful Grid Accent 3" w:uiPriority="73"/>
-    <w:lsdException w:name="Light Shading Accent 4" w:uiPriority="60"/>
-    <w:lsdException w:name="Light List Accent 4" w:uiPriority="61"/>
-    <w:lsdException w:name="Light Grid Accent 4" w:uiPriority="62"/>
-    <w:lsdException w:name="Medium Shading 1 Accent 4" w:uiPriority="63"/>
-    <w:lsdException w:name="Medium Shading 2 Accent 4" w:uiPriority="64"/>
-    <w:lsdException w:name="Medium List 1 Accent 4" w:uiPriority="65"/>
-    <w:lsdException w:name="Medium List 2 Accent 4" w:uiPriority="66"/>
-    <w:lsdException w:name="Medium Grid 1 Accent 4" w:uiPriority="67"/>
-    <w:lsdException w:name="Medium Grid 2 Accent 4" w:uiPriority="68"/>
-    <w:lsdException w:name="Medium Grid 3 Accent 4" w:uiPriority="69"/>
-    <w:lsdException w:name="Dark List Accent 4" w:uiPriority="70"/>
-    <w:lsdException w:name="Colorful Shading Accent 4" w:uiPriority="71"/>
-    <w:lsdException w:name="Colorful List Accent 4" w:uiPriority="72"/>
-    <w:lsdException w:name="Colorful Grid Accent 4" w:uiPriority="73"/>
-    <w:lsdException w:name="Light Shading Accent 5" w:uiPriority="60"/>
-    <w:lsdException w:name="Light List Accent 5" w:uiPriority="61"/>
-    <w:lsdException w:name="Light Grid Accent 5" w:uiPriority="62"/>
-    <w:lsdException w:name="Medium Shading 1 Accent 5" w:uiPriority="63"/>
-    <w:lsdException w:name="Medium Shading 2 Accent 5" w:uiPriority="64"/>
-    <w:lsdException w:name="Medium List 1 Accent 5" w:uiPriority="65"/>
-    <w:lsdException w:name="Medium List 2 Accent 5" w:uiPriority="66"/>
-    <w:lsdException w:name="Medium Grid 1 Accent 5" w:uiPriority="67"/>
-    <w:lsdException w:name="Medium Grid 2 Accent 5" w:uiPriority="68"/>
-    <w:lsdException w:name="Medium Grid 3 Accent 5" w:uiPriority="69"/>
-    <w:lsdException w:name="Dark List Accent 5" w:uiPriority="70"/>
-    <w:lsdException w:name="Colorful Shading Accent 5" w:uiPriority="71"/>
-    <w:lsdException w:name="Colorful List Accent 5" w:uiPriority="72"/>
-    <w:lsdException w:name="Colorful Grid Accent 5" w:uiPriority="73"/>
-    <w:lsdException w:name="Light Shading Accent 6" w:uiPriority="60"/>
-    <w:lsdException w:name="Light List Accent 6" w:uiPriority="61"/>
-    <w:lsdException w:name="Light Grid Accent 6" w:uiPriority="62"/>
-    <w:lsdException w:name="Medium Shading 1 Accent 6" w:uiPriority="63"/>
-    <w:lsdException w:name="Medium Shading 2 Accent 6" w:uiPriority="64"/>
-    <w:lsdException w:name="Medium List 1 Accent 6" w:uiPriority="65"/>
-    <w:lsdException w:name="Medium List 2 Accent 6" w:uiPriority="66"/>
-    <w:lsdException w:name="Medium Grid 1 Accent 6" w:uiPriority="67"/>
-    <w:lsdException w:name="Medium Grid 2 Accent 6" w:uiPriority="68"/>
-    <w:lsdException w:name="Medium Grid 3 Accent 6" w:uiPriority="69"/>
-    <w:lsdException w:name="Dark List Accent 6" w:uiPriority="70"/>
-    <w:lsdException w:name="Colorful Shading Accent 6" w:uiPriority="71"/>
-    <w:lsdException w:name="Colorful List Accent 6" w:uiPriority="72"/>
-    <w:lsdException w:name="Colorful Grid Accent 6" w:uiPriority="73"/>
-    <w:lsdException w:name="Subtle Emphasis" w:uiPriority="19" w:qFormat="1"/>
-    <w:lsdException w:name="Intense Emphasis" w:uiPriority="21" w:qFormat="1"/>
-    <w:lsdException w:name="Subtle Reference" w:uiPriority="31" w:qFormat="1"/>
-    <w:lsdException w:name="Intense Reference" w:uiPriority="32" w:qFormat="1"/>
-    <w:lsdException w:name="Book Title" w:uiPriority="33" w:qFormat="1"/>
-    <w:lsdException w:name="Bibliography" w:semiHidden="1" w:uiPriority="37" w:unhideWhenUsed="1"/>
-    <w:lsdException w:name="TOC Heading" w:semiHidden="1" w:uiPriority="39" w:unhideWhenUsed="1" w:qFormat="1"/>
-    <w:lsdException w:name="Plain Table 1" w:uiPriority="41"/>
-    <w:lsdException w:name="Plain Table 2" w:uiPriority="42"/>
-    <w:lsdException w:name="Plain Table 3" w:uiPriority="43"/>
-    <w:lsdException w:name="Plain Table 4" w:uiPriority="44"/>
-    <w:lsdException w:name="Plain Table 5" w:uiPriority="45"/>
-    <w:lsdException w:name="Grid Table Light" w:uiPriority="40"/>
-    <w:lsdException w:name="Grid Table 1 Light" w:uiPriority="46"/>
-    <w:lsdException w:name="Grid Table 2" w:uiPriority="47"/>
-    <w:lsdException w:name="Grid Table 3" w:uiPriority="48"/>
-    <w:lsdException w:name="Grid Table 4" w:uiPriority="49"/>
-    <w:lsdException w:name="Grid Table 5 Dark" w:uiPriority="50"/>
-    <w:lsdException w:name="Grid Table 6 Colorful" w:uiPriority="51"/>
-    <w:lsdException w:name="Grid Table 7 Colorful" w:uiPriority="52"/>
-    <w:lsdException w:name="Grid Table 1 Light Accent 1" w:uiPriority="46"/>
-    <w:lsdException w:name="Grid Table 2 Accent 1" w:uiPriority="47"/>
-    <w:lsdException w:name="Grid Table 3 Accent 1" w:uiPriority="48"/>
-    <w:lsdException w:name="Grid Table 4 Accent 1" w:uiPriority="49"/>
-    <w:lsdException w:name="Grid Table 5 Dark Accent 1" w:uiPriority="50"/>
-    <w:lsdException w:name="Grid Table 6 Colorful Accent 1" w:uiPriority="51"/>
-    <w:lsdException w:name="Grid Table 7 Colorful Accent 1" w:uiPriority="52"/>
-    <w:lsdException w:name="Grid Table 1 Light Accent 2" w:uiPriority="46"/>
-    <w:lsdException w:name="Grid Table 2 Accent 2" w:uiPriority="47"/>
-    <w:lsdException w:name="Grid Table 3 Accent 2" w:uiPriority="48"/>
-    <w:lsdException w:name="Grid Table 4 Accent 2" w:uiPriority="49"/>
-    <w:lsdException w:name="Grid Table 5 Dark Accent 2" w:uiPriority="50"/>
-    <w:lsdException w:name="Grid Table 6 Colorful Accent 2" w:uiPriority="51"/>
-    <w:lsdException w:name="Grid Table 7 Colorful Accent 2" w:uiPriority="52"/>
-    <w:lsdException w:name="Grid Table 1 Light Accent 3" w:uiPriority="46"/>
-    <w:lsdException w:name="Grid Table 2 Accent 3" w:uiPriority="47"/>
-    <w:lsdException w:name="Grid Table 3 Accent 3" w:uiPriority="48"/>
-    <w:lsdException w:name="Grid Table 4 Accent 3" w:uiPriority="49"/>
-    <w:lsdException w:name="Grid Table 5 Dark Accent 3" w:uiPriority="50"/>
-    <w:lsdException w:name="Grid Table 6 Colorful Accent 3" w:uiPriority="51"/>
-    <w:lsdException w:name="Grid Table 7 Colorful Accent 3" w:uiPriority="52"/>
-    <w:lsdException w:name="Grid Table 1 Light Accent 4" w:uiPriority="46"/>
-    <w:lsdException w:name="Grid Table 2 Accent 4" w:uiPriority="47"/>
-    <w:lsdException w:name="Grid Table 3 Accent 4" w:uiPriority="48"/>
-    <w:lsdException w:name="Grid Table 4 Accent 4" w:uiPriority="49"/>
-    <w:lsdException w:name="Grid Table 5 Dark Accent 4" w:uiPriority="50"/>
-    <w:lsdException w:name="Grid Table 6 Colorful Accent 4" w:uiPriority="51"/>
-    <w:lsdException w:name="Grid Table 7 Colorful Accent 4" w:uiPriority="52"/>
-    <w:lsdException w:name="Grid Table 1 Light Accent 5" w:uiPriority="46"/>
-    <w:lsdException w:name="Grid Table 2 Accent 5" w:uiPriority="47"/>
-    <w:lsdException w:name="Grid Table 3 Accent 5" w:uiPriority="48"/>
-    <w:lsdException w:name="Grid Table 4 Accent 5" w:uiPriority="49"/>
-    <w:lsdException w:name="Grid Table 5 Dark Accent 5" w:uiPriority="50"/>
-    <w:lsdException w:name="Grid Table 6 Colorful Accent 5" w:uiPriority="51"/>
-    <w:lsdException w:name="Grid Table 7 Colorful Accent 5" w:uiPriority="52"/>
-    <w:lsdException w:name="Grid Table 1 Light Accent 6" w:uiPriority="46"/>
-    <w:lsdException w:name="Grid Table 2 Accent 6" w:uiPriority="47"/>
-    <w:lsdException w:name="Grid Table 3 Accent 6" w:uiPriority="48"/>
-    <w:lsdException w:name="Grid Table 4 Accent 6" w:uiPriority="49"/>
-    <w:lsdException w:name="Grid Table 5 Dark Accent 6" w:uiPriority="50"/>
-    <w:lsdException w:name="Grid Table 6 Colorful Accent 6" w:uiPriority="51"/>
-    <w:lsdException w:name="Grid Table 7 Colorful Accent 6" w:uiPriority="52"/>
-    <w:lsdException w:name="List Table 1 Light" w:uiPriority="46"/>
-    <w:lsdException w:name="List Table 2" w:uiPriority="47"/>
-    <w:lsdException w:name="List Table 3" w:uiPriority="48"/>
-    <w:lsdException w:name="List Table 4" w:uiPriority="49"/>
-    <w:lsdException w:name="List Table 5 Dark" w:uiPriority="50"/>
-    <w:lsdException w:name="List Table 6 Colorful" w:uiPriority="51"/>
-    <w:lsdException w:name="List Table 7 Colorful" w:uiPriority="52"/>
-    <w:lsdException w:name="List Table 1 Light Accent 1" w:uiPriority="46"/>
-    <w:lsdException w:name="List Table 2 Accent 1" w:uiPriority="47"/>
-    <w:lsdException w:name="List Table 3 Accent 1" w:uiPriority="48"/>
-    <w:lsdException w:name="List Table 4 Accent 1" w:uiPriority="49"/>
-    <w:lsdException w:name="List Table 5 Dark Accent 1" w:uiPriority="50"/>
-    <w:lsdException w:name="List Table 6 Colorful Accent 1" w:uiPriority="51"/>
-    <w:lsdException w:name="List Table 7 Colorful Accent 1" w:uiPriority="52"/>
-    <w:lsdException w:name="List Table 1 Light Accent 2" w:uiPriority="46"/>
-    <w:lsdException w:name="List Table 2 Accent 2" w:uiPriority="47"/>
-    <w:lsdException w:name="List Table 3 Accent 2" w:uiPriority="48"/>
-    <w:lsdException w:name="List Table 4 Accent 2" w:uiPriority="49"/>
-    <w:lsdException w:name="List Table 5 Dark Accent 2" w:uiPriority="50"/>
-    <w:lsdException w:name="List Table 6 Colorful Accent 2" w:uiPriority="51"/>
-    <w:lsdException w:name="List Table 7 Colorful Accent 2" w:uiPriority="52"/>
-    <w:lsdException w:name="List Table 1 Light Accent 3" w:uiPriority="46"/>
-    <w:lsdException w:name="List Table 2 Accent 3" w:uiPriority="47"/>
-    <w:lsdException w:name="List Table 3 Accent 3" w:uiPriority="48"/>
-    <w:lsdException w:name="List Table 4 Accent 3" w:uiPriority="49"/>
-    <w:lsdException w:name="List Table 5 Dark Accent 3" w:uiPriority="50"/>
-    <w:lsdException w:name="List Table 6 Colorful Accent 3" w:uiPriority="51"/>
-    <w:lsdException w:name="List Table 7 Colorful Accent 3" w:uiPriority="52"/>
-    <w:lsdException w:name="List Table 1 Light Accent 4" w:uiPriority="46"/>
-    <w:lsdException w:name="List Table 2 Accent 4" w:uiPriority="47"/>
-    <w:lsdException w:name="List Table 3 Accent 4" w:uiPriority="48"/>
-    <w:lsdException w:name="List Table 4 Accent 4" w:uiPriority="49"/>
-    <w:lsdException w:name="List Table 5 Dark Accent 4" w:uiPriority="50"/>
-    <w:lsdException w:name="List Table 6 Colorful Accent 4" w:uiPriority="51"/>
-    <w:lsdException w:name="List Table 7 Colorful Accent 4" w:uiPriority="52"/>
-    <w:lsdException w:name="List Table 1 Light Accent 5" w:uiPriority="46"/>
-    <w:lsdException w:name="List Table 2 Accent 5" w:uiPriority="47"/>
-    <w:lsdException w:name="List Table 3 Accent 5" w:uiPriority="48"/>
-    <w:lsdException w:name="List Table 4 Accent 5" w:uiPriority="49"/>
-    <w:lsdException w:name="List Table 5 Dark Accent 5" w:uiPriority="50"/>
-    <w:lsdException w:name="List Table 6 Colorful Accent 5" w:uiPriority="51"/>
-    <w:lsdException w:name="List Table 7 Colorful Accent 5" w:uiPriority="52"/>
-    <w:lsdException w:name="List Table 1 Light Accent 6" w:uiPriority="46"/>
-    <w:lsdException w:name="List Table 2 Accent 6" w:uiPriority="47"/>
-    <w:lsdException w:name="List Table 3 Accent 6" w:uiPriority="48"/>
-    <w:lsdException w:name="List Table 4 Accent 6" w:uiPriority="49"/>
-    <w:lsdException w:name="List Table 5 Dark Accent 6" w:uiPriority="50"/>
-    <w:lsdException w:name="List Table 6 Colorful Accent 6" w:uiPriority="51"/>
-    <w:lsdException w:name="List Table 7 Colorful Accent 6" w:uiPriority="52"/>
-    <w:lsdException w:name="Mention" w:semiHidden="1" w:unhideWhenUsed="1"/>
-    <w:lsdException w:name="Smart Hyperlink" w:semiHidden="1" w:unhideWhenUsed="1"/>
-    <w:lsdException w:name="Hashtag" w:semiHidden="1" w:unhideWhenUsed="1"/>
-    <w:lsdException w:name="Unresolved Mention" w:semiHidden="1" w:unhideWhenUsed="1"/>
-    <w:lsdException w:name="Smart Link" w:semiHidden="1" w:unhideWhenUsed="1"/>
+  <w:latentStyles w:defLockedState="0" w:defUIPriority="99" w:defSemiHidden="1" w:defUnhideWhenUsed="1" w:defQFormat="0" w:count="267">
+    <w:lsdException w:name="Normal" w:semiHidden="0" w:uiPriority="0" w:unhideWhenUsed="0" w:qFormat="1"/>
+    <w:lsdException w:name="heading 1" w:semiHidden="0" w:uiPriority="9" w:unhideWhenUsed="0" w:qFormat="1"/>
+    <w:lsdException w:name="heading 2" w:uiPriority="9" w:qFormat="1"/>
+    <w:lsdException w:name="heading 3" w:uiPriority="9" w:qFormat="1"/>
+    <w:lsdException w:name="heading 4" w:uiPriority="9" w:qFormat="1"/>
+    <w:lsdException w:name="heading 5" w:uiPriority="9" w:qFormat="1"/>
+    <w:lsdException w:name="heading 6" w:uiPriority="9" w:qFormat="1"/>
+    <w:lsdException w:name="heading 7" w:uiPriority="9" w:qFormat="1"/>
+    <w:lsdException w:name="heading 8" w:uiPriority="9" w:qFormat="1"/>
+    <w:lsdException w:name="heading 9" w:uiPriority="9" w:qFormat="1"/>
+    <w:lsdException w:name="toc 1" w:uiPriority="39"/>
+    <w:lsdException w:name="toc 2" w:uiPriority="39"/>
+    <w:lsdException w:name="toc 3" w:uiPriority="39"/>
+    <w:lsdException w:name="toc 4" w:uiPriority="39"/>
+    <w:lsdException w:name="toc 5" w:uiPriority="39"/>
+    <w:lsdException w:name="toc 6" w:uiPriority="39"/>
+    <w:lsdException w:name="toc 7" w:uiPriority="39"/>
+    <w:lsdException w:name="toc 8" w:uiPriority="39"/>
+    <w:lsdException w:name="toc 9" w:uiPriority="39"/>
+    <w:lsdException w:name="footnote text" w:uiPriority="0"/>
+    <w:lsdException w:name="header" w:uiPriority="0"/>
+    <w:lsdException w:name="caption" w:uiPriority="35" w:qFormat="1"/>
+    <w:lsdException w:name="footnote reference" w:uiPriority="0"/>
+    <w:lsdException w:name="Title" w:semiHidden="0" w:uiPriority="10" w:unhideWhenUsed="0" w:qFormat="1"/>
+    <w:lsdException w:name="Default Paragraph Font" w:uiPriority="1"/>
+    <w:lsdException w:name="Subtitle" w:semiHidden="0" w:uiPriority="11" w:unhideWhenUsed="0" w:qFormat="1"/>
+    <w:lsdException w:name="Hyperlink" w:uiPriority="0"/>
+    <w:lsdException w:name="Strong" w:semiHidden="0" w:uiPriority="22" w:unhideWhenUsed="0" w:qFormat="1"/>
+    <w:lsdException w:name="Emphasis" w:semiHidden="0" w:uiPriority="20" w:unhideWhenUsed="0" w:qFormat="1"/>
+    <w:lsdException w:name="Table Grid" w:semiHidden="0" w:uiPriority="39" w:unhideWhenUsed="0"/>
+    <w:lsdException w:name="Placeholder Text" w:unhideWhenUsed="0"/>
+    <w:lsdException w:name="No Spacing" w:semiHidden="0" w:uiPriority="1" w:unhideWhenUsed="0" w:qFormat="1"/>
+    <w:lsdException w:name="Light Shading" w:semiHidden="0" w:uiPriority="60" w:unhideWhenUsed="0"/>
+    <w:lsdException w:name="Light List" w:semiHidden="0" w:uiPriority="61" w:unhideWhenUsed="0"/>
+    <w:lsdException w:name="Light Grid" w:semiHidden="0" w:uiPriority="62" w:unhideWhenUsed="0"/>
+    <w:lsdException w:name="Medium Shading 1" w:semiHidden="0" w:uiPriority="63" w:unhideWhenUsed="0"/>
+    <w:lsdException w:name="Medium Shading 2" w:semiHidden="0" w:uiPriority="64" w:unhideWhenUsed="0"/>
+    <w:lsdException w:name="Medium List 1" w:semiHidden="0" w:uiPriority="65" w:unhideWhenUsed="0"/>
+    <w:lsdException w:name="Medium List 2" w:semiHidden="0" w:uiPriority="66" w:unhideWhenUsed="0"/>
+    <w:lsdException w:name="Medium Grid 1" w:semiHidden="0" w:uiPriority="67" w:unhideWhenUsed="0"/>
+    <w:lsdException w:name="Medium Grid 2" w:semiHidden="0" w:uiPriority="68" w:unhideWhenUsed="0"/>
+    <w:lsdException w:name="Medium Grid 3" w:semiHidden="0" w:uiPriority="69" w:unhideWhenUsed="0"/>
+    <w:lsdException w:name="Dark List" w:semiHidden="0" w:uiPriority="70" w:unhideWhenUsed="0"/>
+    <w:lsdException w:name="Colorful Shading" w:semiHidden="0" w:uiPriority="71" w:unhideWhenUsed="0"/>
+    <w:lsdException w:name="Colorful List" w:semiHidden="0" w:uiPriority="72" w:unhideWhenUsed="0"/>
+    <w:lsdException w:name="Colorful Grid" w:semiHidden="0" w:uiPriority="73" w:unhideWhenUsed="0"/>
+    <w:lsdException w:name="Light Shading Accent 1" w:semiHidden="0" w:uiPriority="60" w:unhideWhenUsed="0"/>
+    <w:lsdException w:name="Light List Accent 1" w:semiHidden="0" w:uiPriority="61" w:unhideWhenUsed="0"/>
+    <w:lsdException w:name="Light Grid Accent 1" w:semiHidden="0" w:uiPriority="62" w:unhideWhenUsed="0"/>
+    <w:lsdException w:name="Medium Shading 1 Accent 1" w:semiHidden="0" w:uiPriority="63" w:unhideWhenUsed="0"/>
+    <w:lsdException w:name="Medium Shading 2 Accent 1" w:semiHidden="0" w:uiPriority="64" w:unhideWhenUsed="0"/>
+    <w:lsdException w:name="Medium List 1 Accent 1" w:semiHidden="0" w:uiPriority="65" w:unhideWhenUsed="0"/>
+    <w:lsdException w:name="Revision" w:unhideWhenUsed="0"/>
+    <w:lsdException w:name="List Paragraph" w:semiHidden="0" w:uiPriority="34" w:unhideWhenUsed="0" w:qFormat="1"/>
+    <w:lsdException w:name="Quote" w:semiHidden="0" w:uiPriority="29" w:unhideWhenUsed="0" w:qFormat="1"/>
+    <w:lsdException w:name="Intense Quote" w:semiHidden="0" w:uiPriority="30" w:unhideWhenUsed="0" w:qFormat="1"/>
+    <w:lsdException w:name="Medium List 2 Accent 1" w:semiHidden="0" w:uiPriority="66" w:unhideWhenUsed="0"/>
+    <w:lsdException w:name="Medium Grid 1 Accent 1" w:semiHidden="0" w:uiPriority="67" w:unhideWhenUsed="0"/>
+    <w:lsdException w:name="Medium Grid 2 Accent 1" w:semiHidden="0" w:uiPriority="68" w:unhideWhenUsed="0"/>
+    <w:lsdException w:name="Medium Grid 3 Accent 1" w:semiHidden="0" w:uiPriority="69" w:unhideWhenUsed="0"/>
+    <w:lsdException w:name="Dark List Accent 1" w:semiHidden="0" w:uiPriority="70" w:unhideWhenUsed="0"/>
+    <w:lsdException w:name="Colorful Shading Accent 1" w:semiHidden="0" w:uiPriority="71" w:unhideWhenUsed="0"/>
+    <w:lsdException w:name="Colorful List Accent 1" w:semiHidden="0" w:uiPriority="72" w:unhideWhenUsed="0"/>
+    <w:lsdException w:name="Colorful Grid Accent 1" w:semiHidden="0" w:uiPriority="73" w:unhideWhenUsed="0"/>
+    <w:lsdException w:name="Light Shading Accent 2" w:semiHidden="0" w:uiPriority="60" w:unhideWhenUsed="0"/>
+    <w:lsdException w:name="Light List Accent 2" w:semiHidden="0" w:uiPriority="61" w:unhideWhenUsed="0"/>
+    <w:lsdException w:name="Light Grid Accent 2" w:semiHidden="0" w:uiPriority="62" w:unhideWhenUsed="0"/>
+    <w:lsdException w:name="Medium Shading 1 Accent 2" w:semiHidden="0" w:uiPriority="63" w:unhideWhenUsed="0"/>
+    <w:lsdException w:name="Medium Shading 2 Accent 2" w:semiHidden="0" w:uiPriority="64" w:unhideWhenUsed="0"/>
+    <w:lsdException w:name="Medium List 1 Accent 2" w:semiHidden="0" w:uiPriority="65" w:unhideWhenUsed="0"/>
+    <w:lsdException w:name="Medium List 2 Accent 2" w:semiHidden="0" w:uiPriority="66" w:unhideWhenUsed="0"/>
+    <w:lsdException w:name="Medium Grid 1 Accent 2" w:semiHidden="0" w:uiPriority="67" w:unhideWhenUsed="0"/>
+    <w:lsdException w:name="Medium Grid 2 Accent 2" w:semiHidden="0" w:uiPriority="68" w:unhideWhenUsed="0"/>
+    <w:lsdException w:name="Medium Grid 3 Accent 2" w:semiHidden="0" w:uiPriority="69" w:unhideWhenUsed="0"/>
+    <w:lsdException w:name="Dark List Accent 2" w:semiHidden="0" w:uiPriority="70" w:unhideWhenUsed="0"/>
+    <w:lsdException w:name="Colorful Shading Accent 2" w:semiHidden="0" w:uiPriority="71" w:unhideWhenUsed="0"/>
+    <w:lsdException w:name="Colorful List Accent 2" w:semiHidden="0" w:uiPriority="72" w:unhideWhenUsed="0"/>
+    <w:lsdException w:name="Colorful Grid Accent 2" w:semiHidden="0" w:uiPriority="73" w:unhideWhenUsed="0"/>
+    <w:lsdException w:name="Light Shading Accent 3" w:semiHidden="0" w:uiPriority="60" w:unhideWhenUsed="0"/>
+    <w:lsdException w:name="Light List Accent 3" w:semiHidden="0" w:uiPriority="61" w:unhideWhenUsed="0"/>
+    <w:lsdException w:name="Light Grid Accent 3" w:semiHidden="0" w:uiPriority="62" w:unhideWhenUsed="0"/>
+    <w:lsdException w:name="Medium Shading 1 Accent 3" w:semiHidden="0" w:uiPriority="63" w:unhideWhenUsed="0"/>
+    <w:lsdException w:name="Medium Shading 2 Accent 3" w:semiHidden="0" w:uiPriority="64" w:unhideWhenUsed="0"/>
+    <w:lsdException w:name="Medium List 1 Accent 3" w:semiHidden="0" w:uiPriority="65" w:unhideWhenUsed="0"/>
+    <w:lsdException w:name="Medium List 2 Accent 3" w:semiHidden="0" w:uiPriority="66" w:unhideWhenUsed="0"/>
+    <w:lsdException w:name="Medium Grid 1 Accent 3" w:semiHidden="0" w:uiPriority="67" w:unhideWhenUsed="0"/>
+    <w:lsdException w:name="Medium Grid 2 Accent 3" w:semiHidden="0" w:uiPriority="68" w:unhideWhenUsed="0"/>
+    <w:lsdException w:name="Medium Grid 3 Accent 3" w:semiHidden="0" w:uiPriority="69" w:unhideWhenUsed="0"/>
+    <w:lsdException w:name="Dark List Accent 3" w:semiHidden="0" w:uiPriority="70" w:unhideWhenUsed="0"/>
+    <w:lsdException w:name="Colorful Shading Accent 3" w:semiHidden="0" w:uiPriority="71" w:unhideWhenUsed="0"/>
+    <w:lsdException w:name="Colorful List Accent 3" w:semiHidden="0" w:uiPriority="72" w:unhideWhenUsed="0"/>
+    <w:lsdException w:name="Colorful Grid Accent 3" w:semiHidden="0" w:uiPriority="73" w:unhideWhenUsed="0"/>
+    <w:lsdException w:name="Light Shading Accent 4" w:semiHidden="0" w:uiPriority="60" w:unhideWhenUsed="0"/>
+    <w:lsdException w:name="Light List Accent 4" w:semiHidden="0" w:uiPriority="61" w:unhideWhenUsed="0"/>
+    <w:lsdException w:name="Light Grid Accent 4" w:semiHidden="0" w:uiPriority="62" w:unhideWhenUsed="0"/>
+    <w:lsdException w:name="Medium Shading 1 Accent 4" w:semiHidden="0" w:uiPriority="63" w:unhideWhenUsed="0"/>
+    <w:lsdException w:name="Medium Shading 2 Accent 4" w:semiHidden="0" w:uiPriority="64" w:unhideWhenUsed="0"/>
+    <w:lsdException w:name="Medium List 1 Accent 4" w:semiHidden="0" w:uiPriority="65" w:unhideWhenUsed="0"/>
+    <w:lsdException w:name="Medium List 2 Accent 4" w:semiHidden="0" w:uiPriority="66" w:unhideWhenUsed="0"/>
+    <w:lsdException w:name="Medium Grid 1 Accent 4" w:semiHidden="0" w:uiPriority="67" w:unhideWhenUsed="0"/>
+    <w:lsdException w:name="Medium Grid 2 Accent 4" w:semiHidden="0" w:uiPriority="68" w:unhideWhenUsed="0"/>
+    <w:lsdException w:name="Medium Grid 3 Accent 4" w:semiHidden="0" w:uiPriority="69" w:unhideWhenUsed="0"/>
+    <w:lsdException w:name="Dark List Accent 4" w:semiHidden="0" w:uiPriority="70" w:unhideWhenUsed="0"/>
+    <w:lsdException w:name="Colorful Shading Accent 4" w:semiHidden="0" w:uiPriority="71" w:unhideWhenUsed="0"/>
+    <w:lsdException w:name="Colorful List Accent 4" w:semiHidden="0" w:uiPriority="72" w:unhideWhenUsed="0"/>
+    <w:lsdException w:name="Colorful Grid Accent 4" w:semiHidden="0" w:uiPriority="73" w:unhideWhenUsed="0"/>
+    <w:lsdException w:name="Light Shading Accent 5" w:semiHidden="0" w:uiPriority="60" w:unhideWhenUsed="0"/>
+    <w:lsdException w:name="Light List Accent 5" w:semiHidden="0" w:uiPriority="61" w:unhideWhenUsed="0"/>
+    <w:lsdException w:name="Light Grid Accent 5" w:semiHidden="0" w:uiPriority="62" w:unhideWhenUsed="0"/>
+    <w:lsdException w:name="Medium Shading 1 Accent 5" w:semiHidden="0" w:uiPriority="63" w:unhideWhenUsed="0"/>
+    <w:lsdException w:name="Medium Shading 2 Accent 5" w:semiHidden="0" w:uiPriority="64" w:unhideWhenUsed="0"/>
+    <w:lsdException w:name="Medium List 1 Accent 5" w:semiHidden="0" w:uiPriority="65" w:unhideWhenUsed="0"/>
+    <w:lsdException w:name="Medium List 2 Accent 5" w:semiHidden="0" w:uiPriority="66" w:unhideWhenUsed="0"/>
+    <w:lsdException w:name="Medium Grid 1 Accent 5" w:semiHidden="0" w:uiPriority="67" w:unhideWhenUsed="0"/>
+    <w:lsdException w:name="Medium Grid 2 Accent 5" w:semiHidden="0" w:uiPriority="68" w:unhideWhenUsed="0"/>
+    <w:lsdException w:name="Medium Grid 3 Accent 5" w:semiHidden="0" w:uiPriority="69" w:unhideWhenUsed="0"/>
+    <w:lsdException w:name="Dark List Accent 5" w:semiHidden="0" w:uiPriority="70" w:unhideWhenUsed="0"/>
+    <w:lsdException w:name="Colorful Shading Accent 5" w:semiHidden="0" w:uiPriority="71" w:unhideWhenUsed="0"/>
+    <w:lsdException w:name="Colorful List Accent 5" w:semiHidden="0" w:uiPriority="72" w:unhideWhenUsed="0"/>
+    <w:lsdException w:name="Colorful Grid Accent 5" w:semiHidden="0" w:uiPriority="73" w:unhideWhenUsed="0"/>
+    <w:lsdException w:name="Light Shading Accent 6" w:semiHidden="0" w:uiPriority="60" w:unhideWhenUsed="0"/>
+    <w:lsdException w:name="Light List Accent 6" w:semiHidden="0" w:uiPriority="61" w:unhideWhenUsed="0"/>
+    <w:lsdException w:name="Light Grid Accent 6" w:semiHidden="0" w:uiPriority="62" w:unhideWhenUsed="0"/>
+    <w:lsdException w:name="Medium Shading 1 Accent 6" w:semiHidden="0" w:uiPriority="63" w:unhideWhenUsed="0"/>
+    <w:lsdException w:name="Medium Shading 2 Accent 6" w:semiHidden="0" w:uiPriority="64" w:unhideWhenUsed="0"/>
+    <w:lsdException w:name="Medium List 1 Accent 6" w:semiHidden="0" w:uiPriority="65" w:unhideWhenUsed="0"/>
+    <w:lsdException w:name="Medium List 2 Accent 6" w:semiHidden="0" w:uiPriority="66" w:unhideWhenUsed="0"/>
+    <w:lsdException w:name="Medium Grid 1 Accent 6" w:semiHidden="0" w:uiPriority="67" w:unhideWhenUsed="0"/>
+    <w:lsdException w:name="Medium Grid 2 Accent 6" w:semiHidden="0" w:uiPriority="68" w:unhideWhenUsed="0"/>
+    <w:lsdException w:name="Medium Grid 3 Accent 6" w:semiHidden="0" w:uiPriority="69" w:unhideWhenUsed="0"/>
+    <w:lsdException w:name="Dark List Accent 6" w:semiHidden="0" w:uiPriority="70" w:unhideWhenUsed="0"/>
+    <w:lsdException w:name="Colorful Shading Accent 6" w:semiHidden="0" w:uiPriority="71" w:unhideWhenUsed="0"/>
+    <w:lsdException w:name="Colorful List Accent 6" w:semiHidden="0" w:uiPriority="72" w:unhideWhenUsed="0"/>
+    <w:lsdException w:name="Colorful Grid Accent 6" w:semiHidden="0" w:uiPriority="73" w:unhideWhenUsed="0"/>
+    <w:lsdException w:name="Subtle Emphasis" w:semiHidden="0" w:uiPriority="19" w:unhideWhenUsed="0" w:qFormat="1"/>
+    <w:lsdException w:name="Intense Emphasis" w:semiHidden="0" w:uiPriority="21" w:unhideWhenUsed="0" w:qFormat="1"/>
+    <w:lsdException w:name="Subtle Reference" w:semiHidden="0" w:uiPriority="31" w:unhideWhenUsed="0" w:qFormat="1"/>
+    <w:lsdException w:name="Intense Reference" w:semiHidden="0" w:uiPriority="32" w:unhideWhenUsed="0" w:qFormat="1"/>
+    <w:lsdException w:name="Book Title" w:semiHidden="0" w:uiPriority="33" w:unhideWhenUsed="0" w:qFormat="1"/>
+    <w:lsdException w:name="Bibliography" w:uiPriority="37"/>
+    <w:lsdException w:name="TOC Heading" w:uiPriority="39" w:qFormat="1"/>
   </w:latentStyles>
   <w:style w:type="paragraph" w:default="1" w:styleId="a">
     <w:name w:val="Normal"/>
@@ -3564,6 +2820,7 @@
     <w:uiPriority w:val="99"/>
     <w:semiHidden/>
     <w:unhideWhenUsed/>
+    <w:qFormat/>
     <w:tblPr>
       <w:tblInd w:w="0" w:type="dxa"/>
       <w:tblCellMar>
@@ -3647,6 +2904,7 @@
       <w:spacing w:after="0" w:line="240" w:lineRule="auto"/>
     </w:pPr>
     <w:tblPr>
+      <w:tblInd w:w="0" w:type="dxa"/>
       <w:tblBorders>
         <w:top w:val="single" w:sz="4" w:space="0" w:color="auto"/>
         <w:left w:val="single" w:sz="4" w:space="0" w:color="auto"/>
@@ -3655,6 +2913,12 @@
         <w:insideH w:val="single" w:sz="4" w:space="0" w:color="auto"/>
         <w:insideV w:val="single" w:sz="4" w:space="0" w:color="auto"/>
       </w:tblBorders>
+      <w:tblCellMar>
+        <w:top w:w="0" w:type="dxa"/>
+        <w:left w:w="108" w:type="dxa"/>
+        <w:bottom w:w="0" w:type="dxa"/>
+        <w:right w:w="108" w:type="dxa"/>
+      </w:tblCellMar>
     </w:tblPr>
   </w:style>
   <w:style w:type="paragraph" w:customStyle="1" w:styleId="Els-body-text">
@@ -3862,6 +3126,7 @@
       <w:lang w:val="en-US"/>
     </w:rPr>
     <w:tblPr>
+      <w:tblInd w:w="0" w:type="dxa"/>
       <w:tblBorders>
         <w:top w:val="single" w:sz="4" w:space="0" w:color="auto"/>
         <w:left w:val="single" w:sz="4" w:space="0" w:color="auto"/>
@@ -3870,6 +3135,12 @@
         <w:insideH w:val="single" w:sz="4" w:space="0" w:color="auto"/>
         <w:insideV w:val="single" w:sz="4" w:space="0" w:color="auto"/>
       </w:tblBorders>
+      <w:tblCellMar>
+        <w:top w:w="0" w:type="dxa"/>
+        <w:left w:w="108" w:type="dxa"/>
+        <w:bottom w:w="0" w:type="dxa"/>
+        <w:right w:w="108" w:type="dxa"/>
+      </w:tblCellMar>
     </w:tblPr>
   </w:style>
   <w:style w:type="paragraph" w:styleId="ac">
@@ -4044,10 +3315,17 @@
     <w:tblPr>
       <w:tblStyleRowBandSize w:val="1"/>
       <w:tblStyleColBandSize w:val="1"/>
+      <w:tblInd w:w="0" w:type="dxa"/>
       <w:tblBorders>
         <w:top w:val="single" w:sz="4" w:space="0" w:color="7F7F7F" w:themeColor="text1" w:themeTint="80"/>
         <w:bottom w:val="single" w:sz="4" w:space="0" w:color="7F7F7F" w:themeColor="text1" w:themeTint="80"/>
       </w:tblBorders>
+      <w:tblCellMar>
+        <w:top w:w="0" w:type="dxa"/>
+        <w:left w:w="108" w:type="dxa"/>
+        <w:bottom w:w="0" w:type="dxa"/>
+        <w:right w:w="108" w:type="dxa"/>
+      </w:tblCellMar>
     </w:tblPr>
     <w:tblStylePr w:type="firstRow">
       <w:rPr>
@@ -4240,6 +3518,7 @@
       <w:szCs w:val="24"/>
     </w:rPr>
     <w:tblPr>
+      <w:tblInd w:w="0" w:type="dxa"/>
       <w:tblBorders>
         <w:top w:val="single" w:sz="4" w:space="0" w:color="auto"/>
         <w:left w:val="single" w:sz="4" w:space="0" w:color="auto"/>
@@ -4248,6 +3527,12 @@
         <w:insideH w:val="single" w:sz="4" w:space="0" w:color="auto"/>
         <w:insideV w:val="single" w:sz="4" w:space="0" w:color="auto"/>
       </w:tblBorders>
+      <w:tblCellMar>
+        <w:top w:w="0" w:type="dxa"/>
+        <w:left w:w="108" w:type="dxa"/>
+        <w:bottom w:w="0" w:type="dxa"/>
+        <w:right w:w="108" w:type="dxa"/>
+      </w:tblCellMar>
     </w:tblPr>
   </w:style>
   <w:style w:type="paragraph" w:styleId="af1">
@@ -4559,7 +3844,7 @@
   <a:extraClrSchemeLst/>
   <a:extLst>
     <a:ext uri="{05A4C25C-085E-4340-85A3-A5531E510DB2}">
-      <thm15:themeFamily xmlns:thm15="http://schemas.microsoft.com/office/thememl/2012/main" name="Office Theme" id="{62F939B6-93AF-4DB8-9C6B-D6C7DFDC589F}" vid="{4A3C46E8-61CC-4603-A589-7422A47A8E4A}"/>
+      <thm15:themeFamily xmlns:thm15="http://schemas.microsoft.com/office/thememl/2012/main" xmlns="" name="Office Theme" id="{62F939B6-93AF-4DB8-9C6B-D6C7DFDC589F}" vid="{4A3C46E8-61CC-4603-A589-7422A47A8E4A}"/>
     </a:ext>
   </a:extLst>
 </a:theme>

--- a/FeB/ProektNew/2021/Conference/ECRES2021/abstract_Olikh.docx
+++ b/FeB/ProektNew/2021/Conference/ECRES2021/abstract_Olikh.docx
@@ -1,6 +1,6 @@
 
 <file path=word/document.xml><?xml version="1.0" encoding="utf-8"?>
-<w:document xmlns:ve="http://schemas.openxmlformats.org/markup-compatibility/2006" xmlns:o="urn:schemas-microsoft-com:office:office" xmlns:r="http://schemas.openxmlformats.org/officeDocument/2006/relationships" xmlns:m="http://schemas.openxmlformats.org/officeDocument/2006/math" xmlns:v="urn:schemas-microsoft-com:vml" xmlns:wp="http://schemas.openxmlformats.org/drawingml/2006/wordprocessingDrawing" xmlns:w10="urn:schemas-microsoft-com:office:word" xmlns:w="http://schemas.openxmlformats.org/wordprocessingml/2006/main" xmlns:wne="http://schemas.microsoft.com/office/word/2006/wordml">
+<w:document xmlns:wpc="http://schemas.microsoft.com/office/word/2010/wordprocessingCanvas" xmlns:cx="http://schemas.microsoft.com/office/drawing/2014/chartex" xmlns:cx1="http://schemas.microsoft.com/office/drawing/2015/9/8/chartex" xmlns:cx2="http://schemas.microsoft.com/office/drawing/2015/10/21/chartex" xmlns:cx3="http://schemas.microsoft.com/office/drawing/2016/5/9/chartex" xmlns:cx4="http://schemas.microsoft.com/office/drawing/2016/5/10/chartex" xmlns:cx5="http://schemas.microsoft.com/office/drawing/2016/5/11/chartex" xmlns:cx6="http://schemas.microsoft.com/office/drawing/2016/5/12/chartex" xmlns:cx7="http://schemas.microsoft.com/office/drawing/2016/5/13/chartex" xmlns:cx8="http://schemas.microsoft.com/office/drawing/2016/5/14/chartex" xmlns:mc="http://schemas.openxmlformats.org/markup-compatibility/2006" xmlns:aink="http://schemas.microsoft.com/office/drawing/2016/ink" xmlns:am3d="http://schemas.microsoft.com/office/drawing/2017/model3d" xmlns:o="urn:schemas-microsoft-com:office:office" xmlns:r="http://schemas.openxmlformats.org/officeDocument/2006/relationships" xmlns:m="http://schemas.openxmlformats.org/officeDocument/2006/math" xmlns:v="urn:schemas-microsoft-com:vml" xmlns:wp14="http://schemas.microsoft.com/office/word/2010/wordprocessingDrawing" xmlns:wp="http://schemas.openxmlformats.org/drawingml/2006/wordprocessingDrawing" xmlns:w10="urn:schemas-microsoft-com:office:word" xmlns:w="http://schemas.openxmlformats.org/wordprocessingml/2006/main" xmlns:w14="http://schemas.microsoft.com/office/word/2010/wordml" xmlns:w15="http://schemas.microsoft.com/office/word/2012/wordml" xmlns:w16cex="http://schemas.microsoft.com/office/word/2018/wordml/cex" xmlns:w16cid="http://schemas.microsoft.com/office/word/2016/wordml/cid" xmlns:w16="http://schemas.microsoft.com/office/word/2018/wordml" xmlns:w16se="http://schemas.microsoft.com/office/word/2015/wordml/symex" xmlns:wpg="http://schemas.microsoft.com/office/word/2010/wordprocessingGroup" xmlns:wpi="http://schemas.microsoft.com/office/word/2010/wordprocessingInk" xmlns:wne="http://schemas.microsoft.com/office/word/2006/wordml" xmlns:wps="http://schemas.microsoft.com/office/word/2010/wordprocessingShape" mc:Ignorable="w14 w15 w16se w16cid w16 w16cex wp14">
   <w:body>
     <w:p/>
     <w:tbl>
@@ -16,10 +16,10 @@
           <w:insideH w:val="none" w:sz="0" w:space="0" w:color="auto"/>
           <w:insideV w:val="none" w:sz="0" w:space="0" w:color="auto"/>
         </w:tblBorders>
-        <w:tblLook w:val="04A0"/>
+        <w:tblLook w:val="04A0" w:firstRow="1" w:lastRow="0" w:firstColumn="1" w:lastColumn="0" w:noHBand="0" w:noVBand="1"/>
       </w:tblPr>
       <w:tblGrid>
-        <w:gridCol w:w="10563"/>
+        <w:gridCol w:w="10347"/>
       </w:tblGrid>
       <w:tr>
         <w:trPr>
@@ -125,6 +125,7 @@
                 <w:szCs w:val="24"/>
               </w:rPr>
             </w:pPr>
+            <w:proofErr w:type="spellStart"/>
             <w:r>
               <w:rPr>
                 <w:rFonts w:ascii="Times New Roman" w:hAnsi="Times New Roman"/>
@@ -132,7 +133,17 @@
                 <w:sz w:val="24"/>
                 <w:szCs w:val="24"/>
               </w:rPr>
-              <w:t>Olikh Oleg</w:t>
+              <w:t>Olikh</w:t>
+            </w:r>
+            <w:proofErr w:type="spellEnd"/>
+            <w:r>
+              <w:rPr>
+                <w:rFonts w:ascii="Times New Roman" w:hAnsi="Times New Roman"/>
+                <w:bCs/>
+                <w:sz w:val="24"/>
+                <w:szCs w:val="24"/>
+              </w:rPr>
+              <w:t xml:space="preserve"> Oleg</w:t>
             </w:r>
           </w:p>
         </w:tc>
@@ -161,14 +172,25 @@
             <w:bookmarkStart w:id="6" w:name="OLE_LINK7"/>
             <w:bookmarkStart w:id="7" w:name="OLE_LINK4"/>
             <w:bookmarkStart w:id="8" w:name="OLE_LINK5"/>
-            <w:r>
-              <w:rPr>
-                <w:rFonts w:ascii="Times New Roman" w:hAnsi="Times New Roman"/>
-                <w:bCs/>
-                <w:sz w:val="20"/>
-                <w:szCs w:val="20"/>
-              </w:rPr>
-              <w:t xml:space="preserve">Taras Shevchenko National University of </w:t>
+            <w:proofErr w:type="spellStart"/>
+            <w:r>
+              <w:rPr>
+                <w:rFonts w:ascii="Times New Roman" w:hAnsi="Times New Roman"/>
+                <w:bCs/>
+                <w:sz w:val="20"/>
+                <w:szCs w:val="20"/>
+              </w:rPr>
+              <w:t>Taras</w:t>
+            </w:r>
+            <w:proofErr w:type="spellEnd"/>
+            <w:r>
+              <w:rPr>
+                <w:rFonts w:ascii="Times New Roman" w:hAnsi="Times New Roman"/>
+                <w:bCs/>
+                <w:sz w:val="20"/>
+                <w:szCs w:val="20"/>
+              </w:rPr>
+              <w:t xml:space="preserve"> Shevchenko National University of </w:t>
             </w:r>
             <w:bookmarkStart w:id="9" w:name="OLE_LINK2"/>
             <w:bookmarkStart w:id="10" w:name="OLE_LINK3"/>
@@ -328,6 +350,7 @@
                 <w:szCs w:val="24"/>
               </w:rPr>
             </w:pPr>
+            <w:proofErr w:type="spellStart"/>
             <w:r>
               <w:rPr>
                 <w:rFonts w:ascii="Times New Roman" w:hAnsi="Times New Roman"/>
@@ -337,6 +360,7 @@
               </w:rPr>
               <w:t>Lozitsky</w:t>
             </w:r>
+            <w:proofErr w:type="spellEnd"/>
             <w:r>
               <w:rPr>
                 <w:rFonts w:ascii="Times New Roman" w:hAnsi="Times New Roman"/>
@@ -382,14 +406,25 @@
                 <w:szCs w:val="20"/>
               </w:rPr>
             </w:pPr>
-            <w:r>
-              <w:rPr>
-                <w:rFonts w:ascii="Times New Roman" w:hAnsi="Times New Roman"/>
-                <w:bCs/>
-                <w:sz w:val="20"/>
-                <w:szCs w:val="20"/>
-              </w:rPr>
-              <w:t>Taras Shevchenko National University of Kyiv</w:t>
+            <w:proofErr w:type="spellStart"/>
+            <w:r>
+              <w:rPr>
+                <w:rFonts w:ascii="Times New Roman" w:hAnsi="Times New Roman"/>
+                <w:bCs/>
+                <w:sz w:val="20"/>
+                <w:szCs w:val="20"/>
+              </w:rPr>
+              <w:t>Taras</w:t>
+            </w:r>
+            <w:proofErr w:type="spellEnd"/>
+            <w:r>
+              <w:rPr>
+                <w:rFonts w:ascii="Times New Roman" w:hAnsi="Times New Roman"/>
+                <w:bCs/>
+                <w:sz w:val="20"/>
+                <w:szCs w:val="20"/>
+              </w:rPr>
+              <w:t xml:space="preserve"> Shevchenko National University of Kyiv</w:t>
             </w:r>
             <w:r>
               <w:rPr>
@@ -532,6 +567,7 @@
                 <w:szCs w:val="24"/>
               </w:rPr>
             </w:pPr>
+            <w:proofErr w:type="spellStart"/>
             <w:r>
               <w:rPr>
                 <w:rFonts w:ascii="Times New Roman" w:hAnsi="Times New Roman"/>
@@ -539,7 +575,17 @@
                 <w:sz w:val="24"/>
                 <w:szCs w:val="24"/>
               </w:rPr>
-              <w:t>Zavhorodnii Oleksii</w:t>
+              <w:t>Zavhorodnii</w:t>
+            </w:r>
+            <w:proofErr w:type="spellEnd"/>
+            <w:r>
+              <w:rPr>
+                <w:rFonts w:ascii="Times New Roman" w:hAnsi="Times New Roman"/>
+                <w:bCs/>
+                <w:sz w:val="24"/>
+                <w:szCs w:val="24"/>
+              </w:rPr>
+              <w:t xml:space="preserve"> Oleksii</w:t>
             </w:r>
           </w:p>
         </w:tc>
@@ -577,14 +623,25 @@
                 <w:szCs w:val="20"/>
               </w:rPr>
             </w:pPr>
-            <w:r>
-              <w:rPr>
-                <w:rFonts w:ascii="Times New Roman" w:hAnsi="Times New Roman"/>
-                <w:bCs/>
-                <w:sz w:val="20"/>
-                <w:szCs w:val="20"/>
-              </w:rPr>
-              <w:t>Taras Shevchenko National University of Kyiv</w:t>
+            <w:proofErr w:type="spellStart"/>
+            <w:r>
+              <w:rPr>
+                <w:rFonts w:ascii="Times New Roman" w:hAnsi="Times New Roman"/>
+                <w:bCs/>
+                <w:sz w:val="20"/>
+                <w:szCs w:val="20"/>
+              </w:rPr>
+              <w:t>Taras</w:t>
+            </w:r>
+            <w:proofErr w:type="spellEnd"/>
+            <w:r>
+              <w:rPr>
+                <w:rFonts w:ascii="Times New Roman" w:hAnsi="Times New Roman"/>
+                <w:bCs/>
+                <w:sz w:val="20"/>
+                <w:szCs w:val="20"/>
+              </w:rPr>
+              <w:t xml:space="preserve"> Shevchenko National University of Kyiv</w:t>
             </w:r>
             <w:r>
               <w:rPr>
@@ -706,11 +763,11 @@
           <w:insideH w:val="none" w:sz="0" w:space="0" w:color="auto"/>
           <w:insideV w:val="none" w:sz="0" w:space="0" w:color="auto"/>
         </w:tblBorders>
-        <w:tblLook w:val="04A0"/>
+        <w:tblLook w:val="04A0" w:firstRow="1" w:lastRow="0" w:firstColumn="1" w:lastColumn="0" w:noHBand="0" w:noVBand="1"/>
       </w:tblPr>
       <w:tblGrid>
-        <w:gridCol w:w="2210"/>
-        <w:gridCol w:w="8353"/>
+        <w:gridCol w:w="2163"/>
+        <w:gridCol w:w="8174"/>
       </w:tblGrid>
       <w:tr>
         <w:trPr>
@@ -762,6 +819,7 @@
                 <w:szCs w:val="20"/>
               </w:rPr>
             </w:pPr>
+            <w:proofErr w:type="spellStart"/>
             <w:r>
               <w:rPr>
                 <w:rFonts w:ascii="Times New Roman" w:hAnsi="Times New Roman" w:cs="Times New Roman"/>
@@ -771,8 +829,9 @@
                 <w:sz w:val="20"/>
                 <w:szCs w:val="20"/>
               </w:rPr>
-              <w:t>Olikh, O, Lozitsky, O, Zavhorodnii</w:t>
-            </w:r>
+              <w:t>Olikh</w:t>
+            </w:r>
+            <w:proofErr w:type="spellEnd"/>
             <w:r>
               <w:rPr>
                 <w:rFonts w:ascii="Times New Roman" w:hAnsi="Times New Roman" w:cs="Times New Roman"/>
@@ -782,8 +841,9 @@
                 <w:sz w:val="20"/>
                 <w:szCs w:val="20"/>
               </w:rPr>
-              <w:t>,</w:t>
-            </w:r>
+              <w:t xml:space="preserve">, O, </w:t>
+            </w:r>
+            <w:proofErr w:type="spellStart"/>
             <w:r>
               <w:rPr>
                 <w:rFonts w:ascii="Times New Roman" w:hAnsi="Times New Roman" w:cs="Times New Roman"/>
@@ -793,8 +853,9 @@
                 <w:sz w:val="20"/>
                 <w:szCs w:val="20"/>
               </w:rPr>
-              <w:t>O</w:t>
-            </w:r>
+              <w:t>Lozitsky</w:t>
+            </w:r>
+            <w:proofErr w:type="spellEnd"/>
             <w:r>
               <w:rPr>
                 <w:rFonts w:ascii="Times New Roman" w:hAnsi="Times New Roman" w:cs="Times New Roman"/>
@@ -804,8 +865,10 @@
                 <w:sz w:val="20"/>
                 <w:szCs w:val="20"/>
               </w:rPr>
-              <w:t>.</w:t>
-            </w:r>
+              <w:t xml:space="preserve">, O, </w:t>
+            </w:r>
+            <w:proofErr w:type="spellStart"/>
+            <w:proofErr w:type="gramStart"/>
             <w:r>
               <w:rPr>
                 <w:rFonts w:ascii="Times New Roman" w:hAnsi="Times New Roman" w:cs="Times New Roman"/>
@@ -815,7 +878,64 @@
                 <w:sz w:val="20"/>
                 <w:szCs w:val="20"/>
               </w:rPr>
-              <w:t xml:space="preserve">Deep-learning approach to the iron </w:t>
+              <w:t>Zavhorodnii</w:t>
+            </w:r>
+            <w:r>
+              <w:rPr>
+                <w:rFonts w:ascii="Times New Roman" w:hAnsi="Times New Roman" w:cs="Times New Roman"/>
+                <w:i/>
+                <w:iCs/>
+                <w:color w:val="2E74B5" w:themeColor="accent1" w:themeShade="BF"/>
+                <w:sz w:val="20"/>
+                <w:szCs w:val="20"/>
+              </w:rPr>
+              <w:t>,</w:t>
+            </w:r>
+            <w:r>
+              <w:rPr>
+                <w:rFonts w:ascii="Times New Roman" w:hAnsi="Times New Roman" w:cs="Times New Roman"/>
+                <w:i/>
+                <w:iCs/>
+                <w:color w:val="2E74B5" w:themeColor="accent1" w:themeShade="BF"/>
+                <w:sz w:val="20"/>
+                <w:szCs w:val="20"/>
+              </w:rPr>
+              <w:t>O</w:t>
+            </w:r>
+            <w:proofErr w:type="gramEnd"/>
+            <w:r>
+              <w:rPr>
+                <w:rFonts w:ascii="Times New Roman" w:hAnsi="Times New Roman" w:cs="Times New Roman"/>
+                <w:i/>
+                <w:iCs/>
+                <w:color w:val="2E74B5" w:themeColor="accent1" w:themeShade="BF"/>
+                <w:sz w:val="20"/>
+                <w:szCs w:val="20"/>
+              </w:rPr>
+              <w:t>.</w:t>
+            </w:r>
+            <w:r>
+              <w:rPr>
+                <w:rFonts w:ascii="Times New Roman" w:hAnsi="Times New Roman" w:cs="Times New Roman"/>
+                <w:i/>
+                <w:iCs/>
+                <w:color w:val="2E74B5" w:themeColor="accent1" w:themeShade="BF"/>
+                <w:sz w:val="20"/>
+                <w:szCs w:val="20"/>
+              </w:rPr>
+              <w:t>Deep</w:t>
+            </w:r>
+            <w:proofErr w:type="spellEnd"/>
+            <w:r>
+              <w:rPr>
+                <w:rFonts w:ascii="Times New Roman" w:hAnsi="Times New Roman" w:cs="Times New Roman"/>
+                <w:i/>
+                <w:iCs/>
+                <w:color w:val="2E74B5" w:themeColor="accent1" w:themeShade="BF"/>
+                <w:sz w:val="20"/>
+                <w:szCs w:val="20"/>
+              </w:rPr>
+              <w:t xml:space="preserve">-learning approach to the iron </w:t>
             </w:r>
             <w:r>
               <w:rPr>
@@ -1048,11 +1168,11 @@
           <w:insideH w:val="none" w:sz="0" w:space="0" w:color="auto"/>
           <w:insideV w:val="none" w:sz="0" w:space="0" w:color="auto"/>
         </w:tblBorders>
-        <w:tblLook w:val="04A0"/>
+        <w:tblLook w:val="04A0" w:firstRow="1" w:lastRow="0" w:firstColumn="1" w:lastColumn="0" w:noHBand="0" w:noVBand="1"/>
       </w:tblPr>
       <w:tblGrid>
-        <w:gridCol w:w="1901"/>
-        <w:gridCol w:w="8662"/>
+        <w:gridCol w:w="1862"/>
+        <w:gridCol w:w="8485"/>
       </w:tblGrid>
       <w:tr>
         <w:trPr>
@@ -1204,7 +1324,25 @@
                 <w:sz w:val="20"/>
                 <w:szCs w:val="20"/>
               </w:rPr>
-              <w:t>-Si structures with various both base thickness (150-240 μm) and boron doping level (10</w:t>
+              <w:t xml:space="preserve">-Si structures with various both base thickness (150-240 </w:t>
+            </w:r>
+            <w:proofErr w:type="spellStart"/>
+            <w:r>
+              <w:rPr>
+                <w:rFonts w:ascii="Times-Roman;Times New Roman" w:hAnsi="Times-Roman;Times New Roman" w:cs="Times-Roman;Times New Roman"/>
+                <w:sz w:val="20"/>
+                <w:szCs w:val="20"/>
+              </w:rPr>
+              <w:t>μm</w:t>
+            </w:r>
+            <w:proofErr w:type="spellEnd"/>
+            <w:r>
+              <w:rPr>
+                <w:rFonts w:ascii="Times-Roman;Times New Roman" w:hAnsi="Times-Roman;Times New Roman" w:cs="Times-Roman;Times New Roman"/>
+                <w:sz w:val="20"/>
+                <w:szCs w:val="20"/>
+              </w:rPr>
+              <w:t>) and boron doping level (10</w:t>
             </w:r>
             <w:r>
               <w:rPr>
@@ -1333,7 +1471,16 @@
                 <w:sz w:val="20"/>
                 <w:szCs w:val="20"/>
               </w:rPr>
-              <w:t xml:space="preserve"> and pairs Fe</w:t>
+              <w:t xml:space="preserve"> and pairs </w:t>
+            </w:r>
+            <w:proofErr w:type="spellStart"/>
+            <w:r>
+              <w:rPr>
+                <w:rFonts w:ascii="Times-Roman;Times New Roman" w:hAnsi="Times-Roman;Times New Roman" w:cs="Times-Roman;Times New Roman"/>
+                <w:sz w:val="20"/>
+                <w:szCs w:val="20"/>
+              </w:rPr>
+              <w:t>Fe</w:t>
             </w:r>
             <w:r>
               <w:rPr>
@@ -1361,6 +1508,7 @@
               </w:rPr>
               <w:t>s</w:t>
             </w:r>
+            <w:proofErr w:type="spellEnd"/>
             <w:r>
               <w:rPr>
                 <w:rFonts w:ascii="Times-Roman;Times New Roman" w:hAnsi="Times-Roman;Times New Roman" w:cs="Times-Roman;Times New Roman"/>
@@ -1386,6 +1534,7 @@
               </w:rPr>
               <w:t xml:space="preserve"> only) were under investigation. The IVC ideality factors were calculated in these cases (</w:t>
             </w:r>
+            <w:proofErr w:type="spellStart"/>
             <w:r>
               <w:rPr>
                 <w:rFonts w:ascii="Times-Roman;Times New Roman" w:hAnsi="Times-Roman;Times New Roman" w:cs="Times-Roman;Times New Roman"/>
@@ -1405,6 +1554,7 @@
               </w:rPr>
               <w:t>Fe-FeB</w:t>
             </w:r>
+            <w:proofErr w:type="spellEnd"/>
             <w:r>
               <w:rPr>
                 <w:rFonts w:ascii="Times-Roman;Times New Roman" w:hAnsi="Times-Roman;Times New Roman" w:cs="Times-Roman;Times New Roman"/>
@@ -1413,6 +1563,7 @@
               </w:rPr>
               <w:t xml:space="preserve"> and </w:t>
             </w:r>
+            <w:proofErr w:type="spellStart"/>
             <w:r>
               <w:rPr>
                 <w:rFonts w:ascii="Times-Roman;Times New Roman" w:hAnsi="Times-Roman;Times New Roman" w:cs="Times-Roman;Times New Roman"/>
@@ -1432,6 +1583,7 @@
               </w:rPr>
               <w:t>Fe</w:t>
             </w:r>
+            <w:proofErr w:type="spellEnd"/>
             <w:r>
               <w:rPr>
                 <w:rFonts w:ascii="Times-Roman;Times New Roman" w:hAnsi="Times-Roman;Times New Roman" w:cs="Times-Roman;Times New Roman"/>
@@ -1503,13 +1655,23 @@
               </w:rPr>
               <w:t xml:space="preserve"> </w:t>
             </w:r>
-            <w:r>
-              <w:rPr>
-                <w:rFonts w:ascii="Times-Roman;Times New Roman" w:hAnsi="Times-Roman;Times New Roman" w:cs="Times-Roman;Times New Roman"/>
-                <w:sz w:val="20"/>
-                <w:szCs w:val="20"/>
-              </w:rPr>
-              <w:t xml:space="preserve">API Keras was used to construct the network with up to 4 hidden dense layers </w:t>
+            <w:proofErr w:type="spellStart"/>
+            <w:r>
+              <w:rPr>
+                <w:rFonts w:ascii="Times-Roman;Times New Roman" w:hAnsi="Times-Roman;Times New Roman" w:cs="Times-Roman;Times New Roman"/>
+                <w:sz w:val="20"/>
+                <w:szCs w:val="20"/>
+              </w:rPr>
+              <w:t>Keras</w:t>
+            </w:r>
+            <w:proofErr w:type="spellEnd"/>
+            <w:r>
+              <w:rPr>
+                <w:rFonts w:ascii="Times-Roman;Times New Roman" w:hAnsi="Times-Roman;Times New Roman" w:cs="Times-Roman;Times New Roman"/>
+                <w:sz w:val="20"/>
+                <w:szCs w:val="20"/>
+              </w:rPr>
+              <w:t xml:space="preserve"> was used to construct the network with up to 4 hidden dense layers </w:t>
             </w:r>
             <w:bookmarkEnd w:id="20"/>
             <w:bookmarkEnd w:id="21"/>
@@ -1519,7 +1681,25 @@
                 <w:sz w:val="20"/>
                 <w:szCs w:val="20"/>
               </w:rPr>
-              <w:t xml:space="preserve">(up to 300 neuron, relu activation) and iron concentration as output. </w:t>
+              <w:t xml:space="preserve">(up to 300 neuron, </w:t>
+            </w:r>
+            <w:proofErr w:type="spellStart"/>
+            <w:r>
+              <w:rPr>
+                <w:rFonts w:ascii="Times-Roman;Times New Roman" w:hAnsi="Times-Roman;Times New Roman" w:cs="Times-Roman;Times New Roman"/>
+                <w:sz w:val="20"/>
+                <w:szCs w:val="20"/>
+              </w:rPr>
+              <w:t>relu</w:t>
+            </w:r>
+            <w:proofErr w:type="spellEnd"/>
+            <w:r>
+              <w:rPr>
+                <w:rFonts w:ascii="Times-Roman;Times New Roman" w:hAnsi="Times-Roman;Times New Roman" w:cs="Times-Roman;Times New Roman"/>
+                <w:sz w:val="20"/>
+                <w:szCs w:val="20"/>
+              </w:rPr>
+              <w:t xml:space="preserve"> activation) and iron concentration as output. </w:t>
             </w:r>
             <w:bookmarkStart w:id="22" w:name="OLE_LINK114"/>
             <w:bookmarkStart w:id="23" w:name="OLE_LINK115"/>
@@ -1530,11 +1710,36 @@
                 <w:sz w:val="20"/>
                 <w:szCs w:val="20"/>
               </w:rPr>
-              <w:t xml:space="preserve">It has been shown that mean squared relative error for test data prediction was up to 0.28 in case of network, which trained by </w:t>
-            </w:r>
-            <w:r>
-              <w:rPr>
-                <w:rFonts w:ascii="Times-Roman;Times New Roman" w:hAnsi="Times-Roman;Times New Roman" w:cs="Times-Roman;Times New Roman"/>
+              <w:t xml:space="preserve">It </w:t>
+            </w:r>
+            <w:r>
+              <w:rPr>
+                <w:rFonts w:ascii="Times-Roman;Times New Roman" w:hAnsi="Times-Roman;Times New Roman" w:cs="Times-Roman;Times New Roman"/>
+                <w:sz w:val="20"/>
+                <w:szCs w:val="20"/>
+              </w:rPr>
+              <w:t>was</w:t>
+            </w:r>
+            <w:r>
+              <w:rPr>
+                <w:rFonts w:ascii="Times-Roman;Times New Roman" w:hAnsi="Times-Roman;Times New Roman" w:cs="Times-Roman;Times New Roman"/>
+                <w:sz w:val="20"/>
+                <w:szCs w:val="20"/>
+              </w:rPr>
+              <w:t xml:space="preserve"> </w:t>
+            </w:r>
+            <w:r>
+              <w:rPr>
+                <w:rFonts w:ascii="Times New Roman" w:hAnsi="Times New Roman" w:cs="Times New Roman"/>
+                <w:sz w:val="20"/>
+                <w:szCs w:val="20"/>
+              </w:rPr>
+              <w:t xml:space="preserve">shown that mean squared relative error for test data prediction was up to 0.28 in case of network, which trained by </w:t>
+            </w:r>
+            <w:proofErr w:type="spellStart"/>
+            <w:r>
+              <w:rPr>
+                <w:rFonts w:ascii="Times New Roman" w:hAnsi="Times New Roman" w:cs="Times New Roman"/>
                 <w:i/>
                 <w:iCs/>
                 <w:sz w:val="20"/>
@@ -1544,24 +1749,26 @@
             </w:r>
             <w:r>
               <w:rPr>
-                <w:rFonts w:ascii="Times-Roman;Times New Roman" w:hAnsi="Times-Roman;Times New Roman" w:cs="Times-Roman;Times New Roman"/>
+                <w:rFonts w:ascii="Times New Roman" w:hAnsi="Times New Roman" w:cs="Times New Roman"/>
                 <w:sz w:val="20"/>
                 <w:szCs w:val="20"/>
                 <w:vertAlign w:val="subscript"/>
               </w:rPr>
               <w:t>Fe-FeB</w:t>
             </w:r>
-            <w:r>
-              <w:rPr>
-                <w:rFonts w:ascii="Times-Roman;Times New Roman" w:hAnsi="Times-Roman;Times New Roman" w:cs="Times-Roman;Times New Roman"/>
+            <w:proofErr w:type="spellEnd"/>
+            <w:r>
+              <w:rPr>
+                <w:rFonts w:ascii="Times New Roman" w:hAnsi="Times New Roman" w:cs="Times New Roman"/>
                 <w:sz w:val="20"/>
                 <w:szCs w:val="20"/>
               </w:rPr>
               <w:t xml:space="preserve"> value and up to 0.06 in case of both </w:t>
             </w:r>
-            <w:r>
-              <w:rPr>
-                <w:rFonts w:ascii="Times-Roman;Times New Roman" w:hAnsi="Times-Roman;Times New Roman" w:cs="Times-Roman;Times New Roman"/>
+            <w:proofErr w:type="spellStart"/>
+            <w:r>
+              <w:rPr>
+                <w:rFonts w:ascii="Times New Roman" w:hAnsi="Times New Roman" w:cs="Times New Roman"/>
                 <w:i/>
                 <w:iCs/>
                 <w:sz w:val="20"/>
@@ -1571,24 +1778,26 @@
             </w:r>
             <w:r>
               <w:rPr>
-                <w:rFonts w:ascii="Times-Roman;Times New Roman" w:hAnsi="Times-Roman;Times New Roman" w:cs="Times-Roman;Times New Roman"/>
+                <w:rFonts w:ascii="Times New Roman" w:hAnsi="Times New Roman" w:cs="Times New Roman"/>
                 <w:sz w:val="20"/>
                 <w:szCs w:val="20"/>
                 <w:vertAlign w:val="subscript"/>
               </w:rPr>
               <w:t>Fe-FeB</w:t>
             </w:r>
-            <w:r>
-              <w:rPr>
-                <w:rFonts w:ascii="Times-Roman;Times New Roman" w:hAnsi="Times-Roman;Times New Roman" w:cs="Times-Roman;Times New Roman"/>
+            <w:proofErr w:type="spellEnd"/>
+            <w:r>
+              <w:rPr>
+                <w:rFonts w:ascii="Times New Roman" w:hAnsi="Times New Roman" w:cs="Times New Roman"/>
                 <w:sz w:val="20"/>
                 <w:szCs w:val="20"/>
               </w:rPr>
               <w:t xml:space="preserve"> and </w:t>
             </w:r>
-            <w:r>
-              <w:rPr>
-                <w:rFonts w:ascii="Times-Roman;Times New Roman" w:hAnsi="Times-Roman;Times New Roman" w:cs="Times-Roman;Times New Roman"/>
+            <w:proofErr w:type="spellStart"/>
+            <w:r>
+              <w:rPr>
+                <w:rFonts w:ascii="Times New Roman" w:hAnsi="Times New Roman" w:cs="Times New Roman"/>
                 <w:i/>
                 <w:iCs/>
                 <w:sz w:val="20"/>
@@ -1598,16 +1807,17 @@
             </w:r>
             <w:r>
               <w:rPr>
-                <w:rFonts w:ascii="Times-Roman;Times New Roman" w:hAnsi="Times-Roman;Times New Roman" w:cs="Times-Roman;Times New Roman"/>
+                <w:rFonts w:ascii="Times New Roman" w:hAnsi="Times New Roman" w:cs="Times New Roman"/>
                 <w:sz w:val="20"/>
                 <w:szCs w:val="20"/>
                 <w:vertAlign w:val="subscript"/>
               </w:rPr>
               <w:t>Fe</w:t>
             </w:r>
-            <w:r>
-              <w:rPr>
-                <w:rFonts w:ascii="Times-Roman;Times New Roman" w:hAnsi="Times-Roman;Times New Roman" w:cs="Times-Roman;Times New Roman"/>
+            <w:proofErr w:type="spellEnd"/>
+            <w:r>
+              <w:rPr>
+                <w:rFonts w:ascii="Times New Roman" w:hAnsi="Times New Roman" w:cs="Times New Roman"/>
                 <w:sz w:val="20"/>
                 <w:szCs w:val="20"/>
               </w:rPr>
@@ -1616,6 +1826,42 @@
             <w:bookmarkEnd w:id="22"/>
             <w:bookmarkEnd w:id="23"/>
             <w:bookmarkEnd w:id="24"/>
+            <w:r>
+              <w:rPr>
+                <w:rFonts w:ascii="Times New Roman" w:hAnsi="Times New Roman" w:cs="Times New Roman"/>
+                <w:sz w:val="20"/>
+                <w:szCs w:val="20"/>
+              </w:rPr>
+              <w:t xml:space="preserve"> </w:t>
+            </w:r>
+            <w:r>
+              <w:rPr>
+                <w:rStyle w:val="fontstyle01"/>
+                <w:rFonts w:ascii="Times New Roman" w:hAnsi="Times New Roman" w:cs="Times New Roman"/>
+              </w:rPr>
+              <w:t>The work was supported by N</w:t>
+            </w:r>
+            <w:r>
+              <w:rPr>
+                <w:rStyle w:val="fontstyle01"/>
+                <w:rFonts w:ascii="Times New Roman" w:hAnsi="Times New Roman" w:cs="Times New Roman"/>
+              </w:rPr>
+              <w:t>RFU</w:t>
+            </w:r>
+            <w:r>
+              <w:rPr>
+                <w:rStyle w:val="fontstyle01"/>
+                <w:rFonts w:ascii="Times New Roman" w:hAnsi="Times New Roman" w:cs="Times New Roman"/>
+              </w:rPr>
+              <w:t xml:space="preserve"> (project 2020.02/0036</w:t>
+            </w:r>
+            <w:r>
+              <w:rPr>
+                <w:rStyle w:val="fontstyle01"/>
+                <w:rFonts w:ascii="Times New Roman" w:hAnsi="Times New Roman" w:cs="Times New Roman"/>
+              </w:rPr>
+              <w:t>).</w:t>
+            </w:r>
           </w:p>
           <w:p>
             <w:pPr>
@@ -1851,8 +2097,8 @@
 </file>
 
 <file path=word/endnotes.xml><?xml version="1.0" encoding="utf-8"?>
-<w:endnotes xmlns:ve="http://schemas.openxmlformats.org/markup-compatibility/2006" xmlns:o="urn:schemas-microsoft-com:office:office" xmlns:r="http://schemas.openxmlformats.org/officeDocument/2006/relationships" xmlns:m="http://schemas.openxmlformats.org/officeDocument/2006/math" xmlns:v="urn:schemas-microsoft-com:vml" xmlns:wp="http://schemas.openxmlformats.org/drawingml/2006/wordprocessingDrawing" xmlns:w10="urn:schemas-microsoft-com:office:word" xmlns:w="http://schemas.openxmlformats.org/wordprocessingml/2006/main" xmlns:wne="http://schemas.microsoft.com/office/word/2006/wordml">
-  <w:endnote w:type="separator" w:id="0">
+<w:endnotes xmlns:wpc="http://schemas.microsoft.com/office/word/2010/wordprocessingCanvas" xmlns:cx="http://schemas.microsoft.com/office/drawing/2014/chartex" xmlns:cx1="http://schemas.microsoft.com/office/drawing/2015/9/8/chartex" xmlns:cx2="http://schemas.microsoft.com/office/drawing/2015/10/21/chartex" xmlns:cx3="http://schemas.microsoft.com/office/drawing/2016/5/9/chartex" xmlns:cx4="http://schemas.microsoft.com/office/drawing/2016/5/10/chartex" xmlns:cx5="http://schemas.microsoft.com/office/drawing/2016/5/11/chartex" xmlns:cx6="http://schemas.microsoft.com/office/drawing/2016/5/12/chartex" xmlns:cx7="http://schemas.microsoft.com/office/drawing/2016/5/13/chartex" xmlns:cx8="http://schemas.microsoft.com/office/drawing/2016/5/14/chartex" xmlns:mc="http://schemas.openxmlformats.org/markup-compatibility/2006" xmlns:aink="http://schemas.microsoft.com/office/drawing/2016/ink" xmlns:am3d="http://schemas.microsoft.com/office/drawing/2017/model3d" xmlns:o="urn:schemas-microsoft-com:office:office" xmlns:r="http://schemas.openxmlformats.org/officeDocument/2006/relationships" xmlns:m="http://schemas.openxmlformats.org/officeDocument/2006/math" xmlns:v="urn:schemas-microsoft-com:vml" xmlns:wp14="http://schemas.microsoft.com/office/word/2010/wordprocessingDrawing" xmlns:wp="http://schemas.openxmlformats.org/drawingml/2006/wordprocessingDrawing" xmlns:w10="urn:schemas-microsoft-com:office:word" xmlns:w="http://schemas.openxmlformats.org/wordprocessingml/2006/main" xmlns:w14="http://schemas.microsoft.com/office/word/2010/wordml" xmlns:w15="http://schemas.microsoft.com/office/word/2012/wordml" xmlns:w16cex="http://schemas.microsoft.com/office/word/2018/wordml/cex" xmlns:w16cid="http://schemas.microsoft.com/office/word/2016/wordml/cid" xmlns:w16="http://schemas.microsoft.com/office/word/2018/wordml" xmlns:w16se="http://schemas.microsoft.com/office/word/2015/wordml/symex" xmlns:wpg="http://schemas.microsoft.com/office/word/2010/wordprocessingGroup" xmlns:wpi="http://schemas.microsoft.com/office/word/2010/wordprocessingInk" xmlns:wne="http://schemas.microsoft.com/office/word/2006/wordml" xmlns:wps="http://schemas.microsoft.com/office/word/2010/wordprocessingShape" mc:Ignorable="w14 w15 w16se w16cid w16 w16cex wp14">
+  <w:endnote w:type="separator" w:id="-1">
     <w:p>
       <w:pPr>
         <w:spacing w:after="0" w:line="240" w:lineRule="auto"/>
@@ -1862,7 +2108,7 @@
       </w:r>
     </w:p>
   </w:endnote>
-  <w:endnote w:type="continuationSeparator" w:id="1">
+  <w:endnote w:type="continuationSeparator" w:id="0">
     <w:p>
       <w:pPr>
         <w:spacing w:after="0" w:line="240" w:lineRule="auto"/>
@@ -1876,8 +2122,8 @@
 </file>
 
 <file path=word/footnotes.xml><?xml version="1.0" encoding="utf-8"?>
-<w:footnotes xmlns:ve="http://schemas.openxmlformats.org/markup-compatibility/2006" xmlns:o="urn:schemas-microsoft-com:office:office" xmlns:r="http://schemas.openxmlformats.org/officeDocument/2006/relationships" xmlns:m="http://schemas.openxmlformats.org/officeDocument/2006/math" xmlns:v="urn:schemas-microsoft-com:vml" xmlns:wp="http://schemas.openxmlformats.org/drawingml/2006/wordprocessingDrawing" xmlns:w10="urn:schemas-microsoft-com:office:word" xmlns:w="http://schemas.openxmlformats.org/wordprocessingml/2006/main" xmlns:wne="http://schemas.microsoft.com/office/word/2006/wordml">
-  <w:footnote w:type="separator" w:id="0">
+<w:footnotes xmlns:wpc="http://schemas.microsoft.com/office/word/2010/wordprocessingCanvas" xmlns:cx="http://schemas.microsoft.com/office/drawing/2014/chartex" xmlns:cx1="http://schemas.microsoft.com/office/drawing/2015/9/8/chartex" xmlns:cx2="http://schemas.microsoft.com/office/drawing/2015/10/21/chartex" xmlns:cx3="http://schemas.microsoft.com/office/drawing/2016/5/9/chartex" xmlns:cx4="http://schemas.microsoft.com/office/drawing/2016/5/10/chartex" xmlns:cx5="http://schemas.microsoft.com/office/drawing/2016/5/11/chartex" xmlns:cx6="http://schemas.microsoft.com/office/drawing/2016/5/12/chartex" xmlns:cx7="http://schemas.microsoft.com/office/drawing/2016/5/13/chartex" xmlns:cx8="http://schemas.microsoft.com/office/drawing/2016/5/14/chartex" xmlns:mc="http://schemas.openxmlformats.org/markup-compatibility/2006" xmlns:aink="http://schemas.microsoft.com/office/drawing/2016/ink" xmlns:am3d="http://schemas.microsoft.com/office/drawing/2017/model3d" xmlns:o="urn:schemas-microsoft-com:office:office" xmlns:r="http://schemas.openxmlformats.org/officeDocument/2006/relationships" xmlns:m="http://schemas.openxmlformats.org/officeDocument/2006/math" xmlns:v="urn:schemas-microsoft-com:vml" xmlns:wp14="http://schemas.microsoft.com/office/word/2010/wordprocessingDrawing" xmlns:wp="http://schemas.openxmlformats.org/drawingml/2006/wordprocessingDrawing" xmlns:w10="urn:schemas-microsoft-com:office:word" xmlns:w="http://schemas.openxmlformats.org/wordprocessingml/2006/main" xmlns:w14="http://schemas.microsoft.com/office/word/2010/wordml" xmlns:w15="http://schemas.microsoft.com/office/word/2012/wordml" xmlns:w16cex="http://schemas.microsoft.com/office/word/2018/wordml/cex" xmlns:w16cid="http://schemas.microsoft.com/office/word/2016/wordml/cid" xmlns:w16="http://schemas.microsoft.com/office/word/2018/wordml" xmlns:w16se="http://schemas.microsoft.com/office/word/2015/wordml/symex" xmlns:wpg="http://schemas.microsoft.com/office/word/2010/wordprocessingGroup" xmlns:wpi="http://schemas.microsoft.com/office/word/2010/wordprocessingInk" xmlns:wne="http://schemas.microsoft.com/office/word/2006/wordml" xmlns:wps="http://schemas.microsoft.com/office/word/2010/wordprocessingShape" mc:Ignorable="w14 w15 w16se w16cid w16 w16cex wp14">
+  <w:footnote w:type="separator" w:id="-1">
     <w:p>
       <w:pPr>
         <w:spacing w:after="0" w:line="240" w:lineRule="auto"/>
@@ -1887,7 +2133,7 @@
       </w:r>
     </w:p>
   </w:footnote>
-  <w:footnote w:type="continuationSeparator" w:id="1">
+  <w:footnote w:type="continuationSeparator" w:id="0">
     <w:p>
       <w:pPr>
         <w:spacing w:after="0" w:line="240" w:lineRule="auto"/>
@@ -1901,7 +2147,7 @@
 </file>
 
 <file path=word/header1.xml><?xml version="1.0" encoding="utf-8"?>
-<w:hdr xmlns:ve="http://schemas.openxmlformats.org/markup-compatibility/2006" xmlns:o="urn:schemas-microsoft-com:office:office" xmlns:r="http://schemas.openxmlformats.org/officeDocument/2006/relationships" xmlns:m="http://schemas.openxmlformats.org/officeDocument/2006/math" xmlns:v="urn:schemas-microsoft-com:vml" xmlns:wp="http://schemas.openxmlformats.org/drawingml/2006/wordprocessingDrawing" xmlns:w10="urn:schemas-microsoft-com:office:word" xmlns:w="http://schemas.openxmlformats.org/wordprocessingml/2006/main" xmlns:wne="http://schemas.microsoft.com/office/word/2006/wordml">
+<w:hdr xmlns:wpc="http://schemas.microsoft.com/office/word/2010/wordprocessingCanvas" xmlns:cx="http://schemas.microsoft.com/office/drawing/2014/chartex" xmlns:cx1="http://schemas.microsoft.com/office/drawing/2015/9/8/chartex" xmlns:cx2="http://schemas.microsoft.com/office/drawing/2015/10/21/chartex" xmlns:cx3="http://schemas.microsoft.com/office/drawing/2016/5/9/chartex" xmlns:cx4="http://schemas.microsoft.com/office/drawing/2016/5/10/chartex" xmlns:cx5="http://schemas.microsoft.com/office/drawing/2016/5/11/chartex" xmlns:cx6="http://schemas.microsoft.com/office/drawing/2016/5/12/chartex" xmlns:cx7="http://schemas.microsoft.com/office/drawing/2016/5/13/chartex" xmlns:cx8="http://schemas.microsoft.com/office/drawing/2016/5/14/chartex" xmlns:mc="http://schemas.openxmlformats.org/markup-compatibility/2006" xmlns:aink="http://schemas.microsoft.com/office/drawing/2016/ink" xmlns:am3d="http://schemas.microsoft.com/office/drawing/2017/model3d" xmlns:o="urn:schemas-microsoft-com:office:office" xmlns:r="http://schemas.openxmlformats.org/officeDocument/2006/relationships" xmlns:m="http://schemas.openxmlformats.org/officeDocument/2006/math" xmlns:v="urn:schemas-microsoft-com:vml" xmlns:wp14="http://schemas.microsoft.com/office/word/2010/wordprocessingDrawing" xmlns:wp="http://schemas.openxmlformats.org/drawingml/2006/wordprocessingDrawing" xmlns:w10="urn:schemas-microsoft-com:office:word" xmlns:w="http://schemas.openxmlformats.org/wordprocessingml/2006/main" xmlns:w14="http://schemas.microsoft.com/office/word/2010/wordml" xmlns:w15="http://schemas.microsoft.com/office/word/2012/wordml" xmlns:w16cex="http://schemas.microsoft.com/office/word/2018/wordml/cex" xmlns:w16cid="http://schemas.microsoft.com/office/word/2016/wordml/cid" xmlns:w16="http://schemas.microsoft.com/office/word/2018/wordml" xmlns:w16se="http://schemas.microsoft.com/office/word/2015/wordml/symex" xmlns:wpg="http://schemas.microsoft.com/office/word/2010/wordprocessingGroup" xmlns:wpi="http://schemas.microsoft.com/office/word/2010/wordprocessingInk" xmlns:wne="http://schemas.microsoft.com/office/word/2006/wordml" xmlns:wps="http://schemas.microsoft.com/office/word/2010/wordprocessingShape" mc:Ignorable="w14 w15 w16se w16cid w16 w16cex wp14">
   <w:p>
     <w:pPr>
       <w:pStyle w:val="a3"/>
@@ -1929,7 +2175,7 @@
 </file>
 
 <file path=word/header2.xml><?xml version="1.0" encoding="utf-8"?>
-<w:hdr xmlns:ve="http://schemas.openxmlformats.org/markup-compatibility/2006" xmlns:o="urn:schemas-microsoft-com:office:office" xmlns:r="http://schemas.openxmlformats.org/officeDocument/2006/relationships" xmlns:m="http://schemas.openxmlformats.org/officeDocument/2006/math" xmlns:v="urn:schemas-microsoft-com:vml" xmlns:wp="http://schemas.openxmlformats.org/drawingml/2006/wordprocessingDrawing" xmlns:w10="urn:schemas-microsoft-com:office:word" xmlns:w="http://schemas.openxmlformats.org/wordprocessingml/2006/main" xmlns:wne="http://schemas.microsoft.com/office/word/2006/wordml">
+<w:hdr xmlns:wpc="http://schemas.microsoft.com/office/word/2010/wordprocessingCanvas" xmlns:cx="http://schemas.microsoft.com/office/drawing/2014/chartex" xmlns:cx1="http://schemas.microsoft.com/office/drawing/2015/9/8/chartex" xmlns:cx2="http://schemas.microsoft.com/office/drawing/2015/10/21/chartex" xmlns:cx3="http://schemas.microsoft.com/office/drawing/2016/5/9/chartex" xmlns:cx4="http://schemas.microsoft.com/office/drawing/2016/5/10/chartex" xmlns:cx5="http://schemas.microsoft.com/office/drawing/2016/5/11/chartex" xmlns:cx6="http://schemas.microsoft.com/office/drawing/2016/5/12/chartex" xmlns:cx7="http://schemas.microsoft.com/office/drawing/2016/5/13/chartex" xmlns:cx8="http://schemas.microsoft.com/office/drawing/2016/5/14/chartex" xmlns:mc="http://schemas.openxmlformats.org/markup-compatibility/2006" xmlns:aink="http://schemas.microsoft.com/office/drawing/2016/ink" xmlns:am3d="http://schemas.microsoft.com/office/drawing/2017/model3d" xmlns:o="urn:schemas-microsoft-com:office:office" xmlns:r="http://schemas.openxmlformats.org/officeDocument/2006/relationships" xmlns:m="http://schemas.openxmlformats.org/officeDocument/2006/math" xmlns:v="urn:schemas-microsoft-com:vml" xmlns:wp14="http://schemas.microsoft.com/office/word/2010/wordprocessingDrawing" xmlns:wp="http://schemas.openxmlformats.org/drawingml/2006/wordprocessingDrawing" xmlns:w10="urn:schemas-microsoft-com:office:word" xmlns:w="http://schemas.openxmlformats.org/wordprocessingml/2006/main" xmlns:w14="http://schemas.microsoft.com/office/word/2010/wordml" xmlns:w15="http://schemas.microsoft.com/office/word/2012/wordml" xmlns:w16cex="http://schemas.microsoft.com/office/word/2018/wordml/cex" xmlns:w16cid="http://schemas.microsoft.com/office/word/2016/wordml/cid" xmlns:w16="http://schemas.microsoft.com/office/word/2018/wordml" xmlns:w16se="http://schemas.microsoft.com/office/word/2015/wordml/symex" xmlns:wpg="http://schemas.microsoft.com/office/word/2010/wordprocessingGroup" xmlns:wpi="http://schemas.microsoft.com/office/word/2010/wordprocessingInk" xmlns:wne="http://schemas.microsoft.com/office/word/2006/wordml" xmlns:wps="http://schemas.microsoft.com/office/word/2010/wordprocessingShape" mc:Ignorable="w14 w15 w16se w16cid w16 w16cex wp14">
   <w:p>
     <w:pPr>
       <w:pStyle w:val="a3"/>
@@ -1940,7 +2186,7 @@
         <w:lang w:val="ru-RU" w:eastAsia="ru-RU"/>
       </w:rPr>
       <w:drawing>
-        <wp:inline distT="0" distB="0" distL="0" distR="0">
+        <wp:inline distT="0" distB="0" distL="0" distR="0" wp14:anchorId="5A070A78" wp14:editId="5B29903C">
           <wp:extent cx="1022400" cy="1101600"/>
           <wp:effectExtent l="0" t="0" r="0" b="0"/>
           <wp:docPr id="3" name="Resim 3"/>
@@ -1958,7 +2204,7 @@
                   <a:blip r:embed="rId1">
                     <a:extLst>
                       <a:ext uri="{28A0092B-C50C-407E-A947-70E740481C1C}">
-                        <a14:useLocalDpi xmlns:a14="http://schemas.microsoft.com/office/drawing/2010/main" xmlns:wps="http://schemas.microsoft.com/office/word/2010/wordprocessingShape" xmlns:wpi="http://schemas.microsoft.com/office/word/2010/wordprocessingInk" xmlns:wpg="http://schemas.microsoft.com/office/word/2010/wordprocessingGroup" xmlns:w16se="http://schemas.microsoft.com/office/word/2015/wordml/symex" xmlns:w16="http://schemas.microsoft.com/office/word/2018/wordml" xmlns:w16cid="http://schemas.microsoft.com/office/word/2016/wordml/cid" xmlns:w16cex="http://schemas.microsoft.com/office/word/2018/wordml/cex" xmlns:w15="http://schemas.microsoft.com/office/word/2012/wordml" xmlns:w14="http://schemas.microsoft.com/office/word/2010/wordml" xmlns:w="http://schemas.openxmlformats.org/wordprocessingml/2006/main" xmlns:w10="urn:schemas-microsoft-com:office:word" xmlns:wp14="http://schemas.microsoft.com/office/word/2010/wordprocessingDrawing" xmlns:v="urn:schemas-microsoft-com:vml" xmlns:o="urn:schemas-microsoft-com:office:office" xmlns:am3d="http://schemas.microsoft.com/office/drawing/2017/model3d" xmlns:aink="http://schemas.microsoft.com/office/drawing/2016/ink" xmlns:mc="http://schemas.openxmlformats.org/markup-compatibility/2006" xmlns:cx8="http://schemas.microsoft.com/office/drawing/2016/5/14/chartex" xmlns:cx7="http://schemas.microsoft.com/office/drawing/2016/5/13/chartex" xmlns:cx6="http://schemas.microsoft.com/office/drawing/2016/5/12/chartex" xmlns:cx5="http://schemas.microsoft.com/office/drawing/2016/5/11/chartex" xmlns:cx4="http://schemas.microsoft.com/office/drawing/2016/5/10/chartex" xmlns:cx3="http://schemas.microsoft.com/office/drawing/2016/5/9/chartex" xmlns:cx2="http://schemas.microsoft.com/office/drawing/2015/10/21/chartex" xmlns:cx1="http://schemas.microsoft.com/office/drawing/2015/9/8/chartex" xmlns:cx="http://schemas.microsoft.com/office/drawing/2014/chartex" xmlns:wpc="http://schemas.microsoft.com/office/word/2010/wordprocessingCanvas" xmlns="" val="0"/>
+                        <a14:useLocalDpi xmlns:a14="http://schemas.microsoft.com/office/drawing/2010/main" val="0"/>
                       </a:ext>
                     </a:extLst>
                   </a:blip>
@@ -1986,8 +2232,8 @@
 </file>
 
 <file path=word/numbering.xml><?xml version="1.0" encoding="utf-8"?>
-<w:numbering xmlns:ve="http://schemas.openxmlformats.org/markup-compatibility/2006" xmlns:o="urn:schemas-microsoft-com:office:office" xmlns:r="http://schemas.openxmlformats.org/officeDocument/2006/relationships" xmlns:m="http://schemas.openxmlformats.org/officeDocument/2006/math" xmlns:v="urn:schemas-microsoft-com:vml" xmlns:wp="http://schemas.openxmlformats.org/drawingml/2006/wordprocessingDrawing" xmlns:w10="urn:schemas-microsoft-com:office:word" xmlns:w="http://schemas.openxmlformats.org/wordprocessingml/2006/main" xmlns:wne="http://schemas.microsoft.com/office/word/2006/wordml">
-  <w:abstractNum w:abstractNumId="0">
+<w:numbering xmlns:wpc="http://schemas.microsoft.com/office/word/2010/wordprocessingCanvas" xmlns:cx="http://schemas.microsoft.com/office/drawing/2014/chartex" xmlns:cx1="http://schemas.microsoft.com/office/drawing/2015/9/8/chartex" xmlns:cx2="http://schemas.microsoft.com/office/drawing/2015/10/21/chartex" xmlns:cx3="http://schemas.microsoft.com/office/drawing/2016/5/9/chartex" xmlns:cx4="http://schemas.microsoft.com/office/drawing/2016/5/10/chartex" xmlns:cx5="http://schemas.microsoft.com/office/drawing/2016/5/11/chartex" xmlns:cx6="http://schemas.microsoft.com/office/drawing/2016/5/12/chartex" xmlns:cx7="http://schemas.microsoft.com/office/drawing/2016/5/13/chartex" xmlns:cx8="http://schemas.microsoft.com/office/drawing/2016/5/14/chartex" xmlns:mc="http://schemas.openxmlformats.org/markup-compatibility/2006" xmlns:aink="http://schemas.microsoft.com/office/drawing/2016/ink" xmlns:am3d="http://schemas.microsoft.com/office/drawing/2017/model3d" xmlns:o="urn:schemas-microsoft-com:office:office" xmlns:r="http://schemas.openxmlformats.org/officeDocument/2006/relationships" xmlns:m="http://schemas.openxmlformats.org/officeDocument/2006/math" xmlns:v="urn:schemas-microsoft-com:vml" xmlns:wp14="http://schemas.microsoft.com/office/word/2010/wordprocessingDrawing" xmlns:wp="http://schemas.openxmlformats.org/drawingml/2006/wordprocessingDrawing" xmlns:w10="urn:schemas-microsoft-com:office:word" xmlns:w="http://schemas.openxmlformats.org/wordprocessingml/2006/main" xmlns:w14="http://schemas.microsoft.com/office/word/2010/wordml" xmlns:w15="http://schemas.microsoft.com/office/word/2012/wordml" xmlns:w16cex="http://schemas.microsoft.com/office/word/2018/wordml/cex" xmlns:w16cid="http://schemas.microsoft.com/office/word/2016/wordml/cid" xmlns:w16="http://schemas.microsoft.com/office/word/2018/wordml" xmlns:w16se="http://schemas.microsoft.com/office/word/2015/wordml/symex" xmlns:wpg="http://schemas.microsoft.com/office/word/2010/wordprocessingGroup" xmlns:wpi="http://schemas.microsoft.com/office/word/2010/wordprocessingInk" xmlns:wne="http://schemas.microsoft.com/office/word/2006/wordml" xmlns:wps="http://schemas.microsoft.com/office/word/2010/wordprocessingShape" mc:Ignorable="w14 w15 w16se w16cid w16 w16cex wp14">
+  <w:abstractNum w:abstractNumId="0" w15:restartNumberingAfterBreak="0">
     <w:nsid w:val="29322B9F"/>
     <w:multiLevelType w:val="multilevel"/>
     <w:tmpl w:val="1E642A78"/>
@@ -2107,7 +2353,7 @@
       </w:pPr>
     </w:lvl>
   </w:abstractNum>
-  <w:abstractNum w:abstractNumId="1">
+  <w:abstractNum w:abstractNumId="1" w15:restartNumberingAfterBreak="0">
     <w:nsid w:val="2EF66037"/>
     <w:multiLevelType w:val="multilevel"/>
     <w:tmpl w:val="EDE4D70E"/>
@@ -2220,7 +2466,7 @@
       </w:rPr>
     </w:lvl>
   </w:abstractNum>
-  <w:abstractNum w:abstractNumId="2">
+  <w:abstractNum w:abstractNumId="2" w15:restartNumberingAfterBreak="0">
     <w:nsid w:val="2F923BA2"/>
     <w:multiLevelType w:val="multilevel"/>
     <w:tmpl w:val="C76E65EA"/>
@@ -2369,7 +2615,7 @@
       </w:rPr>
     </w:lvl>
   </w:abstractNum>
-  <w:abstractNum w:abstractNumId="3">
+  <w:abstractNum w:abstractNumId="3" w15:restartNumberingAfterBreak="0">
     <w:nsid w:val="56205803"/>
     <w:multiLevelType w:val="multilevel"/>
     <w:tmpl w:val="1E2855A8"/>
@@ -2468,7 +2714,7 @@
       </w:pPr>
     </w:lvl>
   </w:abstractNum>
-  <w:abstractNum w:abstractNumId="4">
+  <w:abstractNum w:abstractNumId="4" w15:restartNumberingAfterBreak="0">
     <w:nsid w:val="60AE3266"/>
     <w:multiLevelType w:val="multilevel"/>
     <w:tmpl w:val="03808114"/>
@@ -2602,7 +2848,7 @@
 </file>
 
 <file path=word/styles.xml><?xml version="1.0" encoding="utf-8"?>
-<w:styles xmlns:r="http://schemas.openxmlformats.org/officeDocument/2006/relationships" xmlns:w="http://schemas.openxmlformats.org/wordprocessingml/2006/main">
+<w:styles xmlns:mc="http://schemas.openxmlformats.org/markup-compatibility/2006" xmlns:r="http://schemas.openxmlformats.org/officeDocument/2006/relationships" xmlns:w="http://schemas.openxmlformats.org/wordprocessingml/2006/main" xmlns:w14="http://schemas.microsoft.com/office/word/2010/wordml" xmlns:w15="http://schemas.microsoft.com/office/word/2012/wordml" xmlns:w16cex="http://schemas.microsoft.com/office/word/2018/wordml/cex" xmlns:w16cid="http://schemas.microsoft.com/office/word/2016/wordml/cid" xmlns:w16="http://schemas.microsoft.com/office/word/2018/wordml" xmlns:w16se="http://schemas.microsoft.com/office/word/2015/wordml/symex" mc:Ignorable="w14 w15 w16se w16cid w16 w16cex">
   <w:docDefaults>
     <w:rPrDefault>
       <w:rPr>
@@ -2618,148 +2864,383 @@
       </w:pPr>
     </w:pPrDefault>
   </w:docDefaults>
-  <w:latentStyles w:defLockedState="0" w:defUIPriority="99" w:defSemiHidden="1" w:defUnhideWhenUsed="1" w:defQFormat="0" w:count="267">
-    <w:lsdException w:name="Normal" w:semiHidden="0" w:uiPriority="0" w:unhideWhenUsed="0" w:qFormat="1"/>
-    <w:lsdException w:name="heading 1" w:semiHidden="0" w:uiPriority="9" w:unhideWhenUsed="0" w:qFormat="1"/>
-    <w:lsdException w:name="heading 2" w:uiPriority="9" w:qFormat="1"/>
-    <w:lsdException w:name="heading 3" w:uiPriority="9" w:qFormat="1"/>
-    <w:lsdException w:name="heading 4" w:uiPriority="9" w:qFormat="1"/>
-    <w:lsdException w:name="heading 5" w:uiPriority="9" w:qFormat="1"/>
-    <w:lsdException w:name="heading 6" w:uiPriority="9" w:qFormat="1"/>
-    <w:lsdException w:name="heading 7" w:uiPriority="9" w:qFormat="1"/>
-    <w:lsdException w:name="heading 8" w:uiPriority="9" w:qFormat="1"/>
-    <w:lsdException w:name="heading 9" w:uiPriority="9" w:qFormat="1"/>
-    <w:lsdException w:name="toc 1" w:uiPriority="39"/>
-    <w:lsdException w:name="toc 2" w:uiPriority="39"/>
-    <w:lsdException w:name="toc 3" w:uiPriority="39"/>
-    <w:lsdException w:name="toc 4" w:uiPriority="39"/>
-    <w:lsdException w:name="toc 5" w:uiPriority="39"/>
-    <w:lsdException w:name="toc 6" w:uiPriority="39"/>
-    <w:lsdException w:name="toc 7" w:uiPriority="39"/>
-    <w:lsdException w:name="toc 8" w:uiPriority="39"/>
-    <w:lsdException w:name="toc 9" w:uiPriority="39"/>
-    <w:lsdException w:name="footnote text" w:uiPriority="0"/>
-    <w:lsdException w:name="header" w:uiPriority="0"/>
-    <w:lsdException w:name="caption" w:uiPriority="35" w:qFormat="1"/>
-    <w:lsdException w:name="footnote reference" w:uiPriority="0"/>
-    <w:lsdException w:name="Title" w:semiHidden="0" w:uiPriority="10" w:unhideWhenUsed="0" w:qFormat="1"/>
-    <w:lsdException w:name="Default Paragraph Font" w:uiPriority="1"/>
-    <w:lsdException w:name="Subtitle" w:semiHidden="0" w:uiPriority="11" w:unhideWhenUsed="0" w:qFormat="1"/>
-    <w:lsdException w:name="Hyperlink" w:uiPriority="0"/>
-    <w:lsdException w:name="Strong" w:semiHidden="0" w:uiPriority="22" w:unhideWhenUsed="0" w:qFormat="1"/>
-    <w:lsdException w:name="Emphasis" w:semiHidden="0" w:uiPriority="20" w:unhideWhenUsed="0" w:qFormat="1"/>
-    <w:lsdException w:name="Table Grid" w:semiHidden="0" w:uiPriority="39" w:unhideWhenUsed="0"/>
-    <w:lsdException w:name="Placeholder Text" w:unhideWhenUsed="0"/>
-    <w:lsdException w:name="No Spacing" w:semiHidden="0" w:uiPriority="1" w:unhideWhenUsed="0" w:qFormat="1"/>
-    <w:lsdException w:name="Light Shading" w:semiHidden="0" w:uiPriority="60" w:unhideWhenUsed="0"/>
-    <w:lsdException w:name="Light List" w:semiHidden="0" w:uiPriority="61" w:unhideWhenUsed="0"/>
-    <w:lsdException w:name="Light Grid" w:semiHidden="0" w:uiPriority="62" w:unhideWhenUsed="0"/>
-    <w:lsdException w:name="Medium Shading 1" w:semiHidden="0" w:uiPriority="63" w:unhideWhenUsed="0"/>
-    <w:lsdException w:name="Medium Shading 2" w:semiHidden="0" w:uiPriority="64" w:unhideWhenUsed="0"/>
-    <w:lsdException w:name="Medium List 1" w:semiHidden="0" w:uiPriority="65" w:unhideWhenUsed="0"/>
-    <w:lsdException w:name="Medium List 2" w:semiHidden="0" w:uiPriority="66" w:unhideWhenUsed="0"/>
-    <w:lsdException w:name="Medium Grid 1" w:semiHidden="0" w:uiPriority="67" w:unhideWhenUsed="0"/>
-    <w:lsdException w:name="Medium Grid 2" w:semiHidden="0" w:uiPriority="68" w:unhideWhenUsed="0"/>
-    <w:lsdException w:name="Medium Grid 3" w:semiHidden="0" w:uiPriority="69" w:unhideWhenUsed="0"/>
-    <w:lsdException w:name="Dark List" w:semiHidden="0" w:uiPriority="70" w:unhideWhenUsed="0"/>
-    <w:lsdException w:name="Colorful Shading" w:semiHidden="0" w:uiPriority="71" w:unhideWhenUsed="0"/>
-    <w:lsdException w:name="Colorful List" w:semiHidden="0" w:uiPriority="72" w:unhideWhenUsed="0"/>
-    <w:lsdException w:name="Colorful Grid" w:semiHidden="0" w:uiPriority="73" w:unhideWhenUsed="0"/>
-    <w:lsdException w:name="Light Shading Accent 1" w:semiHidden="0" w:uiPriority="60" w:unhideWhenUsed="0"/>
-    <w:lsdException w:name="Light List Accent 1" w:semiHidden="0" w:uiPriority="61" w:unhideWhenUsed="0"/>
-    <w:lsdException w:name="Light Grid Accent 1" w:semiHidden="0" w:uiPriority="62" w:unhideWhenUsed="0"/>
-    <w:lsdException w:name="Medium Shading 1 Accent 1" w:semiHidden="0" w:uiPriority="63" w:unhideWhenUsed="0"/>
-    <w:lsdException w:name="Medium Shading 2 Accent 1" w:semiHidden="0" w:uiPriority="64" w:unhideWhenUsed="0"/>
-    <w:lsdException w:name="Medium List 1 Accent 1" w:semiHidden="0" w:uiPriority="65" w:unhideWhenUsed="0"/>
-    <w:lsdException w:name="Revision" w:unhideWhenUsed="0"/>
-    <w:lsdException w:name="List Paragraph" w:semiHidden="0" w:uiPriority="34" w:unhideWhenUsed="0" w:qFormat="1"/>
-    <w:lsdException w:name="Quote" w:semiHidden="0" w:uiPriority="29" w:unhideWhenUsed="0" w:qFormat="1"/>
-    <w:lsdException w:name="Intense Quote" w:semiHidden="0" w:uiPriority="30" w:unhideWhenUsed="0" w:qFormat="1"/>
-    <w:lsdException w:name="Medium List 2 Accent 1" w:semiHidden="0" w:uiPriority="66" w:unhideWhenUsed="0"/>
-    <w:lsdException w:name="Medium Grid 1 Accent 1" w:semiHidden="0" w:uiPriority="67" w:unhideWhenUsed="0"/>
-    <w:lsdException w:name="Medium Grid 2 Accent 1" w:semiHidden="0" w:uiPriority="68" w:unhideWhenUsed="0"/>
-    <w:lsdException w:name="Medium Grid 3 Accent 1" w:semiHidden="0" w:uiPriority="69" w:unhideWhenUsed="0"/>
-    <w:lsdException w:name="Dark List Accent 1" w:semiHidden="0" w:uiPriority="70" w:unhideWhenUsed="0"/>
-    <w:lsdException w:name="Colorful Shading Accent 1" w:semiHidden="0" w:uiPriority="71" w:unhideWhenUsed="0"/>
-    <w:lsdException w:name="Colorful List Accent 1" w:semiHidden="0" w:uiPriority="72" w:unhideWhenUsed="0"/>
-    <w:lsdException w:name="Colorful Grid Accent 1" w:semiHidden="0" w:uiPriority="73" w:unhideWhenUsed="0"/>
-    <w:lsdException w:name="Light Shading Accent 2" w:semiHidden="0" w:uiPriority="60" w:unhideWhenUsed="0"/>
-    <w:lsdException w:name="Light List Accent 2" w:semiHidden="0" w:uiPriority="61" w:unhideWhenUsed="0"/>
-    <w:lsdException w:name="Light Grid Accent 2" w:semiHidden="0" w:uiPriority="62" w:unhideWhenUsed="0"/>
-    <w:lsdException w:name="Medium Shading 1 Accent 2" w:semiHidden="0" w:uiPriority="63" w:unhideWhenUsed="0"/>
-    <w:lsdException w:name="Medium Shading 2 Accent 2" w:semiHidden="0" w:uiPriority="64" w:unhideWhenUsed="0"/>
-    <w:lsdException w:name="Medium List 1 Accent 2" w:semiHidden="0" w:uiPriority="65" w:unhideWhenUsed="0"/>
-    <w:lsdException w:name="Medium List 2 Accent 2" w:semiHidden="0" w:uiPriority="66" w:unhideWhenUsed="0"/>
-    <w:lsdException w:name="Medium Grid 1 Accent 2" w:semiHidden="0" w:uiPriority="67" w:unhideWhenUsed="0"/>
-    <w:lsdException w:name="Medium Grid 2 Accent 2" w:semiHidden="0" w:uiPriority="68" w:unhideWhenUsed="0"/>
-    <w:lsdException w:name="Medium Grid 3 Accent 2" w:semiHidden="0" w:uiPriority="69" w:unhideWhenUsed="0"/>
-    <w:lsdException w:name="Dark List Accent 2" w:semiHidden="0" w:uiPriority="70" w:unhideWhenUsed="0"/>
-    <w:lsdException w:name="Colorful Shading Accent 2" w:semiHidden="0" w:uiPriority="71" w:unhideWhenUsed="0"/>
-    <w:lsdException w:name="Colorful List Accent 2" w:semiHidden="0" w:uiPriority="72" w:unhideWhenUsed="0"/>
-    <w:lsdException w:name="Colorful Grid Accent 2" w:semiHidden="0" w:uiPriority="73" w:unhideWhenUsed="0"/>
-    <w:lsdException w:name="Light Shading Accent 3" w:semiHidden="0" w:uiPriority="60" w:unhideWhenUsed="0"/>
-    <w:lsdException w:name="Light List Accent 3" w:semiHidden="0" w:uiPriority="61" w:unhideWhenUsed="0"/>
-    <w:lsdException w:name="Light Grid Accent 3" w:semiHidden="0" w:uiPriority="62" w:unhideWhenUsed="0"/>
-    <w:lsdException w:name="Medium Shading 1 Accent 3" w:semiHidden="0" w:uiPriority="63" w:unhideWhenUsed="0"/>
-    <w:lsdException w:name="Medium Shading 2 Accent 3" w:semiHidden="0" w:uiPriority="64" w:unhideWhenUsed="0"/>
-    <w:lsdException w:name="Medium List 1 Accent 3" w:semiHidden="0" w:uiPriority="65" w:unhideWhenUsed="0"/>
-    <w:lsdException w:name="Medium List 2 Accent 3" w:semiHidden="0" w:uiPriority="66" w:unhideWhenUsed="0"/>
-    <w:lsdException w:name="Medium Grid 1 Accent 3" w:semiHidden="0" w:uiPriority="67" w:unhideWhenUsed="0"/>
-    <w:lsdException w:name="Medium Grid 2 Accent 3" w:semiHidden="0" w:uiPriority="68" w:unhideWhenUsed="0"/>
-    <w:lsdException w:name="Medium Grid 3 Accent 3" w:semiHidden="0" w:uiPriority="69" w:unhideWhenUsed="0"/>
-    <w:lsdException w:name="Dark List Accent 3" w:semiHidden="0" w:uiPriority="70" w:unhideWhenUsed="0"/>
-    <w:lsdException w:name="Colorful Shading Accent 3" w:semiHidden="0" w:uiPriority="71" w:unhideWhenUsed="0"/>
-    <w:lsdException w:name="Colorful List Accent 3" w:semiHidden="0" w:uiPriority="72" w:unhideWhenUsed="0"/>
-    <w:lsdException w:name="Colorful Grid Accent 3" w:semiHidden="0" w:uiPriority="73" w:unhideWhenUsed="0"/>
-    <w:lsdException w:name="Light Shading Accent 4" w:semiHidden="0" w:uiPriority="60" w:unhideWhenUsed="0"/>
-    <w:lsdException w:name="Light List Accent 4" w:semiHidden="0" w:uiPriority="61" w:unhideWhenUsed="0"/>
-    <w:lsdException w:name="Light Grid Accent 4" w:semiHidden="0" w:uiPriority="62" w:unhideWhenUsed="0"/>
-    <w:lsdException w:name="Medium Shading 1 Accent 4" w:semiHidden="0" w:uiPriority="63" w:unhideWhenUsed="0"/>
-    <w:lsdException w:name="Medium Shading 2 Accent 4" w:semiHidden="0" w:uiPriority="64" w:unhideWhenUsed="0"/>
-    <w:lsdException w:name="Medium List 1 Accent 4" w:semiHidden="0" w:uiPriority="65" w:unhideWhenUsed="0"/>
-    <w:lsdException w:name="Medium List 2 Accent 4" w:semiHidden="0" w:uiPriority="66" w:unhideWhenUsed="0"/>
-    <w:lsdException w:name="Medium Grid 1 Accent 4" w:semiHidden="0" w:uiPriority="67" w:unhideWhenUsed="0"/>
-    <w:lsdException w:name="Medium Grid 2 Accent 4" w:semiHidden="0" w:uiPriority="68" w:unhideWhenUsed="0"/>
-    <w:lsdException w:name="Medium Grid 3 Accent 4" w:semiHidden="0" w:uiPriority="69" w:unhideWhenUsed="0"/>
-    <w:lsdException w:name="Dark List Accent 4" w:semiHidden="0" w:uiPriority="70" w:unhideWhenUsed="0"/>
-    <w:lsdException w:name="Colorful Shading Accent 4" w:semiHidden="0" w:uiPriority="71" w:unhideWhenUsed="0"/>
-    <w:lsdException w:name="Colorful List Accent 4" w:semiHidden="0" w:uiPriority="72" w:unhideWhenUsed="0"/>
-    <w:lsdException w:name="Colorful Grid Accent 4" w:semiHidden="0" w:uiPriority="73" w:unhideWhenUsed="0"/>
-    <w:lsdException w:name="Light Shading Accent 5" w:semiHidden="0" w:uiPriority="60" w:unhideWhenUsed="0"/>
-    <w:lsdException w:name="Light List Accent 5" w:semiHidden="0" w:uiPriority="61" w:unhideWhenUsed="0"/>
-    <w:lsdException w:name="Light Grid Accent 5" w:semiHidden="0" w:uiPriority="62" w:unhideWhenUsed="0"/>
-    <w:lsdException w:name="Medium Shading 1 Accent 5" w:semiHidden="0" w:uiPriority="63" w:unhideWhenUsed="0"/>
-    <w:lsdException w:name="Medium Shading 2 Accent 5" w:semiHidden="0" w:uiPriority="64" w:unhideWhenUsed="0"/>
-    <w:lsdException w:name="Medium List 1 Accent 5" w:semiHidden="0" w:uiPriority="65" w:unhideWhenUsed="0"/>
-    <w:lsdException w:name="Medium List 2 Accent 5" w:semiHidden="0" w:uiPriority="66" w:unhideWhenUsed="0"/>
-    <w:lsdException w:name="Medium Grid 1 Accent 5" w:semiHidden="0" w:uiPriority="67" w:unhideWhenUsed="0"/>
-    <w:lsdException w:name="Medium Grid 2 Accent 5" w:semiHidden="0" w:uiPriority="68" w:unhideWhenUsed="0"/>
-    <w:lsdException w:name="Medium Grid 3 Accent 5" w:semiHidden="0" w:uiPriority="69" w:unhideWhenUsed="0"/>
-    <w:lsdException w:name="Dark List Accent 5" w:semiHidden="0" w:uiPriority="70" w:unhideWhenUsed="0"/>
-    <w:lsdException w:name="Colorful Shading Accent 5" w:semiHidden="0" w:uiPriority="71" w:unhideWhenUsed="0"/>
-    <w:lsdException w:name="Colorful List Accent 5" w:semiHidden="0" w:uiPriority="72" w:unhideWhenUsed="0"/>
-    <w:lsdException w:name="Colorful Grid Accent 5" w:semiHidden="0" w:uiPriority="73" w:unhideWhenUsed="0"/>
-    <w:lsdException w:name="Light Shading Accent 6" w:semiHidden="0" w:uiPriority="60" w:unhideWhenUsed="0"/>
-    <w:lsdException w:name="Light List Accent 6" w:semiHidden="0" w:uiPriority="61" w:unhideWhenUsed="0"/>
-    <w:lsdException w:name="Light Grid Accent 6" w:semiHidden="0" w:uiPriority="62" w:unhideWhenUsed="0"/>
-    <w:lsdException w:name="Medium Shading 1 Accent 6" w:semiHidden="0" w:uiPriority="63" w:unhideWhenUsed="0"/>
-    <w:lsdException w:name="Medium Shading 2 Accent 6" w:semiHidden="0" w:uiPriority="64" w:unhideWhenUsed="0"/>
-    <w:lsdException w:name="Medium List 1 Accent 6" w:semiHidden="0" w:uiPriority="65" w:unhideWhenUsed="0"/>
-    <w:lsdException w:name="Medium List 2 Accent 6" w:semiHidden="0" w:uiPriority="66" w:unhideWhenUsed="0"/>
-    <w:lsdException w:name="Medium Grid 1 Accent 6" w:semiHidden="0" w:uiPriority="67" w:unhideWhenUsed="0"/>
-    <w:lsdException w:name="Medium Grid 2 Accent 6" w:semiHidden="0" w:uiPriority="68" w:unhideWhenUsed="0"/>
-    <w:lsdException w:name="Medium Grid 3 Accent 6" w:semiHidden="0" w:uiPriority="69" w:unhideWhenUsed="0"/>
-    <w:lsdException w:name="Dark List Accent 6" w:semiHidden="0" w:uiPriority="70" w:unhideWhenUsed="0"/>
-    <w:lsdException w:name="Colorful Shading Accent 6" w:semiHidden="0" w:uiPriority="71" w:unhideWhenUsed="0"/>
-    <w:lsdException w:name="Colorful List Accent 6" w:semiHidden="0" w:uiPriority="72" w:unhideWhenUsed="0"/>
-    <w:lsdException w:name="Colorful Grid Accent 6" w:semiHidden="0" w:uiPriority="73" w:unhideWhenUsed="0"/>
-    <w:lsdException w:name="Subtle Emphasis" w:semiHidden="0" w:uiPriority="19" w:unhideWhenUsed="0" w:qFormat="1"/>
-    <w:lsdException w:name="Intense Emphasis" w:semiHidden="0" w:uiPriority="21" w:unhideWhenUsed="0" w:qFormat="1"/>
-    <w:lsdException w:name="Subtle Reference" w:semiHidden="0" w:uiPriority="31" w:unhideWhenUsed="0" w:qFormat="1"/>
-    <w:lsdException w:name="Intense Reference" w:semiHidden="0" w:uiPriority="32" w:unhideWhenUsed="0" w:qFormat="1"/>
-    <w:lsdException w:name="Book Title" w:semiHidden="0" w:uiPriority="33" w:unhideWhenUsed="0" w:qFormat="1"/>
-    <w:lsdException w:name="Bibliography" w:uiPriority="37"/>
-    <w:lsdException w:name="TOC Heading" w:uiPriority="39" w:qFormat="1"/>
+  <w:latentStyles w:defLockedState="0" w:defUIPriority="99" w:defSemiHidden="0" w:defUnhideWhenUsed="0" w:defQFormat="0" w:count="376">
+    <w:lsdException w:name="Normal" w:uiPriority="0" w:qFormat="1"/>
+    <w:lsdException w:name="heading 1" w:uiPriority="9" w:qFormat="1"/>
+    <w:lsdException w:name="heading 2" w:semiHidden="1" w:uiPriority="9" w:unhideWhenUsed="1" w:qFormat="1"/>
+    <w:lsdException w:name="heading 3" w:semiHidden="1" w:uiPriority="9" w:unhideWhenUsed="1" w:qFormat="1"/>
+    <w:lsdException w:name="heading 4" w:semiHidden="1" w:uiPriority="9" w:unhideWhenUsed="1" w:qFormat="1"/>
+    <w:lsdException w:name="heading 5" w:semiHidden="1" w:uiPriority="9" w:unhideWhenUsed="1" w:qFormat="1"/>
+    <w:lsdException w:name="heading 6" w:semiHidden="1" w:uiPriority="9" w:unhideWhenUsed="1" w:qFormat="1"/>
+    <w:lsdException w:name="heading 7" w:semiHidden="1" w:uiPriority="9" w:unhideWhenUsed="1" w:qFormat="1"/>
+    <w:lsdException w:name="heading 8" w:semiHidden="1" w:uiPriority="9" w:unhideWhenUsed="1" w:qFormat="1"/>
+    <w:lsdException w:name="heading 9" w:semiHidden="1" w:uiPriority="9" w:unhideWhenUsed="1" w:qFormat="1"/>
+    <w:lsdException w:name="index 1" w:semiHidden="1" w:unhideWhenUsed="1"/>
+    <w:lsdException w:name="index 2" w:semiHidden="1" w:unhideWhenUsed="1"/>
+    <w:lsdException w:name="index 3" w:semiHidden="1" w:unhideWhenUsed="1"/>
+    <w:lsdException w:name="index 4" w:semiHidden="1" w:unhideWhenUsed="1"/>
+    <w:lsdException w:name="index 5" w:semiHidden="1" w:unhideWhenUsed="1"/>
+    <w:lsdException w:name="index 6" w:semiHidden="1" w:unhideWhenUsed="1"/>
+    <w:lsdException w:name="index 7" w:semiHidden="1" w:unhideWhenUsed="1"/>
+    <w:lsdException w:name="index 8" w:semiHidden="1" w:unhideWhenUsed="1"/>
+    <w:lsdException w:name="index 9" w:semiHidden="1" w:unhideWhenUsed="1"/>
+    <w:lsdException w:name="toc 1" w:semiHidden="1" w:uiPriority="39" w:unhideWhenUsed="1"/>
+    <w:lsdException w:name="toc 2" w:semiHidden="1" w:uiPriority="39" w:unhideWhenUsed="1"/>
+    <w:lsdException w:name="toc 3" w:semiHidden="1" w:uiPriority="39" w:unhideWhenUsed="1"/>
+    <w:lsdException w:name="toc 4" w:semiHidden="1" w:uiPriority="39" w:unhideWhenUsed="1"/>
+    <w:lsdException w:name="toc 5" w:semiHidden="1" w:uiPriority="39" w:unhideWhenUsed="1"/>
+    <w:lsdException w:name="toc 6" w:semiHidden="1" w:uiPriority="39" w:unhideWhenUsed="1"/>
+    <w:lsdException w:name="toc 7" w:semiHidden="1" w:uiPriority="39" w:unhideWhenUsed="1"/>
+    <w:lsdException w:name="toc 8" w:semiHidden="1" w:uiPriority="39" w:unhideWhenUsed="1"/>
+    <w:lsdException w:name="toc 9" w:semiHidden="1" w:uiPriority="39" w:unhideWhenUsed="1"/>
+    <w:lsdException w:name="Normal Indent" w:semiHidden="1" w:unhideWhenUsed="1"/>
+    <w:lsdException w:name="footnote text" w:semiHidden="1" w:uiPriority="0" w:unhideWhenUsed="1"/>
+    <w:lsdException w:name="annotation text" w:semiHidden="1" w:unhideWhenUsed="1"/>
+    <w:lsdException w:name="header" w:semiHidden="1" w:uiPriority="0" w:unhideWhenUsed="1"/>
+    <w:lsdException w:name="footer" w:semiHidden="1" w:unhideWhenUsed="1"/>
+    <w:lsdException w:name="index heading" w:semiHidden="1" w:unhideWhenUsed="1"/>
+    <w:lsdException w:name="caption" w:semiHidden="1" w:uiPriority="35" w:unhideWhenUsed="1" w:qFormat="1"/>
+    <w:lsdException w:name="table of figures" w:semiHidden="1" w:unhideWhenUsed="1"/>
+    <w:lsdException w:name="envelope address" w:semiHidden="1" w:unhideWhenUsed="1"/>
+    <w:lsdException w:name="envelope return" w:semiHidden="1" w:unhideWhenUsed="1"/>
+    <w:lsdException w:name="footnote reference" w:semiHidden="1" w:uiPriority="0" w:unhideWhenUsed="1"/>
+    <w:lsdException w:name="annotation reference" w:semiHidden="1" w:unhideWhenUsed="1"/>
+    <w:lsdException w:name="line number" w:semiHidden="1" w:unhideWhenUsed="1"/>
+    <w:lsdException w:name="page number" w:semiHidden="1" w:unhideWhenUsed="1"/>
+    <w:lsdException w:name="endnote reference" w:semiHidden="1" w:unhideWhenUsed="1"/>
+    <w:lsdException w:name="endnote text" w:semiHidden="1" w:unhideWhenUsed="1"/>
+    <w:lsdException w:name="table of authorities" w:semiHidden="1" w:unhideWhenUsed="1"/>
+    <w:lsdException w:name="macro" w:semiHidden="1" w:unhideWhenUsed="1"/>
+    <w:lsdException w:name="toa heading" w:semiHidden="1" w:unhideWhenUsed="1"/>
+    <w:lsdException w:name="List" w:semiHidden="1" w:unhideWhenUsed="1"/>
+    <w:lsdException w:name="List Bullet" w:semiHidden="1" w:unhideWhenUsed="1"/>
+    <w:lsdException w:name="List Number" w:semiHidden="1" w:unhideWhenUsed="1"/>
+    <w:lsdException w:name="List 2" w:semiHidden="1" w:unhideWhenUsed="1"/>
+    <w:lsdException w:name="List 3" w:semiHidden="1" w:unhideWhenUsed="1"/>
+    <w:lsdException w:name="List 4" w:semiHidden="1" w:unhideWhenUsed="1"/>
+    <w:lsdException w:name="List 5" w:semiHidden="1" w:unhideWhenUsed="1"/>
+    <w:lsdException w:name="List Bullet 2" w:semiHidden="1" w:unhideWhenUsed="1"/>
+    <w:lsdException w:name="List Bullet 3" w:semiHidden="1" w:unhideWhenUsed="1"/>
+    <w:lsdException w:name="List Bullet 4" w:semiHidden="1" w:unhideWhenUsed="1"/>
+    <w:lsdException w:name="List Bullet 5" w:semiHidden="1" w:unhideWhenUsed="1"/>
+    <w:lsdException w:name="List Number 2" w:semiHidden="1" w:unhideWhenUsed="1"/>
+    <w:lsdException w:name="List Number 3" w:semiHidden="1" w:unhideWhenUsed="1"/>
+    <w:lsdException w:name="List Number 4" w:semiHidden="1" w:unhideWhenUsed="1"/>
+    <w:lsdException w:name="List Number 5" w:semiHidden="1" w:unhideWhenUsed="1"/>
+    <w:lsdException w:name="Title" w:uiPriority="10" w:qFormat="1"/>
+    <w:lsdException w:name="Closing" w:semiHidden="1" w:unhideWhenUsed="1"/>
+    <w:lsdException w:name="Signature" w:semiHidden="1" w:unhideWhenUsed="1"/>
+    <w:lsdException w:name="Default Paragraph Font" w:semiHidden="1" w:uiPriority="1" w:unhideWhenUsed="1"/>
+    <w:lsdException w:name="Body Text" w:semiHidden="1" w:unhideWhenUsed="1"/>
+    <w:lsdException w:name="Body Text Indent" w:semiHidden="1" w:unhideWhenUsed="1"/>
+    <w:lsdException w:name="List Continue" w:semiHidden="1" w:unhideWhenUsed="1"/>
+    <w:lsdException w:name="List Continue 2" w:semiHidden="1" w:unhideWhenUsed="1"/>
+    <w:lsdException w:name="List Continue 3" w:semiHidden="1" w:unhideWhenUsed="1"/>
+    <w:lsdException w:name="List Continue 4" w:semiHidden="1" w:unhideWhenUsed="1"/>
+    <w:lsdException w:name="List Continue 5" w:semiHidden="1" w:unhideWhenUsed="1"/>
+    <w:lsdException w:name="Message Header" w:semiHidden="1" w:unhideWhenUsed="1"/>
+    <w:lsdException w:name="Subtitle" w:uiPriority="11" w:qFormat="1"/>
+    <w:lsdException w:name="Salutation" w:semiHidden="1" w:unhideWhenUsed="1"/>
+    <w:lsdException w:name="Date" w:semiHidden="1" w:unhideWhenUsed="1"/>
+    <w:lsdException w:name="Body Text First Indent" w:semiHidden="1" w:unhideWhenUsed="1"/>
+    <w:lsdException w:name="Body Text First Indent 2" w:semiHidden="1" w:unhideWhenUsed="1"/>
+    <w:lsdException w:name="Note Heading" w:semiHidden="1" w:unhideWhenUsed="1"/>
+    <w:lsdException w:name="Body Text 2" w:semiHidden="1" w:unhideWhenUsed="1"/>
+    <w:lsdException w:name="Body Text 3" w:semiHidden="1" w:unhideWhenUsed="1"/>
+    <w:lsdException w:name="Body Text Indent 2" w:semiHidden="1" w:unhideWhenUsed="1"/>
+    <w:lsdException w:name="Body Text Indent 3" w:semiHidden="1" w:unhideWhenUsed="1"/>
+    <w:lsdException w:name="Block Text" w:semiHidden="1" w:unhideWhenUsed="1"/>
+    <w:lsdException w:name="Hyperlink" w:semiHidden="1" w:uiPriority="0" w:unhideWhenUsed="1"/>
+    <w:lsdException w:name="FollowedHyperlink" w:semiHidden="1" w:unhideWhenUsed="1"/>
+    <w:lsdException w:name="Strong" w:uiPriority="22" w:qFormat="1"/>
+    <w:lsdException w:name="Emphasis" w:uiPriority="20" w:qFormat="1"/>
+    <w:lsdException w:name="Document Map" w:semiHidden="1" w:unhideWhenUsed="1"/>
+    <w:lsdException w:name="Plain Text" w:semiHidden="1" w:unhideWhenUsed="1"/>
+    <w:lsdException w:name="E-mail Signature" w:semiHidden="1" w:unhideWhenUsed="1"/>
+    <w:lsdException w:name="HTML Top of Form" w:semiHidden="1" w:unhideWhenUsed="1"/>
+    <w:lsdException w:name="HTML Bottom of Form" w:semiHidden="1" w:unhideWhenUsed="1"/>
+    <w:lsdException w:name="Normal (Web)" w:semiHidden="1" w:unhideWhenUsed="1"/>
+    <w:lsdException w:name="HTML Acronym" w:semiHidden="1" w:unhideWhenUsed="1"/>
+    <w:lsdException w:name="HTML Address" w:semiHidden="1" w:unhideWhenUsed="1"/>
+    <w:lsdException w:name="HTML Cite" w:semiHidden="1" w:unhideWhenUsed="1"/>
+    <w:lsdException w:name="HTML Code" w:semiHidden="1" w:unhideWhenUsed="1"/>
+    <w:lsdException w:name="HTML Definition" w:semiHidden="1" w:unhideWhenUsed="1"/>
+    <w:lsdException w:name="HTML Keyboard" w:semiHidden="1" w:unhideWhenUsed="1"/>
+    <w:lsdException w:name="HTML Preformatted" w:semiHidden="1" w:unhideWhenUsed="1"/>
+    <w:lsdException w:name="HTML Sample" w:semiHidden="1" w:unhideWhenUsed="1"/>
+    <w:lsdException w:name="HTML Typewriter" w:semiHidden="1" w:unhideWhenUsed="1"/>
+    <w:lsdException w:name="HTML Variable" w:semiHidden="1" w:unhideWhenUsed="1"/>
+    <w:lsdException w:name="Normal Table" w:semiHidden="1" w:unhideWhenUsed="1"/>
+    <w:lsdException w:name="annotation subject" w:semiHidden="1" w:unhideWhenUsed="1"/>
+    <w:lsdException w:name="No List" w:semiHidden="1" w:unhideWhenUsed="1"/>
+    <w:lsdException w:name="Outline List 1" w:semiHidden="1" w:unhideWhenUsed="1"/>
+    <w:lsdException w:name="Outline List 2" w:semiHidden="1" w:unhideWhenUsed="1"/>
+    <w:lsdException w:name="Outline List 3" w:semiHidden="1" w:unhideWhenUsed="1"/>
+    <w:lsdException w:name="Table Simple 1" w:semiHidden="1" w:unhideWhenUsed="1"/>
+    <w:lsdException w:name="Table Simple 2" w:semiHidden="1" w:unhideWhenUsed="1"/>
+    <w:lsdException w:name="Table Simple 3" w:semiHidden="1" w:unhideWhenUsed="1"/>
+    <w:lsdException w:name="Table Classic 1" w:semiHidden="1" w:unhideWhenUsed="1"/>
+    <w:lsdException w:name="Table Classic 2" w:semiHidden="1" w:unhideWhenUsed="1"/>
+    <w:lsdException w:name="Table Classic 3" w:semiHidden="1" w:unhideWhenUsed="1"/>
+    <w:lsdException w:name="Table Classic 4" w:semiHidden="1" w:unhideWhenUsed="1"/>
+    <w:lsdException w:name="Table Colorful 1" w:semiHidden="1" w:unhideWhenUsed="1"/>
+    <w:lsdException w:name="Table Colorful 2" w:semiHidden="1" w:unhideWhenUsed="1"/>
+    <w:lsdException w:name="Table Colorful 3" w:semiHidden="1" w:unhideWhenUsed="1"/>
+    <w:lsdException w:name="Table Columns 1" w:semiHidden="1" w:unhideWhenUsed="1"/>
+    <w:lsdException w:name="Table Columns 2" w:semiHidden="1" w:unhideWhenUsed="1"/>
+    <w:lsdException w:name="Table Columns 3" w:semiHidden="1" w:unhideWhenUsed="1"/>
+    <w:lsdException w:name="Table Columns 4" w:semiHidden="1" w:unhideWhenUsed="1"/>
+    <w:lsdException w:name="Table Columns 5" w:semiHidden="1" w:unhideWhenUsed="1"/>
+    <w:lsdException w:name="Table Grid 1" w:semiHidden="1" w:unhideWhenUsed="1"/>
+    <w:lsdException w:name="Table Grid 2" w:semiHidden="1" w:unhideWhenUsed="1"/>
+    <w:lsdException w:name="Table Grid 3" w:semiHidden="1" w:unhideWhenUsed="1"/>
+    <w:lsdException w:name="Table Grid 4" w:semiHidden="1" w:unhideWhenUsed="1"/>
+    <w:lsdException w:name="Table Grid 5" w:semiHidden="1" w:unhideWhenUsed="1"/>
+    <w:lsdException w:name="Table Grid 6" w:semiHidden="1" w:unhideWhenUsed="1"/>
+    <w:lsdException w:name="Table Grid 7" w:semiHidden="1" w:unhideWhenUsed="1"/>
+    <w:lsdException w:name="Table Grid 8" w:semiHidden="1" w:unhideWhenUsed="1"/>
+    <w:lsdException w:name="Table List 1" w:semiHidden="1" w:unhideWhenUsed="1"/>
+    <w:lsdException w:name="Table List 2" w:semiHidden="1" w:unhideWhenUsed="1"/>
+    <w:lsdException w:name="Table List 3" w:semiHidden="1" w:unhideWhenUsed="1"/>
+    <w:lsdException w:name="Table List 4" w:semiHidden="1" w:unhideWhenUsed="1"/>
+    <w:lsdException w:name="Table List 5" w:semiHidden="1" w:unhideWhenUsed="1"/>
+    <w:lsdException w:name="Table List 6" w:semiHidden="1" w:unhideWhenUsed="1"/>
+    <w:lsdException w:name="Table List 7" w:semiHidden="1" w:unhideWhenUsed="1"/>
+    <w:lsdException w:name="Table List 8" w:semiHidden="1" w:unhideWhenUsed="1"/>
+    <w:lsdException w:name="Table 3D effects 1" w:semiHidden="1" w:unhideWhenUsed="1"/>
+    <w:lsdException w:name="Table 3D effects 2" w:semiHidden="1" w:unhideWhenUsed="1"/>
+    <w:lsdException w:name="Table 3D effects 3" w:semiHidden="1" w:unhideWhenUsed="1"/>
+    <w:lsdException w:name="Table Contemporary" w:semiHidden="1" w:unhideWhenUsed="1"/>
+    <w:lsdException w:name="Table Elegant" w:semiHidden="1" w:unhideWhenUsed="1"/>
+    <w:lsdException w:name="Table Professional" w:semiHidden="1" w:unhideWhenUsed="1"/>
+    <w:lsdException w:name="Table Subtle 1" w:semiHidden="1" w:unhideWhenUsed="1"/>
+    <w:lsdException w:name="Table Subtle 2" w:semiHidden="1" w:unhideWhenUsed="1"/>
+    <w:lsdException w:name="Table Web 1" w:semiHidden="1" w:unhideWhenUsed="1"/>
+    <w:lsdException w:name="Table Web 2" w:semiHidden="1" w:unhideWhenUsed="1"/>
+    <w:lsdException w:name="Table Web 3" w:semiHidden="1" w:unhideWhenUsed="1"/>
+    <w:lsdException w:name="Balloon Text" w:semiHidden="1" w:unhideWhenUsed="1"/>
+    <w:lsdException w:name="Table Grid" w:semiHidden="1" w:uiPriority="39" w:unhideWhenUsed="1"/>
+    <w:lsdException w:name="Table Theme" w:semiHidden="1" w:unhideWhenUsed="1"/>
+    <w:lsdException w:name="Placeholder Text" w:semiHidden="1"/>
+    <w:lsdException w:name="No Spacing" w:uiPriority="1" w:qFormat="1"/>
+    <w:lsdException w:name="Light Shading" w:uiPriority="60"/>
+    <w:lsdException w:name="Light List" w:uiPriority="61"/>
+    <w:lsdException w:name="Light Grid" w:uiPriority="62"/>
+    <w:lsdException w:name="Medium Shading 1" w:uiPriority="63"/>
+    <w:lsdException w:name="Medium Shading 2" w:uiPriority="64"/>
+    <w:lsdException w:name="Medium List 1" w:uiPriority="65"/>
+    <w:lsdException w:name="Medium List 2" w:uiPriority="66"/>
+    <w:lsdException w:name="Medium Grid 1" w:uiPriority="67"/>
+    <w:lsdException w:name="Medium Grid 2" w:uiPriority="68"/>
+    <w:lsdException w:name="Medium Grid 3" w:uiPriority="69"/>
+    <w:lsdException w:name="Dark List" w:uiPriority="70"/>
+    <w:lsdException w:name="Colorful Shading" w:uiPriority="71"/>
+    <w:lsdException w:name="Colorful List" w:uiPriority="72"/>
+    <w:lsdException w:name="Colorful Grid" w:uiPriority="73"/>
+    <w:lsdException w:name="Light Shading Accent 1" w:uiPriority="60"/>
+    <w:lsdException w:name="Light List Accent 1" w:uiPriority="61"/>
+    <w:lsdException w:name="Light Grid Accent 1" w:uiPriority="62"/>
+    <w:lsdException w:name="Medium Shading 1 Accent 1" w:uiPriority="63"/>
+    <w:lsdException w:name="Medium Shading 2 Accent 1" w:uiPriority="64"/>
+    <w:lsdException w:name="Medium List 1 Accent 1" w:uiPriority="65"/>
+    <w:lsdException w:name="Revision" w:semiHidden="1"/>
+    <w:lsdException w:name="List Paragraph" w:uiPriority="34" w:qFormat="1"/>
+    <w:lsdException w:name="Quote" w:uiPriority="29" w:qFormat="1"/>
+    <w:lsdException w:name="Intense Quote" w:uiPriority="30" w:qFormat="1"/>
+    <w:lsdException w:name="Medium List 2 Accent 1" w:uiPriority="66"/>
+    <w:lsdException w:name="Medium Grid 1 Accent 1" w:uiPriority="67"/>
+    <w:lsdException w:name="Medium Grid 2 Accent 1" w:uiPriority="68"/>
+    <w:lsdException w:name="Medium Grid 3 Accent 1" w:uiPriority="69"/>
+    <w:lsdException w:name="Dark List Accent 1" w:uiPriority="70"/>
+    <w:lsdException w:name="Colorful Shading Accent 1" w:uiPriority="71"/>
+    <w:lsdException w:name="Colorful List Accent 1" w:uiPriority="72"/>
+    <w:lsdException w:name="Colorful Grid Accent 1" w:uiPriority="73"/>
+    <w:lsdException w:name="Light Shading Accent 2" w:uiPriority="60"/>
+    <w:lsdException w:name="Light List Accent 2" w:uiPriority="61"/>
+    <w:lsdException w:name="Light Grid Accent 2" w:uiPriority="62"/>
+    <w:lsdException w:name="Medium Shading 1 Accent 2" w:uiPriority="63"/>
+    <w:lsdException w:name="Medium Shading 2 Accent 2" w:uiPriority="64"/>
+    <w:lsdException w:name="Medium List 1 Accent 2" w:uiPriority="65"/>
+    <w:lsdException w:name="Medium List 2 Accent 2" w:uiPriority="66"/>
+    <w:lsdException w:name="Medium Grid 1 Accent 2" w:uiPriority="67"/>
+    <w:lsdException w:name="Medium Grid 2 Accent 2" w:uiPriority="68"/>
+    <w:lsdException w:name="Medium Grid 3 Accent 2" w:uiPriority="69"/>
+    <w:lsdException w:name="Dark List Accent 2" w:uiPriority="70"/>
+    <w:lsdException w:name="Colorful Shading Accent 2" w:uiPriority="71"/>
+    <w:lsdException w:name="Colorful List Accent 2" w:uiPriority="72"/>
+    <w:lsdException w:name="Colorful Grid Accent 2" w:uiPriority="73"/>
+    <w:lsdException w:name="Light Shading Accent 3" w:uiPriority="60"/>
+    <w:lsdException w:name="Light List Accent 3" w:uiPriority="61"/>
+    <w:lsdException w:name="Light Grid Accent 3" w:uiPriority="62"/>
+    <w:lsdException w:name="Medium Shading 1 Accent 3" w:uiPriority="63"/>
+    <w:lsdException w:name="Medium Shading 2 Accent 3" w:uiPriority="64"/>
+    <w:lsdException w:name="Medium List 1 Accent 3" w:uiPriority="65"/>
+    <w:lsdException w:name="Medium List 2 Accent 3" w:uiPriority="66"/>
+    <w:lsdException w:name="Medium Grid 1 Accent 3" w:uiPriority="67"/>
+    <w:lsdException w:name="Medium Grid 2 Accent 3" w:uiPriority="68"/>
+    <w:lsdException w:name="Medium Grid 3 Accent 3" w:uiPriority="69"/>
+    <w:lsdException w:name="Dark List Accent 3" w:uiPriority="70"/>
+    <w:lsdException w:name="Colorful Shading Accent 3" w:uiPriority="71"/>
+    <w:lsdException w:name="Colorful List Accent 3" w:uiPriority="72"/>
+    <w:lsdException w:name="Colorful Grid Accent 3" w:uiPriority="73"/>
+    <w:lsdException w:name="Light Shading Accent 4" w:uiPriority="60"/>
+    <w:lsdException w:name="Light List Accent 4" w:uiPriority="61"/>
+    <w:lsdException w:name="Light Grid Accent 4" w:uiPriority="62"/>
+    <w:lsdException w:name="Medium Shading 1 Accent 4" w:uiPriority="63"/>
+    <w:lsdException w:name="Medium Shading 2 Accent 4" w:uiPriority="64"/>
+    <w:lsdException w:name="Medium List 1 Accent 4" w:uiPriority="65"/>
+    <w:lsdException w:name="Medium List 2 Accent 4" w:uiPriority="66"/>
+    <w:lsdException w:name="Medium Grid 1 Accent 4" w:uiPriority="67"/>
+    <w:lsdException w:name="Medium Grid 2 Accent 4" w:uiPriority="68"/>
+    <w:lsdException w:name="Medium Grid 3 Accent 4" w:uiPriority="69"/>
+    <w:lsdException w:name="Dark List Accent 4" w:uiPriority="70"/>
+    <w:lsdException w:name="Colorful Shading Accent 4" w:uiPriority="71"/>
+    <w:lsdException w:name="Colorful List Accent 4" w:uiPriority="72"/>
+    <w:lsdException w:name="Colorful Grid Accent 4" w:uiPriority="73"/>
+    <w:lsdException w:name="Light Shading Accent 5" w:uiPriority="60"/>
+    <w:lsdException w:name="Light List Accent 5" w:uiPriority="61"/>
+    <w:lsdException w:name="Light Grid Accent 5" w:uiPriority="62"/>
+    <w:lsdException w:name="Medium Shading 1 Accent 5" w:uiPriority="63"/>
+    <w:lsdException w:name="Medium Shading 2 Accent 5" w:uiPriority="64"/>
+    <w:lsdException w:name="Medium List 1 Accent 5" w:uiPriority="65"/>
+    <w:lsdException w:name="Medium List 2 Accent 5" w:uiPriority="66"/>
+    <w:lsdException w:name="Medium Grid 1 Accent 5" w:uiPriority="67"/>
+    <w:lsdException w:name="Medium Grid 2 Accent 5" w:uiPriority="68"/>
+    <w:lsdException w:name="Medium Grid 3 Accent 5" w:uiPriority="69"/>
+    <w:lsdException w:name="Dark List Accent 5" w:uiPriority="70"/>
+    <w:lsdException w:name="Colorful Shading Accent 5" w:uiPriority="71"/>
+    <w:lsdException w:name="Colorful List Accent 5" w:uiPriority="72"/>
+    <w:lsdException w:name="Colorful Grid Accent 5" w:uiPriority="73"/>
+    <w:lsdException w:name="Light Shading Accent 6" w:uiPriority="60"/>
+    <w:lsdException w:name="Light List Accent 6" w:uiPriority="61"/>
+    <w:lsdException w:name="Light Grid Accent 6" w:uiPriority="62"/>
+    <w:lsdException w:name="Medium Shading 1 Accent 6" w:uiPriority="63"/>
+    <w:lsdException w:name="Medium Shading 2 Accent 6" w:uiPriority="64"/>
+    <w:lsdException w:name="Medium List 1 Accent 6" w:uiPriority="65"/>
+    <w:lsdException w:name="Medium List 2 Accent 6" w:uiPriority="66"/>
+    <w:lsdException w:name="Medium Grid 1 Accent 6" w:uiPriority="67"/>
+    <w:lsdException w:name="Medium Grid 2 Accent 6" w:uiPriority="68"/>
+    <w:lsdException w:name="Medium Grid 3 Accent 6" w:uiPriority="69"/>
+    <w:lsdException w:name="Dark List Accent 6" w:uiPriority="70"/>
+    <w:lsdException w:name="Colorful Shading Accent 6" w:uiPriority="71"/>
+    <w:lsdException w:name="Colorful List Accent 6" w:uiPriority="72"/>
+    <w:lsdException w:name="Colorful Grid Accent 6" w:uiPriority="73"/>
+    <w:lsdException w:name="Subtle Emphasis" w:uiPriority="19" w:qFormat="1"/>
+    <w:lsdException w:name="Intense Emphasis" w:uiPriority="21" w:qFormat="1"/>
+    <w:lsdException w:name="Subtle Reference" w:uiPriority="31" w:qFormat="1"/>
+    <w:lsdException w:name="Intense Reference" w:uiPriority="32" w:qFormat="1"/>
+    <w:lsdException w:name="Book Title" w:uiPriority="33" w:qFormat="1"/>
+    <w:lsdException w:name="Bibliography" w:semiHidden="1" w:uiPriority="37" w:unhideWhenUsed="1"/>
+    <w:lsdException w:name="TOC Heading" w:semiHidden="1" w:uiPriority="39" w:unhideWhenUsed="1" w:qFormat="1"/>
+    <w:lsdException w:name="Plain Table 1" w:uiPriority="41"/>
+    <w:lsdException w:name="Plain Table 2" w:uiPriority="42"/>
+    <w:lsdException w:name="Plain Table 3" w:uiPriority="43"/>
+    <w:lsdException w:name="Plain Table 4" w:uiPriority="44"/>
+    <w:lsdException w:name="Plain Table 5" w:uiPriority="45"/>
+    <w:lsdException w:name="Grid Table Light" w:uiPriority="40"/>
+    <w:lsdException w:name="Grid Table 1 Light" w:uiPriority="46"/>
+    <w:lsdException w:name="Grid Table 2" w:uiPriority="47"/>
+    <w:lsdException w:name="Grid Table 3" w:uiPriority="48"/>
+    <w:lsdException w:name="Grid Table 4" w:uiPriority="49"/>
+    <w:lsdException w:name="Grid Table 5 Dark" w:uiPriority="50"/>
+    <w:lsdException w:name="Grid Table 6 Colorful" w:uiPriority="51"/>
+    <w:lsdException w:name="Grid Table 7 Colorful" w:uiPriority="52"/>
+    <w:lsdException w:name="Grid Table 1 Light Accent 1" w:uiPriority="46"/>
+    <w:lsdException w:name="Grid Table 2 Accent 1" w:uiPriority="47"/>
+    <w:lsdException w:name="Grid Table 3 Accent 1" w:uiPriority="48"/>
+    <w:lsdException w:name="Grid Table 4 Accent 1" w:uiPriority="49"/>
+    <w:lsdException w:name="Grid Table 5 Dark Accent 1" w:uiPriority="50"/>
+    <w:lsdException w:name="Grid Table 6 Colorful Accent 1" w:uiPriority="51"/>
+    <w:lsdException w:name="Grid Table 7 Colorful Accent 1" w:uiPriority="52"/>
+    <w:lsdException w:name="Grid Table 1 Light Accent 2" w:uiPriority="46"/>
+    <w:lsdException w:name="Grid Table 2 Accent 2" w:uiPriority="47"/>
+    <w:lsdException w:name="Grid Table 3 Accent 2" w:uiPriority="48"/>
+    <w:lsdException w:name="Grid Table 4 Accent 2" w:uiPriority="49"/>
+    <w:lsdException w:name="Grid Table 5 Dark Accent 2" w:uiPriority="50"/>
+    <w:lsdException w:name="Grid Table 6 Colorful Accent 2" w:uiPriority="51"/>
+    <w:lsdException w:name="Grid Table 7 Colorful Accent 2" w:uiPriority="52"/>
+    <w:lsdException w:name="Grid Table 1 Light Accent 3" w:uiPriority="46"/>
+    <w:lsdException w:name="Grid Table 2 Accent 3" w:uiPriority="47"/>
+    <w:lsdException w:name="Grid Table 3 Accent 3" w:uiPriority="48"/>
+    <w:lsdException w:name="Grid Table 4 Accent 3" w:uiPriority="49"/>
+    <w:lsdException w:name="Grid Table 5 Dark Accent 3" w:uiPriority="50"/>
+    <w:lsdException w:name="Grid Table 6 Colorful Accent 3" w:uiPriority="51"/>
+    <w:lsdException w:name="Grid Table 7 Colorful Accent 3" w:uiPriority="52"/>
+    <w:lsdException w:name="Grid Table 1 Light Accent 4" w:uiPriority="46"/>
+    <w:lsdException w:name="Grid Table 2 Accent 4" w:uiPriority="47"/>
+    <w:lsdException w:name="Grid Table 3 Accent 4" w:uiPriority="48"/>
+    <w:lsdException w:name="Grid Table 4 Accent 4" w:uiPriority="49"/>
+    <w:lsdException w:name="Grid Table 5 Dark Accent 4" w:uiPriority="50"/>
+    <w:lsdException w:name="Grid Table 6 Colorful Accent 4" w:uiPriority="51"/>
+    <w:lsdException w:name="Grid Table 7 Colorful Accent 4" w:uiPriority="52"/>
+    <w:lsdException w:name="Grid Table 1 Light Accent 5" w:uiPriority="46"/>
+    <w:lsdException w:name="Grid Table 2 Accent 5" w:uiPriority="47"/>
+    <w:lsdException w:name="Grid Table 3 Accent 5" w:uiPriority="48"/>
+    <w:lsdException w:name="Grid Table 4 Accent 5" w:uiPriority="49"/>
+    <w:lsdException w:name="Grid Table 5 Dark Accent 5" w:uiPriority="50"/>
+    <w:lsdException w:name="Grid Table 6 Colorful Accent 5" w:uiPriority="51"/>
+    <w:lsdException w:name="Grid Table 7 Colorful Accent 5" w:uiPriority="52"/>
+    <w:lsdException w:name="Grid Table 1 Light Accent 6" w:uiPriority="46"/>
+    <w:lsdException w:name="Grid Table 2 Accent 6" w:uiPriority="47"/>
+    <w:lsdException w:name="Grid Table 3 Accent 6" w:uiPriority="48"/>
+    <w:lsdException w:name="Grid Table 4 Accent 6" w:uiPriority="49"/>
+    <w:lsdException w:name="Grid Table 5 Dark Accent 6" w:uiPriority="50"/>
+    <w:lsdException w:name="Grid Table 6 Colorful Accent 6" w:uiPriority="51"/>
+    <w:lsdException w:name="Grid Table 7 Colorful Accent 6" w:uiPriority="52"/>
+    <w:lsdException w:name="List Table 1 Light" w:uiPriority="46"/>
+    <w:lsdException w:name="List Table 2" w:uiPriority="47"/>
+    <w:lsdException w:name="List Table 3" w:uiPriority="48"/>
+    <w:lsdException w:name="List Table 4" w:uiPriority="49"/>
+    <w:lsdException w:name="List Table 5 Dark" w:uiPriority="50"/>
+    <w:lsdException w:name="List Table 6 Colorful" w:uiPriority="51"/>
+    <w:lsdException w:name="List Table 7 Colorful" w:uiPriority="52"/>
+    <w:lsdException w:name="List Table 1 Light Accent 1" w:uiPriority="46"/>
+    <w:lsdException w:name="List Table 2 Accent 1" w:uiPriority="47"/>
+    <w:lsdException w:name="List Table 3 Accent 1" w:uiPriority="48"/>
+    <w:lsdException w:name="List Table 4 Accent 1" w:uiPriority="49"/>
+    <w:lsdException w:name="List Table 5 Dark Accent 1" w:uiPriority="50"/>
+    <w:lsdException w:name="List Table 6 Colorful Accent 1" w:uiPriority="51"/>
+    <w:lsdException w:name="List Table 7 Colorful Accent 1" w:uiPriority="52"/>
+    <w:lsdException w:name="List Table 1 Light Accent 2" w:uiPriority="46"/>
+    <w:lsdException w:name="List Table 2 Accent 2" w:uiPriority="47"/>
+    <w:lsdException w:name="List Table 3 Accent 2" w:uiPriority="48"/>
+    <w:lsdException w:name="List Table 4 Accent 2" w:uiPriority="49"/>
+    <w:lsdException w:name="List Table 5 Dark Accent 2" w:uiPriority="50"/>
+    <w:lsdException w:name="List Table 6 Colorful Accent 2" w:uiPriority="51"/>
+    <w:lsdException w:name="List Table 7 Colorful Accent 2" w:uiPriority="52"/>
+    <w:lsdException w:name="List Table 1 Light Accent 3" w:uiPriority="46"/>
+    <w:lsdException w:name="List Table 2 Accent 3" w:uiPriority="47"/>
+    <w:lsdException w:name="List Table 3 Accent 3" w:uiPriority="48"/>
+    <w:lsdException w:name="List Table 4 Accent 3" w:uiPriority="49"/>
+    <w:lsdException w:name="List Table 5 Dark Accent 3" w:uiPriority="50"/>
+    <w:lsdException w:name="List Table 6 Colorful Accent 3" w:uiPriority="51"/>
+    <w:lsdException w:name="List Table 7 Colorful Accent 3" w:uiPriority="52"/>
+    <w:lsdException w:name="List Table 1 Light Accent 4" w:uiPriority="46"/>
+    <w:lsdException w:name="List Table 2 Accent 4" w:uiPriority="47"/>
+    <w:lsdException w:name="List Table 3 Accent 4" w:uiPriority="48"/>
+    <w:lsdException w:name="List Table 4 Accent 4" w:uiPriority="49"/>
+    <w:lsdException w:name="List Table 5 Dark Accent 4" w:uiPriority="50"/>
+    <w:lsdException w:name="List Table 6 Colorful Accent 4" w:uiPriority="51"/>
+    <w:lsdException w:name="List Table 7 Colorful Accent 4" w:uiPriority="52"/>
+    <w:lsdException w:name="List Table 1 Light Accent 5" w:uiPriority="46"/>
+    <w:lsdException w:name="List Table 2 Accent 5" w:uiPriority="47"/>
+    <w:lsdException w:name="List Table 3 Accent 5" w:uiPriority="48"/>
+    <w:lsdException w:name="List Table 4 Accent 5" w:uiPriority="49"/>
+    <w:lsdException w:name="List Table 5 Dark Accent 5" w:uiPriority="50"/>
+    <w:lsdException w:name="List Table 6 Colorful Accent 5" w:uiPriority="51"/>
+    <w:lsdException w:name="List Table 7 Colorful Accent 5" w:uiPriority="52"/>
+    <w:lsdException w:name="List Table 1 Light Accent 6" w:uiPriority="46"/>
+    <w:lsdException w:name="List Table 2 Accent 6" w:uiPriority="47"/>
+    <w:lsdException w:name="List Table 3 Accent 6" w:uiPriority="48"/>
+    <w:lsdException w:name="List Table 4 Accent 6" w:uiPriority="49"/>
+    <w:lsdException w:name="List Table 5 Dark Accent 6" w:uiPriority="50"/>
+    <w:lsdException w:name="List Table 6 Colorful Accent 6" w:uiPriority="51"/>
+    <w:lsdException w:name="List Table 7 Colorful Accent 6" w:uiPriority="52"/>
+    <w:lsdException w:name="Mention" w:semiHidden="1" w:unhideWhenUsed="1"/>
+    <w:lsdException w:name="Smart Hyperlink" w:semiHidden="1" w:unhideWhenUsed="1"/>
+    <w:lsdException w:name="Hashtag" w:semiHidden="1" w:unhideWhenUsed="1"/>
+    <w:lsdException w:name="Unresolved Mention" w:semiHidden="1" w:unhideWhenUsed="1"/>
+    <w:lsdException w:name="Smart Link" w:semiHidden="1" w:unhideWhenUsed="1"/>
   </w:latentStyles>
   <w:style w:type="paragraph" w:default="1" w:styleId="a">
     <w:name w:val="Normal"/>
@@ -2820,7 +3301,6 @@
     <w:uiPriority w:val="99"/>
     <w:semiHidden/>
     <w:unhideWhenUsed/>
-    <w:qFormat/>
     <w:tblPr>
       <w:tblInd w:w="0" w:type="dxa"/>
       <w:tblCellMar>
@@ -2904,7 +3384,6 @@
       <w:spacing w:after="0" w:line="240" w:lineRule="auto"/>
     </w:pPr>
     <w:tblPr>
-      <w:tblInd w:w="0" w:type="dxa"/>
       <w:tblBorders>
         <w:top w:val="single" w:sz="4" w:space="0" w:color="auto"/>
         <w:left w:val="single" w:sz="4" w:space="0" w:color="auto"/>
@@ -2913,12 +3392,6 @@
         <w:insideH w:val="single" w:sz="4" w:space="0" w:color="auto"/>
         <w:insideV w:val="single" w:sz="4" w:space="0" w:color="auto"/>
       </w:tblBorders>
-      <w:tblCellMar>
-        <w:top w:w="0" w:type="dxa"/>
-        <w:left w:w="108" w:type="dxa"/>
-        <w:bottom w:w="0" w:type="dxa"/>
-        <w:right w:w="108" w:type="dxa"/>
-      </w:tblCellMar>
     </w:tblPr>
   </w:style>
   <w:style w:type="paragraph" w:customStyle="1" w:styleId="Els-body-text">
@@ -3126,7 +3599,6 @@
       <w:lang w:val="en-US"/>
     </w:rPr>
     <w:tblPr>
-      <w:tblInd w:w="0" w:type="dxa"/>
       <w:tblBorders>
         <w:top w:val="single" w:sz="4" w:space="0" w:color="auto"/>
         <w:left w:val="single" w:sz="4" w:space="0" w:color="auto"/>
@@ -3135,12 +3607,6 @@
         <w:insideH w:val="single" w:sz="4" w:space="0" w:color="auto"/>
         <w:insideV w:val="single" w:sz="4" w:space="0" w:color="auto"/>
       </w:tblBorders>
-      <w:tblCellMar>
-        <w:top w:w="0" w:type="dxa"/>
-        <w:left w:w="108" w:type="dxa"/>
-        <w:bottom w:w="0" w:type="dxa"/>
-        <w:right w:w="108" w:type="dxa"/>
-      </w:tblCellMar>
     </w:tblPr>
   </w:style>
   <w:style w:type="paragraph" w:styleId="ac">
@@ -3315,17 +3781,10 @@
     <w:tblPr>
       <w:tblStyleRowBandSize w:val="1"/>
       <w:tblStyleColBandSize w:val="1"/>
-      <w:tblInd w:w="0" w:type="dxa"/>
       <w:tblBorders>
         <w:top w:val="single" w:sz="4" w:space="0" w:color="7F7F7F" w:themeColor="text1" w:themeTint="80"/>
         <w:bottom w:val="single" w:sz="4" w:space="0" w:color="7F7F7F" w:themeColor="text1" w:themeTint="80"/>
       </w:tblBorders>
-      <w:tblCellMar>
-        <w:top w:w="0" w:type="dxa"/>
-        <w:left w:w="108" w:type="dxa"/>
-        <w:bottom w:w="0" w:type="dxa"/>
-        <w:right w:w="108" w:type="dxa"/>
-      </w:tblCellMar>
     </w:tblPr>
     <w:tblStylePr w:type="firstRow">
       <w:rPr>
@@ -3518,7 +3977,6 @@
       <w:szCs w:val="24"/>
     </w:rPr>
     <w:tblPr>
-      <w:tblInd w:w="0" w:type="dxa"/>
       <w:tblBorders>
         <w:top w:val="single" w:sz="4" w:space="0" w:color="auto"/>
         <w:left w:val="single" w:sz="4" w:space="0" w:color="auto"/>
@@ -3527,12 +3985,6 @@
         <w:insideH w:val="single" w:sz="4" w:space="0" w:color="auto"/>
         <w:insideV w:val="single" w:sz="4" w:space="0" w:color="auto"/>
       </w:tblBorders>
-      <w:tblCellMar>
-        <w:top w:w="0" w:type="dxa"/>
-        <w:left w:w="108" w:type="dxa"/>
-        <w:bottom w:w="0" w:type="dxa"/>
-        <w:right w:w="108" w:type="dxa"/>
-      </w:tblCellMar>
     </w:tblPr>
   </w:style>
   <w:style w:type="paragraph" w:styleId="af1">
@@ -3585,6 +4037,21 @@
     <w:name w:val="viiyi"/>
     <w:basedOn w:val="a0"/>
     <w:rsid w:val="007F6917"/>
+  </w:style>
+  <w:style w:type="character" w:customStyle="1" w:styleId="fontstyle01">
+    <w:name w:val="fontstyle01"/>
+    <w:basedOn w:val="a0"/>
+    <w:rsid w:val="00A020D3"/>
+    <w:rPr>
+      <w:rFonts w:ascii="NimbusRomNo9L-Regu" w:hAnsi="NimbusRomNo9L-Regu" w:hint="default"/>
+      <w:b w:val="0"/>
+      <w:bCs w:val="0"/>
+      <w:i w:val="0"/>
+      <w:iCs w:val="0"/>
+      <w:color w:val="000000"/>
+      <w:sz w:val="20"/>
+      <w:szCs w:val="20"/>
+    </w:rPr>
   </w:style>
 </w:styles>
 </file>
@@ -3844,7 +4311,7 @@
   <a:extraClrSchemeLst/>
   <a:extLst>
     <a:ext uri="{05A4C25C-085E-4340-85A3-A5531E510DB2}">
-      <thm15:themeFamily xmlns:thm15="http://schemas.microsoft.com/office/thememl/2012/main" xmlns="" name="Office Theme" id="{62F939B6-93AF-4DB8-9C6B-D6C7DFDC589F}" vid="{4A3C46E8-61CC-4603-A589-7422A47A8E4A}"/>
+      <thm15:themeFamily xmlns:thm15="http://schemas.microsoft.com/office/thememl/2012/main" name="Office Theme" id="{62F939B6-93AF-4DB8-9C6B-D6C7DFDC589F}" vid="{4A3C46E8-61CC-4603-A589-7422A47A8E4A}"/>
     </a:ext>
   </a:extLst>
 </a:theme>
